--- a/documentacao/MONOGRAFIA/MONOGRAFIAOFICIAL.docx
+++ b/documentacao/MONOGRAFIA/MONOGRAFIAOFICIAL.docx
@@ -273,8 +273,7 @@
       <w:pPr>
         <w:pStyle w:val="Sumrio1"/>
         <w:rPr>
-          <w:rFonts w:asciiTheme="minorHAnsi" w:eastAsiaTheme="minorEastAsia" w:hAnsiTheme="minorHAnsi" w:cstheme="minorBidi"/>
-          <w:b w:val="0"/>
+          <w:rFonts w:eastAsiaTheme="minorEastAsia" w:cs="Arial"/>
           <w:caps w:val="0"/>
           <w:sz w:val="22"/>
           <w:szCs w:val="22"/>
@@ -282,21 +281,32 @@
         </w:rPr>
       </w:pPr>
       <w:r>
+        <w:rPr>
+          <w:rFonts w:cs="Arial"/>
+        </w:rPr>
         <w:fldChar w:fldCharType="begin"/>
       </w:r>
       <w:r>
+        <w:rPr>
+          <w:rFonts w:cs="Arial"/>
+        </w:rPr>
         <w:instrText xml:space="preserve"> TOC \o "1-9" \* MERGEFORMAT \u "Título do apêndice" \T "Título do Anexo" \* MERGEFORMAT </w:instrText>
       </w:r>
       <w:r>
+        <w:rPr>
+          <w:rFonts w:cs="Arial"/>
+        </w:rPr>
         <w:fldChar w:fldCharType="separate"/>
       </w:r>
       <w:r>
+        <w:rPr>
+          <w:rFonts w:cs="Arial"/>
+        </w:rPr>
         <w:t>1</w:t>
       </w:r>
       <w:r>
         <w:rPr>
-          <w:rFonts w:asciiTheme="minorHAnsi" w:eastAsiaTheme="minorEastAsia" w:hAnsiTheme="minorHAnsi" w:cstheme="minorBidi"/>
-          <w:b w:val="0"/>
+          <w:rFonts w:eastAsiaTheme="minorEastAsia" w:cs="Arial"/>
           <w:caps w:val="0"/>
           <w:sz w:val="22"/>
           <w:szCs w:val="22"/>
@@ -305,24 +315,50 @@
         <w:tab/>
       </w:r>
       <w:r>
+        <w:rPr>
+          <w:rFonts w:cs="Arial"/>
+        </w:rPr>
         <w:t>VISÃO DO PROJETO</w:t>
       </w:r>
       <w:r>
+        <w:rPr>
+          <w:rFonts w:cs="Arial"/>
+        </w:rPr>
         <w:tab/>
       </w:r>
       <w:r>
+        <w:rPr>
+          <w:rFonts w:cs="Arial"/>
+        </w:rPr>
         <w:fldChar w:fldCharType="begin"/>
       </w:r>
       <w:r>
+        <w:rPr>
+          <w:rFonts w:cs="Arial"/>
+        </w:rPr>
         <w:instrText xml:space="preserve"> PAGEREF _Toc512519587 \h </w:instrText>
       </w:r>
       <w:r>
+        <w:rPr>
+          <w:rFonts w:cs="Arial"/>
+        </w:rPr>
+      </w:r>
+      <w:r>
+        <w:rPr>
+          <w:rFonts w:cs="Arial"/>
+        </w:rPr>
         <w:fldChar w:fldCharType="separate"/>
       </w:r>
       <w:r>
+        <w:rPr>
+          <w:rFonts w:cs="Arial"/>
+        </w:rPr>
         <w:t>5</w:t>
       </w:r>
       <w:r>
+        <w:rPr>
+          <w:rFonts w:cs="Arial"/>
+        </w:rPr>
         <w:fldChar w:fldCharType="end"/>
       </w:r>
     </w:p>
@@ -330,7 +366,8 @@
       <w:pPr>
         <w:pStyle w:val="Sumrio2"/>
         <w:rPr>
-          <w:rFonts w:asciiTheme="minorHAnsi" w:eastAsiaTheme="minorEastAsia" w:hAnsiTheme="minorHAnsi" w:cstheme="minorBidi"/>
+          <w:rFonts w:eastAsiaTheme="minorEastAsia" w:cs="Arial"/>
+          <w:b/>
           <w:caps w:val="0"/>
           <w:noProof/>
           <w:sz w:val="22"/>
@@ -340,7 +377,8 @@
       </w:pPr>
       <w:r>
         <w:rPr>
-          <w:rFonts w:ascii="Times New Roman" w:hAnsi="Times New Roman"/>
+          <w:rFonts w:cs="Arial"/>
+          <w:b/>
           <w:caps w:val="0"/>
           <w:noProof/>
           <w:snapToGrid w:val="0"/>
@@ -351,7 +389,8 @@
       </w:r>
       <w:r>
         <w:rPr>
-          <w:rFonts w:asciiTheme="minorHAnsi" w:eastAsiaTheme="minorEastAsia" w:hAnsiTheme="minorHAnsi" w:cstheme="minorBidi"/>
+          <w:rFonts w:eastAsiaTheme="minorEastAsia" w:cs="Arial"/>
+          <w:b/>
           <w:caps w:val="0"/>
           <w:noProof/>
           <w:sz w:val="22"/>
@@ -362,6 +401,7 @@
       </w:r>
       <w:r>
         <w:rPr>
+          <w:rFonts w:cs="Arial"/>
           <w:b/>
           <w:noProof/>
         </w:rPr>
@@ -369,41 +409,55 @@
       </w:r>
       <w:r>
         <w:rPr>
+          <w:rFonts w:cs="Arial"/>
+          <w:b/>
           <w:noProof/>
         </w:rPr>
         <w:tab/>
       </w:r>
       <w:r>
         <w:rPr>
+          <w:rFonts w:cs="Arial"/>
+          <w:b/>
           <w:noProof/>
         </w:rPr>
         <w:fldChar w:fldCharType="begin"/>
       </w:r>
       <w:r>
         <w:rPr>
+          <w:rFonts w:cs="Arial"/>
+          <w:b/>
           <w:noProof/>
         </w:rPr>
         <w:instrText xml:space="preserve"> PAGEREF _Toc512519588 \h </w:instrText>
       </w:r>
       <w:r>
         <w:rPr>
-          <w:noProof/>
-        </w:rPr>
-      </w:r>
-      <w:r>
-        <w:rPr>
+          <w:rFonts w:cs="Arial"/>
+          <w:b/>
+          <w:noProof/>
+        </w:rPr>
+      </w:r>
+      <w:r>
+        <w:rPr>
+          <w:rFonts w:cs="Arial"/>
+          <w:b/>
           <w:noProof/>
         </w:rPr>
         <w:fldChar w:fldCharType="separate"/>
       </w:r>
       <w:r>
         <w:rPr>
+          <w:rFonts w:cs="Arial"/>
+          <w:b/>
           <w:noProof/>
         </w:rPr>
         <w:t>5</w:t>
       </w:r>
       <w:r>
         <w:rPr>
+          <w:rFonts w:cs="Arial"/>
+          <w:b/>
           <w:noProof/>
         </w:rPr>
         <w:fldChar w:fldCharType="end"/>
@@ -413,7 +467,8 @@
       <w:pPr>
         <w:pStyle w:val="Sumrio2"/>
         <w:rPr>
-          <w:rFonts w:asciiTheme="minorHAnsi" w:eastAsiaTheme="minorEastAsia" w:hAnsiTheme="minorHAnsi" w:cstheme="minorBidi"/>
+          <w:rFonts w:eastAsiaTheme="minorEastAsia" w:cs="Arial"/>
+          <w:b/>
           <w:caps w:val="0"/>
           <w:noProof/>
           <w:sz w:val="22"/>
@@ -423,7 +478,8 @@
       </w:pPr>
       <w:r>
         <w:rPr>
-          <w:rFonts w:ascii="Times New Roman" w:hAnsi="Times New Roman"/>
+          <w:rFonts w:cs="Arial"/>
+          <w:b/>
           <w:caps w:val="0"/>
           <w:noProof/>
           <w:snapToGrid w:val="0"/>
@@ -434,7 +490,8 @@
       </w:r>
       <w:r>
         <w:rPr>
-          <w:rFonts w:asciiTheme="minorHAnsi" w:eastAsiaTheme="minorEastAsia" w:hAnsiTheme="minorHAnsi" w:cstheme="minorBidi"/>
+          <w:rFonts w:eastAsiaTheme="minorEastAsia" w:cs="Arial"/>
+          <w:b/>
           <w:caps w:val="0"/>
           <w:noProof/>
           <w:sz w:val="22"/>
@@ -445,6 +502,7 @@
       </w:r>
       <w:r>
         <w:rPr>
+          <w:rFonts w:cs="Arial"/>
           <w:b/>
           <w:noProof/>
         </w:rPr>
@@ -452,41 +510,55 @@
       </w:r>
       <w:r>
         <w:rPr>
+          <w:rFonts w:cs="Arial"/>
+          <w:b/>
           <w:noProof/>
         </w:rPr>
         <w:tab/>
       </w:r>
       <w:r>
         <w:rPr>
+          <w:rFonts w:cs="Arial"/>
+          <w:b/>
           <w:noProof/>
         </w:rPr>
         <w:fldChar w:fldCharType="begin"/>
       </w:r>
       <w:r>
         <w:rPr>
+          <w:rFonts w:cs="Arial"/>
+          <w:b/>
           <w:noProof/>
         </w:rPr>
         <w:instrText xml:space="preserve"> PAGEREF _Toc512519589 \h </w:instrText>
       </w:r>
       <w:r>
         <w:rPr>
-          <w:noProof/>
-        </w:rPr>
-      </w:r>
-      <w:r>
-        <w:rPr>
+          <w:rFonts w:cs="Arial"/>
+          <w:b/>
+          <w:noProof/>
+        </w:rPr>
+      </w:r>
+      <w:r>
+        <w:rPr>
+          <w:rFonts w:cs="Arial"/>
+          <w:b/>
           <w:noProof/>
         </w:rPr>
         <w:fldChar w:fldCharType="separate"/>
       </w:r>
       <w:r>
         <w:rPr>
+          <w:rFonts w:cs="Arial"/>
+          <w:b/>
           <w:noProof/>
         </w:rPr>
         <w:t>5</w:t>
       </w:r>
       <w:r>
         <w:rPr>
+          <w:rFonts w:cs="Arial"/>
+          <w:b/>
           <w:noProof/>
         </w:rPr>
         <w:fldChar w:fldCharType="end"/>
@@ -496,7 +568,8 @@
       <w:pPr>
         <w:pStyle w:val="Sumrio2"/>
         <w:rPr>
-          <w:rFonts w:asciiTheme="minorHAnsi" w:eastAsiaTheme="minorEastAsia" w:hAnsiTheme="minorHAnsi" w:cstheme="minorBidi"/>
+          <w:rFonts w:eastAsiaTheme="minorEastAsia" w:cs="Arial"/>
+          <w:b/>
           <w:caps w:val="0"/>
           <w:noProof/>
           <w:sz w:val="22"/>
@@ -506,7 +579,8 @@
       </w:pPr>
       <w:r>
         <w:rPr>
-          <w:rFonts w:ascii="Times New Roman" w:hAnsi="Times New Roman"/>
+          <w:rFonts w:cs="Arial"/>
+          <w:b/>
           <w:caps w:val="0"/>
           <w:noProof/>
           <w:snapToGrid w:val="0"/>
@@ -517,7 +591,8 @@
       </w:r>
       <w:r>
         <w:rPr>
-          <w:rFonts w:asciiTheme="minorHAnsi" w:eastAsiaTheme="minorEastAsia" w:hAnsiTheme="minorHAnsi" w:cstheme="minorBidi"/>
+          <w:rFonts w:eastAsiaTheme="minorEastAsia" w:cs="Arial"/>
+          <w:b/>
           <w:caps w:val="0"/>
           <w:noProof/>
           <w:sz w:val="22"/>
@@ -528,6 +603,7 @@
       </w:r>
       <w:r>
         <w:rPr>
+          <w:rFonts w:cs="Arial"/>
           <w:b/>
           <w:noProof/>
         </w:rPr>
@@ -535,41 +611,55 @@
       </w:r>
       <w:r>
         <w:rPr>
+          <w:rFonts w:cs="Arial"/>
+          <w:b/>
           <w:noProof/>
         </w:rPr>
         <w:tab/>
       </w:r>
       <w:r>
         <w:rPr>
+          <w:rFonts w:cs="Arial"/>
+          <w:b/>
           <w:noProof/>
         </w:rPr>
         <w:fldChar w:fldCharType="begin"/>
       </w:r>
       <w:r>
         <w:rPr>
+          <w:rFonts w:cs="Arial"/>
+          <w:b/>
           <w:noProof/>
         </w:rPr>
         <w:instrText xml:space="preserve"> PAGEREF _Toc512519590 \h </w:instrText>
       </w:r>
       <w:r>
         <w:rPr>
-          <w:noProof/>
-        </w:rPr>
-      </w:r>
-      <w:r>
-        <w:rPr>
+          <w:rFonts w:cs="Arial"/>
+          <w:b/>
+          <w:noProof/>
+        </w:rPr>
+      </w:r>
+      <w:r>
+        <w:rPr>
+          <w:rFonts w:cs="Arial"/>
+          <w:b/>
           <w:noProof/>
         </w:rPr>
         <w:fldChar w:fldCharType="separate"/>
       </w:r>
       <w:r>
         <w:rPr>
+          <w:rFonts w:cs="Arial"/>
+          <w:b/>
           <w:noProof/>
         </w:rPr>
         <w:t>5</w:t>
       </w:r>
       <w:r>
         <w:rPr>
+          <w:rFonts w:cs="Arial"/>
+          <w:b/>
           <w:noProof/>
         </w:rPr>
         <w:fldChar w:fldCharType="end"/>
@@ -579,7 +669,8 @@
       <w:pPr>
         <w:pStyle w:val="Sumrio2"/>
         <w:rPr>
-          <w:rFonts w:asciiTheme="minorHAnsi" w:eastAsiaTheme="minorEastAsia" w:hAnsiTheme="minorHAnsi" w:cstheme="minorBidi"/>
+          <w:rFonts w:eastAsiaTheme="minorEastAsia" w:cs="Arial"/>
+          <w:b/>
           <w:caps w:val="0"/>
           <w:noProof/>
           <w:sz w:val="22"/>
@@ -589,7 +680,8 @@
       </w:pPr>
       <w:r>
         <w:rPr>
-          <w:rFonts w:ascii="Times New Roman" w:hAnsi="Times New Roman"/>
+          <w:rFonts w:cs="Arial"/>
+          <w:b/>
           <w:caps w:val="0"/>
           <w:noProof/>
           <w:snapToGrid w:val="0"/>
@@ -600,7 +692,8 @@
       </w:r>
       <w:r>
         <w:rPr>
-          <w:rFonts w:asciiTheme="minorHAnsi" w:eastAsiaTheme="minorEastAsia" w:hAnsiTheme="minorHAnsi" w:cstheme="minorBidi"/>
+          <w:rFonts w:eastAsiaTheme="minorEastAsia" w:cs="Arial"/>
+          <w:b/>
           <w:caps w:val="0"/>
           <w:noProof/>
           <w:sz w:val="22"/>
@@ -611,6 +704,7 @@
       </w:r>
       <w:r>
         <w:rPr>
+          <w:rFonts w:cs="Arial"/>
           <w:b/>
           <w:noProof/>
         </w:rPr>
@@ -618,41 +712,55 @@
       </w:r>
       <w:r>
         <w:rPr>
+          <w:rFonts w:cs="Arial"/>
+          <w:b/>
           <w:noProof/>
         </w:rPr>
         <w:tab/>
       </w:r>
       <w:r>
         <w:rPr>
+          <w:rFonts w:cs="Arial"/>
+          <w:b/>
           <w:noProof/>
         </w:rPr>
         <w:fldChar w:fldCharType="begin"/>
       </w:r>
       <w:r>
         <w:rPr>
+          <w:rFonts w:cs="Arial"/>
+          <w:b/>
           <w:noProof/>
         </w:rPr>
         <w:instrText xml:space="preserve"> PAGEREF _Toc512519591 \h </w:instrText>
       </w:r>
       <w:r>
         <w:rPr>
-          <w:noProof/>
-        </w:rPr>
-      </w:r>
-      <w:r>
-        <w:rPr>
+          <w:rFonts w:cs="Arial"/>
+          <w:b/>
+          <w:noProof/>
+        </w:rPr>
+      </w:r>
+      <w:r>
+        <w:rPr>
+          <w:rFonts w:cs="Arial"/>
+          <w:b/>
           <w:noProof/>
         </w:rPr>
         <w:fldChar w:fldCharType="separate"/>
       </w:r>
       <w:r>
         <w:rPr>
+          <w:rFonts w:cs="Arial"/>
+          <w:b/>
           <w:noProof/>
         </w:rPr>
         <w:t>5</w:t>
       </w:r>
       <w:r>
         <w:rPr>
+          <w:rFonts w:cs="Arial"/>
+          <w:b/>
           <w:noProof/>
         </w:rPr>
         <w:fldChar w:fldCharType="end"/>
@@ -662,7 +770,8 @@
       <w:pPr>
         <w:pStyle w:val="Sumrio2"/>
         <w:rPr>
-          <w:rFonts w:asciiTheme="minorHAnsi" w:eastAsiaTheme="minorEastAsia" w:hAnsiTheme="minorHAnsi" w:cstheme="minorBidi"/>
+          <w:rFonts w:eastAsiaTheme="minorEastAsia" w:cs="Arial"/>
+          <w:b/>
           <w:caps w:val="0"/>
           <w:noProof/>
           <w:sz w:val="22"/>
@@ -672,7 +781,8 @@
       </w:pPr>
       <w:r>
         <w:rPr>
-          <w:rFonts w:ascii="Times New Roman" w:hAnsi="Times New Roman"/>
+          <w:rFonts w:cs="Arial"/>
+          <w:b/>
           <w:caps w:val="0"/>
           <w:noProof/>
           <w:snapToGrid w:val="0"/>
@@ -683,7 +793,8 @@
       </w:r>
       <w:r>
         <w:rPr>
-          <w:rFonts w:asciiTheme="minorHAnsi" w:eastAsiaTheme="minorEastAsia" w:hAnsiTheme="minorHAnsi" w:cstheme="minorBidi"/>
+          <w:rFonts w:eastAsiaTheme="minorEastAsia" w:cs="Arial"/>
+          <w:b/>
           <w:caps w:val="0"/>
           <w:noProof/>
           <w:sz w:val="22"/>
@@ -694,6 +805,7 @@
       </w:r>
       <w:r>
         <w:rPr>
+          <w:rFonts w:cs="Arial"/>
           <w:b/>
           <w:noProof/>
         </w:rPr>
@@ -701,41 +813,55 @@
       </w:r>
       <w:r>
         <w:rPr>
+          <w:rFonts w:cs="Arial"/>
+          <w:b/>
           <w:noProof/>
         </w:rPr>
         <w:tab/>
       </w:r>
       <w:r>
         <w:rPr>
+          <w:rFonts w:cs="Arial"/>
+          <w:b/>
           <w:noProof/>
         </w:rPr>
         <w:fldChar w:fldCharType="begin"/>
       </w:r>
       <w:r>
         <w:rPr>
+          <w:rFonts w:cs="Arial"/>
+          <w:b/>
           <w:noProof/>
         </w:rPr>
         <w:instrText xml:space="preserve"> PAGEREF _Toc512519592 \h </w:instrText>
       </w:r>
       <w:r>
         <w:rPr>
-          <w:noProof/>
-        </w:rPr>
-      </w:r>
-      <w:r>
-        <w:rPr>
+          <w:rFonts w:cs="Arial"/>
+          <w:b/>
+          <w:noProof/>
+        </w:rPr>
+      </w:r>
+      <w:r>
+        <w:rPr>
+          <w:rFonts w:cs="Arial"/>
+          <w:b/>
           <w:noProof/>
         </w:rPr>
         <w:fldChar w:fldCharType="separate"/>
       </w:r>
       <w:r>
         <w:rPr>
+          <w:rFonts w:cs="Arial"/>
+          <w:b/>
           <w:noProof/>
         </w:rPr>
         <w:t>5</w:t>
       </w:r>
       <w:r>
         <w:rPr>
+          <w:rFonts w:cs="Arial"/>
+          <w:b/>
           <w:noProof/>
         </w:rPr>
         <w:fldChar w:fldCharType="end"/>
@@ -745,8 +871,7 @@
       <w:pPr>
         <w:pStyle w:val="Sumrio1"/>
         <w:rPr>
-          <w:rFonts w:asciiTheme="minorHAnsi" w:eastAsiaTheme="minorEastAsia" w:hAnsiTheme="minorHAnsi" w:cstheme="minorBidi"/>
-          <w:b w:val="0"/>
+          <w:rFonts w:eastAsiaTheme="minorEastAsia" w:cs="Arial"/>
           <w:caps w:val="0"/>
           <w:sz w:val="22"/>
           <w:szCs w:val="22"/>
@@ -754,12 +879,14 @@
         </w:rPr>
       </w:pPr>
       <w:r>
+        <w:rPr>
+          <w:rFonts w:cs="Arial"/>
+        </w:rPr>
         <w:t>2</w:t>
       </w:r>
       <w:r>
         <w:rPr>
-          <w:rFonts w:asciiTheme="minorHAnsi" w:eastAsiaTheme="minorEastAsia" w:hAnsiTheme="minorHAnsi" w:cstheme="minorBidi"/>
-          <w:b w:val="0"/>
+          <w:rFonts w:eastAsiaTheme="minorEastAsia" w:cs="Arial"/>
           <w:caps w:val="0"/>
           <w:sz w:val="22"/>
           <w:szCs w:val="22"/>
@@ -768,24 +895,50 @@
         <w:tab/>
       </w:r>
       <w:r>
+        <w:rPr>
+          <w:rFonts w:cs="Arial"/>
+        </w:rPr>
         <w:t>PLANEJAMENTO DO PROJETO</w:t>
       </w:r>
       <w:r>
+        <w:rPr>
+          <w:rFonts w:cs="Arial"/>
+        </w:rPr>
         <w:tab/>
       </w:r>
       <w:r>
+        <w:rPr>
+          <w:rFonts w:cs="Arial"/>
+        </w:rPr>
         <w:fldChar w:fldCharType="begin"/>
       </w:r>
       <w:r>
+        <w:rPr>
+          <w:rFonts w:cs="Arial"/>
+        </w:rPr>
         <w:instrText xml:space="preserve"> PAGEREF _Toc512519593 \h </w:instrText>
       </w:r>
       <w:r>
+        <w:rPr>
+          <w:rFonts w:cs="Arial"/>
+        </w:rPr>
+      </w:r>
+      <w:r>
+        <w:rPr>
+          <w:rFonts w:cs="Arial"/>
+        </w:rPr>
         <w:fldChar w:fldCharType="separate"/>
       </w:r>
       <w:r>
+        <w:rPr>
+          <w:rFonts w:cs="Arial"/>
+        </w:rPr>
         <w:t>7</w:t>
       </w:r>
       <w:r>
+        <w:rPr>
+          <w:rFonts w:cs="Arial"/>
+        </w:rPr>
         <w:fldChar w:fldCharType="end"/>
       </w:r>
     </w:p>
@@ -793,7 +946,8 @@
       <w:pPr>
         <w:pStyle w:val="Sumrio2"/>
         <w:rPr>
-          <w:rFonts w:asciiTheme="minorHAnsi" w:eastAsiaTheme="minorEastAsia" w:hAnsiTheme="minorHAnsi" w:cstheme="minorBidi"/>
+          <w:rFonts w:eastAsiaTheme="minorEastAsia" w:cs="Arial"/>
+          <w:b/>
           <w:caps w:val="0"/>
           <w:noProof/>
           <w:sz w:val="22"/>
@@ -803,7 +957,8 @@
       </w:pPr>
       <w:r>
         <w:rPr>
-          <w:rFonts w:ascii="Times New Roman" w:hAnsi="Times New Roman"/>
+          <w:rFonts w:cs="Arial"/>
+          <w:b/>
           <w:caps w:val="0"/>
           <w:noProof/>
           <w:snapToGrid w:val="0"/>
@@ -814,7 +969,8 @@
       </w:r>
       <w:r>
         <w:rPr>
-          <w:rFonts w:asciiTheme="minorHAnsi" w:eastAsiaTheme="minorEastAsia" w:hAnsiTheme="minorHAnsi" w:cstheme="minorBidi"/>
+          <w:rFonts w:eastAsiaTheme="minorEastAsia" w:cs="Arial"/>
+          <w:b/>
           <w:caps w:val="0"/>
           <w:noProof/>
           <w:sz w:val="22"/>
@@ -825,6 +981,7 @@
       </w:r>
       <w:r>
         <w:rPr>
+          <w:rFonts w:cs="Arial"/>
           <w:b/>
           <w:noProof/>
         </w:rPr>
@@ -832,41 +989,55 @@
       </w:r>
       <w:r>
         <w:rPr>
+          <w:rFonts w:cs="Arial"/>
+          <w:b/>
           <w:noProof/>
         </w:rPr>
         <w:tab/>
       </w:r>
       <w:r>
         <w:rPr>
+          <w:rFonts w:cs="Arial"/>
+          <w:b/>
           <w:noProof/>
         </w:rPr>
         <w:fldChar w:fldCharType="begin"/>
       </w:r>
       <w:r>
         <w:rPr>
+          <w:rFonts w:cs="Arial"/>
+          <w:b/>
           <w:noProof/>
         </w:rPr>
         <w:instrText xml:space="preserve"> PAGEREF _Toc512519594 \h </w:instrText>
       </w:r>
       <w:r>
         <w:rPr>
-          <w:noProof/>
-        </w:rPr>
-      </w:r>
-      <w:r>
-        <w:rPr>
+          <w:rFonts w:cs="Arial"/>
+          <w:b/>
+          <w:noProof/>
+        </w:rPr>
+      </w:r>
+      <w:r>
+        <w:rPr>
+          <w:rFonts w:cs="Arial"/>
+          <w:b/>
           <w:noProof/>
         </w:rPr>
         <w:fldChar w:fldCharType="separate"/>
       </w:r>
       <w:r>
         <w:rPr>
+          <w:rFonts w:cs="Arial"/>
+          <w:b/>
           <w:noProof/>
         </w:rPr>
         <w:t>7</w:t>
       </w:r>
       <w:r>
         <w:rPr>
+          <w:rFonts w:cs="Arial"/>
+          <w:b/>
           <w:noProof/>
         </w:rPr>
         <w:fldChar w:fldCharType="end"/>
@@ -876,7 +1047,8 @@
       <w:pPr>
         <w:pStyle w:val="Sumrio2"/>
         <w:rPr>
-          <w:rFonts w:asciiTheme="minorHAnsi" w:eastAsiaTheme="minorEastAsia" w:hAnsiTheme="minorHAnsi" w:cstheme="minorBidi"/>
+          <w:rFonts w:eastAsiaTheme="minorEastAsia" w:cs="Arial"/>
+          <w:b/>
           <w:caps w:val="0"/>
           <w:noProof/>
           <w:sz w:val="22"/>
@@ -886,7 +1058,8 @@
       </w:pPr>
       <w:r>
         <w:rPr>
-          <w:rFonts w:ascii="Times New Roman" w:hAnsi="Times New Roman"/>
+          <w:rFonts w:cs="Arial"/>
+          <w:b/>
           <w:caps w:val="0"/>
           <w:noProof/>
           <w:snapToGrid w:val="0"/>
@@ -897,7 +1070,8 @@
       </w:r>
       <w:r>
         <w:rPr>
-          <w:rFonts w:asciiTheme="minorHAnsi" w:eastAsiaTheme="minorEastAsia" w:hAnsiTheme="minorHAnsi" w:cstheme="minorBidi"/>
+          <w:rFonts w:eastAsiaTheme="minorEastAsia" w:cs="Arial"/>
+          <w:b/>
           <w:caps w:val="0"/>
           <w:noProof/>
           <w:sz w:val="22"/>
@@ -908,6 +1082,7 @@
       </w:r>
       <w:r>
         <w:rPr>
+          <w:rFonts w:cs="Arial"/>
           <w:b/>
           <w:noProof/>
         </w:rPr>
@@ -915,41 +1090,55 @@
       </w:r>
       <w:r>
         <w:rPr>
+          <w:rFonts w:cs="Arial"/>
+          <w:b/>
           <w:noProof/>
         </w:rPr>
         <w:tab/>
       </w:r>
       <w:r>
         <w:rPr>
+          <w:rFonts w:cs="Arial"/>
+          <w:b/>
           <w:noProof/>
         </w:rPr>
         <w:fldChar w:fldCharType="begin"/>
       </w:r>
       <w:r>
         <w:rPr>
+          <w:rFonts w:cs="Arial"/>
+          <w:b/>
           <w:noProof/>
         </w:rPr>
         <w:instrText xml:space="preserve"> PAGEREF _Toc512519595 \h </w:instrText>
       </w:r>
       <w:r>
         <w:rPr>
-          <w:noProof/>
-        </w:rPr>
-      </w:r>
-      <w:r>
-        <w:rPr>
+          <w:rFonts w:cs="Arial"/>
+          <w:b/>
+          <w:noProof/>
+        </w:rPr>
+      </w:r>
+      <w:r>
+        <w:rPr>
+          <w:rFonts w:cs="Arial"/>
+          <w:b/>
           <w:noProof/>
         </w:rPr>
         <w:fldChar w:fldCharType="separate"/>
       </w:r>
       <w:r>
         <w:rPr>
+          <w:rFonts w:cs="Arial"/>
+          <w:b/>
           <w:noProof/>
         </w:rPr>
         <w:t>7</w:t>
       </w:r>
       <w:r>
         <w:rPr>
+          <w:rFonts w:cs="Arial"/>
+          <w:b/>
           <w:noProof/>
         </w:rPr>
         <w:fldChar w:fldCharType="end"/>
@@ -959,7 +1148,8 @@
       <w:pPr>
         <w:pStyle w:val="Sumrio2"/>
         <w:rPr>
-          <w:rFonts w:asciiTheme="minorHAnsi" w:eastAsiaTheme="minorEastAsia" w:hAnsiTheme="minorHAnsi" w:cstheme="minorBidi"/>
+          <w:rFonts w:eastAsiaTheme="minorEastAsia" w:cs="Arial"/>
+          <w:b/>
           <w:caps w:val="0"/>
           <w:noProof/>
           <w:sz w:val="22"/>
@@ -969,7 +1159,8 @@
       </w:pPr>
       <w:r>
         <w:rPr>
-          <w:rFonts w:ascii="Times New Roman" w:hAnsi="Times New Roman"/>
+          <w:rFonts w:cs="Arial"/>
+          <w:b/>
           <w:caps w:val="0"/>
           <w:noProof/>
           <w:snapToGrid w:val="0"/>
@@ -980,7 +1171,8 @@
       </w:r>
       <w:r>
         <w:rPr>
-          <w:rFonts w:asciiTheme="minorHAnsi" w:eastAsiaTheme="minorEastAsia" w:hAnsiTheme="minorHAnsi" w:cstheme="minorBidi"/>
+          <w:rFonts w:eastAsiaTheme="minorEastAsia" w:cs="Arial"/>
+          <w:b/>
           <w:caps w:val="0"/>
           <w:noProof/>
           <w:sz w:val="22"/>
@@ -991,6 +1183,7 @@
       </w:r>
       <w:r>
         <w:rPr>
+          <w:rFonts w:cs="Arial"/>
           <w:b/>
           <w:noProof/>
         </w:rPr>
@@ -998,41 +1191,55 @@
       </w:r>
       <w:r>
         <w:rPr>
+          <w:rFonts w:cs="Arial"/>
+          <w:b/>
           <w:noProof/>
         </w:rPr>
         <w:tab/>
       </w:r>
       <w:r>
         <w:rPr>
+          <w:rFonts w:cs="Arial"/>
+          <w:b/>
           <w:noProof/>
         </w:rPr>
         <w:fldChar w:fldCharType="begin"/>
       </w:r>
       <w:r>
         <w:rPr>
+          <w:rFonts w:cs="Arial"/>
+          <w:b/>
           <w:noProof/>
         </w:rPr>
         <w:instrText xml:space="preserve"> PAGEREF _Toc512519596 \h </w:instrText>
       </w:r>
       <w:r>
         <w:rPr>
-          <w:noProof/>
-        </w:rPr>
-      </w:r>
-      <w:r>
-        <w:rPr>
+          <w:rFonts w:cs="Arial"/>
+          <w:b/>
+          <w:noProof/>
+        </w:rPr>
+      </w:r>
+      <w:r>
+        <w:rPr>
+          <w:rFonts w:cs="Arial"/>
+          <w:b/>
           <w:noProof/>
         </w:rPr>
         <w:fldChar w:fldCharType="separate"/>
       </w:r>
       <w:r>
         <w:rPr>
+          <w:rFonts w:cs="Arial"/>
+          <w:b/>
           <w:noProof/>
         </w:rPr>
         <w:t>7</w:t>
       </w:r>
       <w:r>
         <w:rPr>
+          <w:rFonts w:cs="Arial"/>
+          <w:b/>
           <w:noProof/>
         </w:rPr>
         <w:fldChar w:fldCharType="end"/>
@@ -1042,7 +1249,8 @@
       <w:pPr>
         <w:pStyle w:val="Sumrio2"/>
         <w:rPr>
-          <w:rFonts w:asciiTheme="minorHAnsi" w:eastAsiaTheme="minorEastAsia" w:hAnsiTheme="minorHAnsi" w:cstheme="minorBidi"/>
+          <w:rFonts w:eastAsiaTheme="minorEastAsia" w:cs="Arial"/>
+          <w:b/>
           <w:caps w:val="0"/>
           <w:noProof/>
           <w:sz w:val="22"/>
@@ -1052,7 +1260,8 @@
       </w:pPr>
       <w:r>
         <w:rPr>
-          <w:rFonts w:ascii="Times New Roman" w:hAnsi="Times New Roman"/>
+          <w:rFonts w:cs="Arial"/>
+          <w:b/>
           <w:caps w:val="0"/>
           <w:noProof/>
           <w:snapToGrid w:val="0"/>
@@ -1063,7 +1272,8 @@
       </w:r>
       <w:r>
         <w:rPr>
-          <w:rFonts w:asciiTheme="minorHAnsi" w:eastAsiaTheme="minorEastAsia" w:hAnsiTheme="minorHAnsi" w:cstheme="minorBidi"/>
+          <w:rFonts w:eastAsiaTheme="minorEastAsia" w:cs="Arial"/>
+          <w:b/>
           <w:caps w:val="0"/>
           <w:noProof/>
           <w:sz w:val="22"/>
@@ -1074,6 +1284,7 @@
       </w:r>
       <w:r>
         <w:rPr>
+          <w:rFonts w:cs="Arial"/>
           <w:b/>
           <w:noProof/>
         </w:rPr>
@@ -1081,41 +1292,55 @@
       </w:r>
       <w:r>
         <w:rPr>
+          <w:rFonts w:cs="Arial"/>
+          <w:b/>
           <w:noProof/>
         </w:rPr>
         <w:tab/>
       </w:r>
       <w:r>
         <w:rPr>
+          <w:rFonts w:cs="Arial"/>
+          <w:b/>
           <w:noProof/>
         </w:rPr>
         <w:fldChar w:fldCharType="begin"/>
       </w:r>
       <w:r>
         <w:rPr>
+          <w:rFonts w:cs="Arial"/>
+          <w:b/>
           <w:noProof/>
         </w:rPr>
         <w:instrText xml:space="preserve"> PAGEREF _Toc512519597 \h </w:instrText>
       </w:r>
       <w:r>
         <w:rPr>
-          <w:noProof/>
-        </w:rPr>
-      </w:r>
-      <w:r>
-        <w:rPr>
+          <w:rFonts w:cs="Arial"/>
+          <w:b/>
+          <w:noProof/>
+        </w:rPr>
+      </w:r>
+      <w:r>
+        <w:rPr>
+          <w:rFonts w:cs="Arial"/>
+          <w:b/>
           <w:noProof/>
         </w:rPr>
         <w:fldChar w:fldCharType="separate"/>
       </w:r>
       <w:r>
         <w:rPr>
+          <w:rFonts w:cs="Arial"/>
+          <w:b/>
           <w:noProof/>
         </w:rPr>
         <w:t>7</w:t>
       </w:r>
       <w:r>
         <w:rPr>
+          <w:rFonts w:cs="Arial"/>
+          <w:b/>
           <w:noProof/>
         </w:rPr>
         <w:fldChar w:fldCharType="end"/>
@@ -1125,7 +1350,8 @@
       <w:pPr>
         <w:pStyle w:val="Sumrio2"/>
         <w:rPr>
-          <w:rFonts w:asciiTheme="minorHAnsi" w:eastAsiaTheme="minorEastAsia" w:hAnsiTheme="minorHAnsi" w:cstheme="minorBidi"/>
+          <w:rFonts w:eastAsiaTheme="minorEastAsia" w:cs="Arial"/>
+          <w:b/>
           <w:caps w:val="0"/>
           <w:noProof/>
           <w:sz w:val="22"/>
@@ -1135,7 +1361,8 @@
       </w:pPr>
       <w:r>
         <w:rPr>
-          <w:rFonts w:ascii="Times New Roman" w:hAnsi="Times New Roman"/>
+          <w:rFonts w:cs="Arial"/>
+          <w:b/>
           <w:caps w:val="0"/>
           <w:noProof/>
           <w:snapToGrid w:val="0"/>
@@ -1146,7 +1373,8 @@
       </w:r>
       <w:r>
         <w:rPr>
-          <w:rFonts w:asciiTheme="minorHAnsi" w:eastAsiaTheme="minorEastAsia" w:hAnsiTheme="minorHAnsi" w:cstheme="minorBidi"/>
+          <w:rFonts w:eastAsiaTheme="minorEastAsia" w:cs="Arial"/>
+          <w:b/>
           <w:caps w:val="0"/>
           <w:noProof/>
           <w:sz w:val="22"/>
@@ -1157,6 +1385,7 @@
       </w:r>
       <w:r>
         <w:rPr>
+          <w:rFonts w:cs="Arial"/>
           <w:b/>
           <w:noProof/>
         </w:rPr>
@@ -1164,41 +1393,55 @@
       </w:r>
       <w:r>
         <w:rPr>
+          <w:rFonts w:cs="Arial"/>
+          <w:b/>
           <w:noProof/>
         </w:rPr>
         <w:tab/>
       </w:r>
       <w:r>
         <w:rPr>
+          <w:rFonts w:cs="Arial"/>
+          <w:b/>
           <w:noProof/>
         </w:rPr>
         <w:fldChar w:fldCharType="begin"/>
       </w:r>
       <w:r>
         <w:rPr>
+          <w:rFonts w:cs="Arial"/>
+          <w:b/>
           <w:noProof/>
         </w:rPr>
         <w:instrText xml:space="preserve"> PAGEREF _Toc512519598 \h </w:instrText>
       </w:r>
       <w:r>
         <w:rPr>
-          <w:noProof/>
-        </w:rPr>
-      </w:r>
-      <w:r>
-        <w:rPr>
+          <w:rFonts w:cs="Arial"/>
+          <w:b/>
+          <w:noProof/>
+        </w:rPr>
+      </w:r>
+      <w:r>
+        <w:rPr>
+          <w:rFonts w:cs="Arial"/>
+          <w:b/>
           <w:noProof/>
         </w:rPr>
         <w:fldChar w:fldCharType="separate"/>
       </w:r>
       <w:r>
         <w:rPr>
+          <w:rFonts w:cs="Arial"/>
+          <w:b/>
           <w:noProof/>
         </w:rPr>
         <w:t>7</w:t>
       </w:r>
       <w:r>
         <w:rPr>
+          <w:rFonts w:cs="Arial"/>
+          <w:b/>
           <w:noProof/>
         </w:rPr>
         <w:fldChar w:fldCharType="end"/>
@@ -1208,8 +1451,7 @@
       <w:pPr>
         <w:pStyle w:val="Sumrio1"/>
         <w:rPr>
-          <w:rFonts w:asciiTheme="minorHAnsi" w:eastAsiaTheme="minorEastAsia" w:hAnsiTheme="minorHAnsi" w:cstheme="minorBidi"/>
-          <w:b w:val="0"/>
+          <w:rFonts w:eastAsiaTheme="minorEastAsia" w:cs="Arial"/>
           <w:caps w:val="0"/>
           <w:sz w:val="22"/>
           <w:szCs w:val="22"/>
@@ -1218,14 +1460,14 @@
       </w:pPr>
       <w:r>
         <w:rPr>
+          <w:rFonts w:cs="Arial"/>
           <w:color w:val="000000"/>
         </w:rPr>
         <w:t>3</w:t>
       </w:r>
       <w:r>
         <w:rPr>
-          <w:rFonts w:asciiTheme="minorHAnsi" w:eastAsiaTheme="minorEastAsia" w:hAnsiTheme="minorHAnsi" w:cstheme="minorBidi"/>
-          <w:b w:val="0"/>
+          <w:rFonts w:eastAsiaTheme="minorEastAsia" w:cs="Arial"/>
           <w:caps w:val="0"/>
           <w:sz w:val="22"/>
           <w:szCs w:val="22"/>
@@ -1235,26 +1477,50 @@
       </w:r>
       <w:r>
         <w:rPr>
+          <w:rFonts w:cs="Arial"/>
           <w:color w:val="000000"/>
         </w:rPr>
         <w:t>desenvolvimento do projeto</w:t>
       </w:r>
       <w:r>
+        <w:rPr>
+          <w:rFonts w:cs="Arial"/>
+        </w:rPr>
         <w:tab/>
       </w:r>
       <w:r>
+        <w:rPr>
+          <w:rFonts w:cs="Arial"/>
+        </w:rPr>
         <w:fldChar w:fldCharType="begin"/>
       </w:r>
       <w:r>
+        <w:rPr>
+          <w:rFonts w:cs="Arial"/>
+        </w:rPr>
         <w:instrText xml:space="preserve"> PAGEREF _Toc512519599 \h </w:instrText>
       </w:r>
       <w:r>
+        <w:rPr>
+          <w:rFonts w:cs="Arial"/>
+        </w:rPr>
+      </w:r>
+      <w:r>
+        <w:rPr>
+          <w:rFonts w:cs="Arial"/>
+        </w:rPr>
         <w:fldChar w:fldCharType="separate"/>
       </w:r>
       <w:r>
+        <w:rPr>
+          <w:rFonts w:cs="Arial"/>
+        </w:rPr>
         <w:t>9</w:t>
       </w:r>
       <w:r>
+        <w:rPr>
+          <w:rFonts w:cs="Arial"/>
+        </w:rPr>
         <w:fldChar w:fldCharType="end"/>
       </w:r>
     </w:p>
@@ -1262,7 +1528,8 @@
       <w:pPr>
         <w:pStyle w:val="Sumrio2"/>
         <w:rPr>
-          <w:rFonts w:asciiTheme="minorHAnsi" w:eastAsiaTheme="minorEastAsia" w:hAnsiTheme="minorHAnsi" w:cstheme="minorBidi"/>
+          <w:rFonts w:eastAsiaTheme="minorEastAsia" w:cs="Arial"/>
+          <w:b/>
           <w:caps w:val="0"/>
           <w:noProof/>
           <w:sz w:val="22"/>
@@ -1272,7 +1539,8 @@
       </w:pPr>
       <w:r>
         <w:rPr>
-          <w:rFonts w:ascii="Times New Roman" w:hAnsi="Times New Roman"/>
+          <w:rFonts w:cs="Arial"/>
+          <w:b/>
           <w:caps w:val="0"/>
           <w:noProof/>
           <w:snapToGrid w:val="0"/>
@@ -1283,7 +1551,8 @@
       </w:r>
       <w:r>
         <w:rPr>
-          <w:rFonts w:asciiTheme="minorHAnsi" w:eastAsiaTheme="minorEastAsia" w:hAnsiTheme="minorHAnsi" w:cstheme="minorBidi"/>
+          <w:rFonts w:eastAsiaTheme="minorEastAsia" w:cs="Arial"/>
+          <w:b/>
           <w:caps w:val="0"/>
           <w:noProof/>
           <w:sz w:val="22"/>
@@ -1294,6 +1563,7 @@
       </w:r>
       <w:r>
         <w:rPr>
+          <w:rFonts w:cs="Arial"/>
           <w:b/>
           <w:noProof/>
         </w:rPr>
@@ -1301,41 +1571,55 @@
       </w:r>
       <w:r>
         <w:rPr>
+          <w:rFonts w:cs="Arial"/>
+          <w:b/>
           <w:noProof/>
         </w:rPr>
         <w:tab/>
       </w:r>
       <w:r>
         <w:rPr>
+          <w:rFonts w:cs="Arial"/>
+          <w:b/>
           <w:noProof/>
         </w:rPr>
         <w:fldChar w:fldCharType="begin"/>
       </w:r>
       <w:r>
         <w:rPr>
+          <w:rFonts w:cs="Arial"/>
+          <w:b/>
           <w:noProof/>
         </w:rPr>
         <w:instrText xml:space="preserve"> PAGEREF _Toc512519600 \h </w:instrText>
       </w:r>
       <w:r>
         <w:rPr>
-          <w:noProof/>
-        </w:rPr>
-      </w:r>
-      <w:r>
-        <w:rPr>
+          <w:rFonts w:cs="Arial"/>
+          <w:b/>
+          <w:noProof/>
+        </w:rPr>
+      </w:r>
+      <w:r>
+        <w:rPr>
+          <w:rFonts w:cs="Arial"/>
+          <w:b/>
           <w:noProof/>
         </w:rPr>
         <w:fldChar w:fldCharType="separate"/>
       </w:r>
       <w:r>
         <w:rPr>
+          <w:rFonts w:cs="Arial"/>
+          <w:b/>
           <w:noProof/>
         </w:rPr>
         <w:t>9</w:t>
       </w:r>
       <w:r>
         <w:rPr>
+          <w:rFonts w:cs="Arial"/>
+          <w:b/>
           <w:noProof/>
         </w:rPr>
         <w:fldChar w:fldCharType="end"/>
@@ -1345,7 +1629,8 @@
       <w:pPr>
         <w:pStyle w:val="Sumrio2"/>
         <w:rPr>
-          <w:rFonts w:asciiTheme="minorHAnsi" w:eastAsiaTheme="minorEastAsia" w:hAnsiTheme="minorHAnsi" w:cstheme="minorBidi"/>
+          <w:rFonts w:eastAsiaTheme="minorEastAsia" w:cs="Arial"/>
+          <w:b/>
           <w:caps w:val="0"/>
           <w:noProof/>
           <w:sz w:val="22"/>
@@ -1355,7 +1640,8 @@
       </w:pPr>
       <w:r>
         <w:rPr>
-          <w:rFonts w:ascii="Times New Roman" w:hAnsi="Times New Roman"/>
+          <w:rFonts w:cs="Arial"/>
+          <w:b/>
           <w:caps w:val="0"/>
           <w:noProof/>
           <w:snapToGrid w:val="0"/>
@@ -1366,7 +1652,8 @@
       </w:r>
       <w:r>
         <w:rPr>
-          <w:rFonts w:asciiTheme="minorHAnsi" w:eastAsiaTheme="minorEastAsia" w:hAnsiTheme="minorHAnsi" w:cstheme="minorBidi"/>
+          <w:rFonts w:eastAsiaTheme="minorEastAsia" w:cs="Arial"/>
+          <w:b/>
           <w:caps w:val="0"/>
           <w:noProof/>
           <w:sz w:val="22"/>
@@ -1377,6 +1664,7 @@
       </w:r>
       <w:r>
         <w:rPr>
+          <w:rFonts w:cs="Arial"/>
           <w:b/>
           <w:noProof/>
         </w:rPr>
@@ -1384,41 +1672,55 @@
       </w:r>
       <w:r>
         <w:rPr>
+          <w:rFonts w:cs="Arial"/>
+          <w:b/>
           <w:noProof/>
         </w:rPr>
         <w:tab/>
       </w:r>
       <w:r>
         <w:rPr>
+          <w:rFonts w:cs="Arial"/>
+          <w:b/>
           <w:noProof/>
         </w:rPr>
         <w:fldChar w:fldCharType="begin"/>
       </w:r>
       <w:r>
         <w:rPr>
+          <w:rFonts w:cs="Arial"/>
+          <w:b/>
           <w:noProof/>
         </w:rPr>
         <w:instrText xml:space="preserve"> PAGEREF _Toc512519601 \h </w:instrText>
       </w:r>
       <w:r>
         <w:rPr>
-          <w:noProof/>
-        </w:rPr>
-      </w:r>
-      <w:r>
-        <w:rPr>
+          <w:rFonts w:cs="Arial"/>
+          <w:b/>
+          <w:noProof/>
+        </w:rPr>
+      </w:r>
+      <w:r>
+        <w:rPr>
+          <w:rFonts w:cs="Arial"/>
+          <w:b/>
           <w:noProof/>
         </w:rPr>
         <w:fldChar w:fldCharType="separate"/>
       </w:r>
       <w:r>
         <w:rPr>
+          <w:rFonts w:cs="Arial"/>
+          <w:b/>
           <w:noProof/>
         </w:rPr>
         <w:t>9</w:t>
       </w:r>
       <w:r>
         <w:rPr>
+          <w:rFonts w:cs="Arial"/>
+          <w:b/>
           <w:noProof/>
         </w:rPr>
         <w:fldChar w:fldCharType="end"/>
@@ -1428,7 +1730,8 @@
       <w:pPr>
         <w:pStyle w:val="Sumrio2"/>
         <w:rPr>
-          <w:rFonts w:asciiTheme="minorHAnsi" w:eastAsiaTheme="minorEastAsia" w:hAnsiTheme="minorHAnsi" w:cstheme="minorBidi"/>
+          <w:rFonts w:eastAsiaTheme="minorEastAsia" w:cs="Arial"/>
+          <w:b/>
           <w:caps w:val="0"/>
           <w:noProof/>
           <w:sz w:val="22"/>
@@ -1438,7 +1741,8 @@
       </w:pPr>
       <w:r>
         <w:rPr>
-          <w:rFonts w:ascii="Times New Roman" w:hAnsi="Times New Roman"/>
+          <w:rFonts w:cs="Arial"/>
+          <w:b/>
           <w:caps w:val="0"/>
           <w:noProof/>
           <w:snapToGrid w:val="0"/>
@@ -1449,7 +1753,8 @@
       </w:r>
       <w:r>
         <w:rPr>
-          <w:rFonts w:asciiTheme="minorHAnsi" w:eastAsiaTheme="minorEastAsia" w:hAnsiTheme="minorHAnsi" w:cstheme="minorBidi"/>
+          <w:rFonts w:eastAsiaTheme="minorEastAsia" w:cs="Arial"/>
+          <w:b/>
           <w:caps w:val="0"/>
           <w:noProof/>
           <w:sz w:val="22"/>
@@ -1460,6 +1765,7 @@
       </w:r>
       <w:r>
         <w:rPr>
+          <w:rFonts w:cs="Arial"/>
           <w:b/>
           <w:noProof/>
         </w:rPr>
@@ -1467,41 +1773,55 @@
       </w:r>
       <w:r>
         <w:rPr>
+          <w:rFonts w:cs="Arial"/>
+          <w:b/>
           <w:noProof/>
         </w:rPr>
         <w:tab/>
       </w:r>
       <w:r>
         <w:rPr>
+          <w:rFonts w:cs="Arial"/>
+          <w:b/>
           <w:noProof/>
         </w:rPr>
         <w:fldChar w:fldCharType="begin"/>
       </w:r>
       <w:r>
         <w:rPr>
+          <w:rFonts w:cs="Arial"/>
+          <w:b/>
           <w:noProof/>
         </w:rPr>
         <w:instrText xml:space="preserve"> PAGEREF _Toc512519602 \h </w:instrText>
       </w:r>
       <w:r>
         <w:rPr>
-          <w:noProof/>
-        </w:rPr>
-      </w:r>
-      <w:r>
-        <w:rPr>
+          <w:rFonts w:cs="Arial"/>
+          <w:b/>
+          <w:noProof/>
+        </w:rPr>
+      </w:r>
+      <w:r>
+        <w:rPr>
+          <w:rFonts w:cs="Arial"/>
+          <w:b/>
           <w:noProof/>
         </w:rPr>
         <w:fldChar w:fldCharType="separate"/>
       </w:r>
       <w:r>
         <w:rPr>
+          <w:rFonts w:cs="Arial"/>
+          <w:b/>
           <w:noProof/>
         </w:rPr>
         <w:t>9</w:t>
       </w:r>
       <w:r>
         <w:rPr>
+          <w:rFonts w:cs="Arial"/>
+          <w:b/>
           <w:noProof/>
         </w:rPr>
         <w:fldChar w:fldCharType="end"/>
@@ -1511,7 +1831,8 @@
       <w:pPr>
         <w:pStyle w:val="Sumrio2"/>
         <w:rPr>
-          <w:rFonts w:asciiTheme="minorHAnsi" w:eastAsiaTheme="minorEastAsia" w:hAnsiTheme="minorHAnsi" w:cstheme="minorBidi"/>
+          <w:rFonts w:eastAsiaTheme="minorEastAsia" w:cs="Arial"/>
+          <w:b/>
           <w:caps w:val="0"/>
           <w:noProof/>
           <w:sz w:val="22"/>
@@ -1521,7 +1842,8 @@
       </w:pPr>
       <w:r>
         <w:rPr>
-          <w:rFonts w:ascii="Times New Roman" w:hAnsi="Times New Roman"/>
+          <w:rFonts w:cs="Arial"/>
+          <w:b/>
           <w:caps w:val="0"/>
           <w:noProof/>
           <w:snapToGrid w:val="0"/>
@@ -1532,7 +1854,8 @@
       </w:r>
       <w:r>
         <w:rPr>
-          <w:rFonts w:asciiTheme="minorHAnsi" w:eastAsiaTheme="minorEastAsia" w:hAnsiTheme="minorHAnsi" w:cstheme="minorBidi"/>
+          <w:rFonts w:eastAsiaTheme="minorEastAsia" w:cs="Arial"/>
+          <w:b/>
           <w:caps w:val="0"/>
           <w:noProof/>
           <w:sz w:val="22"/>
@@ -1543,6 +1866,7 @@
       </w:r>
       <w:r>
         <w:rPr>
+          <w:rFonts w:cs="Arial"/>
           <w:b/>
           <w:noProof/>
         </w:rPr>
@@ -1550,41 +1874,55 @@
       </w:r>
       <w:r>
         <w:rPr>
+          <w:rFonts w:cs="Arial"/>
+          <w:b/>
           <w:noProof/>
         </w:rPr>
         <w:tab/>
       </w:r>
       <w:r>
         <w:rPr>
+          <w:rFonts w:cs="Arial"/>
+          <w:b/>
           <w:noProof/>
         </w:rPr>
         <w:fldChar w:fldCharType="begin"/>
       </w:r>
       <w:r>
         <w:rPr>
+          <w:rFonts w:cs="Arial"/>
+          <w:b/>
           <w:noProof/>
         </w:rPr>
         <w:instrText xml:space="preserve"> PAGEREF _Toc512519603 \h </w:instrText>
       </w:r>
       <w:r>
         <w:rPr>
-          <w:noProof/>
-        </w:rPr>
-      </w:r>
-      <w:r>
-        <w:rPr>
+          <w:rFonts w:cs="Arial"/>
+          <w:b/>
+          <w:noProof/>
+        </w:rPr>
+      </w:r>
+      <w:r>
+        <w:rPr>
+          <w:rFonts w:cs="Arial"/>
+          <w:b/>
           <w:noProof/>
         </w:rPr>
         <w:fldChar w:fldCharType="separate"/>
       </w:r>
       <w:r>
         <w:rPr>
+          <w:rFonts w:cs="Arial"/>
+          <w:b/>
           <w:noProof/>
         </w:rPr>
         <w:t>9</w:t>
       </w:r>
       <w:r>
         <w:rPr>
+          <w:rFonts w:cs="Arial"/>
+          <w:b/>
           <w:noProof/>
         </w:rPr>
         <w:fldChar w:fldCharType="end"/>
@@ -1594,7 +1932,8 @@
       <w:pPr>
         <w:pStyle w:val="Sumrio2"/>
         <w:rPr>
-          <w:rFonts w:asciiTheme="minorHAnsi" w:eastAsiaTheme="minorEastAsia" w:hAnsiTheme="minorHAnsi" w:cstheme="minorBidi"/>
+          <w:rFonts w:eastAsiaTheme="minorEastAsia" w:cs="Arial"/>
+          <w:b/>
           <w:caps w:val="0"/>
           <w:noProof/>
           <w:sz w:val="22"/>
@@ -1604,7 +1943,8 @@
       </w:pPr>
       <w:r>
         <w:rPr>
-          <w:rFonts w:ascii="Times New Roman" w:hAnsi="Times New Roman"/>
+          <w:rFonts w:cs="Arial"/>
+          <w:b/>
           <w:caps w:val="0"/>
           <w:noProof/>
           <w:snapToGrid w:val="0"/>
@@ -1615,7 +1955,8 @@
       </w:r>
       <w:r>
         <w:rPr>
-          <w:rFonts w:asciiTheme="minorHAnsi" w:eastAsiaTheme="minorEastAsia" w:hAnsiTheme="minorHAnsi" w:cstheme="minorBidi"/>
+          <w:rFonts w:eastAsiaTheme="minorEastAsia" w:cs="Arial"/>
+          <w:b/>
           <w:caps w:val="0"/>
           <w:noProof/>
           <w:sz w:val="22"/>
@@ -1626,6 +1967,7 @@
       </w:r>
       <w:r>
         <w:rPr>
+          <w:rFonts w:cs="Arial"/>
           <w:b/>
           <w:noProof/>
         </w:rPr>
@@ -1633,41 +1975,55 @@
       </w:r>
       <w:r>
         <w:rPr>
+          <w:rFonts w:cs="Arial"/>
+          <w:b/>
           <w:noProof/>
         </w:rPr>
         <w:tab/>
       </w:r>
       <w:r>
         <w:rPr>
+          <w:rFonts w:cs="Arial"/>
+          <w:b/>
           <w:noProof/>
         </w:rPr>
         <w:fldChar w:fldCharType="begin"/>
       </w:r>
       <w:r>
         <w:rPr>
+          <w:rFonts w:cs="Arial"/>
+          <w:b/>
           <w:noProof/>
         </w:rPr>
         <w:instrText xml:space="preserve"> PAGEREF _Toc512519604 \h </w:instrText>
       </w:r>
       <w:r>
         <w:rPr>
-          <w:noProof/>
-        </w:rPr>
-      </w:r>
-      <w:r>
-        <w:rPr>
+          <w:rFonts w:cs="Arial"/>
+          <w:b/>
+          <w:noProof/>
+        </w:rPr>
+      </w:r>
+      <w:r>
+        <w:rPr>
+          <w:rFonts w:cs="Arial"/>
+          <w:b/>
           <w:noProof/>
         </w:rPr>
         <w:fldChar w:fldCharType="separate"/>
       </w:r>
       <w:r>
         <w:rPr>
+          <w:rFonts w:cs="Arial"/>
+          <w:b/>
           <w:noProof/>
         </w:rPr>
         <w:t>9</w:t>
       </w:r>
       <w:r>
         <w:rPr>
+          <w:rFonts w:cs="Arial"/>
+          <w:b/>
           <w:noProof/>
         </w:rPr>
         <w:fldChar w:fldCharType="end"/>
@@ -1677,8 +2033,7 @@
       <w:pPr>
         <w:pStyle w:val="Sumrio1"/>
         <w:rPr>
-          <w:rFonts w:asciiTheme="minorHAnsi" w:eastAsiaTheme="minorEastAsia" w:hAnsiTheme="minorHAnsi" w:cstheme="minorBidi"/>
-          <w:b w:val="0"/>
+          <w:rFonts w:eastAsiaTheme="minorEastAsia" w:cs="Arial"/>
           <w:caps w:val="0"/>
           <w:sz w:val="22"/>
           <w:szCs w:val="22"/>
@@ -1686,12 +2041,14 @@
         </w:rPr>
       </w:pPr>
       <w:r>
+        <w:rPr>
+          <w:rFonts w:cs="Arial"/>
+        </w:rPr>
         <w:t>4</w:t>
       </w:r>
       <w:r>
         <w:rPr>
-          <w:rFonts w:asciiTheme="minorHAnsi" w:eastAsiaTheme="minorEastAsia" w:hAnsiTheme="minorHAnsi" w:cstheme="minorBidi"/>
-          <w:b w:val="0"/>
+          <w:rFonts w:eastAsiaTheme="minorEastAsia" w:cs="Arial"/>
           <w:caps w:val="0"/>
           <w:sz w:val="22"/>
           <w:szCs w:val="22"/>
@@ -1700,24 +2057,50 @@
         <w:tab/>
       </w:r>
       <w:r>
+        <w:rPr>
+          <w:rFonts w:cs="Arial"/>
+        </w:rPr>
         <w:t>implantação do projeto</w:t>
       </w:r>
       <w:r>
+        <w:rPr>
+          <w:rFonts w:cs="Arial"/>
+        </w:rPr>
         <w:tab/>
       </w:r>
       <w:r>
+        <w:rPr>
+          <w:rFonts w:cs="Arial"/>
+        </w:rPr>
         <w:fldChar w:fldCharType="begin"/>
       </w:r>
       <w:r>
+        <w:rPr>
+          <w:rFonts w:cs="Arial"/>
+        </w:rPr>
         <w:instrText xml:space="preserve"> PAGEREF _Toc512519605 \h </w:instrText>
       </w:r>
       <w:r>
+        <w:rPr>
+          <w:rFonts w:cs="Arial"/>
+        </w:rPr>
+      </w:r>
+      <w:r>
+        <w:rPr>
+          <w:rFonts w:cs="Arial"/>
+        </w:rPr>
         <w:fldChar w:fldCharType="separate"/>
       </w:r>
       <w:r>
+        <w:rPr>
+          <w:rFonts w:cs="Arial"/>
+        </w:rPr>
         <w:t>11</w:t>
       </w:r>
       <w:r>
+        <w:rPr>
+          <w:rFonts w:cs="Arial"/>
+        </w:rPr>
         <w:fldChar w:fldCharType="end"/>
       </w:r>
     </w:p>
@@ -1725,7 +2108,8 @@
       <w:pPr>
         <w:pStyle w:val="Sumrio2"/>
         <w:rPr>
-          <w:rFonts w:asciiTheme="minorHAnsi" w:eastAsiaTheme="minorEastAsia" w:hAnsiTheme="minorHAnsi" w:cstheme="minorBidi"/>
+          <w:rFonts w:eastAsiaTheme="minorEastAsia" w:cs="Arial"/>
+          <w:b/>
           <w:caps w:val="0"/>
           <w:noProof/>
           <w:sz w:val="22"/>
@@ -1735,7 +2119,8 @@
       </w:pPr>
       <w:r>
         <w:rPr>
-          <w:rFonts w:ascii="Times New Roman" w:hAnsi="Times New Roman"/>
+          <w:rFonts w:cs="Arial"/>
+          <w:b/>
           <w:caps w:val="0"/>
           <w:noProof/>
           <w:snapToGrid w:val="0"/>
@@ -1746,7 +2131,8 @@
       </w:r>
       <w:r>
         <w:rPr>
-          <w:rFonts w:asciiTheme="minorHAnsi" w:eastAsiaTheme="minorEastAsia" w:hAnsiTheme="minorHAnsi" w:cstheme="minorBidi"/>
+          <w:rFonts w:eastAsiaTheme="minorEastAsia" w:cs="Arial"/>
+          <w:b/>
           <w:caps w:val="0"/>
           <w:noProof/>
           <w:sz w:val="22"/>
@@ -1757,6 +2143,7 @@
       </w:r>
       <w:r>
         <w:rPr>
+          <w:rFonts w:cs="Arial"/>
           <w:b/>
           <w:noProof/>
         </w:rPr>
@@ -1764,41 +2151,55 @@
       </w:r>
       <w:r>
         <w:rPr>
+          <w:rFonts w:cs="Arial"/>
+          <w:b/>
           <w:noProof/>
         </w:rPr>
         <w:tab/>
       </w:r>
       <w:r>
         <w:rPr>
+          <w:rFonts w:cs="Arial"/>
+          <w:b/>
           <w:noProof/>
         </w:rPr>
         <w:fldChar w:fldCharType="begin"/>
       </w:r>
       <w:r>
         <w:rPr>
+          <w:rFonts w:cs="Arial"/>
+          <w:b/>
           <w:noProof/>
         </w:rPr>
         <w:instrText xml:space="preserve"> PAGEREF _Toc512519606 \h </w:instrText>
       </w:r>
       <w:r>
         <w:rPr>
-          <w:noProof/>
-        </w:rPr>
-      </w:r>
-      <w:r>
-        <w:rPr>
+          <w:rFonts w:cs="Arial"/>
+          <w:b/>
+          <w:noProof/>
+        </w:rPr>
+      </w:r>
+      <w:r>
+        <w:rPr>
+          <w:rFonts w:cs="Arial"/>
+          <w:b/>
           <w:noProof/>
         </w:rPr>
         <w:fldChar w:fldCharType="separate"/>
       </w:r>
       <w:r>
         <w:rPr>
+          <w:rFonts w:cs="Arial"/>
+          <w:b/>
           <w:noProof/>
         </w:rPr>
         <w:t>11</w:t>
       </w:r>
       <w:r>
         <w:rPr>
+          <w:rFonts w:cs="Arial"/>
+          <w:b/>
           <w:noProof/>
         </w:rPr>
         <w:fldChar w:fldCharType="end"/>
@@ -1808,7 +2209,8 @@
       <w:pPr>
         <w:pStyle w:val="Sumrio2"/>
         <w:rPr>
-          <w:rFonts w:asciiTheme="minorHAnsi" w:eastAsiaTheme="minorEastAsia" w:hAnsiTheme="minorHAnsi" w:cstheme="minorBidi"/>
+          <w:rFonts w:eastAsiaTheme="minorEastAsia" w:cs="Arial"/>
+          <w:b/>
           <w:caps w:val="0"/>
           <w:noProof/>
           <w:sz w:val="22"/>
@@ -1818,7 +2220,8 @@
       </w:pPr>
       <w:r>
         <w:rPr>
-          <w:rFonts w:ascii="Times New Roman" w:hAnsi="Times New Roman"/>
+          <w:rFonts w:cs="Arial"/>
+          <w:b/>
           <w:caps w:val="0"/>
           <w:noProof/>
           <w:snapToGrid w:val="0"/>
@@ -1829,7 +2232,8 @@
       </w:r>
       <w:r>
         <w:rPr>
-          <w:rFonts w:asciiTheme="minorHAnsi" w:eastAsiaTheme="minorEastAsia" w:hAnsiTheme="minorHAnsi" w:cstheme="minorBidi"/>
+          <w:rFonts w:eastAsiaTheme="minorEastAsia" w:cs="Arial"/>
+          <w:b/>
           <w:caps w:val="0"/>
           <w:noProof/>
           <w:sz w:val="22"/>
@@ -1840,6 +2244,7 @@
       </w:r>
       <w:r>
         <w:rPr>
+          <w:rFonts w:cs="Arial"/>
           <w:b/>
           <w:noProof/>
         </w:rPr>
@@ -1847,41 +2252,55 @@
       </w:r>
       <w:r>
         <w:rPr>
+          <w:rFonts w:cs="Arial"/>
+          <w:b/>
           <w:noProof/>
         </w:rPr>
         <w:tab/>
       </w:r>
       <w:r>
         <w:rPr>
+          <w:rFonts w:cs="Arial"/>
+          <w:b/>
           <w:noProof/>
         </w:rPr>
         <w:fldChar w:fldCharType="begin"/>
       </w:r>
       <w:r>
         <w:rPr>
+          <w:rFonts w:cs="Arial"/>
+          <w:b/>
           <w:noProof/>
         </w:rPr>
         <w:instrText xml:space="preserve"> PAGEREF _Toc512519607 \h </w:instrText>
       </w:r>
       <w:r>
         <w:rPr>
-          <w:noProof/>
-        </w:rPr>
-      </w:r>
-      <w:r>
-        <w:rPr>
+          <w:rFonts w:cs="Arial"/>
+          <w:b/>
+          <w:noProof/>
+        </w:rPr>
+      </w:r>
+      <w:r>
+        <w:rPr>
+          <w:rFonts w:cs="Arial"/>
+          <w:b/>
           <w:noProof/>
         </w:rPr>
         <w:fldChar w:fldCharType="separate"/>
       </w:r>
       <w:r>
         <w:rPr>
+          <w:rFonts w:cs="Arial"/>
+          <w:b/>
           <w:noProof/>
         </w:rPr>
         <w:t>11</w:t>
       </w:r>
       <w:r>
         <w:rPr>
+          <w:rFonts w:cs="Arial"/>
+          <w:b/>
           <w:noProof/>
         </w:rPr>
         <w:fldChar w:fldCharType="end"/>
@@ -1891,8 +2310,7 @@
       <w:pPr>
         <w:pStyle w:val="Sumrio1"/>
         <w:rPr>
-          <w:rFonts w:asciiTheme="minorHAnsi" w:eastAsiaTheme="minorEastAsia" w:hAnsiTheme="minorHAnsi" w:cstheme="minorBidi"/>
-          <w:b w:val="0"/>
+          <w:rFonts w:eastAsiaTheme="minorEastAsia" w:cs="Arial"/>
           <w:caps w:val="0"/>
           <w:sz w:val="22"/>
           <w:szCs w:val="22"/>
@@ -1900,12 +2318,14 @@
         </w:rPr>
       </w:pPr>
       <w:r>
+        <w:rPr>
+          <w:rFonts w:cs="Arial"/>
+        </w:rPr>
         <w:t>5</w:t>
       </w:r>
       <w:r>
         <w:rPr>
-          <w:rFonts w:asciiTheme="minorHAnsi" w:eastAsiaTheme="minorEastAsia" w:hAnsiTheme="minorHAnsi" w:cstheme="minorBidi"/>
-          <w:b w:val="0"/>
+          <w:rFonts w:eastAsiaTheme="minorEastAsia" w:cs="Arial"/>
           <w:caps w:val="0"/>
           <w:sz w:val="22"/>
           <w:szCs w:val="22"/>
@@ -1914,24 +2334,50 @@
         <w:tab/>
       </w:r>
       <w:r>
+        <w:rPr>
+          <w:rFonts w:cs="Arial"/>
+        </w:rPr>
         <w:t>CONCLUSÕES</w:t>
       </w:r>
       <w:r>
+        <w:rPr>
+          <w:rFonts w:cs="Arial"/>
+        </w:rPr>
         <w:tab/>
       </w:r>
       <w:r>
+        <w:rPr>
+          <w:rFonts w:cs="Arial"/>
+        </w:rPr>
         <w:fldChar w:fldCharType="begin"/>
       </w:r>
       <w:r>
+        <w:rPr>
+          <w:rFonts w:cs="Arial"/>
+        </w:rPr>
         <w:instrText xml:space="preserve"> PAGEREF _Toc512519608 \h </w:instrText>
       </w:r>
       <w:r>
+        <w:rPr>
+          <w:rFonts w:cs="Arial"/>
+        </w:rPr>
+      </w:r>
+      <w:r>
+        <w:rPr>
+          <w:rFonts w:cs="Arial"/>
+        </w:rPr>
         <w:fldChar w:fldCharType="separate"/>
       </w:r>
       <w:r>
+        <w:rPr>
+          <w:rFonts w:cs="Arial"/>
+        </w:rPr>
         <w:t>13</w:t>
       </w:r>
       <w:r>
+        <w:rPr>
+          <w:rFonts w:cs="Arial"/>
+        </w:rPr>
         <w:fldChar w:fldCharType="end"/>
       </w:r>
     </w:p>
@@ -1939,7 +2385,8 @@
       <w:pPr>
         <w:pStyle w:val="Sumrio2"/>
         <w:rPr>
-          <w:rFonts w:asciiTheme="minorHAnsi" w:eastAsiaTheme="minorEastAsia" w:hAnsiTheme="minorHAnsi" w:cstheme="minorBidi"/>
+          <w:rFonts w:eastAsiaTheme="minorEastAsia" w:cs="Arial"/>
+          <w:b/>
           <w:caps w:val="0"/>
           <w:noProof/>
           <w:sz w:val="22"/>
@@ -1949,7 +2396,8 @@
       </w:pPr>
       <w:r>
         <w:rPr>
-          <w:rFonts w:ascii="Times New Roman" w:hAnsi="Times New Roman"/>
+          <w:rFonts w:cs="Arial"/>
+          <w:b/>
           <w:caps w:val="0"/>
           <w:noProof/>
           <w:snapToGrid w:val="0"/>
@@ -1960,7 +2408,8 @@
       </w:r>
       <w:r>
         <w:rPr>
-          <w:rFonts w:asciiTheme="minorHAnsi" w:eastAsiaTheme="minorEastAsia" w:hAnsiTheme="minorHAnsi" w:cstheme="minorBidi"/>
+          <w:rFonts w:eastAsiaTheme="minorEastAsia" w:cs="Arial"/>
+          <w:b/>
           <w:caps w:val="0"/>
           <w:noProof/>
           <w:sz w:val="22"/>
@@ -1971,6 +2420,7 @@
       </w:r>
       <w:r>
         <w:rPr>
+          <w:rFonts w:cs="Arial"/>
           <w:b/>
           <w:noProof/>
         </w:rPr>
@@ -1978,41 +2428,55 @@
       </w:r>
       <w:r>
         <w:rPr>
+          <w:rFonts w:cs="Arial"/>
+          <w:b/>
           <w:noProof/>
         </w:rPr>
         <w:tab/>
       </w:r>
       <w:r>
         <w:rPr>
+          <w:rFonts w:cs="Arial"/>
+          <w:b/>
           <w:noProof/>
         </w:rPr>
         <w:fldChar w:fldCharType="begin"/>
       </w:r>
       <w:r>
         <w:rPr>
+          <w:rFonts w:cs="Arial"/>
+          <w:b/>
           <w:noProof/>
         </w:rPr>
         <w:instrText xml:space="preserve"> PAGEREF _Toc512519609 \h </w:instrText>
       </w:r>
       <w:r>
         <w:rPr>
-          <w:noProof/>
-        </w:rPr>
-      </w:r>
-      <w:r>
-        <w:rPr>
+          <w:rFonts w:cs="Arial"/>
+          <w:b/>
+          <w:noProof/>
+        </w:rPr>
+      </w:r>
+      <w:r>
+        <w:rPr>
+          <w:rFonts w:cs="Arial"/>
+          <w:b/>
           <w:noProof/>
         </w:rPr>
         <w:fldChar w:fldCharType="separate"/>
       </w:r>
       <w:r>
         <w:rPr>
+          <w:rFonts w:cs="Arial"/>
+          <w:b/>
           <w:noProof/>
         </w:rPr>
         <w:t>13</w:t>
       </w:r>
       <w:r>
         <w:rPr>
+          <w:rFonts w:cs="Arial"/>
+          <w:b/>
           <w:noProof/>
         </w:rPr>
         <w:fldChar w:fldCharType="end"/>
@@ -2022,7 +2486,8 @@
       <w:pPr>
         <w:pStyle w:val="Sumrio2"/>
         <w:rPr>
-          <w:rFonts w:asciiTheme="minorHAnsi" w:eastAsiaTheme="minorEastAsia" w:hAnsiTheme="minorHAnsi" w:cstheme="minorBidi"/>
+          <w:rFonts w:eastAsiaTheme="minorEastAsia" w:cs="Arial"/>
+          <w:b/>
           <w:caps w:val="0"/>
           <w:noProof/>
           <w:sz w:val="22"/>
@@ -2032,7 +2497,8 @@
       </w:pPr>
       <w:r>
         <w:rPr>
-          <w:rFonts w:ascii="Times New Roman" w:hAnsi="Times New Roman"/>
+          <w:rFonts w:cs="Arial"/>
+          <w:b/>
           <w:caps w:val="0"/>
           <w:noProof/>
           <w:snapToGrid w:val="0"/>
@@ -2043,7 +2509,8 @@
       </w:r>
       <w:r>
         <w:rPr>
-          <w:rFonts w:asciiTheme="minorHAnsi" w:eastAsiaTheme="minorEastAsia" w:hAnsiTheme="minorHAnsi" w:cstheme="minorBidi"/>
+          <w:rFonts w:eastAsiaTheme="minorEastAsia" w:cs="Arial"/>
+          <w:b/>
           <w:caps w:val="0"/>
           <w:noProof/>
           <w:sz w:val="22"/>
@@ -2054,6 +2521,7 @@
       </w:r>
       <w:r>
         <w:rPr>
+          <w:rFonts w:cs="Arial"/>
           <w:b/>
           <w:noProof/>
         </w:rPr>
@@ -2061,41 +2529,55 @@
       </w:r>
       <w:r>
         <w:rPr>
+          <w:rFonts w:cs="Arial"/>
+          <w:b/>
           <w:noProof/>
         </w:rPr>
         <w:tab/>
       </w:r>
       <w:r>
         <w:rPr>
+          <w:rFonts w:cs="Arial"/>
+          <w:b/>
           <w:noProof/>
         </w:rPr>
         <w:fldChar w:fldCharType="begin"/>
       </w:r>
       <w:r>
         <w:rPr>
+          <w:rFonts w:cs="Arial"/>
+          <w:b/>
           <w:noProof/>
         </w:rPr>
         <w:instrText xml:space="preserve"> PAGEREF _Toc512519610 \h </w:instrText>
       </w:r>
       <w:r>
         <w:rPr>
-          <w:noProof/>
-        </w:rPr>
-      </w:r>
-      <w:r>
-        <w:rPr>
+          <w:rFonts w:cs="Arial"/>
+          <w:b/>
+          <w:noProof/>
+        </w:rPr>
+      </w:r>
+      <w:r>
+        <w:rPr>
+          <w:rFonts w:cs="Arial"/>
+          <w:b/>
           <w:noProof/>
         </w:rPr>
         <w:fldChar w:fldCharType="separate"/>
       </w:r>
       <w:r>
         <w:rPr>
+          <w:rFonts w:cs="Arial"/>
+          <w:b/>
           <w:noProof/>
         </w:rPr>
         <w:t>13</w:t>
       </w:r>
       <w:r>
         <w:rPr>
+          <w:rFonts w:cs="Arial"/>
+          <w:b/>
           <w:noProof/>
         </w:rPr>
         <w:fldChar w:fldCharType="end"/>
@@ -2105,7 +2587,8 @@
       <w:pPr>
         <w:pStyle w:val="Sumrio2"/>
         <w:rPr>
-          <w:rFonts w:asciiTheme="minorHAnsi" w:eastAsiaTheme="minorEastAsia" w:hAnsiTheme="minorHAnsi" w:cstheme="minorBidi"/>
+          <w:rFonts w:eastAsiaTheme="minorEastAsia" w:cs="Arial"/>
+          <w:b/>
           <w:caps w:val="0"/>
           <w:noProof/>
           <w:sz w:val="22"/>
@@ -2115,7 +2598,8 @@
       </w:pPr>
       <w:r>
         <w:rPr>
-          <w:rFonts w:ascii="Times New Roman" w:hAnsi="Times New Roman"/>
+          <w:rFonts w:cs="Arial"/>
+          <w:b/>
           <w:caps w:val="0"/>
           <w:noProof/>
           <w:snapToGrid w:val="0"/>
@@ -2126,7 +2610,8 @@
       </w:r>
       <w:r>
         <w:rPr>
-          <w:rFonts w:asciiTheme="minorHAnsi" w:eastAsiaTheme="minorEastAsia" w:hAnsiTheme="minorHAnsi" w:cstheme="minorBidi"/>
+          <w:rFonts w:eastAsiaTheme="minorEastAsia" w:cs="Arial"/>
+          <w:b/>
           <w:caps w:val="0"/>
           <w:noProof/>
           <w:sz w:val="22"/>
@@ -2137,6 +2622,7 @@
       </w:r>
       <w:r>
         <w:rPr>
+          <w:rFonts w:cs="Arial"/>
           <w:b/>
           <w:noProof/>
         </w:rPr>
@@ -2144,41 +2630,55 @@
       </w:r>
       <w:r>
         <w:rPr>
+          <w:rFonts w:cs="Arial"/>
+          <w:b/>
           <w:noProof/>
         </w:rPr>
         <w:tab/>
       </w:r>
       <w:r>
         <w:rPr>
+          <w:rFonts w:cs="Arial"/>
+          <w:b/>
           <w:noProof/>
         </w:rPr>
         <w:fldChar w:fldCharType="begin"/>
       </w:r>
       <w:r>
         <w:rPr>
+          <w:rFonts w:cs="Arial"/>
+          <w:b/>
           <w:noProof/>
         </w:rPr>
         <w:instrText xml:space="preserve"> PAGEREF _Toc512519611 \h </w:instrText>
       </w:r>
       <w:r>
         <w:rPr>
-          <w:noProof/>
-        </w:rPr>
-      </w:r>
-      <w:r>
-        <w:rPr>
+          <w:rFonts w:cs="Arial"/>
+          <w:b/>
+          <w:noProof/>
+        </w:rPr>
+      </w:r>
+      <w:r>
+        <w:rPr>
+          <w:rFonts w:cs="Arial"/>
+          <w:b/>
           <w:noProof/>
         </w:rPr>
         <w:fldChar w:fldCharType="separate"/>
       </w:r>
       <w:r>
         <w:rPr>
+          <w:rFonts w:cs="Arial"/>
+          <w:b/>
           <w:noProof/>
         </w:rPr>
         <w:t>13</w:t>
       </w:r>
       <w:r>
         <w:rPr>
+          <w:rFonts w:cs="Arial"/>
+          <w:b/>
           <w:noProof/>
         </w:rPr>
         <w:fldChar w:fldCharType="end"/>
@@ -2188,8 +2688,7 @@
       <w:pPr>
         <w:pStyle w:val="Sumrio1"/>
         <w:rPr>
-          <w:rFonts w:asciiTheme="minorHAnsi" w:eastAsiaTheme="minorEastAsia" w:hAnsiTheme="minorHAnsi" w:cstheme="minorBidi"/>
-          <w:b w:val="0"/>
+          <w:rFonts w:eastAsiaTheme="minorEastAsia" w:cs="Arial"/>
           <w:caps w:val="0"/>
           <w:sz w:val="22"/>
           <w:szCs w:val="22"/>
@@ -2197,34 +2696,65 @@
         </w:rPr>
       </w:pPr>
       <w:r>
+        <w:rPr>
+          <w:rFonts w:cs="Arial"/>
+        </w:rPr>
         <w:t>ReferÊncias</w:t>
       </w:r>
       <w:r>
+        <w:rPr>
+          <w:rFonts w:cs="Arial"/>
+        </w:rPr>
         <w:tab/>
       </w:r>
       <w:r>
+        <w:rPr>
+          <w:rFonts w:cs="Arial"/>
+        </w:rPr>
         <w:fldChar w:fldCharType="begin"/>
       </w:r>
       <w:r>
+        <w:rPr>
+          <w:rFonts w:cs="Arial"/>
+        </w:rPr>
         <w:instrText xml:space="preserve"> PAGEREF _Toc512519612 \h </w:instrText>
       </w:r>
       <w:r>
+        <w:rPr>
+          <w:rFonts w:cs="Arial"/>
+        </w:rPr>
+      </w:r>
+      <w:r>
+        <w:rPr>
+          <w:rFonts w:cs="Arial"/>
+        </w:rPr>
         <w:fldChar w:fldCharType="separate"/>
       </w:r>
       <w:r>
+        <w:rPr>
+          <w:rFonts w:cs="Arial"/>
+        </w:rPr>
         <w:t>14</w:t>
       </w:r>
       <w:r>
+        <w:rPr>
+          <w:rFonts w:cs="Arial"/>
+        </w:rPr>
         <w:fldChar w:fldCharType="end"/>
       </w:r>
     </w:p>
     <w:p>
       <w:pPr>
         <w:rPr>
-          <w:noProof/>
-        </w:rPr>
-      </w:pPr>
-      <w:r>
+          <w:b/>
+          <w:noProof/>
+        </w:rPr>
+      </w:pPr>
+      <w:r>
+        <w:rPr>
+          <w:rFonts w:cs="Arial"/>
+          <w:b/>
+        </w:rPr>
         <w:fldChar w:fldCharType="end"/>
       </w:r>
     </w:p>
@@ -2308,60 +2838,73 @@
       <w:pPr>
         <w:rPr>
           <w:noProof/>
-          <w:color w:val="FF0000"/>
-        </w:rPr>
-      </w:pPr>
-      <w:r>
-        <w:rPr>
-          <w:noProof/>
+          <w:color w:val="000000" w:themeColor="text1"/>
+        </w:rPr>
+      </w:pPr>
+      <w:r>
+        <w:rPr>
+          <w:noProof/>
+          <w:color w:val="000000" w:themeColor="text1"/>
         </w:rPr>
         <w:tab/>
-      </w:r>
-      <w:r>
-        <w:rPr>
-          <w:noProof/>
-          <w:color w:val="FF0000"/>
-        </w:rPr>
-        <w:t xml:space="preserve">Apresentação : nome do grupo, integrantes, logomarca, posicionamento no mercado / acadêmico. </w:t>
-      </w:r>
-    </w:p>
-    <w:p>
-      <w:pPr>
+        <w:t xml:space="preserve">O grupo PharmaSensors é composto por: Fernando Maia, Giulia Maia Costa, </w:t>
+      </w:r>
+      <w:r>
         <w:rPr>
           <w:noProof/>
           <w:color w:val="000000" w:themeColor="text1"/>
         </w:rPr>
-      </w:pPr>
+        <w:t xml:space="preserve">João Alfredo, </w:t>
+      </w:r>
       <w:r>
         <w:rPr>
           <w:noProof/>
           <w:color w:val="000000" w:themeColor="text1"/>
         </w:rPr>
-        <w:tab/>
-        <w:t>O grupo PharmaSensors é composto por: Fernando Maia, Giulia Maia Costa, Oscar Althausen, Raissa Arantes e Vitória Cristina</w:t>
-      </w:r>
-    </w:p>
-    <w:p>
-      <w:pPr>
+        <w:t>Oscar Althausen, Raissa Arantes e Vitória Cristina</w:t>
+      </w:r>
+      <w:r>
         <w:rPr>
           <w:noProof/>
           <w:color w:val="000000" w:themeColor="text1"/>
         </w:rPr>
-      </w:pPr>
-    </w:p>
-    <w:p>
-      <w:pPr>
+        <w:t xml:space="preserve"> Sales de Araújo</w:t>
+      </w:r>
+      <w:r>
         <w:rPr>
           <w:noProof/>
           <w:color w:val="000000" w:themeColor="text1"/>
         </w:rPr>
-      </w:pPr>
-      <w:r>
+        <w:t>.</w:t>
+      </w:r>
+    </w:p>
+    <w:p>
+      <w:pPr>
         <w:rPr>
           <w:noProof/>
           <w:color w:val="000000" w:themeColor="text1"/>
         </w:rPr>
-        <w:t>Logomarca:</w:t>
+      </w:pPr>
+      <w:r>
+        <w:rPr>
+          <w:noProof/>
+          <w:color w:val="000000" w:themeColor="text1"/>
+        </w:rPr>
+        <w:t>A nossa logomarca foi feita visando a modernidade, sem desenhos ou ícones para remeter a simplicidade</w:t>
+      </w:r>
+      <w:r>
+        <w:rPr>
+          <w:noProof/>
+          <w:color w:val="000000" w:themeColor="text1"/>
+        </w:rPr>
+        <w:t xml:space="preserve"> de nossa solução</w:t>
+      </w:r>
+      <w:r>
+        <w:rPr>
+          <w:noProof/>
+          <w:color w:val="000000" w:themeColor="text1"/>
+        </w:rPr>
+        <w:t>.</w:t>
       </w:r>
     </w:p>
     <w:p>
@@ -2427,7 +2970,20 @@
           <w:color w:val="000000" w:themeColor="text1"/>
         </w:rPr>
         <w:tab/>
-        <w:t>Temos, como nosso posicionamento de mercado</w:t>
+      </w:r>
+      <w:r>
+        <w:rPr>
+          <w:noProof/>
+          <w:color w:val="000000" w:themeColor="text1"/>
+        </w:rPr>
+        <w:t xml:space="preserve">A </w:t>
+      </w:r>
+      <w:r>
+        <w:rPr>
+          <w:noProof/>
+          <w:color w:val="000000" w:themeColor="text1"/>
+        </w:rPr>
+        <w:t>união do PharmaSensors foi por motivos acadêmico, visamos ser um grupo de projetos que traz soluções tecnológicas e inovadoras voltadas a área da saúde.</w:t>
       </w:r>
     </w:p>
     <w:p>
@@ -2495,14 +3051,14 @@
         <w:rPr>
           <w:rFonts w:cs="Arial"/>
         </w:rPr>
-        <w:t xml:space="preserve">, possibilitou o conhecimento e desenvolvimento de diversos tipos de fármacos para tratamento de variadas enfermidades e patologias. Um exemplo disso se configurou a partir do descobrimento do DNA nos anos 50, onde </w:t>
+        <w:t xml:space="preserve">, possibilitou o conhecimento e desenvolvimento de diversos tipos de fármacos para tratamento de variadas enfermidades e patologias. Um exemplo disso se configurou a partir do descobrimento do DNA nos anos 50, onde a biologia celular começou a progredir e nos permitiu a criação de diversos </w:t>
       </w:r>
       <w:r>
         <w:rPr>
           <w:rFonts w:cs="Arial"/>
         </w:rPr>
         <w:lastRenderedPageBreak/>
-        <w:t xml:space="preserve">a biologia celular começou a progredir e nos permitiu a criação de diversos medicamentos, como vacinas e remédios que podem tratar tuberculose, hepatite, meningite, sarampo, tétano, </w:t>
+        <w:t xml:space="preserve">medicamentos, como vacinas e remédios que podem tratar tuberculose, hepatite, meningite, sarampo, tétano, </w:t>
       </w:r>
       <w:proofErr w:type="spellStart"/>
       <w:r>
@@ -3173,7 +3729,10 @@
         <w:t xml:space="preserve"> solução </w:t>
       </w:r>
       <w:r>
-        <w:t>a seguir descreve a visão de alto nível do sistema</w:t>
+        <w:t xml:space="preserve">a seguir descreve a visão </w:t>
+      </w:r>
+      <w:r>
+        <w:t>do cliente em relação ao nosso sistema</w:t>
       </w:r>
       <w:r>
         <w:t>.</w:t>
@@ -3181,48 +3740,11 @@
     </w:p>
     <w:p/>
     <w:p>
-      <w:r>
-        <w:rPr>
-          <w:noProof/>
-        </w:rPr>
-        <w:drawing>
-          <wp:inline distT="0" distB="0" distL="0" distR="0" wp14:anchorId="06B380F7" wp14:editId="2A10C2D1">
-            <wp:extent cx="4962525" cy="3144245"/>
-            <wp:effectExtent l="0" t="0" r="0" b="0"/>
-            <wp:docPr id="2" name="Imagem 2"/>
-            <wp:cNvGraphicFramePr>
-              <a:graphicFrameLocks xmlns:a="http://schemas.openxmlformats.org/drawingml/2006/main" noChangeAspect="1"/>
-            </wp:cNvGraphicFramePr>
-            <a:graphic xmlns:a="http://schemas.openxmlformats.org/drawingml/2006/main">
-              <a:graphicData uri="http://schemas.openxmlformats.org/drawingml/2006/picture">
-                <pic:pic xmlns:pic="http://schemas.openxmlformats.org/drawingml/2006/picture">
-                  <pic:nvPicPr>
-                    <pic:cNvPr id="2" name="HLD.png"/>
-                    <pic:cNvPicPr/>
-                  </pic:nvPicPr>
-                  <pic:blipFill>
-                    <a:blip r:embed="rId10"/>
-                    <a:stretch>
-                      <a:fillRect/>
-                    </a:stretch>
-                  </pic:blipFill>
-                  <pic:spPr>
-                    <a:xfrm>
-                      <a:off x="0" y="0"/>
-                      <a:ext cx="4972185" cy="3150366"/>
-                    </a:xfrm>
-                    <a:prstGeom prst="rect">
-                      <a:avLst/>
-                    </a:prstGeom>
-                  </pic:spPr>
-                </pic:pic>
-              </a:graphicData>
-            </a:graphic>
-          </wp:inline>
-        </w:drawing>
-      </w:r>
-      <w:bookmarkEnd w:id="6"/>
-    </w:p>
+      <w:bookmarkStart w:id="9" w:name="_GoBack"/>
+      <w:bookmarkEnd w:id="9"/>
+    </w:p>
+    <w:p/>
+    <w:bookmarkEnd w:id="6"/>
     <w:p/>
     <w:p/>
     <w:p/>
@@ -3239,10 +3761,8 @@
     <w:p/>
     <w:p/>
     <w:p/>
-    <w:p>
-      <w:bookmarkStart w:id="9" w:name="_GoBack"/>
-      <w:bookmarkEnd w:id="9"/>
-    </w:p>
+    <w:p/>
+    <w:p/>
     <w:p>
       <w:pPr>
         <w:pStyle w:val="Ttulo1"/>
@@ -3498,10 +4018,10 @@
     <w:p>
       <w:pPr>
         <w:sectPr>
-          <w:headerReference w:type="even" r:id="rId11"/>
-          <w:headerReference w:type="default" r:id="rId12"/>
-          <w:footerReference w:type="even" r:id="rId13"/>
-          <w:headerReference w:type="first" r:id="rId14"/>
+          <w:headerReference w:type="even" r:id="rId10"/>
+          <w:headerReference w:type="default" r:id="rId11"/>
+          <w:footerReference w:type="even" r:id="rId12"/>
+          <w:headerReference w:type="first" r:id="rId13"/>
           <w:pgSz w:w="11907" w:h="16840" w:code="9"/>
           <w:pgMar w:top="1701" w:right="1134" w:bottom="1531" w:left="1701" w:header="709" w:footer="709" w:gutter="0"/>
           <w:cols w:space="708"/>
@@ -3793,12 +4313,12 @@
     <w:p>
       <w:pPr>
         <w:sectPr>
-          <w:headerReference w:type="even" r:id="rId15"/>
-          <w:headerReference w:type="default" r:id="rId16"/>
-          <w:footerReference w:type="even" r:id="rId17"/>
-          <w:footerReference w:type="default" r:id="rId18"/>
-          <w:headerReference w:type="first" r:id="rId19"/>
-          <w:footerReference w:type="first" r:id="rId20"/>
+          <w:headerReference w:type="even" r:id="rId14"/>
+          <w:headerReference w:type="default" r:id="rId15"/>
+          <w:footerReference w:type="even" r:id="rId16"/>
+          <w:footerReference w:type="default" r:id="rId17"/>
+          <w:headerReference w:type="first" r:id="rId18"/>
+          <w:footerReference w:type="first" r:id="rId19"/>
           <w:pgSz w:w="11907" w:h="16840" w:code="9"/>
           <w:pgMar w:top="1701" w:right="1134" w:bottom="1531" w:left="1701" w:header="720" w:footer="720" w:gutter="0"/>
           <w:cols w:space="708"/>
@@ -4011,10 +4531,10 @@
           <w:noProof/>
         </w:rPr>
         <w:sectPr>
-          <w:headerReference w:type="default" r:id="rId21"/>
-          <w:footerReference w:type="default" r:id="rId22"/>
-          <w:headerReference w:type="first" r:id="rId23"/>
-          <w:footerReference w:type="first" r:id="rId24"/>
+          <w:headerReference w:type="default" r:id="rId20"/>
+          <w:footerReference w:type="default" r:id="rId21"/>
+          <w:headerReference w:type="first" r:id="rId22"/>
+          <w:footerReference w:type="first" r:id="rId23"/>
           <w:pgSz w:w="11907" w:h="16840" w:code="9"/>
           <w:pgMar w:top="1701" w:right="1134" w:bottom="1531" w:left="1701" w:header="720" w:footer="720" w:gutter="0"/>
           <w:cols w:space="708"/>
@@ -4274,11 +4794,11 @@
           <w:tab w:val="clear" w:pos="851"/>
         </w:tabs>
         <w:sectPr>
-          <w:headerReference w:type="even" r:id="rId25"/>
-          <w:headerReference w:type="default" r:id="rId26"/>
-          <w:footerReference w:type="default" r:id="rId27"/>
-          <w:headerReference w:type="first" r:id="rId28"/>
-          <w:footerReference w:type="first" r:id="rId29"/>
+          <w:headerReference w:type="even" r:id="rId24"/>
+          <w:headerReference w:type="default" r:id="rId25"/>
+          <w:footerReference w:type="default" r:id="rId26"/>
+          <w:headerReference w:type="first" r:id="rId27"/>
+          <w:footerReference w:type="first" r:id="rId28"/>
           <w:type w:val="continuous"/>
           <w:pgSz w:w="11907" w:h="16840" w:code="9"/>
           <w:pgMar w:top="1701" w:right="1134" w:bottom="1531" w:left="1701" w:header="720" w:footer="720" w:gutter="0"/>
@@ -4366,7 +4886,7 @@
         </w:rPr>
         <w:t xml:space="preserve">v. 32, n. 3, p. 635-40, Apr-May 2004. ISSN 0363-5465 (Print). Disponível em: &lt; </w:t>
       </w:r>
-      <w:hyperlink r:id="rId30" w:history="1">
+      <w:hyperlink r:id="rId29" w:history="1">
         <w:r>
           <w:rPr>
             <w:rStyle w:val="Hyperlink"/>
@@ -4649,7 +5169,7 @@
         </w:rPr>
         <w:t xml:space="preserve">Disponível em: &lt; </w:t>
       </w:r>
-      <w:hyperlink r:id="rId31" w:history="1">
+      <w:hyperlink r:id="rId30" w:history="1">
         <w:r>
           <w:rPr>
             <w:rStyle w:val="Hyperlink"/>
@@ -4712,10 +5232,10 @@
       </w:pPr>
     </w:p>
     <w:sectPr>
-      <w:headerReference w:type="default" r:id="rId32"/>
-      <w:footerReference w:type="default" r:id="rId33"/>
-      <w:headerReference w:type="first" r:id="rId34"/>
-      <w:footerReference w:type="first" r:id="rId35"/>
+      <w:headerReference w:type="default" r:id="rId31"/>
+      <w:footerReference w:type="default" r:id="rId32"/>
+      <w:headerReference w:type="first" r:id="rId33"/>
+      <w:footerReference w:type="first" r:id="rId34"/>
       <w:pgSz w:w="11907" w:h="16840" w:code="9"/>
       <w:pgMar w:top="1701" w:right="1134" w:bottom="1531" w:left="1701" w:header="709" w:footer="709" w:gutter="0"/>
       <w:cols w:space="708"/>
@@ -9144,7 +9664,7 @@
     <w:lsdException w:name="HTML Sample" w:locked="1" w:semiHidden="1" w:unhideWhenUsed="1"/>
     <w:lsdException w:name="HTML Typewriter" w:locked="1" w:semiHidden="1" w:unhideWhenUsed="1"/>
     <w:lsdException w:name="HTML Variable" w:locked="1" w:semiHidden="1" w:unhideWhenUsed="1"/>
-    <w:lsdException w:name="Normal Table" w:locked="1"/>
+    <w:lsdException w:name="Normal Table" w:locked="1" w:semiHidden="1" w:unhideWhenUsed="1"/>
     <w:lsdException w:name="annotation subject" w:locked="1" w:semiHidden="1" w:unhideWhenUsed="1"/>
     <w:lsdException w:name="No List" w:locked="1" w:semiHidden="1" w:unhideWhenUsed="1"/>
     <w:lsdException w:name="Outline List 1" w:locked="1" w:semiHidden="1" w:unhideWhenUsed="1"/>
@@ -9191,10 +9711,10 @@
     <w:lsdException w:name="Table Subtle 2" w:locked="1" w:semiHidden="1" w:unhideWhenUsed="1"/>
     <w:lsdException w:name="Table Web 1" w:locked="1" w:semiHidden="1" w:unhideWhenUsed="1"/>
     <w:lsdException w:name="Table Web 2" w:locked="1" w:semiHidden="1" w:unhideWhenUsed="1"/>
-    <w:lsdException w:name="Table Web 3" w:locked="1"/>
+    <w:lsdException w:name="Table Web 3" w:locked="1" w:semiHidden="1" w:unhideWhenUsed="1"/>
     <w:lsdException w:name="Balloon Text" w:locked="1" w:semiHidden="1" w:unhideWhenUsed="1"/>
     <w:lsdException w:name="Table Grid" w:locked="1" w:uiPriority="59"/>
-    <w:lsdException w:name="Table Theme" w:locked="1"/>
+    <w:lsdException w:name="Table Theme" w:locked="1" w:semiHidden="1" w:unhideWhenUsed="1"/>
     <w:lsdException w:name="Placeholder Text" w:semiHidden="1"/>
     <w:lsdException w:name="No Spacing" w:uiPriority="1" w:qFormat="1"/>
     <w:lsdException w:name="Light Shading" w:uiPriority="60"/>
@@ -15750,7 +16270,7 @@
 </file>
 
 <file path=customXml/itemProps1.xml><?xml version="1.0" encoding="utf-8"?>
-<ds:datastoreItem xmlns:ds="http://schemas.openxmlformats.org/officeDocument/2006/customXml" ds:itemID="{9297C2E3-CF1F-4251-AAC6-A47A15A7CB23}">
+<ds:datastoreItem xmlns:ds="http://schemas.openxmlformats.org/officeDocument/2006/customXml" ds:itemID="{C427C85B-2465-4CD4-AFDB-584126FBB815}">
   <ds:schemaRefs>
     <ds:schemaRef ds:uri="http://schemas.openxmlformats.org/officeDocument/2006/bibliography"/>
   </ds:schemaRefs>

--- a/documentacao/MONOGRAFIA/MONOGRAFIAOFICIAL.docx
+++ b/documentacao/MONOGRAFIA/MONOGRAFIAOFICIAL.docx
@@ -2854,13 +2854,27 @@
           <w:noProof/>
           <w:color w:val="000000" w:themeColor="text1"/>
         </w:rPr>
-        <w:t xml:space="preserve">João Alfredo, </w:t>
+        <w:t>João Alfredo</w:t>
       </w:r>
       <w:r>
         <w:rPr>
           <w:noProof/>
           <w:color w:val="000000" w:themeColor="text1"/>
         </w:rPr>
+        <w:t xml:space="preserve"> Teodoro</w:t>
+      </w:r>
+      <w:r>
+        <w:rPr>
+          <w:noProof/>
+          <w:color w:val="000000" w:themeColor="text1"/>
+        </w:rPr>
+        <w:t xml:space="preserve">, </w:t>
+      </w:r>
+      <w:r>
+        <w:rPr>
+          <w:noProof/>
+          <w:color w:val="000000" w:themeColor="text1"/>
+        </w:rPr>
         <w:t>Oscar Althausen, Raissa Arantes e Vitória Cristina</w:t>
       </w:r>
       <w:r>
@@ -2885,6 +2899,8 @@
           <w:color w:val="000000" w:themeColor="text1"/>
         </w:rPr>
       </w:pPr>
+      <w:bookmarkStart w:id="6" w:name="_GoBack"/>
+      <w:bookmarkEnd w:id="6"/>
       <w:r>
         <w:rPr>
           <w:noProof/>
@@ -3000,7 +3016,7 @@
           <w:b/>
         </w:rPr>
       </w:pPr>
-      <w:bookmarkStart w:id="6" w:name="_Toc124080447"/>
+      <w:bookmarkStart w:id="7" w:name="_Toc124080447"/>
       <w:r>
         <w:rPr>
           <w:b/>
@@ -3051,14 +3067,14 @@
         <w:rPr>
           <w:rFonts w:cs="Arial"/>
         </w:rPr>
-        <w:t xml:space="preserve">, possibilitou o conhecimento e desenvolvimento de diversos tipos de fármacos para tratamento de variadas enfermidades e patologias. Um exemplo disso se configurou a partir do descobrimento do DNA nos anos 50, onde a biologia celular começou a progredir e nos permitiu a criação de diversos </w:t>
+        <w:t xml:space="preserve">, possibilitou o conhecimento e desenvolvimento de diversos tipos de fármacos para tratamento de variadas enfermidades e patologias. Um exemplo disso se configurou a partir do descobrimento do DNA nos anos 50, onde </w:t>
       </w:r>
       <w:r>
         <w:rPr>
           <w:rFonts w:cs="Arial"/>
         </w:rPr>
         <w:lastRenderedPageBreak/>
-        <w:t xml:space="preserve">medicamentos, como vacinas e remédios que podem tratar tuberculose, hepatite, meningite, sarampo, tétano, </w:t>
+        <w:t xml:space="preserve">a biologia celular começou a progredir e nos permitiu a criação de diversos medicamentos, como vacinas e remédios que podem tratar tuberculose, hepatite, meningite, sarampo, tétano, </w:t>
       </w:r>
       <w:proofErr w:type="spellStart"/>
       <w:r>
@@ -3502,14 +3518,14 @@
           <w:b/>
         </w:rPr>
       </w:pPr>
-      <w:bookmarkStart w:id="7" w:name="_Toc512519591"/>
+      <w:bookmarkStart w:id="8" w:name="_Toc512519591"/>
       <w:r>
         <w:rPr>
           <w:b/>
         </w:rPr>
         <w:t>objetivo da solução</w:t>
       </w:r>
-      <w:bookmarkEnd w:id="7"/>
+      <w:bookmarkEnd w:id="8"/>
     </w:p>
     <w:p>
       <w:pPr>
@@ -3702,7 +3718,7 @@
           <w:b/>
         </w:rPr>
       </w:pPr>
-      <w:bookmarkStart w:id="8" w:name="_Toc512519592"/>
+      <w:bookmarkStart w:id="9" w:name="_Toc512519592"/>
       <w:r>
         <w:rPr>
           <w:b/>
@@ -3710,7 +3726,7 @@
         <w:lastRenderedPageBreak/>
         <w:t>diagrama da solução</w:t>
       </w:r>
-      <w:bookmarkEnd w:id="8"/>
+      <w:bookmarkEnd w:id="9"/>
     </w:p>
     <w:p>
       <w:r>
@@ -3739,12 +3755,9 @@
       </w:r>
     </w:p>
     <w:p/>
-    <w:p>
-      <w:bookmarkStart w:id="9" w:name="_GoBack"/>
-      <w:bookmarkEnd w:id="9"/>
-    </w:p>
     <w:p/>
-    <w:bookmarkEnd w:id="6"/>
+    <w:p/>
+    <w:bookmarkEnd w:id="7"/>
     <w:p/>
     <w:p/>
     <w:p/>
@@ -4035,22 +4048,11 @@
         <w:pStyle w:val="FolhadeRostodosCaptulos"/>
         <w:jc w:val="center"/>
       </w:pPr>
-      <w:r>
-        <w:lastRenderedPageBreak/>
-        <w:fldChar w:fldCharType="begin"/>
-      </w:r>
-      <w:r>
-        <w:instrText xml:space="preserve"> REF _Ref125306944 \w </w:instrText>
-      </w:r>
-      <w:r>
-        <w:fldChar w:fldCharType="separate"/>
-      </w:r>
-      <w:r>
-        <w:t>3</w:t>
-      </w:r>
-      <w:r>
-        <w:fldChar w:fldCharType="end"/>
-      </w:r>
+      <w:fldSimple w:instr=" REF _Ref125306944 \w ">
+        <w:r>
+          <w:t>3</w:t>
+        </w:r>
+      </w:fldSimple>
       <w:r>
         <w:tab/>
       </w:r>
@@ -4547,40 +4549,19 @@
       <w:pPr>
         <w:pStyle w:val="FolhadeRostodosCaptulos"/>
       </w:pPr>
-      <w:r>
-        <w:lastRenderedPageBreak/>
-        <w:fldChar w:fldCharType="begin"/>
-      </w:r>
-      <w:r>
-        <w:instrText xml:space="preserve"> REF _Ref125307146 \w </w:instrText>
-      </w:r>
-      <w:r>
-        <w:fldChar w:fldCharType="separate"/>
-      </w:r>
-      <w:r>
-        <w:t>5</w:t>
-      </w:r>
-      <w:r>
-        <w:fldChar w:fldCharType="end"/>
-      </w:r>
+      <w:fldSimple w:instr=" REF _Ref125307146 \w ">
+        <w:r>
+          <w:t>5</w:t>
+        </w:r>
+      </w:fldSimple>
       <w:r>
         <w:tab/>
       </w:r>
-      <w:r>
-        <w:fldChar w:fldCharType="begin"/>
-      </w:r>
-      <w:r>
-        <w:instrText xml:space="preserve"> REF _Ref125307146 </w:instrText>
-      </w:r>
-      <w:r>
-        <w:fldChar w:fldCharType="separate"/>
-      </w:r>
-      <w:r>
-        <w:t>CONCLUSÕES</w:t>
-      </w:r>
-      <w:r>
-        <w:fldChar w:fldCharType="end"/>
-      </w:r>
+      <w:fldSimple w:instr=" REF _Ref125307146 ">
+        <w:r>
+          <w:t>CONCLUSÕES</w:t>
+        </w:r>
+      </w:fldSimple>
     </w:p>
     <w:p>
       <w:pPr>
@@ -9558,7 +9539,7 @@
     </w:rPrDefault>
     <w:pPrDefault/>
   </w:docDefaults>
-  <w:latentStyles w:defLockedState="0" w:defUIPriority="99" w:defSemiHidden="0" w:defUnhideWhenUsed="0" w:defQFormat="0" w:count="376">
+  <w:latentStyles w:defLockedState="0" w:defUIPriority="99" w:defSemiHidden="0" w:defUnhideWhenUsed="0" w:defQFormat="0" w:count="375">
     <w:lsdException w:name="Normal" w:locked="1" w:uiPriority="0" w:qFormat="1"/>
     <w:lsdException w:name="heading 1" w:locked="1" w:uiPriority="9" w:qFormat="1"/>
     <w:lsdException w:name="heading 2" w:locked="1" w:uiPriority="9" w:qFormat="1"/>
@@ -9934,7 +9915,6 @@
     <w:lsdException w:name="Smart Hyperlink" w:semiHidden="1" w:unhideWhenUsed="1"/>
     <w:lsdException w:name="Hashtag" w:semiHidden="1" w:unhideWhenUsed="1"/>
     <w:lsdException w:name="Unresolved Mention" w:semiHidden="1" w:unhideWhenUsed="1"/>
-    <w:lsdException w:name="Smart Link" w:semiHidden="1" w:unhideWhenUsed="1"/>
   </w:latentStyles>
   <w:style w:type="paragraph" w:default="1" w:styleId="Normal">
     <w:name w:val="Normal"/>
@@ -16270,7 +16250,7 @@
 </file>
 
 <file path=customXml/itemProps1.xml><?xml version="1.0" encoding="utf-8"?>
-<ds:datastoreItem xmlns:ds="http://schemas.openxmlformats.org/officeDocument/2006/customXml" ds:itemID="{C427C85B-2465-4CD4-AFDB-584126FBB815}">
+<ds:datastoreItem xmlns:ds="http://schemas.openxmlformats.org/officeDocument/2006/customXml" ds:itemID="{06256B1C-7CD3-4C8D-A1AB-531E74BDD90C}">
   <ds:schemaRefs>
     <ds:schemaRef ds:uri="http://schemas.openxmlformats.org/officeDocument/2006/bibliography"/>
   </ds:schemaRefs>

--- a/documentacao/MONOGRAFIA/MONOGRAFIAOFICIAL.docx
+++ b/documentacao/MONOGRAFIA/MONOGRAFIAOFICIAL.docx
@@ -2854,53 +2854,37 @@
           <w:noProof/>
           <w:color w:val="000000" w:themeColor="text1"/>
         </w:rPr>
-        <w:t>João Alfredo</w:t>
+        <w:t xml:space="preserve">João Alfredo, </w:t>
       </w:r>
       <w:r>
         <w:rPr>
           <w:noProof/>
           <w:color w:val="000000" w:themeColor="text1"/>
         </w:rPr>
-        <w:t xml:space="preserve"> Teodoro</w:t>
+        <w:t>Oscar Althausen, Raissa Arantes e Vitória Cristina</w:t>
       </w:r>
       <w:r>
         <w:rPr>
           <w:noProof/>
           <w:color w:val="000000" w:themeColor="text1"/>
         </w:rPr>
-        <w:t xml:space="preserve">, </w:t>
+        <w:t xml:space="preserve"> Sales de Araújo</w:t>
       </w:r>
       <w:r>
         <w:rPr>
           <w:noProof/>
           <w:color w:val="000000" w:themeColor="text1"/>
         </w:rPr>
-        <w:t>Oscar Althausen, Raissa Arantes e Vitória Cristina</w:t>
-      </w:r>
-      <w:r>
+        <w:t>.</w:t>
+      </w:r>
+    </w:p>
+    <w:p>
+      <w:pPr>
         <w:rPr>
           <w:noProof/>
           <w:color w:val="000000" w:themeColor="text1"/>
         </w:rPr>
-        <w:t xml:space="preserve"> Sales de Araújo</w:t>
-      </w:r>
-      <w:r>
-        <w:rPr>
-          <w:noProof/>
-          <w:color w:val="000000" w:themeColor="text1"/>
-        </w:rPr>
-        <w:t>.</w:t>
-      </w:r>
-    </w:p>
-    <w:p>
-      <w:pPr>
-        <w:rPr>
-          <w:noProof/>
-          <w:color w:val="000000" w:themeColor="text1"/>
-        </w:rPr>
-      </w:pPr>
-      <w:bookmarkStart w:id="6" w:name="_GoBack"/>
-      <w:bookmarkEnd w:id="6"/>
+      </w:pPr>
       <w:r>
         <w:rPr>
           <w:noProof/>
@@ -3016,7 +3000,7 @@
           <w:b/>
         </w:rPr>
       </w:pPr>
-      <w:bookmarkStart w:id="7" w:name="_Toc124080447"/>
+      <w:bookmarkStart w:id="6" w:name="_Toc124080447"/>
       <w:r>
         <w:rPr>
           <w:b/>
@@ -3067,14 +3051,14 @@
         <w:rPr>
           <w:rFonts w:cs="Arial"/>
         </w:rPr>
-        <w:t xml:space="preserve">, possibilitou o conhecimento e desenvolvimento de diversos tipos de fármacos para tratamento de variadas enfermidades e patologias. Um exemplo disso se configurou a partir do descobrimento do DNA nos anos 50, onde </w:t>
+        <w:t xml:space="preserve">, possibilitou o conhecimento e desenvolvimento de diversos tipos de fármacos para tratamento de variadas enfermidades e patologias. Um exemplo disso se configurou a partir do descobrimento do DNA nos anos 50, onde a biologia celular começou a progredir e nos permitiu a criação de diversos </w:t>
       </w:r>
       <w:r>
         <w:rPr>
           <w:rFonts w:cs="Arial"/>
         </w:rPr>
         <w:lastRenderedPageBreak/>
-        <w:t xml:space="preserve">a biologia celular começou a progredir e nos permitiu a criação de diversos medicamentos, como vacinas e remédios que podem tratar tuberculose, hepatite, meningite, sarampo, tétano, </w:t>
+        <w:t xml:space="preserve">medicamentos, como vacinas e remédios que podem tratar tuberculose, hepatite, meningite, sarampo, tétano, </w:t>
       </w:r>
       <w:proofErr w:type="spellStart"/>
       <w:r>
@@ -3518,14 +3502,14 @@
           <w:b/>
         </w:rPr>
       </w:pPr>
-      <w:bookmarkStart w:id="8" w:name="_Toc512519591"/>
+      <w:bookmarkStart w:id="7" w:name="_Toc512519591"/>
       <w:r>
         <w:rPr>
           <w:b/>
         </w:rPr>
         <w:t>objetivo da solução</w:t>
       </w:r>
-      <w:bookmarkEnd w:id="8"/>
+      <w:bookmarkEnd w:id="7"/>
     </w:p>
     <w:p>
       <w:pPr>
@@ -3718,7 +3702,7 @@
           <w:b/>
         </w:rPr>
       </w:pPr>
-      <w:bookmarkStart w:id="9" w:name="_Toc512519592"/>
+      <w:bookmarkStart w:id="8" w:name="_Toc512519592"/>
       <w:r>
         <w:rPr>
           <w:b/>
@@ -3726,38 +3710,92 @@
         <w:lastRenderedPageBreak/>
         <w:t>diagrama da solução</w:t>
       </w:r>
+      <w:bookmarkEnd w:id="8"/>
+    </w:p>
+    <w:p>
+      <w:r>
+        <w:t>O d</w:t>
+      </w:r>
+      <w:r>
+        <w:t>iagrama</w:t>
+      </w:r>
+      <w:r>
+        <w:t xml:space="preserve"> d</w:t>
+      </w:r>
+      <w:r>
+        <w:t>e</w:t>
+      </w:r>
+      <w:r>
+        <w:t xml:space="preserve"> solução </w:t>
+      </w:r>
+      <w:r>
+        <w:t xml:space="preserve">a seguir descreve a visão </w:t>
+      </w:r>
+      <w:r>
+        <w:t>do cliente em relação ao nosso sistema</w:t>
+      </w:r>
+      <w:r>
+        <w:t>.</w:t>
+      </w:r>
+    </w:p>
+    <w:bookmarkEnd w:id="6"/>
+    <w:p>
+      <w:r>
+        <w:rPr>
+          <w:noProof/>
+        </w:rPr>
+        <w:drawing>
+          <wp:inline distT="0" distB="0" distL="0" distR="0" wp14:anchorId="732FD039" wp14:editId="0C347881">
+            <wp:extent cx="5760720" cy="4239260"/>
+            <wp:effectExtent l="0" t="0" r="0" b="8890"/>
+            <wp:docPr id="2" name="Imagem 2"/>
+            <wp:cNvGraphicFramePr>
+              <a:graphicFrameLocks xmlns:a="http://schemas.openxmlformats.org/drawingml/2006/main" noChangeAspect="1"/>
+            </wp:cNvGraphicFramePr>
+            <a:graphic xmlns:a="http://schemas.openxmlformats.org/drawingml/2006/main">
+              <a:graphicData uri="http://schemas.openxmlformats.org/drawingml/2006/picture">
+                <pic:pic xmlns:pic="http://schemas.openxmlformats.org/drawingml/2006/picture">
+                  <pic:nvPicPr>
+                    <pic:cNvPr id="0" name="Picture 1"/>
+                    <pic:cNvPicPr>
+                      <a:picLocks noChangeAspect="1" noChangeArrowheads="1"/>
+                    </pic:cNvPicPr>
+                  </pic:nvPicPr>
+                  <pic:blipFill>
+                    <a:blip r:embed="rId10">
+                      <a:extLst>
+                        <a:ext uri="{28A0092B-C50C-407E-A947-70E740481C1C}">
+                          <a14:useLocalDpi xmlns:a14="http://schemas.microsoft.com/office/drawing/2010/main" val="0"/>
+                        </a:ext>
+                      </a:extLst>
+                    </a:blip>
+                    <a:srcRect/>
+                    <a:stretch>
+                      <a:fillRect/>
+                    </a:stretch>
+                  </pic:blipFill>
+                  <pic:spPr bwMode="auto">
+                    <a:xfrm>
+                      <a:off x="0" y="0"/>
+                      <a:ext cx="5760720" cy="4239260"/>
+                    </a:xfrm>
+                    <a:prstGeom prst="rect">
+                      <a:avLst/>
+                    </a:prstGeom>
+                    <a:noFill/>
+                    <a:ln>
+                      <a:noFill/>
+                    </a:ln>
+                  </pic:spPr>
+                </pic:pic>
+              </a:graphicData>
+            </a:graphic>
+          </wp:inline>
+        </w:drawing>
+      </w:r>
+      <w:bookmarkStart w:id="9" w:name="_GoBack"/>
       <w:bookmarkEnd w:id="9"/>
     </w:p>
-    <w:p>
-      <w:r>
-        <w:t>O d</w:t>
-      </w:r>
-      <w:r>
-        <w:t>iagrama</w:t>
-      </w:r>
-      <w:r>
-        <w:t xml:space="preserve"> d</w:t>
-      </w:r>
-      <w:r>
-        <w:t>e</w:t>
-      </w:r>
-      <w:r>
-        <w:t xml:space="preserve"> solução </w:t>
-      </w:r>
-      <w:r>
-        <w:t xml:space="preserve">a seguir descreve a visão </w:t>
-      </w:r>
-      <w:r>
-        <w:t>do cliente em relação ao nosso sistema</w:t>
-      </w:r>
-      <w:r>
-        <w:t>.</w:t>
-      </w:r>
-    </w:p>
-    <w:p/>
-    <w:p/>
-    <w:p/>
-    <w:bookmarkEnd w:id="7"/>
     <w:p/>
     <w:p/>
     <w:p/>
@@ -3772,10 +3810,6 @@
     <w:p/>
     <w:p/>
     <w:p/>
-    <w:p/>
-    <w:p/>
-    <w:p/>
-    <w:p/>
     <w:p>
       <w:pPr>
         <w:pStyle w:val="Ttulo1"/>
@@ -4031,10 +4065,10 @@
     <w:p>
       <w:pPr>
         <w:sectPr>
-          <w:headerReference w:type="even" r:id="rId10"/>
-          <w:headerReference w:type="default" r:id="rId11"/>
-          <w:footerReference w:type="even" r:id="rId12"/>
-          <w:headerReference w:type="first" r:id="rId13"/>
+          <w:headerReference w:type="even" r:id="rId11"/>
+          <w:headerReference w:type="default" r:id="rId12"/>
+          <w:footerReference w:type="even" r:id="rId13"/>
+          <w:headerReference w:type="first" r:id="rId14"/>
           <w:pgSz w:w="11907" w:h="16840" w:code="9"/>
           <w:pgMar w:top="1701" w:right="1134" w:bottom="1531" w:left="1701" w:header="709" w:footer="709" w:gutter="0"/>
           <w:cols w:space="708"/>
@@ -4315,12 +4349,12 @@
     <w:p>
       <w:pPr>
         <w:sectPr>
-          <w:headerReference w:type="even" r:id="rId14"/>
-          <w:headerReference w:type="default" r:id="rId15"/>
-          <w:footerReference w:type="even" r:id="rId16"/>
-          <w:footerReference w:type="default" r:id="rId17"/>
-          <w:headerReference w:type="first" r:id="rId18"/>
-          <w:footerReference w:type="first" r:id="rId19"/>
+          <w:headerReference w:type="even" r:id="rId15"/>
+          <w:headerReference w:type="default" r:id="rId16"/>
+          <w:footerReference w:type="even" r:id="rId17"/>
+          <w:footerReference w:type="default" r:id="rId18"/>
+          <w:headerReference w:type="first" r:id="rId19"/>
+          <w:footerReference w:type="first" r:id="rId20"/>
           <w:pgSz w:w="11907" w:h="16840" w:code="9"/>
           <w:pgMar w:top="1701" w:right="1134" w:bottom="1531" w:left="1701" w:header="720" w:footer="720" w:gutter="0"/>
           <w:cols w:space="708"/>
@@ -4533,10 +4567,10 @@
           <w:noProof/>
         </w:rPr>
         <w:sectPr>
-          <w:headerReference w:type="default" r:id="rId20"/>
-          <w:footerReference w:type="default" r:id="rId21"/>
-          <w:headerReference w:type="first" r:id="rId22"/>
-          <w:footerReference w:type="first" r:id="rId23"/>
+          <w:headerReference w:type="default" r:id="rId21"/>
+          <w:footerReference w:type="default" r:id="rId22"/>
+          <w:headerReference w:type="first" r:id="rId23"/>
+          <w:footerReference w:type="first" r:id="rId24"/>
           <w:pgSz w:w="11907" w:h="16840" w:code="9"/>
           <w:pgMar w:top="1701" w:right="1134" w:bottom="1531" w:left="1701" w:header="720" w:footer="720" w:gutter="0"/>
           <w:cols w:space="708"/>
@@ -4775,11 +4809,11 @@
           <w:tab w:val="clear" w:pos="851"/>
         </w:tabs>
         <w:sectPr>
-          <w:headerReference w:type="even" r:id="rId24"/>
-          <w:headerReference w:type="default" r:id="rId25"/>
-          <w:footerReference w:type="default" r:id="rId26"/>
-          <w:headerReference w:type="first" r:id="rId27"/>
-          <w:footerReference w:type="first" r:id="rId28"/>
+          <w:headerReference w:type="even" r:id="rId25"/>
+          <w:headerReference w:type="default" r:id="rId26"/>
+          <w:footerReference w:type="default" r:id="rId27"/>
+          <w:headerReference w:type="first" r:id="rId28"/>
+          <w:footerReference w:type="first" r:id="rId29"/>
           <w:type w:val="continuous"/>
           <w:pgSz w:w="11907" w:h="16840" w:code="9"/>
           <w:pgMar w:top="1701" w:right="1134" w:bottom="1531" w:left="1701" w:header="720" w:footer="720" w:gutter="0"/>
@@ -4867,7 +4901,7 @@
         </w:rPr>
         <w:t xml:space="preserve">v. 32, n. 3, p. 635-40, Apr-May 2004. ISSN 0363-5465 (Print). Disponível em: &lt; </w:t>
       </w:r>
-      <w:hyperlink r:id="rId29" w:history="1">
+      <w:hyperlink r:id="rId30" w:history="1">
         <w:r>
           <w:rPr>
             <w:rStyle w:val="Hyperlink"/>
@@ -5150,7 +5184,7 @@
         </w:rPr>
         <w:t xml:space="preserve">Disponível em: &lt; </w:t>
       </w:r>
-      <w:hyperlink r:id="rId30" w:history="1">
+      <w:hyperlink r:id="rId31" w:history="1">
         <w:r>
           <w:rPr>
             <w:rStyle w:val="Hyperlink"/>
@@ -5213,10 +5247,10 @@
       </w:pPr>
     </w:p>
     <w:sectPr>
-      <w:headerReference w:type="default" r:id="rId31"/>
-      <w:footerReference w:type="default" r:id="rId32"/>
-      <w:headerReference w:type="first" r:id="rId33"/>
-      <w:footerReference w:type="first" r:id="rId34"/>
+      <w:headerReference w:type="default" r:id="rId32"/>
+      <w:footerReference w:type="default" r:id="rId33"/>
+      <w:headerReference w:type="first" r:id="rId34"/>
+      <w:footerReference w:type="first" r:id="rId35"/>
       <w:pgSz w:w="11907" w:h="16840" w:code="9"/>
       <w:pgMar w:top="1701" w:right="1134" w:bottom="1531" w:left="1701" w:header="709" w:footer="709" w:gutter="0"/>
       <w:cols w:space="708"/>
@@ -9539,7 +9573,7 @@
     </w:rPrDefault>
     <w:pPrDefault/>
   </w:docDefaults>
-  <w:latentStyles w:defLockedState="0" w:defUIPriority="99" w:defSemiHidden="0" w:defUnhideWhenUsed="0" w:defQFormat="0" w:count="375">
+  <w:latentStyles w:defLockedState="0" w:defUIPriority="99" w:defSemiHidden="0" w:defUnhideWhenUsed="0" w:defQFormat="0" w:count="376">
     <w:lsdException w:name="Normal" w:locked="1" w:uiPriority="0" w:qFormat="1"/>
     <w:lsdException w:name="heading 1" w:locked="1" w:uiPriority="9" w:qFormat="1"/>
     <w:lsdException w:name="heading 2" w:locked="1" w:uiPriority="9" w:qFormat="1"/>
@@ -9915,6 +9949,7 @@
     <w:lsdException w:name="Smart Hyperlink" w:semiHidden="1" w:unhideWhenUsed="1"/>
     <w:lsdException w:name="Hashtag" w:semiHidden="1" w:unhideWhenUsed="1"/>
     <w:lsdException w:name="Unresolved Mention" w:semiHidden="1" w:unhideWhenUsed="1"/>
+    <w:lsdException w:name="Smart Link" w:semiHidden="1" w:unhideWhenUsed="1"/>
   </w:latentStyles>
   <w:style w:type="paragraph" w:default="1" w:styleId="Normal">
     <w:name w:val="Normal"/>
@@ -16250,7 +16285,7 @@
 </file>
 
 <file path=customXml/itemProps1.xml><?xml version="1.0" encoding="utf-8"?>
-<ds:datastoreItem xmlns:ds="http://schemas.openxmlformats.org/officeDocument/2006/customXml" ds:itemID="{06256B1C-7CD3-4C8D-A1AB-531E74BDD90C}">
+<ds:datastoreItem xmlns:ds="http://schemas.openxmlformats.org/officeDocument/2006/customXml" ds:itemID="{C1AA0527-EE9A-424C-AE20-628D5B2D7AE2}">
   <ds:schemaRefs>
     <ds:schemaRef ds:uri="http://schemas.openxmlformats.org/officeDocument/2006/bibliography"/>
   </ds:schemaRefs>

--- a/documentacao/MONOGRAFIA/MONOGRAFIAOFICIAL.docx
+++ b/documentacao/MONOGRAFIA/MONOGRAFIAOFICIAL.docx
@@ -1,6 +1,6 @@
 
 <file path=word/document.xml><?xml version="1.0" encoding="utf-8"?>
-<w:document xmlns:wpc="http://schemas.microsoft.com/office/word/2010/wordprocessingCanvas" xmlns:cx="http://schemas.microsoft.com/office/drawing/2014/chartex" xmlns:cx1="http://schemas.microsoft.com/office/drawing/2015/9/8/chartex" xmlns:cx2="http://schemas.microsoft.com/office/drawing/2015/10/21/chartex" xmlns:cx3="http://schemas.microsoft.com/office/drawing/2016/5/9/chartex" xmlns:cx4="http://schemas.microsoft.com/office/drawing/2016/5/10/chartex" xmlns:cx5="http://schemas.microsoft.com/office/drawing/2016/5/11/chartex" xmlns:cx6="http://schemas.microsoft.com/office/drawing/2016/5/12/chartex" xmlns:cx7="http://schemas.microsoft.com/office/drawing/2016/5/13/chartex" xmlns:cx8="http://schemas.microsoft.com/office/drawing/2016/5/14/chartex" xmlns:mc="http://schemas.openxmlformats.org/markup-compatibility/2006" xmlns:aink="http://schemas.microsoft.com/office/drawing/2016/ink" xmlns:am3d="http://schemas.microsoft.com/office/drawing/2017/model3d" xmlns:o="urn:schemas-microsoft-com:office:office" xmlns:r="http://schemas.openxmlformats.org/officeDocument/2006/relationships" xmlns:m="http://schemas.openxmlformats.org/officeDocument/2006/math" xmlns:v="urn:schemas-microsoft-com:vml" xmlns:wp14="http://schemas.microsoft.com/office/word/2010/wordprocessingDrawing" xmlns:wp="http://schemas.openxmlformats.org/drawingml/2006/wordprocessingDrawing" xmlns:w10="urn:schemas-microsoft-com:office:word" xmlns:w="http://schemas.openxmlformats.org/wordprocessingml/2006/main" xmlns:w14="http://schemas.microsoft.com/office/word/2010/wordml" xmlns:w15="http://schemas.microsoft.com/office/word/2012/wordml" xmlns:w16cid="http://schemas.microsoft.com/office/word/2016/wordml/cid" xmlns:w16se="http://schemas.microsoft.com/office/word/2015/wordml/symex" xmlns:wpg="http://schemas.microsoft.com/office/word/2010/wordprocessingGroup" xmlns:wpi="http://schemas.microsoft.com/office/word/2010/wordprocessingInk" xmlns:wne="http://schemas.microsoft.com/office/word/2006/wordml" xmlns:wps="http://schemas.microsoft.com/office/word/2010/wordprocessingShape" mc:Ignorable="w14 w15 w16se w16cid wp14">
+<w:document xmlns:wpc="http://schemas.microsoft.com/office/word/2010/wordprocessingCanvas" xmlns:cx="http://schemas.microsoft.com/office/drawing/2014/chartex" xmlns:mc="http://schemas.openxmlformats.org/markup-compatibility/2006" xmlns:o="urn:schemas-microsoft-com:office:office" xmlns:r="http://schemas.openxmlformats.org/officeDocument/2006/relationships" xmlns:m="http://schemas.openxmlformats.org/officeDocument/2006/math" xmlns:v="urn:schemas-microsoft-com:vml" xmlns:wp14="http://schemas.microsoft.com/office/word/2010/wordprocessingDrawing" xmlns:wp="http://schemas.openxmlformats.org/drawingml/2006/wordprocessingDrawing" xmlns:w10="urn:schemas-microsoft-com:office:word" xmlns:w="http://schemas.openxmlformats.org/wordprocessingml/2006/main" xmlns:w14="http://schemas.microsoft.com/office/word/2010/wordml" xmlns:w15="http://schemas.microsoft.com/office/word/2012/wordml" xmlns:w16se="http://schemas.microsoft.com/office/word/2015/wordml/symex" xmlns:wpg="http://schemas.microsoft.com/office/word/2010/wordprocessingGroup" xmlns:wpi="http://schemas.microsoft.com/office/word/2010/wordprocessingInk" xmlns:wne="http://schemas.microsoft.com/office/word/2006/wordml" xmlns:wps="http://schemas.microsoft.com/office/word/2010/wordprocessingShape" mc:Ignorable="w14 w15 w16se wp14">
   <w:body>
     <w:p>
       <w:pPr>
@@ -2919,6 +2919,7 @@
         <w:rPr>
           <w:noProof/>
           <w:color w:val="000000" w:themeColor="text1"/>
+          <w:lang w:eastAsia="pt-BR"/>
         </w:rPr>
         <w:drawing>
           <wp:inline distT="0" distB="0" distL="0" distR="0" wp14:anchorId="50D54428" wp14:editId="4B96EA45">
@@ -3743,6 +3744,7 @@
       <w:r>
         <w:rPr>
           <w:noProof/>
+          <w:lang w:eastAsia="pt-BR"/>
         </w:rPr>
         <w:drawing>
           <wp:inline distT="0" distB="0" distL="0" distR="0" wp14:anchorId="732FD039" wp14:editId="0C347881">
@@ -3793,8 +3795,6 @@
           </wp:inline>
         </w:drawing>
       </w:r>
-      <w:bookmarkStart w:id="9" w:name="_GoBack"/>
-      <w:bookmarkEnd w:id="9"/>
     </w:p>
     <w:p/>
     <w:p/>
@@ -3809,7 +3809,6 @@
     <w:p/>
     <w:p/>
     <w:p/>
-    <w:p/>
     <w:p>
       <w:pPr>
         <w:pStyle w:val="Ttulo1"/>
@@ -3818,12 +3817,74 @@
           <w:numId w:val="36"/>
         </w:numPr>
       </w:pPr>
-      <w:bookmarkStart w:id="10" w:name="_Toc512519593"/>
+      <w:bookmarkStart w:id="9" w:name="_Toc512519593"/>
       <w:r>
         <w:lastRenderedPageBreak/>
         <w:t>PLANEJAMENTO DO PROJETO</w:t>
       </w:r>
+      <w:bookmarkEnd w:id="9"/>
+    </w:p>
+    <w:p>
+      <w:pPr>
+        <w:pStyle w:val="Ttulo2"/>
+        <w:rPr>
+          <w:b/>
+        </w:rPr>
+      </w:pPr>
+      <w:bookmarkStart w:id="10" w:name="_Toc512519594"/>
+      <w:r>
+        <w:rPr>
+          <w:b/>
+        </w:rPr>
+        <w:t>Definição da Equipe do projeto</w:t>
+      </w:r>
       <w:bookmarkEnd w:id="10"/>
+      <w:r>
+        <w:rPr>
+          <w:b/>
+        </w:rPr>
+        <w:t xml:space="preserve"> </w:t>
+      </w:r>
+    </w:p>
+    <w:p>
+      <w:r>
+        <w:tab/>
+      </w:r>
+      <w:r>
+        <w:t>Descrever a equipe e seus papéis no projeto</w:t>
+      </w:r>
+      <w:r>
+        <w:t xml:space="preserve">, mencionar os papéis de acordo com a metodologia ágil adotada. Ex. </w:t>
+      </w:r>
+      <w:proofErr w:type="spellStart"/>
+      <w:r>
+        <w:t>Scrum</w:t>
+      </w:r>
+      <w:proofErr w:type="spellEnd"/>
+      <w:r>
+        <w:t xml:space="preserve"> Master, </w:t>
+      </w:r>
+      <w:proofErr w:type="spellStart"/>
+      <w:r>
+        <w:t>Product</w:t>
+      </w:r>
+      <w:proofErr w:type="spellEnd"/>
+      <w:r>
+        <w:t xml:space="preserve"> </w:t>
+      </w:r>
+      <w:proofErr w:type="spellStart"/>
+      <w:r>
+        <w:t>Owner</w:t>
+      </w:r>
+      <w:proofErr w:type="spellEnd"/>
+      <w:r>
+        <w:t>, Time de Desenvolvimento, etc. Deixar claro quem fez o quê no projeto, um integrante pode ter mais de um papel no projeto.</w:t>
+      </w:r>
+    </w:p>
+    <w:p>
+      <w:r>
+        <w:tab/>
+      </w:r>
     </w:p>
     <w:p>
       <w:pPr>
@@ -3832,12 +3893,12 @@
           <w:b/>
         </w:rPr>
       </w:pPr>
-      <w:bookmarkStart w:id="11" w:name="_Toc512519594"/>
-      <w:r>
-        <w:rPr>
-          <w:b/>
-        </w:rPr>
-        <w:t>Definição da Equipe do projeto</w:t>
+      <w:bookmarkStart w:id="11" w:name="_Toc512519595"/>
+      <w:r>
+        <w:rPr>
+          <w:b/>
+        </w:rPr>
+        <w:t>PROCESSO E FERRAMENTA DE GESTÃO DE PROJETOS</w:t>
       </w:r>
       <w:bookmarkEnd w:id="11"/>
       <w:r>
@@ -3852,10 +3913,97 @@
         <w:tab/>
       </w:r>
       <w:r>
-        <w:t>Descrever a equipe e seus papéis no projeto</w:t>
-      </w:r>
-      <w:r>
-        <w:t xml:space="preserve">, mencionar os papéis de acordo com a metodologia ágil adotada. Ex. Scrum Master, </w:t>
+        <w:tab/>
+      </w:r>
+      <w:r>
+        <w:t xml:space="preserve">Descrever o processo de gestão e seus benefícios: Divisão das tarefas, evidências das Daily Meetings; Prints da ferramenta </w:t>
+      </w:r>
+      <w:r>
+        <w:t xml:space="preserve">de gestão de atividades </w:t>
+      </w:r>
+      <w:r>
+        <w:t>utilizada</w:t>
+      </w:r>
+      <w:r>
+        <w:t>.</w:t>
+      </w:r>
+    </w:p>
+    <w:p>
+      <w:pPr>
+        <w:pStyle w:val="Ttulo2"/>
+        <w:rPr>
+          <w:b/>
+        </w:rPr>
+      </w:pPr>
+      <w:bookmarkStart w:id="12" w:name="_Toc512519596"/>
+      <w:r>
+        <w:rPr>
+          <w:b/>
+        </w:rPr>
+        <w:t>Gestão dos Riscos do Projeto</w:t>
+      </w:r>
+      <w:bookmarkEnd w:id="12"/>
+      <w:r>
+        <w:rPr>
+          <w:b/>
+        </w:rPr>
+        <w:t xml:space="preserve"> </w:t>
+      </w:r>
+    </w:p>
+    <w:p>
+      <w:r>
+        <w:tab/>
+      </w:r>
+      <w:r>
+        <w:t>Apresentar os principais riscos levantados, sua classificação e plano de resposta.</w:t>
+      </w:r>
+    </w:p>
+    <w:p>
+      <w:pPr>
+        <w:pStyle w:val="Ttulo2"/>
+        <w:rPr>
+          <w:b/>
+        </w:rPr>
+      </w:pPr>
+      <w:bookmarkStart w:id="13" w:name="_Toc512519597"/>
+      <w:r>
+        <w:rPr>
+          <w:b/>
+        </w:rPr>
+        <w:t xml:space="preserve">PRODUCT BACKLOG </w:t>
+      </w:r>
+      <w:r>
+        <w:rPr>
+          <w:b/>
+        </w:rPr>
+        <w:t>e</w:t>
+      </w:r>
+      <w:r>
+        <w:rPr>
+          <w:b/>
+        </w:rPr>
+        <w:t xml:space="preserve"> </w:t>
+      </w:r>
+      <w:r>
+        <w:rPr>
+          <w:b/>
+        </w:rPr>
+        <w:t>requisitos</w:t>
+      </w:r>
+      <w:bookmarkEnd w:id="13"/>
+      <w:r>
+        <w:rPr>
+          <w:b/>
+        </w:rPr>
+        <w:t xml:space="preserve"> </w:t>
+      </w:r>
+    </w:p>
+    <w:p>
+      <w:r>
+        <w:tab/>
+      </w:r>
+      <w:r>
+        <w:t xml:space="preserve">Apresentar o </w:t>
       </w:r>
       <w:proofErr w:type="spellStart"/>
       <w:r>
@@ -3867,198 +4015,73 @@
       </w:r>
       <w:proofErr w:type="spellStart"/>
       <w:r>
-        <w:t>Owner</w:t>
+        <w:t>Backlog</w:t>
       </w:r>
       <w:proofErr w:type="spellEnd"/>
       <w:r>
-        <w:t>, Time de Desenvolvimento, etc. Deixar claro quem fez o quê no projeto, um integrante pode ter mais de um papel no projeto.</w:t>
+        <w:t xml:space="preserve"> </w:t>
+      </w:r>
+      <w:r>
+        <w:t xml:space="preserve">e </w:t>
+      </w:r>
+      <w:r>
+        <w:t xml:space="preserve">a lista dos requisitos, </w:t>
+      </w:r>
+      <w:r>
+        <w:t xml:space="preserve">com </w:t>
+      </w:r>
+      <w:r>
+        <w:t>a classificação</w:t>
+      </w:r>
+      <w:r>
+        <w:t xml:space="preserve"> de prioridade.</w:t>
+      </w:r>
+    </w:p>
+    <w:p/>
+    <w:p>
+      <w:pPr>
+        <w:pStyle w:val="Ttulo2"/>
+        <w:rPr>
+          <w:b/>
+        </w:rPr>
+      </w:pPr>
+      <w:bookmarkStart w:id="14" w:name="_Toc512519598"/>
+      <w:r>
+        <w:rPr>
+          <w:b/>
+        </w:rPr>
+        <w:t>Sprints / sprint backlog</w:t>
+      </w:r>
+      <w:bookmarkEnd w:id="14"/>
+      <w:r>
+        <w:rPr>
+          <w:b/>
+        </w:rPr>
+        <w:t xml:space="preserve"> </w:t>
       </w:r>
     </w:p>
     <w:p>
       <w:r>
         <w:tab/>
       </w:r>
-    </w:p>
-    <w:p>
-      <w:pPr>
-        <w:pStyle w:val="Ttulo2"/>
-        <w:rPr>
-          <w:b/>
-        </w:rPr>
-      </w:pPr>
-      <w:bookmarkStart w:id="12" w:name="_Toc512519595"/>
-      <w:r>
-        <w:rPr>
-          <w:b/>
-        </w:rPr>
-        <w:t>PROCESSO E FERRAMENTA DE GESTÃO DE PROJETOS</w:t>
-      </w:r>
-      <w:bookmarkEnd w:id="12"/>
-      <w:r>
-        <w:rPr>
-          <w:b/>
-        </w:rPr>
+      <w:r>
+        <w:t xml:space="preserve">Apresentar o(s) Sprint Backlog(s) – O que do </w:t>
+      </w:r>
+      <w:proofErr w:type="spellStart"/>
+      <w:r>
+        <w:t>Product</w:t>
+      </w:r>
+      <w:proofErr w:type="spellEnd"/>
+      <w:r>
         <w:t xml:space="preserve"> </w:t>
       </w:r>
-    </w:p>
-    <w:p>
-      <w:r>
-        <w:tab/>
-      </w:r>
-      <w:r>
-        <w:tab/>
-      </w:r>
-      <w:r>
-        <w:t xml:space="preserve">Descrever o processo de gestão e seus benefícios: Divisão das tarefas, evidências das Daily Meetings; Prints da ferramenta </w:t>
-      </w:r>
-      <w:r>
-        <w:t xml:space="preserve">de gestão de atividades </w:t>
-      </w:r>
-      <w:r>
-        <w:t>utilizada</w:t>
-      </w:r>
-      <w:r>
-        <w:t>.</w:t>
-      </w:r>
-    </w:p>
-    <w:p>
-      <w:pPr>
-        <w:pStyle w:val="Ttulo2"/>
-        <w:rPr>
-          <w:b/>
-        </w:rPr>
-      </w:pPr>
-      <w:bookmarkStart w:id="13" w:name="_Toc512519596"/>
-      <w:r>
-        <w:rPr>
-          <w:b/>
-        </w:rPr>
-        <w:t>Gestão dos Riscos do Projeto</w:t>
-      </w:r>
-      <w:bookmarkEnd w:id="13"/>
-      <w:r>
-        <w:rPr>
-          <w:b/>
-        </w:rPr>
-        <w:t xml:space="preserve"> </w:t>
-      </w:r>
-    </w:p>
-    <w:p>
-      <w:r>
-        <w:tab/>
-      </w:r>
-      <w:r>
-        <w:t>Apresentar os principais riscos levantados, sua classificação e plano de resposta.</w:t>
-      </w:r>
-    </w:p>
-    <w:p>
-      <w:pPr>
-        <w:pStyle w:val="Ttulo2"/>
-        <w:rPr>
-          <w:b/>
-        </w:rPr>
-      </w:pPr>
-      <w:bookmarkStart w:id="14" w:name="_Toc512519597"/>
-      <w:r>
-        <w:rPr>
-          <w:b/>
-        </w:rPr>
-        <w:t xml:space="preserve">PRODUCT BACKLOG </w:t>
-      </w:r>
-      <w:r>
-        <w:rPr>
-          <w:b/>
-        </w:rPr>
-        <w:t>e</w:t>
-      </w:r>
-      <w:r>
-        <w:rPr>
-          <w:b/>
-        </w:rPr>
-        <w:t xml:space="preserve"> </w:t>
-      </w:r>
-      <w:r>
-        <w:rPr>
-          <w:b/>
-        </w:rPr>
-        <w:t>requisitos</w:t>
-      </w:r>
-      <w:bookmarkEnd w:id="14"/>
-      <w:r>
-        <w:rPr>
-          <w:b/>
-        </w:rPr>
-        <w:t xml:space="preserve"> </w:t>
-      </w:r>
-    </w:p>
-    <w:p>
-      <w:r>
-        <w:tab/>
-      </w:r>
-      <w:r>
-        <w:t xml:space="preserve">Apresentar o </w:t>
-      </w:r>
       <w:proofErr w:type="spellStart"/>
       <w:r>
-        <w:t>Product</w:t>
+        <w:t>Backlog</w:t>
       </w:r>
       <w:proofErr w:type="spellEnd"/>
       <w:r>
-        <w:t xml:space="preserve"> Backlog </w:t>
-      </w:r>
-      <w:r>
-        <w:t xml:space="preserve">e </w:t>
-      </w:r>
-      <w:r>
-        <w:t xml:space="preserve">a lista dos requisitos, </w:t>
-      </w:r>
-      <w:r>
-        <w:t xml:space="preserve">com </w:t>
-      </w:r>
-      <w:r>
-        <w:t>a classificação</w:t>
-      </w:r>
-      <w:r>
-        <w:t xml:space="preserve"> de prioridade.</w:t>
-      </w:r>
-    </w:p>
-    <w:p/>
-    <w:p>
-      <w:pPr>
-        <w:pStyle w:val="Ttulo2"/>
-        <w:rPr>
-          <w:b/>
-        </w:rPr>
-      </w:pPr>
-      <w:bookmarkStart w:id="15" w:name="_Toc512519598"/>
-      <w:r>
-        <w:rPr>
-          <w:b/>
-        </w:rPr>
-        <w:t>Sprints / sprint backlog</w:t>
-      </w:r>
-      <w:bookmarkEnd w:id="15"/>
-      <w:r>
-        <w:rPr>
-          <w:b/>
-        </w:rPr>
-        <w:t xml:space="preserve"> </w:t>
-      </w:r>
-    </w:p>
-    <w:p>
-      <w:r>
-        <w:tab/>
-      </w:r>
-      <w:r>
-        <w:t xml:space="preserve">Apresentar o(s) Sprint Backlog(s) – O que do </w:t>
-      </w:r>
-      <w:proofErr w:type="spellStart"/>
-      <w:r>
-        <w:t>Product</w:t>
-      </w:r>
-      <w:proofErr w:type="spellEnd"/>
-      <w:r>
-        <w:t xml:space="preserve"> Backlog foi endereçado no(s) Sprint(s)</w:t>
+        <w:t xml:space="preserve"> foi endereçado no(s) Sprint(s)</w:t>
       </w:r>
     </w:p>
     <w:p/>
@@ -4082,16 +4105,32 @@
         <w:pStyle w:val="FolhadeRostodosCaptulos"/>
         <w:jc w:val="center"/>
       </w:pPr>
-      <w:fldSimple w:instr=" REF _Ref125306944 \w ">
-        <w:r>
-          <w:t>3</w:t>
-        </w:r>
-      </w:fldSimple>
+      <w:r>
+        <w:lastRenderedPageBreak/>
+        <w:fldChar w:fldCharType="begin"/>
+      </w:r>
+      <w:r>
+        <w:instrText xml:space="preserve"> REF _Ref125306944 \w </w:instrText>
+      </w:r>
+      <w:r>
+        <w:fldChar w:fldCharType="separate"/>
+      </w:r>
+      <w:r>
+        <w:t>3</w:t>
+      </w:r>
+      <w:r>
+        <w:fldChar w:fldCharType="end"/>
+      </w:r>
       <w:r>
         <w:tab/>
       </w:r>
       <w:r>
-        <w:t>desenvolvimento do projeto</w:t>
+        <w:t>desenvolvim</w:t>
+      </w:r>
+      <w:bookmarkStart w:id="15" w:name="_GoBack"/>
+      <w:bookmarkEnd w:id="15"/>
+      <w:r>
+        <w:t>ento do projeto</w:t>
       </w:r>
     </w:p>
     <w:p>
@@ -4583,19 +4622,40 @@
       <w:pPr>
         <w:pStyle w:val="FolhadeRostodosCaptulos"/>
       </w:pPr>
-      <w:fldSimple w:instr=" REF _Ref125307146 \w ">
-        <w:r>
-          <w:t>5</w:t>
-        </w:r>
-      </w:fldSimple>
+      <w:r>
+        <w:lastRenderedPageBreak/>
+        <w:fldChar w:fldCharType="begin"/>
+      </w:r>
+      <w:r>
+        <w:instrText xml:space="preserve"> REF _Ref125307146 \w </w:instrText>
+      </w:r>
+      <w:r>
+        <w:fldChar w:fldCharType="separate"/>
+      </w:r>
+      <w:r>
+        <w:t>5</w:t>
+      </w:r>
+      <w:r>
+        <w:fldChar w:fldCharType="end"/>
+      </w:r>
       <w:r>
         <w:tab/>
       </w:r>
-      <w:fldSimple w:instr=" REF _Ref125307146 ">
-        <w:r>
-          <w:t>CONCLUSÕES</w:t>
-        </w:r>
-      </w:fldSimple>
+      <w:r>
+        <w:fldChar w:fldCharType="begin"/>
+      </w:r>
+      <w:r>
+        <w:instrText xml:space="preserve"> REF _Ref125307146 </w:instrText>
+      </w:r>
+      <w:r>
+        <w:fldChar w:fldCharType="separate"/>
+      </w:r>
+      <w:r>
+        <w:t>CONCLUSÕES</w:t>
+      </w:r>
+      <w:r>
+        <w:fldChar w:fldCharType="end"/>
+      </w:r>
     </w:p>
     <w:p>
       <w:pPr>
@@ -5290,7 +5350,7 @@
 </file>
 
 <file path=word/endnotes.xml><?xml version="1.0" encoding="utf-8"?>
-<w:endnotes xmlns:wpc="http://schemas.microsoft.com/office/word/2010/wordprocessingCanvas" xmlns:cx="http://schemas.microsoft.com/office/drawing/2014/chartex" xmlns:cx1="http://schemas.microsoft.com/office/drawing/2015/9/8/chartex" xmlns:cx2="http://schemas.microsoft.com/office/drawing/2015/10/21/chartex" xmlns:cx3="http://schemas.microsoft.com/office/drawing/2016/5/9/chartex" xmlns:cx4="http://schemas.microsoft.com/office/drawing/2016/5/10/chartex" xmlns:cx5="http://schemas.microsoft.com/office/drawing/2016/5/11/chartex" xmlns:cx6="http://schemas.microsoft.com/office/drawing/2016/5/12/chartex" xmlns:cx7="http://schemas.microsoft.com/office/drawing/2016/5/13/chartex" xmlns:cx8="http://schemas.microsoft.com/office/drawing/2016/5/14/chartex" xmlns:mc="http://schemas.openxmlformats.org/markup-compatibility/2006" xmlns:aink="http://schemas.microsoft.com/office/drawing/2016/ink" xmlns:am3d="http://schemas.microsoft.com/office/drawing/2017/model3d" xmlns:o="urn:schemas-microsoft-com:office:office" xmlns:r="http://schemas.openxmlformats.org/officeDocument/2006/relationships" xmlns:m="http://schemas.openxmlformats.org/officeDocument/2006/math" xmlns:v="urn:schemas-microsoft-com:vml" xmlns:wp14="http://schemas.microsoft.com/office/word/2010/wordprocessingDrawing" xmlns:wp="http://schemas.openxmlformats.org/drawingml/2006/wordprocessingDrawing" xmlns:w10="urn:schemas-microsoft-com:office:word" xmlns:w="http://schemas.openxmlformats.org/wordprocessingml/2006/main" xmlns:w14="http://schemas.microsoft.com/office/word/2010/wordml" xmlns:w15="http://schemas.microsoft.com/office/word/2012/wordml" xmlns:w16cid="http://schemas.microsoft.com/office/word/2016/wordml/cid" xmlns:w16se="http://schemas.microsoft.com/office/word/2015/wordml/symex" xmlns:wpg="http://schemas.microsoft.com/office/word/2010/wordprocessingGroup" xmlns:wpi="http://schemas.microsoft.com/office/word/2010/wordprocessingInk" xmlns:wne="http://schemas.microsoft.com/office/word/2006/wordml" xmlns:wps="http://schemas.microsoft.com/office/word/2010/wordprocessingShape" mc:Ignorable="w14 w15 w16se w16cid wp14">
+<w:endnotes xmlns:wpc="http://schemas.microsoft.com/office/word/2010/wordprocessingCanvas" xmlns:cx="http://schemas.microsoft.com/office/drawing/2014/chartex" xmlns:mc="http://schemas.openxmlformats.org/markup-compatibility/2006" xmlns:o="urn:schemas-microsoft-com:office:office" xmlns:r="http://schemas.openxmlformats.org/officeDocument/2006/relationships" xmlns:m="http://schemas.openxmlformats.org/officeDocument/2006/math" xmlns:v="urn:schemas-microsoft-com:vml" xmlns:wp14="http://schemas.microsoft.com/office/word/2010/wordprocessingDrawing" xmlns:wp="http://schemas.openxmlformats.org/drawingml/2006/wordprocessingDrawing" xmlns:w10="urn:schemas-microsoft-com:office:word" xmlns:w="http://schemas.openxmlformats.org/wordprocessingml/2006/main" xmlns:w14="http://schemas.microsoft.com/office/word/2010/wordml" xmlns:w15="http://schemas.microsoft.com/office/word/2012/wordml" xmlns:w16se="http://schemas.microsoft.com/office/word/2015/wordml/symex" xmlns:wpg="http://schemas.microsoft.com/office/word/2010/wordprocessingGroup" xmlns:wpi="http://schemas.microsoft.com/office/word/2010/wordprocessingInk" xmlns:wne="http://schemas.microsoft.com/office/word/2006/wordml" xmlns:wps="http://schemas.microsoft.com/office/word/2010/wordprocessingShape" mc:Ignorable="w14 w15 w16se wp14">
   <w:endnote w:type="separator" w:id="-1">
     <w:p>
       <w:r>
@@ -5315,7 +5375,7 @@
 </file>
 
 <file path=word/footer1.xml><?xml version="1.0" encoding="utf-8"?>
-<w:ftr xmlns:wpc="http://schemas.microsoft.com/office/word/2010/wordprocessingCanvas" xmlns:cx="http://schemas.microsoft.com/office/drawing/2014/chartex" xmlns:cx1="http://schemas.microsoft.com/office/drawing/2015/9/8/chartex" xmlns:cx2="http://schemas.microsoft.com/office/drawing/2015/10/21/chartex" xmlns:cx3="http://schemas.microsoft.com/office/drawing/2016/5/9/chartex" xmlns:cx4="http://schemas.microsoft.com/office/drawing/2016/5/10/chartex" xmlns:cx5="http://schemas.microsoft.com/office/drawing/2016/5/11/chartex" xmlns:cx6="http://schemas.microsoft.com/office/drawing/2016/5/12/chartex" xmlns:cx7="http://schemas.microsoft.com/office/drawing/2016/5/13/chartex" xmlns:cx8="http://schemas.microsoft.com/office/drawing/2016/5/14/chartex" xmlns:mc="http://schemas.openxmlformats.org/markup-compatibility/2006" xmlns:aink="http://schemas.microsoft.com/office/drawing/2016/ink" xmlns:am3d="http://schemas.microsoft.com/office/drawing/2017/model3d" xmlns:o="urn:schemas-microsoft-com:office:office" xmlns:r="http://schemas.openxmlformats.org/officeDocument/2006/relationships" xmlns:m="http://schemas.openxmlformats.org/officeDocument/2006/math" xmlns:v="urn:schemas-microsoft-com:vml" xmlns:wp14="http://schemas.microsoft.com/office/word/2010/wordprocessingDrawing" xmlns:wp="http://schemas.openxmlformats.org/drawingml/2006/wordprocessingDrawing" xmlns:w10="urn:schemas-microsoft-com:office:word" xmlns:w="http://schemas.openxmlformats.org/wordprocessingml/2006/main" xmlns:w14="http://schemas.microsoft.com/office/word/2010/wordml" xmlns:w15="http://schemas.microsoft.com/office/word/2012/wordml" xmlns:w16cid="http://schemas.microsoft.com/office/word/2016/wordml/cid" xmlns:w16se="http://schemas.microsoft.com/office/word/2015/wordml/symex" xmlns:wpg="http://schemas.microsoft.com/office/word/2010/wordprocessingGroup" xmlns:wpi="http://schemas.microsoft.com/office/word/2010/wordprocessingInk" xmlns:wne="http://schemas.microsoft.com/office/word/2006/wordml" xmlns:wps="http://schemas.microsoft.com/office/word/2010/wordprocessingShape" mc:Ignorable="w14 w15 w16se w16cid wp14">
+<w:ftr xmlns:wpc="http://schemas.microsoft.com/office/word/2010/wordprocessingCanvas" xmlns:cx="http://schemas.microsoft.com/office/drawing/2014/chartex" xmlns:mc="http://schemas.openxmlformats.org/markup-compatibility/2006" xmlns:o="urn:schemas-microsoft-com:office:office" xmlns:r="http://schemas.openxmlformats.org/officeDocument/2006/relationships" xmlns:m="http://schemas.openxmlformats.org/officeDocument/2006/math" xmlns:v="urn:schemas-microsoft-com:vml" xmlns:wp14="http://schemas.microsoft.com/office/word/2010/wordprocessingDrawing" xmlns:wp="http://schemas.openxmlformats.org/drawingml/2006/wordprocessingDrawing" xmlns:w10="urn:schemas-microsoft-com:office:word" xmlns:w="http://schemas.openxmlformats.org/wordprocessingml/2006/main" xmlns:w14="http://schemas.microsoft.com/office/word/2010/wordml" xmlns:w15="http://schemas.microsoft.com/office/word/2012/wordml" xmlns:w16se="http://schemas.microsoft.com/office/word/2015/wordml/symex" xmlns:wpg="http://schemas.microsoft.com/office/word/2010/wordprocessingGroup" xmlns:wpi="http://schemas.microsoft.com/office/word/2010/wordprocessingInk" xmlns:wne="http://schemas.microsoft.com/office/word/2006/wordml" xmlns:wps="http://schemas.microsoft.com/office/word/2010/wordprocessingShape" mc:Ignorable="w14 w15 w16se wp14">
   <w:p>
     <w:pPr>
       <w:pStyle w:val="Rodap"/>
@@ -5326,7 +5386,7 @@
 </file>
 
 <file path=word/footer10.xml><?xml version="1.0" encoding="utf-8"?>
-<w:ftr xmlns:wpc="http://schemas.microsoft.com/office/word/2010/wordprocessingCanvas" xmlns:cx="http://schemas.microsoft.com/office/drawing/2014/chartex" xmlns:cx1="http://schemas.microsoft.com/office/drawing/2015/9/8/chartex" xmlns:cx2="http://schemas.microsoft.com/office/drawing/2015/10/21/chartex" xmlns:cx3="http://schemas.microsoft.com/office/drawing/2016/5/9/chartex" xmlns:cx4="http://schemas.microsoft.com/office/drawing/2016/5/10/chartex" xmlns:cx5="http://schemas.microsoft.com/office/drawing/2016/5/11/chartex" xmlns:cx6="http://schemas.microsoft.com/office/drawing/2016/5/12/chartex" xmlns:cx7="http://schemas.microsoft.com/office/drawing/2016/5/13/chartex" xmlns:cx8="http://schemas.microsoft.com/office/drawing/2016/5/14/chartex" xmlns:mc="http://schemas.openxmlformats.org/markup-compatibility/2006" xmlns:aink="http://schemas.microsoft.com/office/drawing/2016/ink" xmlns:am3d="http://schemas.microsoft.com/office/drawing/2017/model3d" xmlns:o="urn:schemas-microsoft-com:office:office" xmlns:r="http://schemas.openxmlformats.org/officeDocument/2006/relationships" xmlns:m="http://schemas.openxmlformats.org/officeDocument/2006/math" xmlns:v="urn:schemas-microsoft-com:vml" xmlns:wp14="http://schemas.microsoft.com/office/word/2010/wordprocessingDrawing" xmlns:wp="http://schemas.openxmlformats.org/drawingml/2006/wordprocessingDrawing" xmlns:w10="urn:schemas-microsoft-com:office:word" xmlns:w="http://schemas.openxmlformats.org/wordprocessingml/2006/main" xmlns:w14="http://schemas.microsoft.com/office/word/2010/wordml" xmlns:w15="http://schemas.microsoft.com/office/word/2012/wordml" xmlns:w16cid="http://schemas.microsoft.com/office/word/2016/wordml/cid" xmlns:w16se="http://schemas.microsoft.com/office/word/2015/wordml/symex" xmlns:wpg="http://schemas.microsoft.com/office/word/2010/wordprocessingGroup" xmlns:wpi="http://schemas.microsoft.com/office/word/2010/wordprocessingInk" xmlns:wne="http://schemas.microsoft.com/office/word/2006/wordml" xmlns:wps="http://schemas.microsoft.com/office/word/2010/wordprocessingShape" mc:Ignorable="w14 w15 w16se w16cid wp14">
+<w:ftr xmlns:wpc="http://schemas.microsoft.com/office/word/2010/wordprocessingCanvas" xmlns:cx="http://schemas.microsoft.com/office/drawing/2014/chartex" xmlns:mc="http://schemas.openxmlformats.org/markup-compatibility/2006" xmlns:o="urn:schemas-microsoft-com:office:office" xmlns:r="http://schemas.openxmlformats.org/officeDocument/2006/relationships" xmlns:m="http://schemas.openxmlformats.org/officeDocument/2006/math" xmlns:v="urn:schemas-microsoft-com:vml" xmlns:wp14="http://schemas.microsoft.com/office/word/2010/wordprocessingDrawing" xmlns:wp="http://schemas.openxmlformats.org/drawingml/2006/wordprocessingDrawing" xmlns:w10="urn:schemas-microsoft-com:office:word" xmlns:w="http://schemas.openxmlformats.org/wordprocessingml/2006/main" xmlns:w14="http://schemas.microsoft.com/office/word/2010/wordml" xmlns:w15="http://schemas.microsoft.com/office/word/2012/wordml" xmlns:w16se="http://schemas.microsoft.com/office/word/2015/wordml/symex" xmlns:wpg="http://schemas.microsoft.com/office/word/2010/wordprocessingGroup" xmlns:wpi="http://schemas.microsoft.com/office/word/2010/wordprocessingInk" xmlns:wne="http://schemas.microsoft.com/office/word/2006/wordml" xmlns:wps="http://schemas.microsoft.com/office/word/2010/wordprocessingShape" mc:Ignorable="w14 w15 w16se wp14">
   <w:p>
     <w:pPr>
       <w:pStyle w:val="Rodap"/>
@@ -5336,7 +5396,7 @@
 </file>
 
 <file path=word/footer2.xml><?xml version="1.0" encoding="utf-8"?>
-<w:ftr xmlns:wpc="http://schemas.microsoft.com/office/word/2010/wordprocessingCanvas" xmlns:cx="http://schemas.microsoft.com/office/drawing/2014/chartex" xmlns:cx1="http://schemas.microsoft.com/office/drawing/2015/9/8/chartex" xmlns:cx2="http://schemas.microsoft.com/office/drawing/2015/10/21/chartex" xmlns:cx3="http://schemas.microsoft.com/office/drawing/2016/5/9/chartex" xmlns:cx4="http://schemas.microsoft.com/office/drawing/2016/5/10/chartex" xmlns:cx5="http://schemas.microsoft.com/office/drawing/2016/5/11/chartex" xmlns:cx6="http://schemas.microsoft.com/office/drawing/2016/5/12/chartex" xmlns:cx7="http://schemas.microsoft.com/office/drawing/2016/5/13/chartex" xmlns:cx8="http://schemas.microsoft.com/office/drawing/2016/5/14/chartex" xmlns:mc="http://schemas.openxmlformats.org/markup-compatibility/2006" xmlns:aink="http://schemas.microsoft.com/office/drawing/2016/ink" xmlns:am3d="http://schemas.microsoft.com/office/drawing/2017/model3d" xmlns:o="urn:schemas-microsoft-com:office:office" xmlns:r="http://schemas.openxmlformats.org/officeDocument/2006/relationships" xmlns:m="http://schemas.openxmlformats.org/officeDocument/2006/math" xmlns:v="urn:schemas-microsoft-com:vml" xmlns:wp14="http://schemas.microsoft.com/office/word/2010/wordprocessingDrawing" xmlns:wp="http://schemas.openxmlformats.org/drawingml/2006/wordprocessingDrawing" xmlns:w10="urn:schemas-microsoft-com:office:word" xmlns:w="http://schemas.openxmlformats.org/wordprocessingml/2006/main" xmlns:w14="http://schemas.microsoft.com/office/word/2010/wordml" xmlns:w15="http://schemas.microsoft.com/office/word/2012/wordml" xmlns:w16cid="http://schemas.microsoft.com/office/word/2016/wordml/cid" xmlns:w16se="http://schemas.microsoft.com/office/word/2015/wordml/symex" xmlns:wpg="http://schemas.microsoft.com/office/word/2010/wordprocessingGroup" xmlns:wpi="http://schemas.microsoft.com/office/word/2010/wordprocessingInk" xmlns:wne="http://schemas.microsoft.com/office/word/2006/wordml" xmlns:wps="http://schemas.microsoft.com/office/word/2010/wordprocessingShape" mc:Ignorable="w14 w15 w16se w16cid wp14">
+<w:ftr xmlns:wpc="http://schemas.microsoft.com/office/word/2010/wordprocessingCanvas" xmlns:cx="http://schemas.microsoft.com/office/drawing/2014/chartex" xmlns:mc="http://schemas.openxmlformats.org/markup-compatibility/2006" xmlns:o="urn:schemas-microsoft-com:office:office" xmlns:r="http://schemas.openxmlformats.org/officeDocument/2006/relationships" xmlns:m="http://schemas.openxmlformats.org/officeDocument/2006/math" xmlns:v="urn:schemas-microsoft-com:vml" xmlns:wp14="http://schemas.microsoft.com/office/word/2010/wordprocessingDrawing" xmlns:wp="http://schemas.openxmlformats.org/drawingml/2006/wordprocessingDrawing" xmlns:w10="urn:schemas-microsoft-com:office:word" xmlns:w="http://schemas.openxmlformats.org/wordprocessingml/2006/main" xmlns:w14="http://schemas.microsoft.com/office/word/2010/wordml" xmlns:w15="http://schemas.microsoft.com/office/word/2012/wordml" xmlns:w16se="http://schemas.microsoft.com/office/word/2015/wordml/symex" xmlns:wpg="http://schemas.microsoft.com/office/word/2010/wordprocessingGroup" xmlns:wpi="http://schemas.microsoft.com/office/word/2010/wordprocessingInk" xmlns:wne="http://schemas.microsoft.com/office/word/2006/wordml" xmlns:wps="http://schemas.microsoft.com/office/word/2010/wordprocessingShape" mc:Ignorable="w14 w15 w16se wp14">
   <w:p>
     <w:pPr>
       <w:pStyle w:val="Rodap"/>
@@ -5347,7 +5407,7 @@
 </file>
 
 <file path=word/footer3.xml><?xml version="1.0" encoding="utf-8"?>
-<w:ftr xmlns:wpc="http://schemas.microsoft.com/office/word/2010/wordprocessingCanvas" xmlns:cx="http://schemas.microsoft.com/office/drawing/2014/chartex" xmlns:cx1="http://schemas.microsoft.com/office/drawing/2015/9/8/chartex" xmlns:cx2="http://schemas.microsoft.com/office/drawing/2015/10/21/chartex" xmlns:cx3="http://schemas.microsoft.com/office/drawing/2016/5/9/chartex" xmlns:cx4="http://schemas.microsoft.com/office/drawing/2016/5/10/chartex" xmlns:cx5="http://schemas.microsoft.com/office/drawing/2016/5/11/chartex" xmlns:cx6="http://schemas.microsoft.com/office/drawing/2016/5/12/chartex" xmlns:cx7="http://schemas.microsoft.com/office/drawing/2016/5/13/chartex" xmlns:cx8="http://schemas.microsoft.com/office/drawing/2016/5/14/chartex" xmlns:mc="http://schemas.openxmlformats.org/markup-compatibility/2006" xmlns:aink="http://schemas.microsoft.com/office/drawing/2016/ink" xmlns:am3d="http://schemas.microsoft.com/office/drawing/2017/model3d" xmlns:o="urn:schemas-microsoft-com:office:office" xmlns:r="http://schemas.openxmlformats.org/officeDocument/2006/relationships" xmlns:m="http://schemas.openxmlformats.org/officeDocument/2006/math" xmlns:v="urn:schemas-microsoft-com:vml" xmlns:wp14="http://schemas.microsoft.com/office/word/2010/wordprocessingDrawing" xmlns:wp="http://schemas.openxmlformats.org/drawingml/2006/wordprocessingDrawing" xmlns:w10="urn:schemas-microsoft-com:office:word" xmlns:w="http://schemas.openxmlformats.org/wordprocessingml/2006/main" xmlns:w14="http://schemas.microsoft.com/office/word/2010/wordml" xmlns:w15="http://schemas.microsoft.com/office/word/2012/wordml" xmlns:w16cid="http://schemas.microsoft.com/office/word/2016/wordml/cid" xmlns:w16se="http://schemas.microsoft.com/office/word/2015/wordml/symex" xmlns:wpg="http://schemas.microsoft.com/office/word/2010/wordprocessingGroup" xmlns:wpi="http://schemas.microsoft.com/office/word/2010/wordprocessingInk" xmlns:wne="http://schemas.microsoft.com/office/word/2006/wordml" xmlns:wps="http://schemas.microsoft.com/office/word/2010/wordprocessingShape" mc:Ignorable="w14 w15 w16se w16cid wp14">
+<w:ftr xmlns:wpc="http://schemas.microsoft.com/office/word/2010/wordprocessingCanvas" xmlns:cx="http://schemas.microsoft.com/office/drawing/2014/chartex" xmlns:mc="http://schemas.openxmlformats.org/markup-compatibility/2006" xmlns:o="urn:schemas-microsoft-com:office:office" xmlns:r="http://schemas.openxmlformats.org/officeDocument/2006/relationships" xmlns:m="http://schemas.openxmlformats.org/officeDocument/2006/math" xmlns:v="urn:schemas-microsoft-com:vml" xmlns:wp14="http://schemas.microsoft.com/office/word/2010/wordprocessingDrawing" xmlns:wp="http://schemas.openxmlformats.org/drawingml/2006/wordprocessingDrawing" xmlns:w10="urn:schemas-microsoft-com:office:word" xmlns:w="http://schemas.openxmlformats.org/wordprocessingml/2006/main" xmlns:w14="http://schemas.microsoft.com/office/word/2010/wordml" xmlns:w15="http://schemas.microsoft.com/office/word/2012/wordml" xmlns:w16se="http://schemas.microsoft.com/office/word/2015/wordml/symex" xmlns:wpg="http://schemas.microsoft.com/office/word/2010/wordprocessingGroup" xmlns:wpi="http://schemas.microsoft.com/office/word/2010/wordprocessingInk" xmlns:wne="http://schemas.microsoft.com/office/word/2006/wordml" xmlns:wps="http://schemas.microsoft.com/office/word/2010/wordprocessingShape" mc:Ignorable="w14 w15 w16se wp14">
   <w:p>
     <w:pPr>
       <w:pStyle w:val="Rodap"/>
@@ -5357,7 +5417,7 @@
 </file>
 
 <file path=word/footer4.xml><?xml version="1.0" encoding="utf-8"?>
-<w:ftr xmlns:wpc="http://schemas.microsoft.com/office/word/2010/wordprocessingCanvas" xmlns:cx="http://schemas.microsoft.com/office/drawing/2014/chartex" xmlns:cx1="http://schemas.microsoft.com/office/drawing/2015/9/8/chartex" xmlns:cx2="http://schemas.microsoft.com/office/drawing/2015/10/21/chartex" xmlns:cx3="http://schemas.microsoft.com/office/drawing/2016/5/9/chartex" xmlns:cx4="http://schemas.microsoft.com/office/drawing/2016/5/10/chartex" xmlns:cx5="http://schemas.microsoft.com/office/drawing/2016/5/11/chartex" xmlns:cx6="http://schemas.microsoft.com/office/drawing/2016/5/12/chartex" xmlns:cx7="http://schemas.microsoft.com/office/drawing/2016/5/13/chartex" xmlns:cx8="http://schemas.microsoft.com/office/drawing/2016/5/14/chartex" xmlns:mc="http://schemas.openxmlformats.org/markup-compatibility/2006" xmlns:aink="http://schemas.microsoft.com/office/drawing/2016/ink" xmlns:am3d="http://schemas.microsoft.com/office/drawing/2017/model3d" xmlns:o="urn:schemas-microsoft-com:office:office" xmlns:r="http://schemas.openxmlformats.org/officeDocument/2006/relationships" xmlns:m="http://schemas.openxmlformats.org/officeDocument/2006/math" xmlns:v="urn:schemas-microsoft-com:vml" xmlns:wp14="http://schemas.microsoft.com/office/word/2010/wordprocessingDrawing" xmlns:wp="http://schemas.openxmlformats.org/drawingml/2006/wordprocessingDrawing" xmlns:w10="urn:schemas-microsoft-com:office:word" xmlns:w="http://schemas.openxmlformats.org/wordprocessingml/2006/main" xmlns:w14="http://schemas.microsoft.com/office/word/2010/wordml" xmlns:w15="http://schemas.microsoft.com/office/word/2012/wordml" xmlns:w16cid="http://schemas.microsoft.com/office/word/2016/wordml/cid" xmlns:w16se="http://schemas.microsoft.com/office/word/2015/wordml/symex" xmlns:wpg="http://schemas.microsoft.com/office/word/2010/wordprocessingGroup" xmlns:wpi="http://schemas.microsoft.com/office/word/2010/wordprocessingInk" xmlns:wne="http://schemas.microsoft.com/office/word/2006/wordml" xmlns:wps="http://schemas.microsoft.com/office/word/2010/wordprocessingShape" mc:Ignorable="w14 w15 w16se w16cid wp14">
+<w:ftr xmlns:wpc="http://schemas.microsoft.com/office/word/2010/wordprocessingCanvas" xmlns:cx="http://schemas.microsoft.com/office/drawing/2014/chartex" xmlns:mc="http://schemas.openxmlformats.org/markup-compatibility/2006" xmlns:o="urn:schemas-microsoft-com:office:office" xmlns:r="http://schemas.openxmlformats.org/officeDocument/2006/relationships" xmlns:m="http://schemas.openxmlformats.org/officeDocument/2006/math" xmlns:v="urn:schemas-microsoft-com:vml" xmlns:wp14="http://schemas.microsoft.com/office/word/2010/wordprocessingDrawing" xmlns:wp="http://schemas.openxmlformats.org/drawingml/2006/wordprocessingDrawing" xmlns:w10="urn:schemas-microsoft-com:office:word" xmlns:w="http://schemas.openxmlformats.org/wordprocessingml/2006/main" xmlns:w14="http://schemas.microsoft.com/office/word/2010/wordml" xmlns:w15="http://schemas.microsoft.com/office/word/2012/wordml" xmlns:w16se="http://schemas.microsoft.com/office/word/2015/wordml/symex" xmlns:wpg="http://schemas.microsoft.com/office/word/2010/wordprocessingGroup" xmlns:wpi="http://schemas.microsoft.com/office/word/2010/wordprocessingInk" xmlns:wne="http://schemas.microsoft.com/office/word/2006/wordml" xmlns:wps="http://schemas.microsoft.com/office/word/2010/wordprocessingShape" mc:Ignorable="w14 w15 w16se wp14">
   <w:p>
     <w:pPr>
       <w:pStyle w:val="Rodap"/>
@@ -5367,7 +5427,7 @@
 </file>
 
 <file path=word/footer5.xml><?xml version="1.0" encoding="utf-8"?>
-<w:ftr xmlns:wpc="http://schemas.microsoft.com/office/word/2010/wordprocessingCanvas" xmlns:cx="http://schemas.microsoft.com/office/drawing/2014/chartex" xmlns:cx1="http://schemas.microsoft.com/office/drawing/2015/9/8/chartex" xmlns:cx2="http://schemas.microsoft.com/office/drawing/2015/10/21/chartex" xmlns:cx3="http://schemas.microsoft.com/office/drawing/2016/5/9/chartex" xmlns:cx4="http://schemas.microsoft.com/office/drawing/2016/5/10/chartex" xmlns:cx5="http://schemas.microsoft.com/office/drawing/2016/5/11/chartex" xmlns:cx6="http://schemas.microsoft.com/office/drawing/2016/5/12/chartex" xmlns:cx7="http://schemas.microsoft.com/office/drawing/2016/5/13/chartex" xmlns:cx8="http://schemas.microsoft.com/office/drawing/2016/5/14/chartex" xmlns:mc="http://schemas.openxmlformats.org/markup-compatibility/2006" xmlns:aink="http://schemas.microsoft.com/office/drawing/2016/ink" xmlns:am3d="http://schemas.microsoft.com/office/drawing/2017/model3d" xmlns:o="urn:schemas-microsoft-com:office:office" xmlns:r="http://schemas.openxmlformats.org/officeDocument/2006/relationships" xmlns:m="http://schemas.openxmlformats.org/officeDocument/2006/math" xmlns:v="urn:schemas-microsoft-com:vml" xmlns:wp14="http://schemas.microsoft.com/office/word/2010/wordprocessingDrawing" xmlns:wp="http://schemas.openxmlformats.org/drawingml/2006/wordprocessingDrawing" xmlns:w10="urn:schemas-microsoft-com:office:word" xmlns:w="http://schemas.openxmlformats.org/wordprocessingml/2006/main" xmlns:w14="http://schemas.microsoft.com/office/word/2010/wordml" xmlns:w15="http://schemas.microsoft.com/office/word/2012/wordml" xmlns:w16cid="http://schemas.microsoft.com/office/word/2016/wordml/cid" xmlns:w16se="http://schemas.microsoft.com/office/word/2015/wordml/symex" xmlns:wpg="http://schemas.microsoft.com/office/word/2010/wordprocessingGroup" xmlns:wpi="http://schemas.microsoft.com/office/word/2010/wordprocessingInk" xmlns:wne="http://schemas.microsoft.com/office/word/2006/wordml" xmlns:wps="http://schemas.microsoft.com/office/word/2010/wordprocessingShape" mc:Ignorable="w14 w15 w16se w16cid wp14">
+<w:ftr xmlns:wpc="http://schemas.microsoft.com/office/word/2010/wordprocessingCanvas" xmlns:cx="http://schemas.microsoft.com/office/drawing/2014/chartex" xmlns:mc="http://schemas.openxmlformats.org/markup-compatibility/2006" xmlns:o="urn:schemas-microsoft-com:office:office" xmlns:r="http://schemas.openxmlformats.org/officeDocument/2006/relationships" xmlns:m="http://schemas.openxmlformats.org/officeDocument/2006/math" xmlns:v="urn:schemas-microsoft-com:vml" xmlns:wp14="http://schemas.microsoft.com/office/word/2010/wordprocessingDrawing" xmlns:wp="http://schemas.openxmlformats.org/drawingml/2006/wordprocessingDrawing" xmlns:w10="urn:schemas-microsoft-com:office:word" xmlns:w="http://schemas.openxmlformats.org/wordprocessingml/2006/main" xmlns:w14="http://schemas.microsoft.com/office/word/2010/wordml" xmlns:w15="http://schemas.microsoft.com/office/word/2012/wordml" xmlns:w16se="http://schemas.microsoft.com/office/word/2015/wordml/symex" xmlns:wpg="http://schemas.microsoft.com/office/word/2010/wordprocessingGroup" xmlns:wpi="http://schemas.microsoft.com/office/word/2010/wordprocessingInk" xmlns:wne="http://schemas.microsoft.com/office/word/2006/wordml" xmlns:wps="http://schemas.microsoft.com/office/word/2010/wordprocessingShape" mc:Ignorable="w14 w15 w16se wp14">
   <w:p>
     <w:pPr>
       <w:pStyle w:val="Rodap"/>
@@ -5377,7 +5437,7 @@
 </file>
 
 <file path=word/footer6.xml><?xml version="1.0" encoding="utf-8"?>
-<w:ftr xmlns:wpc="http://schemas.microsoft.com/office/word/2010/wordprocessingCanvas" xmlns:cx="http://schemas.microsoft.com/office/drawing/2014/chartex" xmlns:cx1="http://schemas.microsoft.com/office/drawing/2015/9/8/chartex" xmlns:cx2="http://schemas.microsoft.com/office/drawing/2015/10/21/chartex" xmlns:cx3="http://schemas.microsoft.com/office/drawing/2016/5/9/chartex" xmlns:cx4="http://schemas.microsoft.com/office/drawing/2016/5/10/chartex" xmlns:cx5="http://schemas.microsoft.com/office/drawing/2016/5/11/chartex" xmlns:cx6="http://schemas.microsoft.com/office/drawing/2016/5/12/chartex" xmlns:cx7="http://schemas.microsoft.com/office/drawing/2016/5/13/chartex" xmlns:cx8="http://schemas.microsoft.com/office/drawing/2016/5/14/chartex" xmlns:mc="http://schemas.openxmlformats.org/markup-compatibility/2006" xmlns:aink="http://schemas.microsoft.com/office/drawing/2016/ink" xmlns:am3d="http://schemas.microsoft.com/office/drawing/2017/model3d" xmlns:o="urn:schemas-microsoft-com:office:office" xmlns:r="http://schemas.openxmlformats.org/officeDocument/2006/relationships" xmlns:m="http://schemas.openxmlformats.org/officeDocument/2006/math" xmlns:v="urn:schemas-microsoft-com:vml" xmlns:wp14="http://schemas.microsoft.com/office/word/2010/wordprocessingDrawing" xmlns:wp="http://schemas.openxmlformats.org/drawingml/2006/wordprocessingDrawing" xmlns:w10="urn:schemas-microsoft-com:office:word" xmlns:w="http://schemas.openxmlformats.org/wordprocessingml/2006/main" xmlns:w14="http://schemas.microsoft.com/office/word/2010/wordml" xmlns:w15="http://schemas.microsoft.com/office/word/2012/wordml" xmlns:w16cid="http://schemas.microsoft.com/office/word/2016/wordml/cid" xmlns:w16se="http://schemas.microsoft.com/office/word/2015/wordml/symex" xmlns:wpg="http://schemas.microsoft.com/office/word/2010/wordprocessingGroup" xmlns:wpi="http://schemas.microsoft.com/office/word/2010/wordprocessingInk" xmlns:wne="http://schemas.microsoft.com/office/word/2006/wordml" xmlns:wps="http://schemas.microsoft.com/office/word/2010/wordprocessingShape" mc:Ignorable="w14 w15 w16se w16cid wp14">
+<w:ftr xmlns:wpc="http://schemas.microsoft.com/office/word/2010/wordprocessingCanvas" xmlns:cx="http://schemas.microsoft.com/office/drawing/2014/chartex" xmlns:mc="http://schemas.openxmlformats.org/markup-compatibility/2006" xmlns:o="urn:schemas-microsoft-com:office:office" xmlns:r="http://schemas.openxmlformats.org/officeDocument/2006/relationships" xmlns:m="http://schemas.openxmlformats.org/officeDocument/2006/math" xmlns:v="urn:schemas-microsoft-com:vml" xmlns:wp14="http://schemas.microsoft.com/office/word/2010/wordprocessingDrawing" xmlns:wp="http://schemas.openxmlformats.org/drawingml/2006/wordprocessingDrawing" xmlns:w10="urn:schemas-microsoft-com:office:word" xmlns:w="http://schemas.openxmlformats.org/wordprocessingml/2006/main" xmlns:w14="http://schemas.microsoft.com/office/word/2010/wordml" xmlns:w15="http://schemas.microsoft.com/office/word/2012/wordml" xmlns:w16se="http://schemas.microsoft.com/office/word/2015/wordml/symex" xmlns:wpg="http://schemas.microsoft.com/office/word/2010/wordprocessingGroup" xmlns:wpi="http://schemas.microsoft.com/office/word/2010/wordprocessingInk" xmlns:wne="http://schemas.microsoft.com/office/word/2006/wordml" xmlns:wps="http://schemas.microsoft.com/office/word/2010/wordprocessingShape" mc:Ignorable="w14 w15 w16se wp14">
   <w:p>
     <w:pPr>
       <w:pStyle w:val="Rodap"/>
@@ -5387,7 +5447,7 @@
 </file>
 
 <file path=word/footer7.xml><?xml version="1.0" encoding="utf-8"?>
-<w:ftr xmlns:wpc="http://schemas.microsoft.com/office/word/2010/wordprocessingCanvas" xmlns:cx="http://schemas.microsoft.com/office/drawing/2014/chartex" xmlns:cx1="http://schemas.microsoft.com/office/drawing/2015/9/8/chartex" xmlns:cx2="http://schemas.microsoft.com/office/drawing/2015/10/21/chartex" xmlns:cx3="http://schemas.microsoft.com/office/drawing/2016/5/9/chartex" xmlns:cx4="http://schemas.microsoft.com/office/drawing/2016/5/10/chartex" xmlns:cx5="http://schemas.microsoft.com/office/drawing/2016/5/11/chartex" xmlns:cx6="http://schemas.microsoft.com/office/drawing/2016/5/12/chartex" xmlns:cx7="http://schemas.microsoft.com/office/drawing/2016/5/13/chartex" xmlns:cx8="http://schemas.microsoft.com/office/drawing/2016/5/14/chartex" xmlns:mc="http://schemas.openxmlformats.org/markup-compatibility/2006" xmlns:aink="http://schemas.microsoft.com/office/drawing/2016/ink" xmlns:am3d="http://schemas.microsoft.com/office/drawing/2017/model3d" xmlns:o="urn:schemas-microsoft-com:office:office" xmlns:r="http://schemas.openxmlformats.org/officeDocument/2006/relationships" xmlns:m="http://schemas.openxmlformats.org/officeDocument/2006/math" xmlns:v="urn:schemas-microsoft-com:vml" xmlns:wp14="http://schemas.microsoft.com/office/word/2010/wordprocessingDrawing" xmlns:wp="http://schemas.openxmlformats.org/drawingml/2006/wordprocessingDrawing" xmlns:w10="urn:schemas-microsoft-com:office:word" xmlns:w="http://schemas.openxmlformats.org/wordprocessingml/2006/main" xmlns:w14="http://schemas.microsoft.com/office/word/2010/wordml" xmlns:w15="http://schemas.microsoft.com/office/word/2012/wordml" xmlns:w16cid="http://schemas.microsoft.com/office/word/2016/wordml/cid" xmlns:w16se="http://schemas.microsoft.com/office/word/2015/wordml/symex" xmlns:wpg="http://schemas.microsoft.com/office/word/2010/wordprocessingGroup" xmlns:wpi="http://schemas.microsoft.com/office/word/2010/wordprocessingInk" xmlns:wne="http://schemas.microsoft.com/office/word/2006/wordml" xmlns:wps="http://schemas.microsoft.com/office/word/2010/wordprocessingShape" mc:Ignorable="w14 w15 w16se w16cid wp14">
+<w:ftr xmlns:wpc="http://schemas.microsoft.com/office/word/2010/wordprocessingCanvas" xmlns:cx="http://schemas.microsoft.com/office/drawing/2014/chartex" xmlns:mc="http://schemas.openxmlformats.org/markup-compatibility/2006" xmlns:o="urn:schemas-microsoft-com:office:office" xmlns:r="http://schemas.openxmlformats.org/officeDocument/2006/relationships" xmlns:m="http://schemas.openxmlformats.org/officeDocument/2006/math" xmlns:v="urn:schemas-microsoft-com:vml" xmlns:wp14="http://schemas.microsoft.com/office/word/2010/wordprocessingDrawing" xmlns:wp="http://schemas.openxmlformats.org/drawingml/2006/wordprocessingDrawing" xmlns:w10="urn:schemas-microsoft-com:office:word" xmlns:w="http://schemas.openxmlformats.org/wordprocessingml/2006/main" xmlns:w14="http://schemas.microsoft.com/office/word/2010/wordml" xmlns:w15="http://schemas.microsoft.com/office/word/2012/wordml" xmlns:w16se="http://schemas.microsoft.com/office/word/2015/wordml/symex" xmlns:wpg="http://schemas.microsoft.com/office/word/2010/wordprocessingGroup" xmlns:wpi="http://schemas.microsoft.com/office/word/2010/wordprocessingInk" xmlns:wne="http://schemas.microsoft.com/office/word/2006/wordml" xmlns:wps="http://schemas.microsoft.com/office/word/2010/wordprocessingShape" mc:Ignorable="w14 w15 w16se wp14">
   <w:p>
     <w:pPr>
       <w:pStyle w:val="Rodap"/>
@@ -5398,7 +5458,7 @@
 </file>
 
 <file path=word/footer8.xml><?xml version="1.0" encoding="utf-8"?>
-<w:ftr xmlns:wpc="http://schemas.microsoft.com/office/word/2010/wordprocessingCanvas" xmlns:cx="http://schemas.microsoft.com/office/drawing/2014/chartex" xmlns:cx1="http://schemas.microsoft.com/office/drawing/2015/9/8/chartex" xmlns:cx2="http://schemas.microsoft.com/office/drawing/2015/10/21/chartex" xmlns:cx3="http://schemas.microsoft.com/office/drawing/2016/5/9/chartex" xmlns:cx4="http://schemas.microsoft.com/office/drawing/2016/5/10/chartex" xmlns:cx5="http://schemas.microsoft.com/office/drawing/2016/5/11/chartex" xmlns:cx6="http://schemas.microsoft.com/office/drawing/2016/5/12/chartex" xmlns:cx7="http://schemas.microsoft.com/office/drawing/2016/5/13/chartex" xmlns:cx8="http://schemas.microsoft.com/office/drawing/2016/5/14/chartex" xmlns:mc="http://schemas.openxmlformats.org/markup-compatibility/2006" xmlns:aink="http://schemas.microsoft.com/office/drawing/2016/ink" xmlns:am3d="http://schemas.microsoft.com/office/drawing/2017/model3d" xmlns:o="urn:schemas-microsoft-com:office:office" xmlns:r="http://schemas.openxmlformats.org/officeDocument/2006/relationships" xmlns:m="http://schemas.openxmlformats.org/officeDocument/2006/math" xmlns:v="urn:schemas-microsoft-com:vml" xmlns:wp14="http://schemas.microsoft.com/office/word/2010/wordprocessingDrawing" xmlns:wp="http://schemas.openxmlformats.org/drawingml/2006/wordprocessingDrawing" xmlns:w10="urn:schemas-microsoft-com:office:word" xmlns:w="http://schemas.openxmlformats.org/wordprocessingml/2006/main" xmlns:w14="http://schemas.microsoft.com/office/word/2010/wordml" xmlns:w15="http://schemas.microsoft.com/office/word/2012/wordml" xmlns:w16cid="http://schemas.microsoft.com/office/word/2016/wordml/cid" xmlns:w16se="http://schemas.microsoft.com/office/word/2015/wordml/symex" xmlns:wpg="http://schemas.microsoft.com/office/word/2010/wordprocessingGroup" xmlns:wpi="http://schemas.microsoft.com/office/word/2010/wordprocessingInk" xmlns:wne="http://schemas.microsoft.com/office/word/2006/wordml" xmlns:wps="http://schemas.microsoft.com/office/word/2010/wordprocessingShape" mc:Ignorable="w14 w15 w16se w16cid wp14">
+<w:ftr xmlns:wpc="http://schemas.microsoft.com/office/word/2010/wordprocessingCanvas" xmlns:cx="http://schemas.microsoft.com/office/drawing/2014/chartex" xmlns:mc="http://schemas.openxmlformats.org/markup-compatibility/2006" xmlns:o="urn:schemas-microsoft-com:office:office" xmlns:r="http://schemas.openxmlformats.org/officeDocument/2006/relationships" xmlns:m="http://schemas.openxmlformats.org/officeDocument/2006/math" xmlns:v="urn:schemas-microsoft-com:vml" xmlns:wp14="http://schemas.microsoft.com/office/word/2010/wordprocessingDrawing" xmlns:wp="http://schemas.openxmlformats.org/drawingml/2006/wordprocessingDrawing" xmlns:w10="urn:schemas-microsoft-com:office:word" xmlns:w="http://schemas.openxmlformats.org/wordprocessingml/2006/main" xmlns:w14="http://schemas.microsoft.com/office/word/2010/wordml" xmlns:w15="http://schemas.microsoft.com/office/word/2012/wordml" xmlns:w16se="http://schemas.microsoft.com/office/word/2015/wordml/symex" xmlns:wpg="http://schemas.microsoft.com/office/word/2010/wordprocessingGroup" xmlns:wpi="http://schemas.microsoft.com/office/word/2010/wordprocessingInk" xmlns:wne="http://schemas.microsoft.com/office/word/2006/wordml" xmlns:wps="http://schemas.microsoft.com/office/word/2010/wordprocessingShape" mc:Ignorable="w14 w15 w16se wp14">
   <w:p>
     <w:pPr>
       <w:pStyle w:val="Rodap"/>
@@ -5408,7 +5468,7 @@
 </file>
 
 <file path=word/footer9.xml><?xml version="1.0" encoding="utf-8"?>
-<w:ftr xmlns:wpc="http://schemas.microsoft.com/office/word/2010/wordprocessingCanvas" xmlns:cx="http://schemas.microsoft.com/office/drawing/2014/chartex" xmlns:cx1="http://schemas.microsoft.com/office/drawing/2015/9/8/chartex" xmlns:cx2="http://schemas.microsoft.com/office/drawing/2015/10/21/chartex" xmlns:cx3="http://schemas.microsoft.com/office/drawing/2016/5/9/chartex" xmlns:cx4="http://schemas.microsoft.com/office/drawing/2016/5/10/chartex" xmlns:cx5="http://schemas.microsoft.com/office/drawing/2016/5/11/chartex" xmlns:cx6="http://schemas.microsoft.com/office/drawing/2016/5/12/chartex" xmlns:cx7="http://schemas.microsoft.com/office/drawing/2016/5/13/chartex" xmlns:cx8="http://schemas.microsoft.com/office/drawing/2016/5/14/chartex" xmlns:mc="http://schemas.openxmlformats.org/markup-compatibility/2006" xmlns:aink="http://schemas.microsoft.com/office/drawing/2016/ink" xmlns:am3d="http://schemas.microsoft.com/office/drawing/2017/model3d" xmlns:o="urn:schemas-microsoft-com:office:office" xmlns:r="http://schemas.openxmlformats.org/officeDocument/2006/relationships" xmlns:m="http://schemas.openxmlformats.org/officeDocument/2006/math" xmlns:v="urn:schemas-microsoft-com:vml" xmlns:wp14="http://schemas.microsoft.com/office/word/2010/wordprocessingDrawing" xmlns:wp="http://schemas.openxmlformats.org/drawingml/2006/wordprocessingDrawing" xmlns:w10="urn:schemas-microsoft-com:office:word" xmlns:w="http://schemas.openxmlformats.org/wordprocessingml/2006/main" xmlns:w14="http://schemas.microsoft.com/office/word/2010/wordml" xmlns:w15="http://schemas.microsoft.com/office/word/2012/wordml" xmlns:w16cid="http://schemas.microsoft.com/office/word/2016/wordml/cid" xmlns:w16se="http://schemas.microsoft.com/office/word/2015/wordml/symex" xmlns:wpg="http://schemas.microsoft.com/office/word/2010/wordprocessingGroup" xmlns:wpi="http://schemas.microsoft.com/office/word/2010/wordprocessingInk" xmlns:wne="http://schemas.microsoft.com/office/word/2006/wordml" xmlns:wps="http://schemas.microsoft.com/office/word/2010/wordprocessingShape" mc:Ignorable="w14 w15 w16se w16cid wp14">
+<w:ftr xmlns:wpc="http://schemas.microsoft.com/office/word/2010/wordprocessingCanvas" xmlns:cx="http://schemas.microsoft.com/office/drawing/2014/chartex" xmlns:mc="http://schemas.openxmlformats.org/markup-compatibility/2006" xmlns:o="urn:schemas-microsoft-com:office:office" xmlns:r="http://schemas.openxmlformats.org/officeDocument/2006/relationships" xmlns:m="http://schemas.openxmlformats.org/officeDocument/2006/math" xmlns:v="urn:schemas-microsoft-com:vml" xmlns:wp14="http://schemas.microsoft.com/office/word/2010/wordprocessingDrawing" xmlns:wp="http://schemas.openxmlformats.org/drawingml/2006/wordprocessingDrawing" xmlns:w10="urn:schemas-microsoft-com:office:word" xmlns:w="http://schemas.openxmlformats.org/wordprocessingml/2006/main" xmlns:w14="http://schemas.microsoft.com/office/word/2010/wordml" xmlns:w15="http://schemas.microsoft.com/office/word/2012/wordml" xmlns:w16se="http://schemas.microsoft.com/office/word/2015/wordml/symex" xmlns:wpg="http://schemas.microsoft.com/office/word/2010/wordprocessingGroup" xmlns:wpi="http://schemas.microsoft.com/office/word/2010/wordprocessingInk" xmlns:wne="http://schemas.microsoft.com/office/word/2006/wordml" xmlns:wps="http://schemas.microsoft.com/office/word/2010/wordprocessingShape" mc:Ignorable="w14 w15 w16se wp14">
   <w:p>
     <w:pPr>
       <w:pStyle w:val="Rodap"/>
@@ -5419,7 +5479,7 @@
 </file>
 
 <file path=word/footnotes.xml><?xml version="1.0" encoding="utf-8"?>
-<w:footnotes xmlns:wpc="http://schemas.microsoft.com/office/word/2010/wordprocessingCanvas" xmlns:cx="http://schemas.microsoft.com/office/drawing/2014/chartex" xmlns:cx1="http://schemas.microsoft.com/office/drawing/2015/9/8/chartex" xmlns:cx2="http://schemas.microsoft.com/office/drawing/2015/10/21/chartex" xmlns:cx3="http://schemas.microsoft.com/office/drawing/2016/5/9/chartex" xmlns:cx4="http://schemas.microsoft.com/office/drawing/2016/5/10/chartex" xmlns:cx5="http://schemas.microsoft.com/office/drawing/2016/5/11/chartex" xmlns:cx6="http://schemas.microsoft.com/office/drawing/2016/5/12/chartex" xmlns:cx7="http://schemas.microsoft.com/office/drawing/2016/5/13/chartex" xmlns:cx8="http://schemas.microsoft.com/office/drawing/2016/5/14/chartex" xmlns:mc="http://schemas.openxmlformats.org/markup-compatibility/2006" xmlns:aink="http://schemas.microsoft.com/office/drawing/2016/ink" xmlns:am3d="http://schemas.microsoft.com/office/drawing/2017/model3d" xmlns:o="urn:schemas-microsoft-com:office:office" xmlns:r="http://schemas.openxmlformats.org/officeDocument/2006/relationships" xmlns:m="http://schemas.openxmlformats.org/officeDocument/2006/math" xmlns:v="urn:schemas-microsoft-com:vml" xmlns:wp14="http://schemas.microsoft.com/office/word/2010/wordprocessingDrawing" xmlns:wp="http://schemas.openxmlformats.org/drawingml/2006/wordprocessingDrawing" xmlns:w10="urn:schemas-microsoft-com:office:word" xmlns:w="http://schemas.openxmlformats.org/wordprocessingml/2006/main" xmlns:w14="http://schemas.microsoft.com/office/word/2010/wordml" xmlns:w15="http://schemas.microsoft.com/office/word/2012/wordml" xmlns:w16cid="http://schemas.microsoft.com/office/word/2016/wordml/cid" xmlns:w16se="http://schemas.microsoft.com/office/word/2015/wordml/symex" xmlns:wpg="http://schemas.microsoft.com/office/word/2010/wordprocessingGroup" xmlns:wpi="http://schemas.microsoft.com/office/word/2010/wordprocessingInk" xmlns:wne="http://schemas.microsoft.com/office/word/2006/wordml" xmlns:wps="http://schemas.microsoft.com/office/word/2010/wordprocessingShape" mc:Ignorable="w14 w15 w16se w16cid wp14">
+<w:footnotes xmlns:wpc="http://schemas.microsoft.com/office/word/2010/wordprocessingCanvas" xmlns:cx="http://schemas.microsoft.com/office/drawing/2014/chartex" xmlns:mc="http://schemas.openxmlformats.org/markup-compatibility/2006" xmlns:o="urn:schemas-microsoft-com:office:office" xmlns:r="http://schemas.openxmlformats.org/officeDocument/2006/relationships" xmlns:m="http://schemas.openxmlformats.org/officeDocument/2006/math" xmlns:v="urn:schemas-microsoft-com:vml" xmlns:wp14="http://schemas.microsoft.com/office/word/2010/wordprocessingDrawing" xmlns:wp="http://schemas.openxmlformats.org/drawingml/2006/wordprocessingDrawing" xmlns:w10="urn:schemas-microsoft-com:office:word" xmlns:w="http://schemas.openxmlformats.org/wordprocessingml/2006/main" xmlns:w14="http://schemas.microsoft.com/office/word/2010/wordml" xmlns:w15="http://schemas.microsoft.com/office/word/2012/wordml" xmlns:w16se="http://schemas.microsoft.com/office/word/2015/wordml/symex" xmlns:wpg="http://schemas.microsoft.com/office/word/2010/wordprocessingGroup" xmlns:wpi="http://schemas.microsoft.com/office/word/2010/wordprocessingInk" xmlns:wne="http://schemas.microsoft.com/office/word/2006/wordml" xmlns:wps="http://schemas.microsoft.com/office/word/2010/wordprocessingShape" mc:Ignorable="w14 w15 w16se wp14">
   <w:footnote w:type="separator" w:id="-1">
     <w:p>
       <w:r>
@@ -5444,7 +5504,7 @@
 </file>
 
 <file path=word/header1.xml><?xml version="1.0" encoding="utf-8"?>
-<w:hdr xmlns:wpc="http://schemas.microsoft.com/office/word/2010/wordprocessingCanvas" xmlns:cx="http://schemas.microsoft.com/office/drawing/2014/chartex" xmlns:cx1="http://schemas.microsoft.com/office/drawing/2015/9/8/chartex" xmlns:cx2="http://schemas.microsoft.com/office/drawing/2015/10/21/chartex" xmlns:cx3="http://schemas.microsoft.com/office/drawing/2016/5/9/chartex" xmlns:cx4="http://schemas.microsoft.com/office/drawing/2016/5/10/chartex" xmlns:cx5="http://schemas.microsoft.com/office/drawing/2016/5/11/chartex" xmlns:cx6="http://schemas.microsoft.com/office/drawing/2016/5/12/chartex" xmlns:cx7="http://schemas.microsoft.com/office/drawing/2016/5/13/chartex" xmlns:cx8="http://schemas.microsoft.com/office/drawing/2016/5/14/chartex" xmlns:mc="http://schemas.openxmlformats.org/markup-compatibility/2006" xmlns:aink="http://schemas.microsoft.com/office/drawing/2016/ink" xmlns:am3d="http://schemas.microsoft.com/office/drawing/2017/model3d" xmlns:o="urn:schemas-microsoft-com:office:office" xmlns:r="http://schemas.openxmlformats.org/officeDocument/2006/relationships" xmlns:m="http://schemas.openxmlformats.org/officeDocument/2006/math" xmlns:v="urn:schemas-microsoft-com:vml" xmlns:wp14="http://schemas.microsoft.com/office/word/2010/wordprocessingDrawing" xmlns:wp="http://schemas.openxmlformats.org/drawingml/2006/wordprocessingDrawing" xmlns:w10="urn:schemas-microsoft-com:office:word" xmlns:w="http://schemas.openxmlformats.org/wordprocessingml/2006/main" xmlns:w14="http://schemas.microsoft.com/office/word/2010/wordml" xmlns:w15="http://schemas.microsoft.com/office/word/2012/wordml" xmlns:w16cid="http://schemas.microsoft.com/office/word/2016/wordml/cid" xmlns:w16se="http://schemas.microsoft.com/office/word/2015/wordml/symex" xmlns:wpg="http://schemas.microsoft.com/office/word/2010/wordprocessingGroup" xmlns:wpi="http://schemas.microsoft.com/office/word/2010/wordprocessingInk" xmlns:wne="http://schemas.microsoft.com/office/word/2006/wordml" xmlns:wps="http://schemas.microsoft.com/office/word/2010/wordprocessingShape" mc:Ignorable="w14 w15 w16se w16cid wp14">
+<w:hdr xmlns:wpc="http://schemas.microsoft.com/office/word/2010/wordprocessingCanvas" xmlns:cx="http://schemas.microsoft.com/office/drawing/2014/chartex" xmlns:mc="http://schemas.openxmlformats.org/markup-compatibility/2006" xmlns:o="urn:schemas-microsoft-com:office:office" xmlns:r="http://schemas.openxmlformats.org/officeDocument/2006/relationships" xmlns:m="http://schemas.openxmlformats.org/officeDocument/2006/math" xmlns:v="urn:schemas-microsoft-com:vml" xmlns:wp14="http://schemas.microsoft.com/office/word/2010/wordprocessingDrawing" xmlns:wp="http://schemas.openxmlformats.org/drawingml/2006/wordprocessingDrawing" xmlns:w10="urn:schemas-microsoft-com:office:word" xmlns:w="http://schemas.openxmlformats.org/wordprocessingml/2006/main" xmlns:w14="http://schemas.microsoft.com/office/word/2010/wordml" xmlns:w15="http://schemas.microsoft.com/office/word/2012/wordml" xmlns:w16se="http://schemas.microsoft.com/office/word/2015/wordml/symex" xmlns:wpg="http://schemas.microsoft.com/office/word/2010/wordprocessingGroup" xmlns:wpi="http://schemas.microsoft.com/office/word/2010/wordprocessingInk" xmlns:wne="http://schemas.microsoft.com/office/word/2006/wordml" xmlns:wps="http://schemas.microsoft.com/office/word/2010/wordprocessingShape" mc:Ignorable="w14 w15 w16se wp14">
   <w:p>
     <w:pPr>
       <w:pStyle w:val="Cabealho"/>
@@ -5563,7 +5623,7 @@
             </wp:anchor>
           </w:drawing>
         </mc:Choice>
-        <mc:Fallback>
+        <mc:Fallback xmlns:w16cid="http://schemas.microsoft.com/office/word/2016/wordml/cid" xmlns:am3d="http://schemas.microsoft.com/office/drawing/2017/model3d" xmlns:aink="http://schemas.microsoft.com/office/drawing/2016/ink" xmlns:cx8="http://schemas.microsoft.com/office/drawing/2016/5/14/chartex" xmlns:cx7="http://schemas.microsoft.com/office/drawing/2016/5/13/chartex" xmlns:cx6="http://schemas.microsoft.com/office/drawing/2016/5/12/chartex" xmlns:cx5="http://schemas.microsoft.com/office/drawing/2016/5/11/chartex" xmlns:cx4="http://schemas.microsoft.com/office/drawing/2016/5/10/chartex" xmlns:cx3="http://schemas.microsoft.com/office/drawing/2016/5/9/chartex" xmlns:cx2="http://schemas.microsoft.com/office/drawing/2015/10/21/chartex" xmlns:cx1="http://schemas.microsoft.com/office/drawing/2015/9/8/chartex">
           <w:pict>
             <v:line w14:anchorId="3FF90DDC" id="Line 5" o:spid="_x0000_s1026" style="position:absolute;z-index:251655680;visibility:visible;mso-wrap-style:square;mso-width-percent:0;mso-height-percent:0;mso-wrap-distance-left:9pt;mso-wrap-distance-top:0;mso-wrap-distance-right:9pt;mso-wrap-distance-bottom:0;mso-position-horizontal:absolute;mso-position-horizontal-relative:text;mso-position-vertical:absolute;mso-position-vertical-relative:text;mso-width-percent:0;mso-height-percent:0;mso-width-relative:page;mso-height-relative:page" from="0,13.6pt" to="433.7pt,13.6pt" o:gfxdata="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"/>
           </w:pict>
@@ -5589,7 +5649,7 @@
 </file>
 
 <file path=word/header10.xml><?xml version="1.0" encoding="utf-8"?>
-<w:hdr xmlns:wpc="http://schemas.microsoft.com/office/word/2010/wordprocessingCanvas" xmlns:cx="http://schemas.microsoft.com/office/drawing/2014/chartex" xmlns:cx1="http://schemas.microsoft.com/office/drawing/2015/9/8/chartex" xmlns:cx2="http://schemas.microsoft.com/office/drawing/2015/10/21/chartex" xmlns:cx3="http://schemas.microsoft.com/office/drawing/2016/5/9/chartex" xmlns:cx4="http://schemas.microsoft.com/office/drawing/2016/5/10/chartex" xmlns:cx5="http://schemas.microsoft.com/office/drawing/2016/5/11/chartex" xmlns:cx6="http://schemas.microsoft.com/office/drawing/2016/5/12/chartex" xmlns:cx7="http://schemas.microsoft.com/office/drawing/2016/5/13/chartex" xmlns:cx8="http://schemas.microsoft.com/office/drawing/2016/5/14/chartex" xmlns:mc="http://schemas.openxmlformats.org/markup-compatibility/2006" xmlns:aink="http://schemas.microsoft.com/office/drawing/2016/ink" xmlns:am3d="http://schemas.microsoft.com/office/drawing/2017/model3d" xmlns:o="urn:schemas-microsoft-com:office:office" xmlns:r="http://schemas.openxmlformats.org/officeDocument/2006/relationships" xmlns:m="http://schemas.openxmlformats.org/officeDocument/2006/math" xmlns:v="urn:schemas-microsoft-com:vml" xmlns:wp14="http://schemas.microsoft.com/office/word/2010/wordprocessingDrawing" xmlns:wp="http://schemas.openxmlformats.org/drawingml/2006/wordprocessingDrawing" xmlns:w10="urn:schemas-microsoft-com:office:word" xmlns:w="http://schemas.openxmlformats.org/wordprocessingml/2006/main" xmlns:w14="http://schemas.microsoft.com/office/word/2010/wordml" xmlns:w15="http://schemas.microsoft.com/office/word/2012/wordml" xmlns:w16cid="http://schemas.microsoft.com/office/word/2016/wordml/cid" xmlns:w16se="http://schemas.microsoft.com/office/word/2015/wordml/symex" xmlns:wpg="http://schemas.microsoft.com/office/word/2010/wordprocessingGroup" xmlns:wpi="http://schemas.microsoft.com/office/word/2010/wordprocessingInk" xmlns:wne="http://schemas.microsoft.com/office/word/2006/wordml" xmlns:wps="http://schemas.microsoft.com/office/word/2010/wordprocessingShape" mc:Ignorable="w14 w15 w16se w16cid wp14">
+<w:hdr xmlns:wpc="http://schemas.microsoft.com/office/word/2010/wordprocessingCanvas" xmlns:cx="http://schemas.microsoft.com/office/drawing/2014/chartex" xmlns:mc="http://schemas.openxmlformats.org/markup-compatibility/2006" xmlns:o="urn:schemas-microsoft-com:office:office" xmlns:r="http://schemas.openxmlformats.org/officeDocument/2006/relationships" xmlns:m="http://schemas.openxmlformats.org/officeDocument/2006/math" xmlns:v="urn:schemas-microsoft-com:vml" xmlns:wp14="http://schemas.microsoft.com/office/word/2010/wordprocessingDrawing" xmlns:wp="http://schemas.openxmlformats.org/drawingml/2006/wordprocessingDrawing" xmlns:w10="urn:schemas-microsoft-com:office:word" xmlns:w="http://schemas.openxmlformats.org/wordprocessingml/2006/main" xmlns:w14="http://schemas.microsoft.com/office/word/2010/wordml" xmlns:w15="http://schemas.microsoft.com/office/word/2012/wordml" xmlns:w16se="http://schemas.microsoft.com/office/word/2015/wordml/symex" xmlns:wpg="http://schemas.microsoft.com/office/word/2010/wordprocessingGroup" xmlns:wpi="http://schemas.microsoft.com/office/word/2010/wordprocessingInk" xmlns:wne="http://schemas.microsoft.com/office/word/2006/wordml" xmlns:wps="http://schemas.microsoft.com/office/word/2010/wordprocessingShape" mc:Ignorable="w14 w15 w16se wp14">
   <w:p>
     <w:pPr>
       <w:pStyle w:val="Cabealho"/>
@@ -5645,7 +5705,7 @@
 </file>
 
 <file path=word/header11.xml><?xml version="1.0" encoding="utf-8"?>
-<w:hdr xmlns:wpc="http://schemas.microsoft.com/office/word/2010/wordprocessingCanvas" xmlns:cx="http://schemas.microsoft.com/office/drawing/2014/chartex" xmlns:cx1="http://schemas.microsoft.com/office/drawing/2015/9/8/chartex" xmlns:cx2="http://schemas.microsoft.com/office/drawing/2015/10/21/chartex" xmlns:cx3="http://schemas.microsoft.com/office/drawing/2016/5/9/chartex" xmlns:cx4="http://schemas.microsoft.com/office/drawing/2016/5/10/chartex" xmlns:cx5="http://schemas.microsoft.com/office/drawing/2016/5/11/chartex" xmlns:cx6="http://schemas.microsoft.com/office/drawing/2016/5/12/chartex" xmlns:cx7="http://schemas.microsoft.com/office/drawing/2016/5/13/chartex" xmlns:cx8="http://schemas.microsoft.com/office/drawing/2016/5/14/chartex" xmlns:mc="http://schemas.openxmlformats.org/markup-compatibility/2006" xmlns:aink="http://schemas.microsoft.com/office/drawing/2016/ink" xmlns:am3d="http://schemas.microsoft.com/office/drawing/2017/model3d" xmlns:o="urn:schemas-microsoft-com:office:office" xmlns:r="http://schemas.openxmlformats.org/officeDocument/2006/relationships" xmlns:m="http://schemas.openxmlformats.org/officeDocument/2006/math" xmlns:v="urn:schemas-microsoft-com:vml" xmlns:wp14="http://schemas.microsoft.com/office/word/2010/wordprocessingDrawing" xmlns:wp="http://schemas.openxmlformats.org/drawingml/2006/wordprocessingDrawing" xmlns:w10="urn:schemas-microsoft-com:office:word" xmlns:w="http://schemas.openxmlformats.org/wordprocessingml/2006/main" xmlns:w14="http://schemas.microsoft.com/office/word/2010/wordml" xmlns:w15="http://schemas.microsoft.com/office/word/2012/wordml" xmlns:w16cid="http://schemas.microsoft.com/office/word/2016/wordml/cid" xmlns:w16se="http://schemas.microsoft.com/office/word/2015/wordml/symex" xmlns:wpg="http://schemas.microsoft.com/office/word/2010/wordprocessingGroup" xmlns:wpi="http://schemas.microsoft.com/office/word/2010/wordprocessingInk" xmlns:wne="http://schemas.microsoft.com/office/word/2006/wordml" xmlns:wps="http://schemas.microsoft.com/office/word/2010/wordprocessingShape" mc:Ignorable="w14 w15 w16se w16cid wp14">
+<w:hdr xmlns:wpc="http://schemas.microsoft.com/office/word/2010/wordprocessingCanvas" xmlns:cx="http://schemas.microsoft.com/office/drawing/2014/chartex" xmlns:mc="http://schemas.openxmlformats.org/markup-compatibility/2006" xmlns:o="urn:schemas-microsoft-com:office:office" xmlns:r="http://schemas.openxmlformats.org/officeDocument/2006/relationships" xmlns:m="http://schemas.openxmlformats.org/officeDocument/2006/math" xmlns:v="urn:schemas-microsoft-com:vml" xmlns:wp14="http://schemas.microsoft.com/office/word/2010/wordprocessingDrawing" xmlns:wp="http://schemas.openxmlformats.org/drawingml/2006/wordprocessingDrawing" xmlns:w10="urn:schemas-microsoft-com:office:word" xmlns:w="http://schemas.openxmlformats.org/wordprocessingml/2006/main" xmlns:w14="http://schemas.microsoft.com/office/word/2010/wordml" xmlns:w15="http://schemas.microsoft.com/office/word/2012/wordml" xmlns:w16se="http://schemas.microsoft.com/office/word/2015/wordml/symex" xmlns:wpg="http://schemas.microsoft.com/office/word/2010/wordprocessingGroup" xmlns:wpi="http://schemas.microsoft.com/office/word/2010/wordprocessingInk" xmlns:wne="http://schemas.microsoft.com/office/word/2006/wordml" xmlns:wps="http://schemas.microsoft.com/office/word/2010/wordprocessingShape" mc:Ignorable="w14 w15 w16se wp14">
   <w:p>
     <w:pPr>
       <w:pStyle w:val="Cabealho"/>
@@ -5655,7 +5715,7 @@
 </file>
 
 <file path=word/header12.xml><?xml version="1.0" encoding="utf-8"?>
-<w:hdr xmlns:wpc="http://schemas.microsoft.com/office/word/2010/wordprocessingCanvas" xmlns:cx="http://schemas.microsoft.com/office/drawing/2014/chartex" xmlns:cx1="http://schemas.microsoft.com/office/drawing/2015/9/8/chartex" xmlns:cx2="http://schemas.microsoft.com/office/drawing/2015/10/21/chartex" xmlns:cx3="http://schemas.microsoft.com/office/drawing/2016/5/9/chartex" xmlns:cx4="http://schemas.microsoft.com/office/drawing/2016/5/10/chartex" xmlns:cx5="http://schemas.microsoft.com/office/drawing/2016/5/11/chartex" xmlns:cx6="http://schemas.microsoft.com/office/drawing/2016/5/12/chartex" xmlns:cx7="http://schemas.microsoft.com/office/drawing/2016/5/13/chartex" xmlns:cx8="http://schemas.microsoft.com/office/drawing/2016/5/14/chartex" xmlns:mc="http://schemas.openxmlformats.org/markup-compatibility/2006" xmlns:aink="http://schemas.microsoft.com/office/drawing/2016/ink" xmlns:am3d="http://schemas.microsoft.com/office/drawing/2017/model3d" xmlns:o="urn:schemas-microsoft-com:office:office" xmlns:r="http://schemas.openxmlformats.org/officeDocument/2006/relationships" xmlns:m="http://schemas.openxmlformats.org/officeDocument/2006/math" xmlns:v="urn:schemas-microsoft-com:vml" xmlns:wp14="http://schemas.microsoft.com/office/word/2010/wordprocessingDrawing" xmlns:wp="http://schemas.openxmlformats.org/drawingml/2006/wordprocessingDrawing" xmlns:w10="urn:schemas-microsoft-com:office:word" xmlns:w="http://schemas.openxmlformats.org/wordprocessingml/2006/main" xmlns:w14="http://schemas.microsoft.com/office/word/2010/wordml" xmlns:w15="http://schemas.microsoft.com/office/word/2012/wordml" xmlns:w16cid="http://schemas.microsoft.com/office/word/2016/wordml/cid" xmlns:w16se="http://schemas.microsoft.com/office/word/2015/wordml/symex" xmlns:wpg="http://schemas.microsoft.com/office/word/2010/wordprocessingGroup" xmlns:wpi="http://schemas.microsoft.com/office/word/2010/wordprocessingInk" xmlns:wne="http://schemas.microsoft.com/office/word/2006/wordml" xmlns:wps="http://schemas.microsoft.com/office/word/2010/wordprocessingShape" mc:Ignorable="w14 w15 w16se w16cid wp14">
+<w:hdr xmlns:wpc="http://schemas.microsoft.com/office/word/2010/wordprocessingCanvas" xmlns:cx="http://schemas.microsoft.com/office/drawing/2014/chartex" xmlns:mc="http://schemas.openxmlformats.org/markup-compatibility/2006" xmlns:o="urn:schemas-microsoft-com:office:office" xmlns:r="http://schemas.openxmlformats.org/officeDocument/2006/relationships" xmlns:m="http://schemas.openxmlformats.org/officeDocument/2006/math" xmlns:v="urn:schemas-microsoft-com:vml" xmlns:wp14="http://schemas.microsoft.com/office/word/2010/wordprocessingDrawing" xmlns:wp="http://schemas.openxmlformats.org/drawingml/2006/wordprocessingDrawing" xmlns:w10="urn:schemas-microsoft-com:office:word" xmlns:w="http://schemas.openxmlformats.org/wordprocessingml/2006/main" xmlns:w14="http://schemas.microsoft.com/office/word/2010/wordml" xmlns:w15="http://schemas.microsoft.com/office/word/2012/wordml" xmlns:w16se="http://schemas.microsoft.com/office/word/2015/wordml/symex" xmlns:wpg="http://schemas.microsoft.com/office/word/2010/wordprocessingGroup" xmlns:wpi="http://schemas.microsoft.com/office/word/2010/wordprocessingInk" xmlns:wne="http://schemas.microsoft.com/office/word/2006/wordml" xmlns:wps="http://schemas.microsoft.com/office/word/2010/wordprocessingShape" mc:Ignorable="w14 w15 w16se wp14">
   <w:p>
     <w:pPr>
       <w:pStyle w:val="Cabealho"/>
@@ -5774,7 +5834,7 @@
             </wp:anchor>
           </w:drawing>
         </mc:Choice>
-        <mc:Fallback>
+        <mc:Fallback xmlns:w16cid="http://schemas.microsoft.com/office/word/2016/wordml/cid" xmlns:am3d="http://schemas.microsoft.com/office/drawing/2017/model3d" xmlns:aink="http://schemas.microsoft.com/office/drawing/2016/ink" xmlns:cx8="http://schemas.microsoft.com/office/drawing/2016/5/14/chartex" xmlns:cx7="http://schemas.microsoft.com/office/drawing/2016/5/13/chartex" xmlns:cx6="http://schemas.microsoft.com/office/drawing/2016/5/12/chartex" xmlns:cx5="http://schemas.microsoft.com/office/drawing/2016/5/11/chartex" xmlns:cx4="http://schemas.microsoft.com/office/drawing/2016/5/10/chartex" xmlns:cx3="http://schemas.microsoft.com/office/drawing/2016/5/9/chartex" xmlns:cx2="http://schemas.microsoft.com/office/drawing/2015/10/21/chartex" xmlns:cx1="http://schemas.microsoft.com/office/drawing/2015/9/8/chartex">
           <w:pict>
             <v:line w14:anchorId="2807EA01" id="Line 19" o:spid="_x0000_s1026" style="position:absolute;z-index:251657728;visibility:visible;mso-wrap-style:square;mso-width-percent:0;mso-height-percent:0;mso-wrap-distance-left:9pt;mso-wrap-distance-top:0;mso-wrap-distance-right:9pt;mso-wrap-distance-bottom:0;mso-position-horizontal:absolute;mso-position-horizontal-relative:text;mso-position-vertical:absolute;mso-position-vertical-relative:text;mso-width-percent:0;mso-height-percent:0;mso-width-relative:page;mso-height-relative:page" from="0,13.6pt" to="433.7pt,13.6pt" o:gfxdata="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"/>
           </w:pict>
@@ -5795,7 +5855,7 @@
 </file>
 
 <file path=word/header13.xml><?xml version="1.0" encoding="utf-8"?>
-<w:hdr xmlns:wpc="http://schemas.microsoft.com/office/word/2010/wordprocessingCanvas" xmlns:cx="http://schemas.microsoft.com/office/drawing/2014/chartex" xmlns:cx1="http://schemas.microsoft.com/office/drawing/2015/9/8/chartex" xmlns:cx2="http://schemas.microsoft.com/office/drawing/2015/10/21/chartex" xmlns:cx3="http://schemas.microsoft.com/office/drawing/2016/5/9/chartex" xmlns:cx4="http://schemas.microsoft.com/office/drawing/2016/5/10/chartex" xmlns:cx5="http://schemas.microsoft.com/office/drawing/2016/5/11/chartex" xmlns:cx6="http://schemas.microsoft.com/office/drawing/2016/5/12/chartex" xmlns:cx7="http://schemas.microsoft.com/office/drawing/2016/5/13/chartex" xmlns:cx8="http://schemas.microsoft.com/office/drawing/2016/5/14/chartex" xmlns:mc="http://schemas.openxmlformats.org/markup-compatibility/2006" xmlns:aink="http://schemas.microsoft.com/office/drawing/2016/ink" xmlns:am3d="http://schemas.microsoft.com/office/drawing/2017/model3d" xmlns:o="urn:schemas-microsoft-com:office:office" xmlns:r="http://schemas.openxmlformats.org/officeDocument/2006/relationships" xmlns:m="http://schemas.openxmlformats.org/officeDocument/2006/math" xmlns:v="urn:schemas-microsoft-com:vml" xmlns:wp14="http://schemas.microsoft.com/office/word/2010/wordprocessingDrawing" xmlns:wp="http://schemas.openxmlformats.org/drawingml/2006/wordprocessingDrawing" xmlns:w10="urn:schemas-microsoft-com:office:word" xmlns:w="http://schemas.openxmlformats.org/wordprocessingml/2006/main" xmlns:w14="http://schemas.microsoft.com/office/word/2010/wordml" xmlns:w15="http://schemas.microsoft.com/office/word/2012/wordml" xmlns:w16cid="http://schemas.microsoft.com/office/word/2016/wordml/cid" xmlns:w16se="http://schemas.microsoft.com/office/word/2015/wordml/symex" xmlns:wpg="http://schemas.microsoft.com/office/word/2010/wordprocessingGroup" xmlns:wpi="http://schemas.microsoft.com/office/word/2010/wordprocessingInk" xmlns:wne="http://schemas.microsoft.com/office/word/2006/wordml" xmlns:wps="http://schemas.microsoft.com/office/word/2010/wordprocessingShape" mc:Ignorable="w14 w15 w16se w16cid wp14">
+<w:hdr xmlns:wpc="http://schemas.microsoft.com/office/word/2010/wordprocessingCanvas" xmlns:cx="http://schemas.microsoft.com/office/drawing/2014/chartex" xmlns:mc="http://schemas.openxmlformats.org/markup-compatibility/2006" xmlns:o="urn:schemas-microsoft-com:office:office" xmlns:r="http://schemas.openxmlformats.org/officeDocument/2006/relationships" xmlns:m="http://schemas.openxmlformats.org/officeDocument/2006/math" xmlns:v="urn:schemas-microsoft-com:vml" xmlns:wp14="http://schemas.microsoft.com/office/word/2010/wordprocessingDrawing" xmlns:wp="http://schemas.openxmlformats.org/drawingml/2006/wordprocessingDrawing" xmlns:w10="urn:schemas-microsoft-com:office:word" xmlns:w="http://schemas.openxmlformats.org/wordprocessingml/2006/main" xmlns:w14="http://schemas.microsoft.com/office/word/2010/wordml" xmlns:w15="http://schemas.microsoft.com/office/word/2012/wordml" xmlns:w16se="http://schemas.microsoft.com/office/word/2015/wordml/symex" xmlns:wpg="http://schemas.microsoft.com/office/word/2010/wordprocessingGroup" xmlns:wpi="http://schemas.microsoft.com/office/word/2010/wordprocessingInk" xmlns:wne="http://schemas.microsoft.com/office/word/2006/wordml" xmlns:wps="http://schemas.microsoft.com/office/word/2010/wordprocessingShape" mc:Ignorable="w14 w15 w16se wp14">
   <w:p>
     <w:pPr>
       <w:pStyle w:val="Cabealho"/>
@@ -5805,7 +5865,7 @@
 </file>
 
 <file path=word/header2.xml><?xml version="1.0" encoding="utf-8"?>
-<w:hdr xmlns:wpc="http://schemas.microsoft.com/office/word/2010/wordprocessingCanvas" xmlns:cx="http://schemas.microsoft.com/office/drawing/2014/chartex" xmlns:cx1="http://schemas.microsoft.com/office/drawing/2015/9/8/chartex" xmlns:cx2="http://schemas.microsoft.com/office/drawing/2015/10/21/chartex" xmlns:cx3="http://schemas.microsoft.com/office/drawing/2016/5/9/chartex" xmlns:cx4="http://schemas.microsoft.com/office/drawing/2016/5/10/chartex" xmlns:cx5="http://schemas.microsoft.com/office/drawing/2016/5/11/chartex" xmlns:cx6="http://schemas.microsoft.com/office/drawing/2016/5/12/chartex" xmlns:cx7="http://schemas.microsoft.com/office/drawing/2016/5/13/chartex" xmlns:cx8="http://schemas.microsoft.com/office/drawing/2016/5/14/chartex" xmlns:mc="http://schemas.openxmlformats.org/markup-compatibility/2006" xmlns:aink="http://schemas.microsoft.com/office/drawing/2016/ink" xmlns:am3d="http://schemas.microsoft.com/office/drawing/2017/model3d" xmlns:o="urn:schemas-microsoft-com:office:office" xmlns:r="http://schemas.openxmlformats.org/officeDocument/2006/relationships" xmlns:m="http://schemas.openxmlformats.org/officeDocument/2006/math" xmlns:v="urn:schemas-microsoft-com:vml" xmlns:wp14="http://schemas.microsoft.com/office/word/2010/wordprocessingDrawing" xmlns:wp="http://schemas.openxmlformats.org/drawingml/2006/wordprocessingDrawing" xmlns:w10="urn:schemas-microsoft-com:office:word" xmlns:w="http://schemas.openxmlformats.org/wordprocessingml/2006/main" xmlns:w14="http://schemas.microsoft.com/office/word/2010/wordml" xmlns:w15="http://schemas.microsoft.com/office/word/2012/wordml" xmlns:w16cid="http://schemas.microsoft.com/office/word/2016/wordml/cid" xmlns:w16se="http://schemas.microsoft.com/office/word/2015/wordml/symex" xmlns:wpg="http://schemas.microsoft.com/office/word/2010/wordprocessingGroup" xmlns:wpi="http://schemas.microsoft.com/office/word/2010/wordprocessingInk" xmlns:wne="http://schemas.microsoft.com/office/word/2006/wordml" xmlns:wps="http://schemas.microsoft.com/office/word/2010/wordprocessingShape" mc:Ignorable="w14 w15 w16se w16cid wp14">
+<w:hdr xmlns:wpc="http://schemas.microsoft.com/office/word/2010/wordprocessingCanvas" xmlns:cx="http://schemas.microsoft.com/office/drawing/2014/chartex" xmlns:mc="http://schemas.openxmlformats.org/markup-compatibility/2006" xmlns:o="urn:schemas-microsoft-com:office:office" xmlns:r="http://schemas.openxmlformats.org/officeDocument/2006/relationships" xmlns:m="http://schemas.openxmlformats.org/officeDocument/2006/math" xmlns:v="urn:schemas-microsoft-com:vml" xmlns:wp14="http://schemas.microsoft.com/office/word/2010/wordprocessingDrawing" xmlns:wp="http://schemas.openxmlformats.org/drawingml/2006/wordprocessingDrawing" xmlns:w10="urn:schemas-microsoft-com:office:word" xmlns:w="http://schemas.openxmlformats.org/wordprocessingml/2006/main" xmlns:w14="http://schemas.microsoft.com/office/word/2010/wordml" xmlns:w15="http://schemas.microsoft.com/office/word/2012/wordml" xmlns:w16se="http://schemas.microsoft.com/office/word/2015/wordml/symex" xmlns:wpg="http://schemas.microsoft.com/office/word/2010/wordprocessingGroup" xmlns:wpi="http://schemas.microsoft.com/office/word/2010/wordprocessingInk" xmlns:wne="http://schemas.microsoft.com/office/word/2006/wordml" xmlns:wps="http://schemas.microsoft.com/office/word/2010/wordprocessingShape" mc:Ignorable="w14 w15 w16se wp14">
   <w:p>
     <w:pPr>
       <w:pStyle w:val="Cabealho"/>
@@ -5862,7 +5922,7 @@
 </file>
 
 <file path=word/header3.xml><?xml version="1.0" encoding="utf-8"?>
-<w:hdr xmlns:wpc="http://schemas.microsoft.com/office/word/2010/wordprocessingCanvas" xmlns:cx="http://schemas.microsoft.com/office/drawing/2014/chartex" xmlns:cx1="http://schemas.microsoft.com/office/drawing/2015/9/8/chartex" xmlns:cx2="http://schemas.microsoft.com/office/drawing/2015/10/21/chartex" xmlns:cx3="http://schemas.microsoft.com/office/drawing/2016/5/9/chartex" xmlns:cx4="http://schemas.microsoft.com/office/drawing/2016/5/10/chartex" xmlns:cx5="http://schemas.microsoft.com/office/drawing/2016/5/11/chartex" xmlns:cx6="http://schemas.microsoft.com/office/drawing/2016/5/12/chartex" xmlns:cx7="http://schemas.microsoft.com/office/drawing/2016/5/13/chartex" xmlns:cx8="http://schemas.microsoft.com/office/drawing/2016/5/14/chartex" xmlns:mc="http://schemas.openxmlformats.org/markup-compatibility/2006" xmlns:aink="http://schemas.microsoft.com/office/drawing/2016/ink" xmlns:am3d="http://schemas.microsoft.com/office/drawing/2017/model3d" xmlns:o="urn:schemas-microsoft-com:office:office" xmlns:r="http://schemas.openxmlformats.org/officeDocument/2006/relationships" xmlns:m="http://schemas.openxmlformats.org/officeDocument/2006/math" xmlns:v="urn:schemas-microsoft-com:vml" xmlns:wp14="http://schemas.microsoft.com/office/word/2010/wordprocessingDrawing" xmlns:wp="http://schemas.openxmlformats.org/drawingml/2006/wordprocessingDrawing" xmlns:w10="urn:schemas-microsoft-com:office:word" xmlns:w="http://schemas.openxmlformats.org/wordprocessingml/2006/main" xmlns:w14="http://schemas.microsoft.com/office/word/2010/wordml" xmlns:w15="http://schemas.microsoft.com/office/word/2012/wordml" xmlns:w16cid="http://schemas.microsoft.com/office/word/2016/wordml/cid" xmlns:w16se="http://schemas.microsoft.com/office/word/2015/wordml/symex" xmlns:wpg="http://schemas.microsoft.com/office/word/2010/wordprocessingGroup" xmlns:wpi="http://schemas.microsoft.com/office/word/2010/wordprocessingInk" xmlns:wne="http://schemas.microsoft.com/office/word/2006/wordml" xmlns:wps="http://schemas.microsoft.com/office/word/2010/wordprocessingShape" mc:Ignorable="w14 w15 w16se w16cid wp14">
+<w:hdr xmlns:wpc="http://schemas.microsoft.com/office/word/2010/wordprocessingCanvas" xmlns:cx="http://schemas.microsoft.com/office/drawing/2014/chartex" xmlns:mc="http://schemas.openxmlformats.org/markup-compatibility/2006" xmlns:o="urn:schemas-microsoft-com:office:office" xmlns:r="http://schemas.openxmlformats.org/officeDocument/2006/relationships" xmlns:m="http://schemas.openxmlformats.org/officeDocument/2006/math" xmlns:v="urn:schemas-microsoft-com:vml" xmlns:wp14="http://schemas.microsoft.com/office/word/2010/wordprocessingDrawing" xmlns:wp="http://schemas.openxmlformats.org/drawingml/2006/wordprocessingDrawing" xmlns:w10="urn:schemas-microsoft-com:office:word" xmlns:w="http://schemas.openxmlformats.org/wordprocessingml/2006/main" xmlns:w14="http://schemas.microsoft.com/office/word/2010/wordml" xmlns:w15="http://schemas.microsoft.com/office/word/2012/wordml" xmlns:w16se="http://schemas.microsoft.com/office/word/2015/wordml/symex" xmlns:wpg="http://schemas.microsoft.com/office/word/2010/wordprocessingGroup" xmlns:wpi="http://schemas.microsoft.com/office/word/2010/wordprocessingInk" xmlns:wne="http://schemas.microsoft.com/office/word/2006/wordml" xmlns:wps="http://schemas.microsoft.com/office/word/2010/wordprocessingShape" mc:Ignorable="w14 w15 w16se wp14">
   <w:p>
     <w:pPr>
       <w:pStyle w:val="Cabealho"/>
@@ -5870,6 +5930,7 @@
     <w:r>
       <w:rPr>
         <w:noProof/>
+        <w:lang w:eastAsia="pt-BR"/>
       </w:rPr>
       <w:drawing>
         <wp:anchor distT="0" distB="0" distL="114300" distR="114300" simplePos="0" relativeHeight="251661824" behindDoc="0" locked="0" layoutInCell="1" allowOverlap="1" wp14:anchorId="38B7FA74" wp14:editId="4C8A1AA9">
@@ -5940,7 +6001,7 @@
 </file>
 
 <file path=word/header4.xml><?xml version="1.0" encoding="utf-8"?>
-<w:hdr xmlns:wpc="http://schemas.microsoft.com/office/word/2010/wordprocessingCanvas" xmlns:cx="http://schemas.microsoft.com/office/drawing/2014/chartex" xmlns:cx1="http://schemas.microsoft.com/office/drawing/2015/9/8/chartex" xmlns:cx2="http://schemas.microsoft.com/office/drawing/2015/10/21/chartex" xmlns:cx3="http://schemas.microsoft.com/office/drawing/2016/5/9/chartex" xmlns:cx4="http://schemas.microsoft.com/office/drawing/2016/5/10/chartex" xmlns:cx5="http://schemas.microsoft.com/office/drawing/2016/5/11/chartex" xmlns:cx6="http://schemas.microsoft.com/office/drawing/2016/5/12/chartex" xmlns:cx7="http://schemas.microsoft.com/office/drawing/2016/5/13/chartex" xmlns:cx8="http://schemas.microsoft.com/office/drawing/2016/5/14/chartex" xmlns:mc="http://schemas.openxmlformats.org/markup-compatibility/2006" xmlns:aink="http://schemas.microsoft.com/office/drawing/2016/ink" xmlns:am3d="http://schemas.microsoft.com/office/drawing/2017/model3d" xmlns:o="urn:schemas-microsoft-com:office:office" xmlns:r="http://schemas.openxmlformats.org/officeDocument/2006/relationships" xmlns:m="http://schemas.openxmlformats.org/officeDocument/2006/math" xmlns:v="urn:schemas-microsoft-com:vml" xmlns:wp14="http://schemas.microsoft.com/office/word/2010/wordprocessingDrawing" xmlns:wp="http://schemas.openxmlformats.org/drawingml/2006/wordprocessingDrawing" xmlns:w10="urn:schemas-microsoft-com:office:word" xmlns:w="http://schemas.openxmlformats.org/wordprocessingml/2006/main" xmlns:w14="http://schemas.microsoft.com/office/word/2010/wordml" xmlns:w15="http://schemas.microsoft.com/office/word/2012/wordml" xmlns:w16cid="http://schemas.microsoft.com/office/word/2016/wordml/cid" xmlns:w16se="http://schemas.microsoft.com/office/word/2015/wordml/symex" xmlns:wpg="http://schemas.microsoft.com/office/word/2010/wordprocessingGroup" xmlns:wpi="http://schemas.microsoft.com/office/word/2010/wordprocessingInk" xmlns:wne="http://schemas.microsoft.com/office/word/2006/wordml" xmlns:wps="http://schemas.microsoft.com/office/word/2010/wordprocessingShape" mc:Ignorable="w14 w15 w16se w16cid wp14">
+<w:hdr xmlns:wpc="http://schemas.microsoft.com/office/word/2010/wordprocessingCanvas" xmlns:cx="http://schemas.microsoft.com/office/drawing/2014/chartex" xmlns:mc="http://schemas.openxmlformats.org/markup-compatibility/2006" xmlns:o="urn:schemas-microsoft-com:office:office" xmlns:r="http://schemas.openxmlformats.org/officeDocument/2006/relationships" xmlns:m="http://schemas.openxmlformats.org/officeDocument/2006/math" xmlns:v="urn:schemas-microsoft-com:vml" xmlns:wp14="http://schemas.microsoft.com/office/word/2010/wordprocessingDrawing" xmlns:wp="http://schemas.openxmlformats.org/drawingml/2006/wordprocessingDrawing" xmlns:w10="urn:schemas-microsoft-com:office:word" xmlns:w="http://schemas.openxmlformats.org/wordprocessingml/2006/main" xmlns:w14="http://schemas.microsoft.com/office/word/2010/wordml" xmlns:w15="http://schemas.microsoft.com/office/word/2012/wordml" xmlns:w16se="http://schemas.microsoft.com/office/word/2015/wordml/symex" xmlns:wpg="http://schemas.microsoft.com/office/word/2010/wordprocessingGroup" xmlns:wpi="http://schemas.microsoft.com/office/word/2010/wordprocessingInk" xmlns:wne="http://schemas.microsoft.com/office/word/2006/wordml" xmlns:wps="http://schemas.microsoft.com/office/word/2010/wordprocessingShape" mc:Ignorable="w14 w15 w16se wp14">
   <w:p>
     <w:pPr>
       <w:pStyle w:val="Cabealho"/>
@@ -6057,7 +6118,7 @@
             </wp:anchor>
           </w:drawing>
         </mc:Choice>
-        <mc:Fallback>
+        <mc:Fallback xmlns:w16cid="http://schemas.microsoft.com/office/word/2016/wordml/cid" xmlns:am3d="http://schemas.microsoft.com/office/drawing/2017/model3d" xmlns:aink="http://schemas.microsoft.com/office/drawing/2016/ink" xmlns:cx8="http://schemas.microsoft.com/office/drawing/2016/5/14/chartex" xmlns:cx7="http://schemas.microsoft.com/office/drawing/2016/5/13/chartex" xmlns:cx6="http://schemas.microsoft.com/office/drawing/2016/5/12/chartex" xmlns:cx5="http://schemas.microsoft.com/office/drawing/2016/5/11/chartex" xmlns:cx4="http://schemas.microsoft.com/office/drawing/2016/5/10/chartex" xmlns:cx3="http://schemas.microsoft.com/office/drawing/2016/5/9/chartex" xmlns:cx2="http://schemas.microsoft.com/office/drawing/2015/10/21/chartex" xmlns:cx1="http://schemas.microsoft.com/office/drawing/2015/9/8/chartex">
           <w:pict>
             <v:line w14:anchorId="03F8F594" id="Line 7" o:spid="_x0000_s1026" style="position:absolute;z-index:251658752;visibility:visible;mso-wrap-style:square;mso-width-percent:0;mso-height-percent:0;mso-wrap-distance-left:9pt;mso-wrap-distance-top:0;mso-wrap-distance-right:9pt;mso-wrap-distance-bottom:0;mso-position-horizontal:absolute;mso-position-horizontal-relative:text;mso-position-vertical:absolute;mso-position-vertical-relative:text;mso-width-percent:0;mso-height-percent:0;mso-width-relative:page;mso-height-relative:page" from="0,13.6pt" to="433.7pt,13.6pt" o:gfxdata="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" o:allowincell="f"/>
           </w:pict>
@@ -6077,7 +6138,7 @@
 </file>
 
 <file path=word/header5.xml><?xml version="1.0" encoding="utf-8"?>
-<w:hdr xmlns:wpc="http://schemas.microsoft.com/office/word/2010/wordprocessingCanvas" xmlns:cx="http://schemas.microsoft.com/office/drawing/2014/chartex" xmlns:cx1="http://schemas.microsoft.com/office/drawing/2015/9/8/chartex" xmlns:cx2="http://schemas.microsoft.com/office/drawing/2015/10/21/chartex" xmlns:cx3="http://schemas.microsoft.com/office/drawing/2016/5/9/chartex" xmlns:cx4="http://schemas.microsoft.com/office/drawing/2016/5/10/chartex" xmlns:cx5="http://schemas.microsoft.com/office/drawing/2016/5/11/chartex" xmlns:cx6="http://schemas.microsoft.com/office/drawing/2016/5/12/chartex" xmlns:cx7="http://schemas.microsoft.com/office/drawing/2016/5/13/chartex" xmlns:cx8="http://schemas.microsoft.com/office/drawing/2016/5/14/chartex" xmlns:mc="http://schemas.openxmlformats.org/markup-compatibility/2006" xmlns:aink="http://schemas.microsoft.com/office/drawing/2016/ink" xmlns:am3d="http://schemas.microsoft.com/office/drawing/2017/model3d" xmlns:o="urn:schemas-microsoft-com:office:office" xmlns:r="http://schemas.openxmlformats.org/officeDocument/2006/relationships" xmlns:m="http://schemas.openxmlformats.org/officeDocument/2006/math" xmlns:v="urn:schemas-microsoft-com:vml" xmlns:wp14="http://schemas.microsoft.com/office/word/2010/wordprocessingDrawing" xmlns:wp="http://schemas.openxmlformats.org/drawingml/2006/wordprocessingDrawing" xmlns:w10="urn:schemas-microsoft-com:office:word" xmlns:w="http://schemas.openxmlformats.org/wordprocessingml/2006/main" xmlns:w14="http://schemas.microsoft.com/office/word/2010/wordml" xmlns:w15="http://schemas.microsoft.com/office/word/2012/wordml" xmlns:w16cid="http://schemas.microsoft.com/office/word/2016/wordml/cid" xmlns:w16se="http://schemas.microsoft.com/office/word/2015/wordml/symex" xmlns:wpg="http://schemas.microsoft.com/office/word/2010/wordprocessingGroup" xmlns:wpi="http://schemas.microsoft.com/office/word/2010/wordprocessingInk" xmlns:wne="http://schemas.microsoft.com/office/word/2006/wordml" xmlns:wps="http://schemas.microsoft.com/office/word/2010/wordprocessingShape" mc:Ignorable="w14 w15 w16se w16cid wp14">
+<w:hdr xmlns:wpc="http://schemas.microsoft.com/office/word/2010/wordprocessingCanvas" xmlns:cx="http://schemas.microsoft.com/office/drawing/2014/chartex" xmlns:mc="http://schemas.openxmlformats.org/markup-compatibility/2006" xmlns:o="urn:schemas-microsoft-com:office:office" xmlns:r="http://schemas.openxmlformats.org/officeDocument/2006/relationships" xmlns:m="http://schemas.openxmlformats.org/officeDocument/2006/math" xmlns:v="urn:schemas-microsoft-com:vml" xmlns:wp14="http://schemas.microsoft.com/office/word/2010/wordprocessingDrawing" xmlns:wp="http://schemas.openxmlformats.org/drawingml/2006/wordprocessingDrawing" xmlns:w10="urn:schemas-microsoft-com:office:word" xmlns:w="http://schemas.openxmlformats.org/wordprocessingml/2006/main" xmlns:w14="http://schemas.microsoft.com/office/word/2010/wordml" xmlns:w15="http://schemas.microsoft.com/office/word/2012/wordml" xmlns:w16se="http://schemas.microsoft.com/office/word/2015/wordml/symex" xmlns:wpg="http://schemas.microsoft.com/office/word/2010/wordprocessingGroup" xmlns:wpi="http://schemas.microsoft.com/office/word/2010/wordprocessingInk" xmlns:wne="http://schemas.microsoft.com/office/word/2006/wordml" xmlns:wps="http://schemas.microsoft.com/office/word/2010/wordprocessingShape" mc:Ignorable="w14 w15 w16se wp14">
   <w:p>
     <w:pPr>
       <w:pStyle w:val="Cabealho"/>
@@ -6133,7 +6194,7 @@
 </file>
 
 <file path=word/header6.xml><?xml version="1.0" encoding="utf-8"?>
-<w:hdr xmlns:wpc="http://schemas.microsoft.com/office/word/2010/wordprocessingCanvas" xmlns:cx="http://schemas.microsoft.com/office/drawing/2014/chartex" xmlns:cx1="http://schemas.microsoft.com/office/drawing/2015/9/8/chartex" xmlns:cx2="http://schemas.microsoft.com/office/drawing/2015/10/21/chartex" xmlns:cx3="http://schemas.microsoft.com/office/drawing/2016/5/9/chartex" xmlns:cx4="http://schemas.microsoft.com/office/drawing/2016/5/10/chartex" xmlns:cx5="http://schemas.microsoft.com/office/drawing/2016/5/11/chartex" xmlns:cx6="http://schemas.microsoft.com/office/drawing/2016/5/12/chartex" xmlns:cx7="http://schemas.microsoft.com/office/drawing/2016/5/13/chartex" xmlns:cx8="http://schemas.microsoft.com/office/drawing/2016/5/14/chartex" xmlns:mc="http://schemas.openxmlformats.org/markup-compatibility/2006" xmlns:aink="http://schemas.microsoft.com/office/drawing/2016/ink" xmlns:am3d="http://schemas.microsoft.com/office/drawing/2017/model3d" xmlns:o="urn:schemas-microsoft-com:office:office" xmlns:r="http://schemas.openxmlformats.org/officeDocument/2006/relationships" xmlns:m="http://schemas.openxmlformats.org/officeDocument/2006/math" xmlns:v="urn:schemas-microsoft-com:vml" xmlns:wp14="http://schemas.microsoft.com/office/word/2010/wordprocessingDrawing" xmlns:wp="http://schemas.openxmlformats.org/drawingml/2006/wordprocessingDrawing" xmlns:w10="urn:schemas-microsoft-com:office:word" xmlns:w="http://schemas.openxmlformats.org/wordprocessingml/2006/main" xmlns:w14="http://schemas.microsoft.com/office/word/2010/wordml" xmlns:w15="http://schemas.microsoft.com/office/word/2012/wordml" xmlns:w16cid="http://schemas.microsoft.com/office/word/2016/wordml/cid" xmlns:w16se="http://schemas.microsoft.com/office/word/2015/wordml/symex" xmlns:wpg="http://schemas.microsoft.com/office/word/2010/wordprocessingGroup" xmlns:wpi="http://schemas.microsoft.com/office/word/2010/wordprocessingInk" xmlns:wne="http://schemas.microsoft.com/office/word/2006/wordml" xmlns:wps="http://schemas.microsoft.com/office/word/2010/wordprocessingShape" mc:Ignorable="w14 w15 w16se w16cid wp14">
+<w:hdr xmlns:wpc="http://schemas.microsoft.com/office/word/2010/wordprocessingCanvas" xmlns:cx="http://schemas.microsoft.com/office/drawing/2014/chartex" xmlns:mc="http://schemas.openxmlformats.org/markup-compatibility/2006" xmlns:o="urn:schemas-microsoft-com:office:office" xmlns:r="http://schemas.openxmlformats.org/officeDocument/2006/relationships" xmlns:m="http://schemas.openxmlformats.org/officeDocument/2006/math" xmlns:v="urn:schemas-microsoft-com:vml" xmlns:wp14="http://schemas.microsoft.com/office/word/2010/wordprocessingDrawing" xmlns:wp="http://schemas.openxmlformats.org/drawingml/2006/wordprocessingDrawing" xmlns:w10="urn:schemas-microsoft-com:office:word" xmlns:w="http://schemas.openxmlformats.org/wordprocessingml/2006/main" xmlns:w14="http://schemas.microsoft.com/office/word/2010/wordml" xmlns:w15="http://schemas.microsoft.com/office/word/2012/wordml" xmlns:w16se="http://schemas.microsoft.com/office/word/2015/wordml/symex" xmlns:wpg="http://schemas.microsoft.com/office/word/2010/wordprocessingGroup" xmlns:wpi="http://schemas.microsoft.com/office/word/2010/wordprocessingInk" xmlns:wne="http://schemas.microsoft.com/office/word/2006/wordml" xmlns:wps="http://schemas.microsoft.com/office/word/2010/wordprocessingShape" mc:Ignorable="w14 w15 w16se wp14">
   <w:p>
     <w:pPr>
       <w:pStyle w:val="Cabealho"/>
@@ -6143,7 +6204,7 @@
 </file>
 
 <file path=word/header7.xml><?xml version="1.0" encoding="utf-8"?>
-<w:hdr xmlns:wpc="http://schemas.microsoft.com/office/word/2010/wordprocessingCanvas" xmlns:cx="http://schemas.microsoft.com/office/drawing/2014/chartex" xmlns:cx1="http://schemas.microsoft.com/office/drawing/2015/9/8/chartex" xmlns:cx2="http://schemas.microsoft.com/office/drawing/2015/10/21/chartex" xmlns:cx3="http://schemas.microsoft.com/office/drawing/2016/5/9/chartex" xmlns:cx4="http://schemas.microsoft.com/office/drawing/2016/5/10/chartex" xmlns:cx5="http://schemas.microsoft.com/office/drawing/2016/5/11/chartex" xmlns:cx6="http://schemas.microsoft.com/office/drawing/2016/5/12/chartex" xmlns:cx7="http://schemas.microsoft.com/office/drawing/2016/5/13/chartex" xmlns:cx8="http://schemas.microsoft.com/office/drawing/2016/5/14/chartex" xmlns:mc="http://schemas.openxmlformats.org/markup-compatibility/2006" xmlns:aink="http://schemas.microsoft.com/office/drawing/2016/ink" xmlns:am3d="http://schemas.microsoft.com/office/drawing/2017/model3d" xmlns:o="urn:schemas-microsoft-com:office:office" xmlns:r="http://schemas.openxmlformats.org/officeDocument/2006/relationships" xmlns:m="http://schemas.openxmlformats.org/officeDocument/2006/math" xmlns:v="urn:schemas-microsoft-com:vml" xmlns:wp14="http://schemas.microsoft.com/office/word/2010/wordprocessingDrawing" xmlns:wp="http://schemas.openxmlformats.org/drawingml/2006/wordprocessingDrawing" xmlns:w10="urn:schemas-microsoft-com:office:word" xmlns:w="http://schemas.openxmlformats.org/wordprocessingml/2006/main" xmlns:w14="http://schemas.microsoft.com/office/word/2010/wordml" xmlns:w15="http://schemas.microsoft.com/office/word/2012/wordml" xmlns:w16cid="http://schemas.microsoft.com/office/word/2016/wordml/cid" xmlns:w16se="http://schemas.microsoft.com/office/word/2015/wordml/symex" xmlns:wpg="http://schemas.microsoft.com/office/word/2010/wordprocessingGroup" xmlns:wpi="http://schemas.microsoft.com/office/word/2010/wordprocessingInk" xmlns:wne="http://schemas.microsoft.com/office/word/2006/wordml" xmlns:wps="http://schemas.microsoft.com/office/word/2010/wordprocessingShape" mc:Ignorable="w14 w15 w16se w16cid wp14">
+<w:hdr xmlns:wpc="http://schemas.microsoft.com/office/word/2010/wordprocessingCanvas" xmlns:cx="http://schemas.microsoft.com/office/drawing/2014/chartex" xmlns:mc="http://schemas.openxmlformats.org/markup-compatibility/2006" xmlns:o="urn:schemas-microsoft-com:office:office" xmlns:r="http://schemas.openxmlformats.org/officeDocument/2006/relationships" xmlns:m="http://schemas.openxmlformats.org/officeDocument/2006/math" xmlns:v="urn:schemas-microsoft-com:vml" xmlns:wp14="http://schemas.microsoft.com/office/word/2010/wordprocessingDrawing" xmlns:wp="http://schemas.openxmlformats.org/drawingml/2006/wordprocessingDrawing" xmlns:w10="urn:schemas-microsoft-com:office:word" xmlns:w="http://schemas.openxmlformats.org/wordprocessingml/2006/main" xmlns:w14="http://schemas.microsoft.com/office/word/2010/wordml" xmlns:w15="http://schemas.microsoft.com/office/word/2012/wordml" xmlns:w16se="http://schemas.microsoft.com/office/word/2015/wordml/symex" xmlns:wpg="http://schemas.microsoft.com/office/word/2010/wordprocessingGroup" xmlns:wpi="http://schemas.microsoft.com/office/word/2010/wordprocessingInk" xmlns:wne="http://schemas.microsoft.com/office/word/2006/wordml" xmlns:wps="http://schemas.microsoft.com/office/word/2010/wordprocessingShape" mc:Ignorable="w14 w15 w16se wp14">
   <w:p>
     <w:pPr>
       <w:pStyle w:val="Cabealho"/>
@@ -6199,7 +6260,7 @@
 </file>
 
 <file path=word/header8.xml><?xml version="1.0" encoding="utf-8"?>
-<w:hdr xmlns:wpc="http://schemas.microsoft.com/office/word/2010/wordprocessingCanvas" xmlns:cx="http://schemas.microsoft.com/office/drawing/2014/chartex" xmlns:cx1="http://schemas.microsoft.com/office/drawing/2015/9/8/chartex" xmlns:cx2="http://schemas.microsoft.com/office/drawing/2015/10/21/chartex" xmlns:cx3="http://schemas.microsoft.com/office/drawing/2016/5/9/chartex" xmlns:cx4="http://schemas.microsoft.com/office/drawing/2016/5/10/chartex" xmlns:cx5="http://schemas.microsoft.com/office/drawing/2016/5/11/chartex" xmlns:cx6="http://schemas.microsoft.com/office/drawing/2016/5/12/chartex" xmlns:cx7="http://schemas.microsoft.com/office/drawing/2016/5/13/chartex" xmlns:cx8="http://schemas.microsoft.com/office/drawing/2016/5/14/chartex" xmlns:mc="http://schemas.openxmlformats.org/markup-compatibility/2006" xmlns:aink="http://schemas.microsoft.com/office/drawing/2016/ink" xmlns:am3d="http://schemas.microsoft.com/office/drawing/2017/model3d" xmlns:o="urn:schemas-microsoft-com:office:office" xmlns:r="http://schemas.openxmlformats.org/officeDocument/2006/relationships" xmlns:m="http://schemas.openxmlformats.org/officeDocument/2006/math" xmlns:v="urn:schemas-microsoft-com:vml" xmlns:wp14="http://schemas.microsoft.com/office/word/2010/wordprocessingDrawing" xmlns:wp="http://schemas.openxmlformats.org/drawingml/2006/wordprocessingDrawing" xmlns:w10="urn:schemas-microsoft-com:office:word" xmlns:w="http://schemas.openxmlformats.org/wordprocessingml/2006/main" xmlns:w14="http://schemas.microsoft.com/office/word/2010/wordml" xmlns:w15="http://schemas.microsoft.com/office/word/2012/wordml" xmlns:w16cid="http://schemas.microsoft.com/office/word/2016/wordml/cid" xmlns:w16se="http://schemas.microsoft.com/office/word/2015/wordml/symex" xmlns:wpg="http://schemas.microsoft.com/office/word/2010/wordprocessingGroup" xmlns:wpi="http://schemas.microsoft.com/office/word/2010/wordprocessingInk" xmlns:wne="http://schemas.microsoft.com/office/word/2006/wordml" xmlns:wps="http://schemas.microsoft.com/office/word/2010/wordprocessingShape" mc:Ignorable="w14 w15 w16se w16cid wp14">
+<w:hdr xmlns:wpc="http://schemas.microsoft.com/office/word/2010/wordprocessingCanvas" xmlns:cx="http://schemas.microsoft.com/office/drawing/2014/chartex" xmlns:mc="http://schemas.openxmlformats.org/markup-compatibility/2006" xmlns:o="urn:schemas-microsoft-com:office:office" xmlns:r="http://schemas.openxmlformats.org/officeDocument/2006/relationships" xmlns:m="http://schemas.openxmlformats.org/officeDocument/2006/math" xmlns:v="urn:schemas-microsoft-com:vml" xmlns:wp14="http://schemas.microsoft.com/office/word/2010/wordprocessingDrawing" xmlns:wp="http://schemas.openxmlformats.org/drawingml/2006/wordprocessingDrawing" xmlns:w10="urn:schemas-microsoft-com:office:word" xmlns:w="http://schemas.openxmlformats.org/wordprocessingml/2006/main" xmlns:w14="http://schemas.microsoft.com/office/word/2010/wordml" xmlns:w15="http://schemas.microsoft.com/office/word/2012/wordml" xmlns:w16se="http://schemas.microsoft.com/office/word/2015/wordml/symex" xmlns:wpg="http://schemas.microsoft.com/office/word/2010/wordprocessingGroup" xmlns:wpi="http://schemas.microsoft.com/office/word/2010/wordprocessingInk" xmlns:wne="http://schemas.microsoft.com/office/word/2006/wordml" xmlns:wps="http://schemas.microsoft.com/office/word/2010/wordprocessingShape" mc:Ignorable="w14 w15 w16se wp14">
   <w:p>
     <w:pPr>
       <w:pStyle w:val="Cabealho"/>
@@ -6209,7 +6270,7 @@
 </file>
 
 <file path=word/header9.xml><?xml version="1.0" encoding="utf-8"?>
-<w:hdr xmlns:wpc="http://schemas.microsoft.com/office/word/2010/wordprocessingCanvas" xmlns:cx="http://schemas.microsoft.com/office/drawing/2014/chartex" xmlns:cx1="http://schemas.microsoft.com/office/drawing/2015/9/8/chartex" xmlns:cx2="http://schemas.microsoft.com/office/drawing/2015/10/21/chartex" xmlns:cx3="http://schemas.microsoft.com/office/drawing/2016/5/9/chartex" xmlns:cx4="http://schemas.microsoft.com/office/drawing/2016/5/10/chartex" xmlns:cx5="http://schemas.microsoft.com/office/drawing/2016/5/11/chartex" xmlns:cx6="http://schemas.microsoft.com/office/drawing/2016/5/12/chartex" xmlns:cx7="http://schemas.microsoft.com/office/drawing/2016/5/13/chartex" xmlns:cx8="http://schemas.microsoft.com/office/drawing/2016/5/14/chartex" xmlns:mc="http://schemas.openxmlformats.org/markup-compatibility/2006" xmlns:aink="http://schemas.microsoft.com/office/drawing/2016/ink" xmlns:am3d="http://schemas.microsoft.com/office/drawing/2017/model3d" xmlns:o="urn:schemas-microsoft-com:office:office" xmlns:r="http://schemas.openxmlformats.org/officeDocument/2006/relationships" xmlns:m="http://schemas.openxmlformats.org/officeDocument/2006/math" xmlns:v="urn:schemas-microsoft-com:vml" xmlns:wp14="http://schemas.microsoft.com/office/word/2010/wordprocessingDrawing" xmlns:wp="http://schemas.openxmlformats.org/drawingml/2006/wordprocessingDrawing" xmlns:w10="urn:schemas-microsoft-com:office:word" xmlns:w="http://schemas.openxmlformats.org/wordprocessingml/2006/main" xmlns:w14="http://schemas.microsoft.com/office/word/2010/wordml" xmlns:w15="http://schemas.microsoft.com/office/word/2012/wordml" xmlns:w16cid="http://schemas.microsoft.com/office/word/2016/wordml/cid" xmlns:w16se="http://schemas.microsoft.com/office/word/2015/wordml/symex" xmlns:wpg="http://schemas.microsoft.com/office/word/2010/wordprocessingGroup" xmlns:wpi="http://schemas.microsoft.com/office/word/2010/wordprocessingInk" xmlns:wne="http://schemas.microsoft.com/office/word/2006/wordml" xmlns:wps="http://schemas.microsoft.com/office/word/2010/wordprocessingShape" mc:Ignorable="w14 w15 w16se w16cid wp14">
+<w:hdr xmlns:wpc="http://schemas.microsoft.com/office/word/2010/wordprocessingCanvas" xmlns:cx="http://schemas.microsoft.com/office/drawing/2014/chartex" xmlns:mc="http://schemas.openxmlformats.org/markup-compatibility/2006" xmlns:o="urn:schemas-microsoft-com:office:office" xmlns:r="http://schemas.openxmlformats.org/officeDocument/2006/relationships" xmlns:m="http://schemas.openxmlformats.org/officeDocument/2006/math" xmlns:v="urn:schemas-microsoft-com:vml" xmlns:wp14="http://schemas.microsoft.com/office/word/2010/wordprocessingDrawing" xmlns:wp="http://schemas.openxmlformats.org/drawingml/2006/wordprocessingDrawing" xmlns:w10="urn:schemas-microsoft-com:office:word" xmlns:w="http://schemas.openxmlformats.org/wordprocessingml/2006/main" xmlns:w14="http://schemas.microsoft.com/office/word/2010/wordml" xmlns:w15="http://schemas.microsoft.com/office/word/2012/wordml" xmlns:w16se="http://schemas.microsoft.com/office/word/2015/wordml/symex" xmlns:wpg="http://schemas.microsoft.com/office/word/2010/wordprocessingGroup" xmlns:wpi="http://schemas.microsoft.com/office/word/2010/wordprocessingInk" xmlns:wne="http://schemas.microsoft.com/office/word/2006/wordml" xmlns:wps="http://schemas.microsoft.com/office/word/2010/wordprocessingShape" mc:Ignorable="w14 w15 w16se wp14">
   <w:p>
     <w:pPr>
       <w:pStyle w:val="Cabealho"/>
@@ -6334,7 +6395,7 @@
             </wp:anchor>
           </w:drawing>
         </mc:Choice>
-        <mc:Fallback>
+        <mc:Fallback xmlns:w16cid="http://schemas.microsoft.com/office/word/2016/wordml/cid" xmlns:am3d="http://schemas.microsoft.com/office/drawing/2017/model3d" xmlns:aink="http://schemas.microsoft.com/office/drawing/2016/ink" xmlns:cx8="http://schemas.microsoft.com/office/drawing/2016/5/14/chartex" xmlns:cx7="http://schemas.microsoft.com/office/drawing/2016/5/13/chartex" xmlns:cx6="http://schemas.microsoft.com/office/drawing/2016/5/12/chartex" xmlns:cx5="http://schemas.microsoft.com/office/drawing/2016/5/11/chartex" xmlns:cx4="http://schemas.microsoft.com/office/drawing/2016/5/10/chartex" xmlns:cx3="http://schemas.microsoft.com/office/drawing/2016/5/9/chartex" xmlns:cx2="http://schemas.microsoft.com/office/drawing/2015/10/21/chartex" xmlns:cx1="http://schemas.microsoft.com/office/drawing/2015/9/8/chartex">
           <w:pict>
             <v:line w14:anchorId="651F932C" id="Line 10" o:spid="_x0000_s1026" style="position:absolute;z-index:251659776;visibility:visible;mso-wrap-style:square;mso-width-percent:0;mso-height-percent:0;mso-wrap-distance-left:9pt;mso-wrap-distance-top:0;mso-wrap-distance-right:9pt;mso-wrap-distance-bottom:0;mso-position-horizontal:absolute;mso-position-horizontal-relative:text;mso-position-vertical:absolute;mso-position-vertical-relative:text;mso-width-percent:0;mso-height-percent:0;mso-width-relative:page;mso-height-relative:page" from="0,13.6pt" to="433.7pt,13.6pt" o:gfxdata="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" o:allowincell="f"/>
           </w:pict>
@@ -6359,7 +6420,7 @@
 </file>
 
 <file path=word/numbering.xml><?xml version="1.0" encoding="utf-8"?>
-<w:numbering xmlns:wpc="http://schemas.microsoft.com/office/word/2010/wordprocessingCanvas" xmlns:cx="http://schemas.microsoft.com/office/drawing/2014/chartex" xmlns:cx1="http://schemas.microsoft.com/office/drawing/2015/9/8/chartex" xmlns:cx2="http://schemas.microsoft.com/office/drawing/2015/10/21/chartex" xmlns:cx3="http://schemas.microsoft.com/office/drawing/2016/5/9/chartex" xmlns:cx4="http://schemas.microsoft.com/office/drawing/2016/5/10/chartex" xmlns:cx5="http://schemas.microsoft.com/office/drawing/2016/5/11/chartex" xmlns:cx6="http://schemas.microsoft.com/office/drawing/2016/5/12/chartex" xmlns:cx7="http://schemas.microsoft.com/office/drawing/2016/5/13/chartex" xmlns:cx8="http://schemas.microsoft.com/office/drawing/2016/5/14/chartex" xmlns:mc="http://schemas.openxmlformats.org/markup-compatibility/2006" xmlns:aink="http://schemas.microsoft.com/office/drawing/2016/ink" xmlns:am3d="http://schemas.microsoft.com/office/drawing/2017/model3d" xmlns:o="urn:schemas-microsoft-com:office:office" xmlns:r="http://schemas.openxmlformats.org/officeDocument/2006/relationships" xmlns:m="http://schemas.openxmlformats.org/officeDocument/2006/math" xmlns:v="urn:schemas-microsoft-com:vml" xmlns:wp14="http://schemas.microsoft.com/office/word/2010/wordprocessingDrawing" xmlns:wp="http://schemas.openxmlformats.org/drawingml/2006/wordprocessingDrawing" xmlns:w10="urn:schemas-microsoft-com:office:word" xmlns:w="http://schemas.openxmlformats.org/wordprocessingml/2006/main" xmlns:w14="http://schemas.microsoft.com/office/word/2010/wordml" xmlns:w15="http://schemas.microsoft.com/office/word/2012/wordml" xmlns:w16cid="http://schemas.microsoft.com/office/word/2016/wordml/cid" xmlns:w16se="http://schemas.microsoft.com/office/word/2015/wordml/symex" xmlns:wpg="http://schemas.microsoft.com/office/word/2010/wordprocessingGroup" xmlns:wpi="http://schemas.microsoft.com/office/word/2010/wordprocessingInk" xmlns:wne="http://schemas.microsoft.com/office/word/2006/wordml" xmlns:wps="http://schemas.microsoft.com/office/word/2010/wordprocessingShape" mc:Ignorable="w14 w15 w16se w16cid wp14">
+<w:numbering xmlns:wpc="http://schemas.microsoft.com/office/word/2010/wordprocessingCanvas" xmlns:cx="http://schemas.microsoft.com/office/drawing/2014/chartex" xmlns:mc="http://schemas.openxmlformats.org/markup-compatibility/2006" xmlns:o="urn:schemas-microsoft-com:office:office" xmlns:r="http://schemas.openxmlformats.org/officeDocument/2006/relationships" xmlns:m="http://schemas.openxmlformats.org/officeDocument/2006/math" xmlns:v="urn:schemas-microsoft-com:vml" xmlns:wp14="http://schemas.microsoft.com/office/word/2010/wordprocessingDrawing" xmlns:wp="http://schemas.openxmlformats.org/drawingml/2006/wordprocessingDrawing" xmlns:w10="urn:schemas-microsoft-com:office:word" xmlns:w="http://schemas.openxmlformats.org/wordprocessingml/2006/main" xmlns:w14="http://schemas.microsoft.com/office/word/2010/wordml" xmlns:w15="http://schemas.microsoft.com/office/word/2012/wordml" xmlns:w16se="http://schemas.microsoft.com/office/word/2015/wordml/symex" xmlns:wpg="http://schemas.microsoft.com/office/word/2010/wordprocessingGroup" xmlns:wpi="http://schemas.microsoft.com/office/word/2010/wordprocessingInk" xmlns:wne="http://schemas.microsoft.com/office/word/2006/wordml" xmlns:wps="http://schemas.microsoft.com/office/word/2010/wordprocessingShape" mc:Ignorable="w14 w15 w16se wp14">
   <w:abstractNum w:abstractNumId="0" w15:restartNumberingAfterBreak="0">
     <w:nsid w:val="FFFFFF7C"/>
     <w:multiLevelType w:val="singleLevel"/>
@@ -9563,7 +9624,7 @@
 </file>
 
 <file path=word/styles.xml><?xml version="1.0" encoding="utf-8"?>
-<w:styles xmlns:mc="http://schemas.openxmlformats.org/markup-compatibility/2006" xmlns:r="http://schemas.openxmlformats.org/officeDocument/2006/relationships" xmlns:w="http://schemas.openxmlformats.org/wordprocessingml/2006/main" xmlns:w14="http://schemas.microsoft.com/office/word/2010/wordml" xmlns:w15="http://schemas.microsoft.com/office/word/2012/wordml" xmlns:w16cid="http://schemas.microsoft.com/office/word/2016/wordml/cid" xmlns:w16se="http://schemas.microsoft.com/office/word/2015/wordml/symex" mc:Ignorable="w14 w15 w16se w16cid">
+<w:styles xmlns:mc="http://schemas.openxmlformats.org/markup-compatibility/2006" xmlns:r="http://schemas.openxmlformats.org/officeDocument/2006/relationships" xmlns:w="http://schemas.openxmlformats.org/wordprocessingml/2006/main" xmlns:w14="http://schemas.microsoft.com/office/word/2010/wordml" xmlns:w15="http://schemas.microsoft.com/office/word/2012/wordml" xmlns:w16se="http://schemas.microsoft.com/office/word/2015/wordml/symex" mc:Ignorable="w14 w15 w16se">
   <w:docDefaults>
     <w:rPrDefault>
       <w:rPr>
@@ -9573,7 +9634,7 @@
     </w:rPrDefault>
     <w:pPrDefault/>
   </w:docDefaults>
-  <w:latentStyles w:defLockedState="0" w:defUIPriority="99" w:defSemiHidden="0" w:defUnhideWhenUsed="0" w:defQFormat="0" w:count="376">
+  <w:latentStyles w:defLockedState="0" w:defUIPriority="99" w:defSemiHidden="0" w:defUnhideWhenUsed="0" w:defQFormat="0" w:count="371">
     <w:lsdException w:name="Normal" w:locked="1" w:uiPriority="0" w:qFormat="1"/>
     <w:lsdException w:name="heading 1" w:locked="1" w:uiPriority="9" w:qFormat="1"/>
     <w:lsdException w:name="heading 2" w:locked="1" w:uiPriority="9" w:qFormat="1"/>
@@ -9945,11 +10006,6 @@
     <w:lsdException w:name="List Table 5 Dark Accent 6" w:uiPriority="50"/>
     <w:lsdException w:name="List Table 6 Colorful Accent 6" w:uiPriority="51"/>
     <w:lsdException w:name="List Table 7 Colorful Accent 6" w:uiPriority="52"/>
-    <w:lsdException w:name="Mention" w:semiHidden="1" w:unhideWhenUsed="1"/>
-    <w:lsdException w:name="Smart Hyperlink" w:semiHidden="1" w:unhideWhenUsed="1"/>
-    <w:lsdException w:name="Hashtag" w:semiHidden="1" w:unhideWhenUsed="1"/>
-    <w:lsdException w:name="Unresolved Mention" w:semiHidden="1" w:unhideWhenUsed="1"/>
-    <w:lsdException w:name="Smart Link" w:semiHidden="1" w:unhideWhenUsed="1"/>
   </w:latentStyles>
   <w:style w:type="paragraph" w:default="1" w:styleId="Normal">
     <w:name w:val="Normal"/>
@@ -16285,7 +16341,7 @@
 </file>
 
 <file path=customXml/itemProps1.xml><?xml version="1.0" encoding="utf-8"?>
-<ds:datastoreItem xmlns:ds="http://schemas.openxmlformats.org/officeDocument/2006/customXml" ds:itemID="{C1AA0527-EE9A-424C-AE20-628D5B2D7AE2}">
+<ds:datastoreItem xmlns:ds="http://schemas.openxmlformats.org/officeDocument/2006/customXml" ds:itemID="{ACCAB5D6-7A41-495E-9A62-5C59D962F13B}">
   <ds:schemaRefs>
     <ds:schemaRef ds:uri="http://schemas.openxmlformats.org/officeDocument/2006/bibliography"/>
   </ds:schemaRefs>

--- a/documentacao/MONOGRAFIA/MONOGRAFIAOFICIAL.docx
+++ b/documentacao/MONOGRAFIA/MONOGRAFIAOFICIAL.docx
@@ -1,6 +1,6 @@
 
 <file path=word/document.xml><?xml version="1.0" encoding="utf-8"?>
-<w:document xmlns:wpc="http://schemas.microsoft.com/office/word/2010/wordprocessingCanvas" xmlns:cx="http://schemas.microsoft.com/office/drawing/2014/chartex" xmlns:mc="http://schemas.openxmlformats.org/markup-compatibility/2006" xmlns:o="urn:schemas-microsoft-com:office:office" xmlns:r="http://schemas.openxmlformats.org/officeDocument/2006/relationships" xmlns:m="http://schemas.openxmlformats.org/officeDocument/2006/math" xmlns:v="urn:schemas-microsoft-com:vml" xmlns:wp14="http://schemas.microsoft.com/office/word/2010/wordprocessingDrawing" xmlns:wp="http://schemas.openxmlformats.org/drawingml/2006/wordprocessingDrawing" xmlns:w10="urn:schemas-microsoft-com:office:word" xmlns:w="http://schemas.openxmlformats.org/wordprocessingml/2006/main" xmlns:w14="http://schemas.microsoft.com/office/word/2010/wordml" xmlns:w15="http://schemas.microsoft.com/office/word/2012/wordml" xmlns:w16se="http://schemas.microsoft.com/office/word/2015/wordml/symex" xmlns:wpg="http://schemas.microsoft.com/office/word/2010/wordprocessingGroup" xmlns:wpi="http://schemas.microsoft.com/office/word/2010/wordprocessingInk" xmlns:wne="http://schemas.microsoft.com/office/word/2006/wordml" xmlns:wps="http://schemas.microsoft.com/office/word/2010/wordprocessingShape" mc:Ignorable="w14 w15 w16se wp14">
+<w:document xmlns:wpc="http://schemas.microsoft.com/office/word/2010/wordprocessingCanvas" xmlns:cx="http://schemas.microsoft.com/office/drawing/2014/chartex" xmlns:cx1="http://schemas.microsoft.com/office/drawing/2015/9/8/chartex" xmlns:cx2="http://schemas.microsoft.com/office/drawing/2015/10/21/chartex" xmlns:cx3="http://schemas.microsoft.com/office/drawing/2016/5/9/chartex" xmlns:cx4="http://schemas.microsoft.com/office/drawing/2016/5/10/chartex" xmlns:cx5="http://schemas.microsoft.com/office/drawing/2016/5/11/chartex" xmlns:cx6="http://schemas.microsoft.com/office/drawing/2016/5/12/chartex" xmlns:cx7="http://schemas.microsoft.com/office/drawing/2016/5/13/chartex" xmlns:cx8="http://schemas.microsoft.com/office/drawing/2016/5/14/chartex" xmlns:mc="http://schemas.openxmlformats.org/markup-compatibility/2006" xmlns:aink="http://schemas.microsoft.com/office/drawing/2016/ink" xmlns:am3d="http://schemas.microsoft.com/office/drawing/2017/model3d" xmlns:o="urn:schemas-microsoft-com:office:office" xmlns:r="http://schemas.openxmlformats.org/officeDocument/2006/relationships" xmlns:m="http://schemas.openxmlformats.org/officeDocument/2006/math" xmlns:v="urn:schemas-microsoft-com:vml" xmlns:wp14="http://schemas.microsoft.com/office/word/2010/wordprocessingDrawing" xmlns:wp="http://schemas.openxmlformats.org/drawingml/2006/wordprocessingDrawing" xmlns:w10="urn:schemas-microsoft-com:office:word" xmlns:w="http://schemas.openxmlformats.org/wordprocessingml/2006/main" xmlns:w14="http://schemas.microsoft.com/office/word/2010/wordml" xmlns:w15="http://schemas.microsoft.com/office/word/2012/wordml" xmlns:w16cid="http://schemas.microsoft.com/office/word/2016/wordml/cid" xmlns:w16se="http://schemas.microsoft.com/office/word/2015/wordml/symex" xmlns:wpg="http://schemas.microsoft.com/office/word/2010/wordprocessingGroup" xmlns:wpi="http://schemas.microsoft.com/office/word/2010/wordprocessingInk" xmlns:wne="http://schemas.microsoft.com/office/word/2006/wordml" xmlns:wps="http://schemas.microsoft.com/office/word/2010/wordprocessingShape" mc:Ignorable="w14 w15 w16se w16cid wp14">
   <w:body>
     <w:p>
       <w:pPr>
@@ -3854,244 +3854,531 @@
         <w:t>Descrever a equipe e seus papéis no projeto</w:t>
       </w:r>
       <w:r>
-        <w:t xml:space="preserve">, mencionar os papéis de acordo com a metodologia ágil adotada. Ex. </w:t>
+        <w:t xml:space="preserve">, mencionar os papéis de acordo com a metodologia ágil adotada. Ex. Scrum Master, </w:t>
       </w:r>
       <w:proofErr w:type="spellStart"/>
       <w:r>
-        <w:t>Scrum</w:t>
+        <w:t>Product</w:t>
       </w:r>
       <w:proofErr w:type="spellEnd"/>
       <w:r>
-        <w:t xml:space="preserve"> Master, </w:t>
+        <w:t xml:space="preserve"> </w:t>
       </w:r>
       <w:proofErr w:type="spellStart"/>
       <w:r>
+        <w:t>Owner</w:t>
+      </w:r>
+      <w:proofErr w:type="spellEnd"/>
+      <w:r>
+        <w:t>, Time de Desenvolvimento, etc. Deixar claro quem fez o quê no projeto, um integrante pode ter mais de um papel no projeto.</w:t>
+      </w:r>
+    </w:p>
+    <w:p>
+      <w:r>
+        <w:tab/>
+      </w:r>
+    </w:p>
+    <w:p>
+      <w:pPr>
+        <w:pStyle w:val="Ttulo2"/>
+        <w:rPr>
+          <w:b/>
+        </w:rPr>
+      </w:pPr>
+      <w:bookmarkStart w:id="11" w:name="_Toc512519595"/>
+      <w:r>
+        <w:rPr>
+          <w:b/>
+        </w:rPr>
+        <w:t>PROCESSO E FERRAMENTA DE GESTÃO DE PROJETOS</w:t>
+      </w:r>
+      <w:bookmarkEnd w:id="11"/>
+      <w:r>
+        <w:rPr>
+          <w:b/>
+        </w:rPr>
+        <w:t xml:space="preserve"> </w:t>
+      </w:r>
+    </w:p>
+    <w:p>
+      <w:r>
+        <w:tab/>
+      </w:r>
+      <w:r>
+        <w:tab/>
+      </w:r>
+      <w:r>
+        <w:t xml:space="preserve">Descrever o processo de gestão e seus benefícios: Divisão das tarefas, evidências das Daily Meetings; Prints da ferramenta </w:t>
+      </w:r>
+      <w:r>
+        <w:t xml:space="preserve">de gestão de atividades </w:t>
+      </w:r>
+      <w:r>
+        <w:t>utilizada</w:t>
+      </w:r>
+      <w:r>
+        <w:t>.</w:t>
+      </w:r>
+    </w:p>
+    <w:p>
+      <w:r>
+        <w:drawing>
+          <wp:inline distT="0" distB="0" distL="0" distR="0" wp14:anchorId="21173167" wp14:editId="04D064FF">
+            <wp:extent cx="5760720" cy="2705100"/>
+            <wp:effectExtent l="0" t="0" r="0" b="0"/>
+            <wp:docPr id="1" name="Imagem 1"/>
+            <wp:cNvGraphicFramePr>
+              <a:graphicFrameLocks xmlns:a="http://schemas.openxmlformats.org/drawingml/2006/main" noChangeAspect="1"/>
+            </wp:cNvGraphicFramePr>
+            <a:graphic xmlns:a="http://schemas.openxmlformats.org/drawingml/2006/main">
+              <a:graphicData uri="http://schemas.openxmlformats.org/drawingml/2006/picture">
+                <pic:pic xmlns:pic="http://schemas.openxmlformats.org/drawingml/2006/picture">
+                  <pic:nvPicPr>
+                    <pic:cNvPr id="1" name=""/>
+                    <pic:cNvPicPr/>
+                  </pic:nvPicPr>
+                  <pic:blipFill>
+                    <a:blip r:embed="rId11"/>
+                    <a:stretch>
+                      <a:fillRect/>
+                    </a:stretch>
+                  </pic:blipFill>
+                  <pic:spPr>
+                    <a:xfrm>
+                      <a:off x="0" y="0"/>
+                      <a:ext cx="5760720" cy="2705100"/>
+                    </a:xfrm>
+                    <a:prstGeom prst="rect">
+                      <a:avLst/>
+                    </a:prstGeom>
+                  </pic:spPr>
+                </pic:pic>
+              </a:graphicData>
+            </a:graphic>
+          </wp:inline>
+        </w:drawing>
+      </w:r>
+    </w:p>
+    <w:p>
+      <w:pPr>
+        <w:pStyle w:val="Ttulo2"/>
+        <w:rPr>
+          <w:b/>
+        </w:rPr>
+      </w:pPr>
+      <w:bookmarkStart w:id="12" w:name="_Toc512519596"/>
+      <w:r>
+        <w:rPr>
+          <w:b/>
+        </w:rPr>
+        <w:t>Gestão dos Riscos do Projeto</w:t>
+      </w:r>
+      <w:bookmarkEnd w:id="12"/>
+      <w:r>
+        <w:rPr>
+          <w:b/>
+        </w:rPr>
+        <w:t xml:space="preserve"> </w:t>
+      </w:r>
+    </w:p>
+    <w:p>
+      <w:r>
+        <w:t>O que é, e como foi feito</w:t>
+      </w:r>
+    </w:p>
+    <w:p>
+      <w:r>
+        <w:tab/>
+      </w:r>
+      <w:r>
+        <w:t xml:space="preserve">A tabela abaixo </w:t>
+      </w:r>
+      <w:proofErr w:type="spellStart"/>
+      <w:r>
+        <w:t>aprsenta</w:t>
+      </w:r>
+      <w:proofErr w:type="spellEnd"/>
+      <w:r>
+        <w:t xml:space="preserve"> os principais risco</w:t>
+      </w:r>
+      <w:r>
+        <w:t>s</w:t>
+      </w:r>
+      <w:r>
+        <w:t xml:space="preserve"> </w:t>
+      </w:r>
+      <w:proofErr w:type="spellStart"/>
+      <w:r>
+        <w:t>levatados</w:t>
+      </w:r>
+      <w:proofErr w:type="spellEnd"/>
+      <w:r>
+        <w:t xml:space="preserve"> no projeto.</w:t>
+      </w:r>
+    </w:p>
+    <w:p>
+      <w:pPr>
+        <w:jc w:val="center"/>
+      </w:pPr>
+      <w:r>
+        <w:rPr>
+          <w:noProof/>
+        </w:rPr>
+        <w:drawing>
+          <wp:inline distT="0" distB="0" distL="0" distR="0" wp14:anchorId="118AFAB4" wp14:editId="56B6E890">
+            <wp:extent cx="5805577" cy="1060888"/>
+            <wp:effectExtent l="0" t="0" r="5080" b="6350"/>
+            <wp:docPr id="4" name="Imagem 4"/>
+            <wp:cNvGraphicFramePr>
+              <a:graphicFrameLocks xmlns:a="http://schemas.openxmlformats.org/drawingml/2006/main" noChangeAspect="1"/>
+            </wp:cNvGraphicFramePr>
+            <a:graphic xmlns:a="http://schemas.openxmlformats.org/drawingml/2006/main">
+              <a:graphicData uri="http://schemas.openxmlformats.org/drawingml/2006/picture">
+                <pic:pic xmlns:pic="http://schemas.openxmlformats.org/drawingml/2006/picture">
+                  <pic:nvPicPr>
+                    <pic:cNvPr id="1" name=""/>
+                    <pic:cNvPicPr/>
+                  </pic:nvPicPr>
+                  <pic:blipFill>
+                    <a:blip r:embed="rId12"/>
+                    <a:stretch>
+                      <a:fillRect/>
+                    </a:stretch>
+                  </pic:blipFill>
+                  <pic:spPr>
+                    <a:xfrm>
+                      <a:off x="0" y="0"/>
+                      <a:ext cx="6149280" cy="1123695"/>
+                    </a:xfrm>
+                    <a:prstGeom prst="rect">
+                      <a:avLst/>
+                    </a:prstGeom>
+                  </pic:spPr>
+                </pic:pic>
+              </a:graphicData>
+            </a:graphic>
+          </wp:inline>
+        </w:drawing>
+      </w:r>
+    </w:p>
+    <w:p>
+      <w:pPr>
+        <w:pStyle w:val="Ttulo2"/>
+        <w:rPr>
+          <w:b/>
+        </w:rPr>
+      </w:pPr>
+      <w:bookmarkStart w:id="13" w:name="_Toc512519597"/>
+      <w:r>
+        <w:rPr>
+          <w:b/>
+        </w:rPr>
+        <w:lastRenderedPageBreak/>
+        <w:t xml:space="preserve">PRODUCT BACKLOG </w:t>
+      </w:r>
+      <w:r>
+        <w:rPr>
+          <w:b/>
+        </w:rPr>
+        <w:t>e</w:t>
+      </w:r>
+      <w:r>
+        <w:rPr>
+          <w:b/>
+        </w:rPr>
+        <w:t xml:space="preserve"> </w:t>
+      </w:r>
+      <w:r>
+        <w:rPr>
+          <w:b/>
+        </w:rPr>
+        <w:t>requisitos</w:t>
+      </w:r>
+      <w:bookmarkEnd w:id="13"/>
+      <w:r>
+        <w:rPr>
+          <w:b/>
+        </w:rPr>
+        <w:t xml:space="preserve"> </w:t>
+      </w:r>
+    </w:p>
+    <w:p>
+      <w:r>
+        <w:drawing>
+          <wp:inline distT="0" distB="0" distL="0" distR="0" wp14:anchorId="0C87B109" wp14:editId="3A07047F">
+            <wp:extent cx="5760720" cy="2609215"/>
+            <wp:effectExtent l="0" t="0" r="0" b="635"/>
+            <wp:docPr id="13" name="Imagem 13"/>
+            <wp:cNvGraphicFramePr>
+              <a:graphicFrameLocks xmlns:a="http://schemas.openxmlformats.org/drawingml/2006/main" noChangeAspect="1"/>
+            </wp:cNvGraphicFramePr>
+            <a:graphic xmlns:a="http://schemas.openxmlformats.org/drawingml/2006/main">
+              <a:graphicData uri="http://schemas.openxmlformats.org/drawingml/2006/picture">
+                <pic:pic xmlns:pic="http://schemas.openxmlformats.org/drawingml/2006/picture">
+                  <pic:nvPicPr>
+                    <pic:cNvPr id="1" name=""/>
+                    <pic:cNvPicPr/>
+                  </pic:nvPicPr>
+                  <pic:blipFill>
+                    <a:blip r:embed="rId13"/>
+                    <a:stretch>
+                      <a:fillRect/>
+                    </a:stretch>
+                  </pic:blipFill>
+                  <pic:spPr>
+                    <a:xfrm>
+                      <a:off x="0" y="0"/>
+                      <a:ext cx="5760720" cy="2609215"/>
+                    </a:xfrm>
+                    <a:prstGeom prst="rect">
+                      <a:avLst/>
+                    </a:prstGeom>
+                  </pic:spPr>
+                </pic:pic>
+              </a:graphicData>
+            </a:graphic>
+          </wp:inline>
+        </w:drawing>
+      </w:r>
+    </w:p>
+    <w:p/>
+    <w:p/>
+    <w:p/>
+    <w:p/>
+    <w:p/>
+    <w:p/>
+    <w:p/>
+    <w:p>
+      <w:r>
+        <w:tab/>
+      </w:r>
+      <w:r>
+        <w:t xml:space="preserve">Requisitos funcionais </w:t>
+      </w:r>
+    </w:p>
+    <w:p>
+      <w:r>
+        <w:drawing>
+          <wp:inline distT="0" distB="0" distL="0" distR="0" wp14:anchorId="42126BEF" wp14:editId="324D4272">
+            <wp:extent cx="5760720" cy="2946400"/>
+            <wp:effectExtent l="0" t="0" r="0" b="6350"/>
+            <wp:docPr id="12" name="Imagem 12"/>
+            <wp:cNvGraphicFramePr>
+              <a:graphicFrameLocks xmlns:a="http://schemas.openxmlformats.org/drawingml/2006/main" noChangeAspect="1"/>
+            </wp:cNvGraphicFramePr>
+            <a:graphic xmlns:a="http://schemas.openxmlformats.org/drawingml/2006/main">
+              <a:graphicData uri="http://schemas.openxmlformats.org/drawingml/2006/picture">
+                <pic:pic xmlns:pic="http://schemas.openxmlformats.org/drawingml/2006/picture">
+                  <pic:nvPicPr>
+                    <pic:cNvPr id="1" name=""/>
+                    <pic:cNvPicPr/>
+                  </pic:nvPicPr>
+                  <pic:blipFill>
+                    <a:blip r:embed="rId14"/>
+                    <a:stretch>
+                      <a:fillRect/>
+                    </a:stretch>
+                  </pic:blipFill>
+                  <pic:spPr>
+                    <a:xfrm>
+                      <a:off x="0" y="0"/>
+                      <a:ext cx="5760720" cy="2946400"/>
+                    </a:xfrm>
+                    <a:prstGeom prst="rect">
+                      <a:avLst/>
+                    </a:prstGeom>
+                  </pic:spPr>
+                </pic:pic>
+              </a:graphicData>
+            </a:graphic>
+          </wp:inline>
+        </w:drawing>
+      </w:r>
+    </w:p>
+    <w:p/>
+    <w:p>
+      <w:r>
+        <w:lastRenderedPageBreak/>
+        <w:t xml:space="preserve"> Requisitos não-funcionais </w:t>
+      </w:r>
+    </w:p>
+    <w:p>
+      <w:r>
+        <w:drawing>
+          <wp:inline distT="0" distB="0" distL="0" distR="0" wp14:anchorId="1B29D9B8" wp14:editId="47364404">
+            <wp:extent cx="5760720" cy="2491105"/>
+            <wp:effectExtent l="0" t="0" r="0" b="4445"/>
+            <wp:docPr id="5" name="Imagem 5"/>
+            <wp:cNvGraphicFramePr>
+              <a:graphicFrameLocks xmlns:a="http://schemas.openxmlformats.org/drawingml/2006/main" noChangeAspect="1"/>
+            </wp:cNvGraphicFramePr>
+            <a:graphic xmlns:a="http://schemas.openxmlformats.org/drawingml/2006/main">
+              <a:graphicData uri="http://schemas.openxmlformats.org/drawingml/2006/picture">
+                <pic:pic xmlns:pic="http://schemas.openxmlformats.org/drawingml/2006/picture">
+                  <pic:nvPicPr>
+                    <pic:cNvPr id="1" name=""/>
+                    <pic:cNvPicPr/>
+                  </pic:nvPicPr>
+                  <pic:blipFill>
+                    <a:blip r:embed="rId15"/>
+                    <a:stretch>
+                      <a:fillRect/>
+                    </a:stretch>
+                  </pic:blipFill>
+                  <pic:spPr>
+                    <a:xfrm>
+                      <a:off x="0" y="0"/>
+                      <a:ext cx="5760720" cy="2491105"/>
+                    </a:xfrm>
+                    <a:prstGeom prst="rect">
+                      <a:avLst/>
+                    </a:prstGeom>
+                  </pic:spPr>
+                </pic:pic>
+              </a:graphicData>
+            </a:graphic>
+          </wp:inline>
+        </w:drawing>
+      </w:r>
+    </w:p>
+    <w:p>
+      <w:pPr>
+        <w:pStyle w:val="Ttulo2"/>
+        <w:rPr>
+          <w:b/>
+        </w:rPr>
+      </w:pPr>
+      <w:bookmarkStart w:id="14" w:name="_Toc512519598"/>
+      <w:r>
+        <w:rPr>
+          <w:b/>
+        </w:rPr>
+        <w:t>Sprints / sprint backlog</w:t>
+      </w:r>
+      <w:bookmarkEnd w:id="14"/>
+      <w:r>
+        <w:rPr>
+          <w:b/>
+        </w:rPr>
+        <w:t xml:space="preserve"> </w:t>
+      </w:r>
+    </w:p>
+    <w:p>
+      <w:r>
+        <w:tab/>
+      </w:r>
+      <w:r>
+        <w:t xml:space="preserve">Apresentar o(s) Sprint Backlog(s) – O que do </w:t>
+      </w:r>
+      <w:proofErr w:type="spellStart"/>
+      <w:r>
         <w:t>Product</w:t>
       </w:r>
       <w:proofErr w:type="spellEnd"/>
       <w:r>
-        <w:t xml:space="preserve"> </w:t>
-      </w:r>
-      <w:proofErr w:type="spellStart"/>
-      <w:r>
-        <w:t>Owner</w:t>
-      </w:r>
-      <w:proofErr w:type="spellEnd"/>
-      <w:r>
-        <w:t>, Time de Desenvolvimento, etc. Deixar claro quem fez o quê no projeto, um integrante pode ter mais de um papel no projeto.</w:t>
-      </w:r>
-    </w:p>
-    <w:p>
-      <w:r>
-        <w:tab/>
-      </w:r>
-    </w:p>
-    <w:p>
-      <w:pPr>
-        <w:pStyle w:val="Ttulo2"/>
-        <w:rPr>
-          <w:b/>
-        </w:rPr>
-      </w:pPr>
-      <w:bookmarkStart w:id="11" w:name="_Toc512519595"/>
-      <w:r>
-        <w:rPr>
-          <w:b/>
-        </w:rPr>
-        <w:t>PROCESSO E FERRAMENTA DE GESTÃO DE PROJETOS</w:t>
-      </w:r>
-      <w:bookmarkEnd w:id="11"/>
-      <w:r>
-        <w:rPr>
-          <w:b/>
-        </w:rPr>
-        <w:t xml:space="preserve"> </w:t>
-      </w:r>
-    </w:p>
-    <w:p>
-      <w:r>
-        <w:tab/>
-      </w:r>
-      <w:r>
-        <w:tab/>
-      </w:r>
-      <w:r>
-        <w:t xml:space="preserve">Descrever o processo de gestão e seus benefícios: Divisão das tarefas, evidências das Daily Meetings; Prints da ferramenta </w:t>
-      </w:r>
-      <w:r>
-        <w:t xml:space="preserve">de gestão de atividades </w:t>
-      </w:r>
-      <w:r>
-        <w:t>utilizada</w:t>
-      </w:r>
-      <w:r>
-        <w:t>.</w:t>
-      </w:r>
-    </w:p>
-    <w:p>
-      <w:pPr>
-        <w:pStyle w:val="Ttulo2"/>
-        <w:rPr>
-          <w:b/>
-        </w:rPr>
-      </w:pPr>
-      <w:bookmarkStart w:id="12" w:name="_Toc512519596"/>
-      <w:r>
-        <w:rPr>
-          <w:b/>
-        </w:rPr>
-        <w:t>Gestão dos Riscos do Projeto</w:t>
-      </w:r>
-      <w:bookmarkEnd w:id="12"/>
-      <w:r>
-        <w:rPr>
-          <w:b/>
-        </w:rPr>
-        <w:t xml:space="preserve"> </w:t>
-      </w:r>
-    </w:p>
-    <w:p>
-      <w:r>
-        <w:tab/>
-      </w:r>
-      <w:r>
-        <w:t>Apresentar os principais riscos levantados, sua classificação e plano de resposta.</w:t>
-      </w:r>
-    </w:p>
-    <w:p>
-      <w:pPr>
-        <w:pStyle w:val="Ttulo2"/>
-        <w:rPr>
-          <w:b/>
-        </w:rPr>
-      </w:pPr>
-      <w:bookmarkStart w:id="13" w:name="_Toc512519597"/>
-      <w:r>
-        <w:rPr>
-          <w:b/>
-        </w:rPr>
-        <w:t xml:space="preserve">PRODUCT BACKLOG </w:t>
-      </w:r>
-      <w:r>
-        <w:rPr>
-          <w:b/>
-        </w:rPr>
-        <w:t>e</w:t>
-      </w:r>
-      <w:r>
-        <w:rPr>
-          <w:b/>
-        </w:rPr>
-        <w:t xml:space="preserve"> </w:t>
-      </w:r>
-      <w:r>
-        <w:rPr>
-          <w:b/>
-        </w:rPr>
-        <w:t>requisitos</w:t>
-      </w:r>
-      <w:bookmarkEnd w:id="13"/>
-      <w:r>
-        <w:rPr>
-          <w:b/>
-        </w:rPr>
-        <w:t xml:space="preserve"> </w:t>
-      </w:r>
-    </w:p>
-    <w:p>
-      <w:r>
-        <w:tab/>
-      </w:r>
-      <w:r>
-        <w:t xml:space="preserve">Apresentar o </w:t>
-      </w:r>
-      <w:proofErr w:type="spellStart"/>
-      <w:r>
-        <w:t>Product</w:t>
-      </w:r>
-      <w:proofErr w:type="spellEnd"/>
-      <w:r>
-        <w:t xml:space="preserve"> </w:t>
-      </w:r>
-      <w:proofErr w:type="spellStart"/>
-      <w:r>
-        <w:t>Backlog</w:t>
-      </w:r>
-      <w:proofErr w:type="spellEnd"/>
-      <w:r>
-        <w:t xml:space="preserve"> </w:t>
-      </w:r>
-      <w:r>
-        <w:t xml:space="preserve">e </w:t>
-      </w:r>
-      <w:r>
-        <w:t xml:space="preserve">a lista dos requisitos, </w:t>
-      </w:r>
-      <w:r>
-        <w:t xml:space="preserve">com </w:t>
-      </w:r>
-      <w:r>
-        <w:t>a classificação</w:t>
-      </w:r>
-      <w:r>
-        <w:t xml:space="preserve"> de prioridade.</w:t>
+        <w:t xml:space="preserve"> Backlog foi endereçado no(s) Sprint(s)</w:t>
+      </w:r>
+    </w:p>
+    <w:p>
+      <w:r>
+        <w:t xml:space="preserve"> Sprint</w:t>
+      </w:r>
+    </w:p>
+    <w:p>
+      <w:r>
+        <w:drawing>
+          <wp:inline distT="0" distB="0" distL="0" distR="0" wp14:anchorId="27E1DEE4" wp14:editId="1F309B9C">
+            <wp:extent cx="5344271" cy="4001058"/>
+            <wp:effectExtent l="0" t="0" r="8890" b="0"/>
+            <wp:docPr id="15" name="Imagem 15"/>
+            <wp:cNvGraphicFramePr>
+              <a:graphicFrameLocks xmlns:a="http://schemas.openxmlformats.org/drawingml/2006/main" noChangeAspect="1"/>
+            </wp:cNvGraphicFramePr>
+            <a:graphic xmlns:a="http://schemas.openxmlformats.org/drawingml/2006/main">
+              <a:graphicData uri="http://schemas.openxmlformats.org/drawingml/2006/picture">
+                <pic:pic xmlns:pic="http://schemas.openxmlformats.org/drawingml/2006/picture">
+                  <pic:nvPicPr>
+                    <pic:cNvPr id="1" name=""/>
+                    <pic:cNvPicPr/>
+                  </pic:nvPicPr>
+                  <pic:blipFill>
+                    <a:blip r:embed="rId16"/>
+                    <a:stretch>
+                      <a:fillRect/>
+                    </a:stretch>
+                  </pic:blipFill>
+                  <pic:spPr>
+                    <a:xfrm>
+                      <a:off x="0" y="0"/>
+                      <a:ext cx="5344271" cy="4001058"/>
+                    </a:xfrm>
+                    <a:prstGeom prst="rect">
+                      <a:avLst/>
+                    </a:prstGeom>
+                  </pic:spPr>
+                </pic:pic>
+              </a:graphicData>
+            </a:graphic>
+          </wp:inline>
+        </w:drawing>
       </w:r>
     </w:p>
     <w:p/>
     <w:p>
-      <w:pPr>
-        <w:pStyle w:val="Ttulo2"/>
-        <w:rPr>
-          <w:b/>
-        </w:rPr>
-      </w:pPr>
-      <w:bookmarkStart w:id="14" w:name="_Toc512519598"/>
-      <w:r>
-        <w:rPr>
-          <w:b/>
-        </w:rPr>
-        <w:t>Sprints / sprint backlog</w:t>
-      </w:r>
-      <w:bookmarkEnd w:id="14"/>
-      <w:r>
-        <w:rPr>
-          <w:b/>
-        </w:rPr>
-        <w:t xml:space="preserve"> </w:t>
-      </w:r>
-    </w:p>
-    <w:p>
-      <w:r>
-        <w:tab/>
-      </w:r>
-      <w:r>
-        <w:t xml:space="preserve">Apresentar o(s) Sprint Backlog(s) – O que do </w:t>
-      </w:r>
-      <w:proofErr w:type="spellStart"/>
-      <w:r>
-        <w:t>Product</w:t>
-      </w:r>
-      <w:proofErr w:type="spellEnd"/>
-      <w:r>
-        <w:t xml:space="preserve"> </w:t>
-      </w:r>
-      <w:proofErr w:type="spellStart"/>
-      <w:r>
-        <w:t>Backlog</w:t>
-      </w:r>
-      <w:proofErr w:type="spellEnd"/>
-      <w:r>
-        <w:t xml:space="preserve"> foi endereçado no(s) Sprint(s)</w:t>
-      </w:r>
+      <w:r>
+        <w:lastRenderedPageBreak/>
+        <w:t>Sprint 2</w:t>
+      </w:r>
+    </w:p>
+    <w:p>
+      <w:r>
+        <w:drawing>
+          <wp:inline distT="0" distB="0" distL="0" distR="0" wp14:anchorId="5F3A2ABD" wp14:editId="28326D01">
+            <wp:extent cx="5760720" cy="2321560"/>
+            <wp:effectExtent l="0" t="0" r="0" b="2540"/>
+            <wp:docPr id="16" name="Imagem 16"/>
+            <wp:cNvGraphicFramePr>
+              <a:graphicFrameLocks xmlns:a="http://schemas.openxmlformats.org/drawingml/2006/main" noChangeAspect="1"/>
+            </wp:cNvGraphicFramePr>
+            <a:graphic xmlns:a="http://schemas.openxmlformats.org/drawingml/2006/main">
+              <a:graphicData uri="http://schemas.openxmlformats.org/drawingml/2006/picture">
+                <pic:pic xmlns:pic="http://schemas.openxmlformats.org/drawingml/2006/picture">
+                  <pic:nvPicPr>
+                    <pic:cNvPr id="1" name=""/>
+                    <pic:cNvPicPr/>
+                  </pic:nvPicPr>
+                  <pic:blipFill>
+                    <a:blip r:embed="rId17"/>
+                    <a:stretch>
+                      <a:fillRect/>
+                    </a:stretch>
+                  </pic:blipFill>
+                  <pic:spPr>
+                    <a:xfrm>
+                      <a:off x="0" y="0"/>
+                      <a:ext cx="5760720" cy="2321560"/>
+                    </a:xfrm>
+                    <a:prstGeom prst="rect">
+                      <a:avLst/>
+                    </a:prstGeom>
+                  </pic:spPr>
+                </pic:pic>
+              </a:graphicData>
+            </a:graphic>
+          </wp:inline>
+        </w:drawing>
+      </w:r>
+      <w:bookmarkStart w:id="15" w:name="_GoBack"/>
+      <w:bookmarkEnd w:id="15"/>
     </w:p>
     <w:p/>
     <w:p>
       <w:pPr>
         <w:sectPr>
-          <w:headerReference w:type="even" r:id="rId11"/>
-          <w:headerReference w:type="default" r:id="rId12"/>
-          <w:footerReference w:type="even" r:id="rId13"/>
-          <w:headerReference w:type="first" r:id="rId14"/>
+          <w:headerReference w:type="even" r:id="rId18"/>
+          <w:headerReference w:type="default" r:id="rId19"/>
+          <w:footerReference w:type="even" r:id="rId20"/>
+          <w:headerReference w:type="first" r:id="rId21"/>
           <w:pgSz w:w="11907" w:h="16840" w:code="9"/>
           <w:pgMar w:top="1701" w:right="1134" w:bottom="1531" w:left="1701" w:header="709" w:footer="709" w:gutter="0"/>
           <w:cols w:space="708"/>
@@ -4103,34 +4390,15 @@
     <w:p>
       <w:pPr>
         <w:pStyle w:val="FolhadeRostodosCaptulos"/>
-        <w:jc w:val="center"/>
-      </w:pPr>
-      <w:r>
-        <w:lastRenderedPageBreak/>
-        <w:fldChar w:fldCharType="begin"/>
-      </w:r>
-      <w:r>
-        <w:instrText xml:space="preserve"> REF _Ref125306944 \w </w:instrText>
-      </w:r>
-      <w:r>
-        <w:fldChar w:fldCharType="separate"/>
-      </w:r>
-      <w:r>
-        <w:t>3</w:t>
-      </w:r>
-      <w:r>
-        <w:fldChar w:fldCharType="end"/>
-      </w:r>
-      <w:r>
-        <w:tab/>
-      </w:r>
-      <w:r>
-        <w:t>desenvolvim</w:t>
-      </w:r>
-      <w:bookmarkStart w:id="15" w:name="_GoBack"/>
-      <w:bookmarkEnd w:id="15"/>
-      <w:r>
-        <w:t>ento do projeto</w:t>
+        <w:jc w:val="both"/>
+      </w:pPr>
+      <w:fldSimple w:instr=" REF _Ref125306944 \w ">
+        <w:r>
+          <w:t>3</w:t>
+        </w:r>
+      </w:fldSimple>
+      <w:r>
+        <w:t>desenvolvimento do projeto</w:t>
       </w:r>
     </w:p>
     <w:p>
@@ -4388,12 +4656,12 @@
     <w:p>
       <w:pPr>
         <w:sectPr>
-          <w:headerReference w:type="even" r:id="rId15"/>
-          <w:headerReference w:type="default" r:id="rId16"/>
-          <w:footerReference w:type="even" r:id="rId17"/>
-          <w:footerReference w:type="default" r:id="rId18"/>
-          <w:headerReference w:type="first" r:id="rId19"/>
-          <w:footerReference w:type="first" r:id="rId20"/>
+          <w:headerReference w:type="even" r:id="rId22"/>
+          <w:headerReference w:type="default" r:id="rId23"/>
+          <w:footerReference w:type="even" r:id="rId24"/>
+          <w:footerReference w:type="default" r:id="rId25"/>
+          <w:headerReference w:type="first" r:id="rId26"/>
+          <w:footerReference w:type="first" r:id="rId27"/>
           <w:pgSz w:w="11907" w:h="16840" w:code="9"/>
           <w:pgMar w:top="1701" w:right="1134" w:bottom="1531" w:left="1701" w:header="720" w:footer="720" w:gutter="0"/>
           <w:cols w:space="708"/>
@@ -4606,10 +4874,10 @@
           <w:noProof/>
         </w:rPr>
         <w:sectPr>
-          <w:headerReference w:type="default" r:id="rId21"/>
-          <w:footerReference w:type="default" r:id="rId22"/>
-          <w:headerReference w:type="first" r:id="rId23"/>
-          <w:footerReference w:type="first" r:id="rId24"/>
+          <w:headerReference w:type="default" r:id="rId28"/>
+          <w:footerReference w:type="default" r:id="rId29"/>
+          <w:headerReference w:type="first" r:id="rId30"/>
+          <w:footerReference w:type="first" r:id="rId31"/>
           <w:pgSz w:w="11907" w:h="16840" w:code="9"/>
           <w:pgMar w:top="1701" w:right="1134" w:bottom="1531" w:left="1701" w:header="720" w:footer="720" w:gutter="0"/>
           <w:cols w:space="708"/>
@@ -4622,40 +4890,19 @@
       <w:pPr>
         <w:pStyle w:val="FolhadeRostodosCaptulos"/>
       </w:pPr>
-      <w:r>
-        <w:lastRenderedPageBreak/>
-        <w:fldChar w:fldCharType="begin"/>
-      </w:r>
-      <w:r>
-        <w:instrText xml:space="preserve"> REF _Ref125307146 \w </w:instrText>
-      </w:r>
-      <w:r>
-        <w:fldChar w:fldCharType="separate"/>
-      </w:r>
-      <w:r>
-        <w:t>5</w:t>
-      </w:r>
-      <w:r>
-        <w:fldChar w:fldCharType="end"/>
-      </w:r>
+      <w:fldSimple w:instr=" REF _Ref125307146 \w ">
+        <w:r>
+          <w:t>5</w:t>
+        </w:r>
+      </w:fldSimple>
       <w:r>
         <w:tab/>
       </w:r>
-      <w:r>
-        <w:fldChar w:fldCharType="begin"/>
-      </w:r>
-      <w:r>
-        <w:instrText xml:space="preserve"> REF _Ref125307146 </w:instrText>
-      </w:r>
-      <w:r>
-        <w:fldChar w:fldCharType="separate"/>
-      </w:r>
-      <w:r>
-        <w:t>CONCLUSÕES</w:t>
-      </w:r>
-      <w:r>
-        <w:fldChar w:fldCharType="end"/>
-      </w:r>
+      <w:fldSimple w:instr=" REF _Ref125307146 ">
+        <w:r>
+          <w:t>CONCLUSÕES</w:t>
+        </w:r>
+      </w:fldSimple>
     </w:p>
     <w:p>
       <w:pPr>
@@ -4869,11 +5116,11 @@
           <w:tab w:val="clear" w:pos="851"/>
         </w:tabs>
         <w:sectPr>
-          <w:headerReference w:type="even" r:id="rId25"/>
-          <w:headerReference w:type="default" r:id="rId26"/>
-          <w:footerReference w:type="default" r:id="rId27"/>
-          <w:headerReference w:type="first" r:id="rId28"/>
-          <w:footerReference w:type="first" r:id="rId29"/>
+          <w:headerReference w:type="even" r:id="rId32"/>
+          <w:headerReference w:type="default" r:id="rId33"/>
+          <w:footerReference w:type="default" r:id="rId34"/>
+          <w:headerReference w:type="first" r:id="rId35"/>
+          <w:footerReference w:type="first" r:id="rId36"/>
           <w:type w:val="continuous"/>
           <w:pgSz w:w="11907" w:h="16840" w:code="9"/>
           <w:pgMar w:top="1701" w:right="1134" w:bottom="1531" w:left="1701" w:header="720" w:footer="720" w:gutter="0"/>
@@ -4961,7 +5208,7 @@
         </w:rPr>
         <w:t xml:space="preserve">v. 32, n. 3, p. 635-40, Apr-May 2004. ISSN 0363-5465 (Print). Disponível em: &lt; </w:t>
       </w:r>
-      <w:hyperlink r:id="rId30" w:history="1">
+      <w:hyperlink r:id="rId37" w:history="1">
         <w:r>
           <w:rPr>
             <w:rStyle w:val="Hyperlink"/>
@@ -5244,7 +5491,7 @@
         </w:rPr>
         <w:t xml:space="preserve">Disponível em: &lt; </w:t>
       </w:r>
-      <w:hyperlink r:id="rId31" w:history="1">
+      <w:hyperlink r:id="rId38" w:history="1">
         <w:r>
           <w:rPr>
             <w:rStyle w:val="Hyperlink"/>
@@ -5307,10 +5554,10 @@
       </w:pPr>
     </w:p>
     <w:sectPr>
-      <w:headerReference w:type="default" r:id="rId32"/>
-      <w:footerReference w:type="default" r:id="rId33"/>
-      <w:headerReference w:type="first" r:id="rId34"/>
-      <w:footerReference w:type="first" r:id="rId35"/>
+      <w:headerReference w:type="default" r:id="rId39"/>
+      <w:footerReference w:type="default" r:id="rId40"/>
+      <w:headerReference w:type="first" r:id="rId41"/>
+      <w:footerReference w:type="first" r:id="rId42"/>
       <w:pgSz w:w="11907" w:h="16840" w:code="9"/>
       <w:pgMar w:top="1701" w:right="1134" w:bottom="1531" w:left="1701" w:header="709" w:footer="709" w:gutter="0"/>
       <w:cols w:space="708"/>
@@ -5350,7 +5597,7 @@
 </file>
 
 <file path=word/endnotes.xml><?xml version="1.0" encoding="utf-8"?>
-<w:endnotes xmlns:wpc="http://schemas.microsoft.com/office/word/2010/wordprocessingCanvas" xmlns:cx="http://schemas.microsoft.com/office/drawing/2014/chartex" xmlns:mc="http://schemas.openxmlformats.org/markup-compatibility/2006" xmlns:o="urn:schemas-microsoft-com:office:office" xmlns:r="http://schemas.openxmlformats.org/officeDocument/2006/relationships" xmlns:m="http://schemas.openxmlformats.org/officeDocument/2006/math" xmlns:v="urn:schemas-microsoft-com:vml" xmlns:wp14="http://schemas.microsoft.com/office/word/2010/wordprocessingDrawing" xmlns:wp="http://schemas.openxmlformats.org/drawingml/2006/wordprocessingDrawing" xmlns:w10="urn:schemas-microsoft-com:office:word" xmlns:w="http://schemas.openxmlformats.org/wordprocessingml/2006/main" xmlns:w14="http://schemas.microsoft.com/office/word/2010/wordml" xmlns:w15="http://schemas.microsoft.com/office/word/2012/wordml" xmlns:w16se="http://schemas.microsoft.com/office/word/2015/wordml/symex" xmlns:wpg="http://schemas.microsoft.com/office/word/2010/wordprocessingGroup" xmlns:wpi="http://schemas.microsoft.com/office/word/2010/wordprocessingInk" xmlns:wne="http://schemas.microsoft.com/office/word/2006/wordml" xmlns:wps="http://schemas.microsoft.com/office/word/2010/wordprocessingShape" mc:Ignorable="w14 w15 w16se wp14">
+<w:endnotes xmlns:wpc="http://schemas.microsoft.com/office/word/2010/wordprocessingCanvas" xmlns:cx="http://schemas.microsoft.com/office/drawing/2014/chartex" xmlns:cx1="http://schemas.microsoft.com/office/drawing/2015/9/8/chartex" xmlns:cx2="http://schemas.microsoft.com/office/drawing/2015/10/21/chartex" xmlns:cx3="http://schemas.microsoft.com/office/drawing/2016/5/9/chartex" xmlns:cx4="http://schemas.microsoft.com/office/drawing/2016/5/10/chartex" xmlns:cx5="http://schemas.microsoft.com/office/drawing/2016/5/11/chartex" xmlns:cx6="http://schemas.microsoft.com/office/drawing/2016/5/12/chartex" xmlns:cx7="http://schemas.microsoft.com/office/drawing/2016/5/13/chartex" xmlns:cx8="http://schemas.microsoft.com/office/drawing/2016/5/14/chartex" xmlns:mc="http://schemas.openxmlformats.org/markup-compatibility/2006" xmlns:aink="http://schemas.microsoft.com/office/drawing/2016/ink" xmlns:am3d="http://schemas.microsoft.com/office/drawing/2017/model3d" xmlns:o="urn:schemas-microsoft-com:office:office" xmlns:r="http://schemas.openxmlformats.org/officeDocument/2006/relationships" xmlns:m="http://schemas.openxmlformats.org/officeDocument/2006/math" xmlns:v="urn:schemas-microsoft-com:vml" xmlns:wp14="http://schemas.microsoft.com/office/word/2010/wordprocessingDrawing" xmlns:wp="http://schemas.openxmlformats.org/drawingml/2006/wordprocessingDrawing" xmlns:w10="urn:schemas-microsoft-com:office:word" xmlns:w="http://schemas.openxmlformats.org/wordprocessingml/2006/main" xmlns:w14="http://schemas.microsoft.com/office/word/2010/wordml" xmlns:w15="http://schemas.microsoft.com/office/word/2012/wordml" xmlns:w16cid="http://schemas.microsoft.com/office/word/2016/wordml/cid" xmlns:w16se="http://schemas.microsoft.com/office/word/2015/wordml/symex" xmlns:wpg="http://schemas.microsoft.com/office/word/2010/wordprocessingGroup" xmlns:wpi="http://schemas.microsoft.com/office/word/2010/wordprocessingInk" xmlns:wne="http://schemas.microsoft.com/office/word/2006/wordml" xmlns:wps="http://schemas.microsoft.com/office/word/2010/wordprocessingShape" mc:Ignorable="w14 w15 w16se w16cid wp14">
   <w:endnote w:type="separator" w:id="-1">
     <w:p>
       <w:r>
@@ -5375,7 +5622,7 @@
 </file>
 
 <file path=word/footer1.xml><?xml version="1.0" encoding="utf-8"?>
-<w:ftr xmlns:wpc="http://schemas.microsoft.com/office/word/2010/wordprocessingCanvas" xmlns:cx="http://schemas.microsoft.com/office/drawing/2014/chartex" xmlns:mc="http://schemas.openxmlformats.org/markup-compatibility/2006" xmlns:o="urn:schemas-microsoft-com:office:office" xmlns:r="http://schemas.openxmlformats.org/officeDocument/2006/relationships" xmlns:m="http://schemas.openxmlformats.org/officeDocument/2006/math" xmlns:v="urn:schemas-microsoft-com:vml" xmlns:wp14="http://schemas.microsoft.com/office/word/2010/wordprocessingDrawing" xmlns:wp="http://schemas.openxmlformats.org/drawingml/2006/wordprocessingDrawing" xmlns:w10="urn:schemas-microsoft-com:office:word" xmlns:w="http://schemas.openxmlformats.org/wordprocessingml/2006/main" xmlns:w14="http://schemas.microsoft.com/office/word/2010/wordml" xmlns:w15="http://schemas.microsoft.com/office/word/2012/wordml" xmlns:w16se="http://schemas.microsoft.com/office/word/2015/wordml/symex" xmlns:wpg="http://schemas.microsoft.com/office/word/2010/wordprocessingGroup" xmlns:wpi="http://schemas.microsoft.com/office/word/2010/wordprocessingInk" xmlns:wne="http://schemas.microsoft.com/office/word/2006/wordml" xmlns:wps="http://schemas.microsoft.com/office/word/2010/wordprocessingShape" mc:Ignorable="w14 w15 w16se wp14">
+<w:ftr xmlns:wpc="http://schemas.microsoft.com/office/word/2010/wordprocessingCanvas" xmlns:cx="http://schemas.microsoft.com/office/drawing/2014/chartex" xmlns:cx1="http://schemas.microsoft.com/office/drawing/2015/9/8/chartex" xmlns:cx2="http://schemas.microsoft.com/office/drawing/2015/10/21/chartex" xmlns:cx3="http://schemas.microsoft.com/office/drawing/2016/5/9/chartex" xmlns:cx4="http://schemas.microsoft.com/office/drawing/2016/5/10/chartex" xmlns:cx5="http://schemas.microsoft.com/office/drawing/2016/5/11/chartex" xmlns:cx6="http://schemas.microsoft.com/office/drawing/2016/5/12/chartex" xmlns:cx7="http://schemas.microsoft.com/office/drawing/2016/5/13/chartex" xmlns:cx8="http://schemas.microsoft.com/office/drawing/2016/5/14/chartex" xmlns:mc="http://schemas.openxmlformats.org/markup-compatibility/2006" xmlns:aink="http://schemas.microsoft.com/office/drawing/2016/ink" xmlns:am3d="http://schemas.microsoft.com/office/drawing/2017/model3d" xmlns:o="urn:schemas-microsoft-com:office:office" xmlns:r="http://schemas.openxmlformats.org/officeDocument/2006/relationships" xmlns:m="http://schemas.openxmlformats.org/officeDocument/2006/math" xmlns:v="urn:schemas-microsoft-com:vml" xmlns:wp14="http://schemas.microsoft.com/office/word/2010/wordprocessingDrawing" xmlns:wp="http://schemas.openxmlformats.org/drawingml/2006/wordprocessingDrawing" xmlns:w10="urn:schemas-microsoft-com:office:word" xmlns:w="http://schemas.openxmlformats.org/wordprocessingml/2006/main" xmlns:w14="http://schemas.microsoft.com/office/word/2010/wordml" xmlns:w15="http://schemas.microsoft.com/office/word/2012/wordml" xmlns:w16cid="http://schemas.microsoft.com/office/word/2016/wordml/cid" xmlns:w16se="http://schemas.microsoft.com/office/word/2015/wordml/symex" xmlns:wpg="http://schemas.microsoft.com/office/word/2010/wordprocessingGroup" xmlns:wpi="http://schemas.microsoft.com/office/word/2010/wordprocessingInk" xmlns:wne="http://schemas.microsoft.com/office/word/2006/wordml" xmlns:wps="http://schemas.microsoft.com/office/word/2010/wordprocessingShape" mc:Ignorable="w14 w15 w16se w16cid wp14">
   <w:p>
     <w:pPr>
       <w:pStyle w:val="Rodap"/>
@@ -5386,7 +5633,7 @@
 </file>
 
 <file path=word/footer10.xml><?xml version="1.0" encoding="utf-8"?>
-<w:ftr xmlns:wpc="http://schemas.microsoft.com/office/word/2010/wordprocessingCanvas" xmlns:cx="http://schemas.microsoft.com/office/drawing/2014/chartex" xmlns:mc="http://schemas.openxmlformats.org/markup-compatibility/2006" xmlns:o="urn:schemas-microsoft-com:office:office" xmlns:r="http://schemas.openxmlformats.org/officeDocument/2006/relationships" xmlns:m="http://schemas.openxmlformats.org/officeDocument/2006/math" xmlns:v="urn:schemas-microsoft-com:vml" xmlns:wp14="http://schemas.microsoft.com/office/word/2010/wordprocessingDrawing" xmlns:wp="http://schemas.openxmlformats.org/drawingml/2006/wordprocessingDrawing" xmlns:w10="urn:schemas-microsoft-com:office:word" xmlns:w="http://schemas.openxmlformats.org/wordprocessingml/2006/main" xmlns:w14="http://schemas.microsoft.com/office/word/2010/wordml" xmlns:w15="http://schemas.microsoft.com/office/word/2012/wordml" xmlns:w16se="http://schemas.microsoft.com/office/word/2015/wordml/symex" xmlns:wpg="http://schemas.microsoft.com/office/word/2010/wordprocessingGroup" xmlns:wpi="http://schemas.microsoft.com/office/word/2010/wordprocessingInk" xmlns:wne="http://schemas.microsoft.com/office/word/2006/wordml" xmlns:wps="http://schemas.microsoft.com/office/word/2010/wordprocessingShape" mc:Ignorable="w14 w15 w16se wp14">
+<w:ftr xmlns:wpc="http://schemas.microsoft.com/office/word/2010/wordprocessingCanvas" xmlns:cx="http://schemas.microsoft.com/office/drawing/2014/chartex" xmlns:cx1="http://schemas.microsoft.com/office/drawing/2015/9/8/chartex" xmlns:cx2="http://schemas.microsoft.com/office/drawing/2015/10/21/chartex" xmlns:cx3="http://schemas.microsoft.com/office/drawing/2016/5/9/chartex" xmlns:cx4="http://schemas.microsoft.com/office/drawing/2016/5/10/chartex" xmlns:cx5="http://schemas.microsoft.com/office/drawing/2016/5/11/chartex" xmlns:cx6="http://schemas.microsoft.com/office/drawing/2016/5/12/chartex" xmlns:cx7="http://schemas.microsoft.com/office/drawing/2016/5/13/chartex" xmlns:cx8="http://schemas.microsoft.com/office/drawing/2016/5/14/chartex" xmlns:mc="http://schemas.openxmlformats.org/markup-compatibility/2006" xmlns:aink="http://schemas.microsoft.com/office/drawing/2016/ink" xmlns:am3d="http://schemas.microsoft.com/office/drawing/2017/model3d" xmlns:o="urn:schemas-microsoft-com:office:office" xmlns:r="http://schemas.openxmlformats.org/officeDocument/2006/relationships" xmlns:m="http://schemas.openxmlformats.org/officeDocument/2006/math" xmlns:v="urn:schemas-microsoft-com:vml" xmlns:wp14="http://schemas.microsoft.com/office/word/2010/wordprocessingDrawing" xmlns:wp="http://schemas.openxmlformats.org/drawingml/2006/wordprocessingDrawing" xmlns:w10="urn:schemas-microsoft-com:office:word" xmlns:w="http://schemas.openxmlformats.org/wordprocessingml/2006/main" xmlns:w14="http://schemas.microsoft.com/office/word/2010/wordml" xmlns:w15="http://schemas.microsoft.com/office/word/2012/wordml" xmlns:w16cid="http://schemas.microsoft.com/office/word/2016/wordml/cid" xmlns:w16se="http://schemas.microsoft.com/office/word/2015/wordml/symex" xmlns:wpg="http://schemas.microsoft.com/office/word/2010/wordprocessingGroup" xmlns:wpi="http://schemas.microsoft.com/office/word/2010/wordprocessingInk" xmlns:wne="http://schemas.microsoft.com/office/word/2006/wordml" xmlns:wps="http://schemas.microsoft.com/office/word/2010/wordprocessingShape" mc:Ignorable="w14 w15 w16se w16cid wp14">
   <w:p>
     <w:pPr>
       <w:pStyle w:val="Rodap"/>
@@ -5396,7 +5643,7 @@
 </file>
 
 <file path=word/footer2.xml><?xml version="1.0" encoding="utf-8"?>
-<w:ftr xmlns:wpc="http://schemas.microsoft.com/office/word/2010/wordprocessingCanvas" xmlns:cx="http://schemas.microsoft.com/office/drawing/2014/chartex" xmlns:mc="http://schemas.openxmlformats.org/markup-compatibility/2006" xmlns:o="urn:schemas-microsoft-com:office:office" xmlns:r="http://schemas.openxmlformats.org/officeDocument/2006/relationships" xmlns:m="http://schemas.openxmlformats.org/officeDocument/2006/math" xmlns:v="urn:schemas-microsoft-com:vml" xmlns:wp14="http://schemas.microsoft.com/office/word/2010/wordprocessingDrawing" xmlns:wp="http://schemas.openxmlformats.org/drawingml/2006/wordprocessingDrawing" xmlns:w10="urn:schemas-microsoft-com:office:word" xmlns:w="http://schemas.openxmlformats.org/wordprocessingml/2006/main" xmlns:w14="http://schemas.microsoft.com/office/word/2010/wordml" xmlns:w15="http://schemas.microsoft.com/office/word/2012/wordml" xmlns:w16se="http://schemas.microsoft.com/office/word/2015/wordml/symex" xmlns:wpg="http://schemas.microsoft.com/office/word/2010/wordprocessingGroup" xmlns:wpi="http://schemas.microsoft.com/office/word/2010/wordprocessingInk" xmlns:wne="http://schemas.microsoft.com/office/word/2006/wordml" xmlns:wps="http://schemas.microsoft.com/office/word/2010/wordprocessingShape" mc:Ignorable="w14 w15 w16se wp14">
+<w:ftr xmlns:wpc="http://schemas.microsoft.com/office/word/2010/wordprocessingCanvas" xmlns:cx="http://schemas.microsoft.com/office/drawing/2014/chartex" xmlns:cx1="http://schemas.microsoft.com/office/drawing/2015/9/8/chartex" xmlns:cx2="http://schemas.microsoft.com/office/drawing/2015/10/21/chartex" xmlns:cx3="http://schemas.microsoft.com/office/drawing/2016/5/9/chartex" xmlns:cx4="http://schemas.microsoft.com/office/drawing/2016/5/10/chartex" xmlns:cx5="http://schemas.microsoft.com/office/drawing/2016/5/11/chartex" xmlns:cx6="http://schemas.microsoft.com/office/drawing/2016/5/12/chartex" xmlns:cx7="http://schemas.microsoft.com/office/drawing/2016/5/13/chartex" xmlns:cx8="http://schemas.microsoft.com/office/drawing/2016/5/14/chartex" xmlns:mc="http://schemas.openxmlformats.org/markup-compatibility/2006" xmlns:aink="http://schemas.microsoft.com/office/drawing/2016/ink" xmlns:am3d="http://schemas.microsoft.com/office/drawing/2017/model3d" xmlns:o="urn:schemas-microsoft-com:office:office" xmlns:r="http://schemas.openxmlformats.org/officeDocument/2006/relationships" xmlns:m="http://schemas.openxmlformats.org/officeDocument/2006/math" xmlns:v="urn:schemas-microsoft-com:vml" xmlns:wp14="http://schemas.microsoft.com/office/word/2010/wordprocessingDrawing" xmlns:wp="http://schemas.openxmlformats.org/drawingml/2006/wordprocessingDrawing" xmlns:w10="urn:schemas-microsoft-com:office:word" xmlns:w="http://schemas.openxmlformats.org/wordprocessingml/2006/main" xmlns:w14="http://schemas.microsoft.com/office/word/2010/wordml" xmlns:w15="http://schemas.microsoft.com/office/word/2012/wordml" xmlns:w16cid="http://schemas.microsoft.com/office/word/2016/wordml/cid" xmlns:w16se="http://schemas.microsoft.com/office/word/2015/wordml/symex" xmlns:wpg="http://schemas.microsoft.com/office/word/2010/wordprocessingGroup" xmlns:wpi="http://schemas.microsoft.com/office/word/2010/wordprocessingInk" xmlns:wne="http://schemas.microsoft.com/office/word/2006/wordml" xmlns:wps="http://schemas.microsoft.com/office/word/2010/wordprocessingShape" mc:Ignorable="w14 w15 w16se w16cid wp14">
   <w:p>
     <w:pPr>
       <w:pStyle w:val="Rodap"/>
@@ -5407,7 +5654,7 @@
 </file>
 
 <file path=word/footer3.xml><?xml version="1.0" encoding="utf-8"?>
-<w:ftr xmlns:wpc="http://schemas.microsoft.com/office/word/2010/wordprocessingCanvas" xmlns:cx="http://schemas.microsoft.com/office/drawing/2014/chartex" xmlns:mc="http://schemas.openxmlformats.org/markup-compatibility/2006" xmlns:o="urn:schemas-microsoft-com:office:office" xmlns:r="http://schemas.openxmlformats.org/officeDocument/2006/relationships" xmlns:m="http://schemas.openxmlformats.org/officeDocument/2006/math" xmlns:v="urn:schemas-microsoft-com:vml" xmlns:wp14="http://schemas.microsoft.com/office/word/2010/wordprocessingDrawing" xmlns:wp="http://schemas.openxmlformats.org/drawingml/2006/wordprocessingDrawing" xmlns:w10="urn:schemas-microsoft-com:office:word" xmlns:w="http://schemas.openxmlformats.org/wordprocessingml/2006/main" xmlns:w14="http://schemas.microsoft.com/office/word/2010/wordml" xmlns:w15="http://schemas.microsoft.com/office/word/2012/wordml" xmlns:w16se="http://schemas.microsoft.com/office/word/2015/wordml/symex" xmlns:wpg="http://schemas.microsoft.com/office/word/2010/wordprocessingGroup" xmlns:wpi="http://schemas.microsoft.com/office/word/2010/wordprocessingInk" xmlns:wne="http://schemas.microsoft.com/office/word/2006/wordml" xmlns:wps="http://schemas.microsoft.com/office/word/2010/wordprocessingShape" mc:Ignorable="w14 w15 w16se wp14">
+<w:ftr xmlns:wpc="http://schemas.microsoft.com/office/word/2010/wordprocessingCanvas" xmlns:cx="http://schemas.microsoft.com/office/drawing/2014/chartex" xmlns:cx1="http://schemas.microsoft.com/office/drawing/2015/9/8/chartex" xmlns:cx2="http://schemas.microsoft.com/office/drawing/2015/10/21/chartex" xmlns:cx3="http://schemas.microsoft.com/office/drawing/2016/5/9/chartex" xmlns:cx4="http://schemas.microsoft.com/office/drawing/2016/5/10/chartex" xmlns:cx5="http://schemas.microsoft.com/office/drawing/2016/5/11/chartex" xmlns:cx6="http://schemas.microsoft.com/office/drawing/2016/5/12/chartex" xmlns:cx7="http://schemas.microsoft.com/office/drawing/2016/5/13/chartex" xmlns:cx8="http://schemas.microsoft.com/office/drawing/2016/5/14/chartex" xmlns:mc="http://schemas.openxmlformats.org/markup-compatibility/2006" xmlns:aink="http://schemas.microsoft.com/office/drawing/2016/ink" xmlns:am3d="http://schemas.microsoft.com/office/drawing/2017/model3d" xmlns:o="urn:schemas-microsoft-com:office:office" xmlns:r="http://schemas.openxmlformats.org/officeDocument/2006/relationships" xmlns:m="http://schemas.openxmlformats.org/officeDocument/2006/math" xmlns:v="urn:schemas-microsoft-com:vml" xmlns:wp14="http://schemas.microsoft.com/office/word/2010/wordprocessingDrawing" xmlns:wp="http://schemas.openxmlformats.org/drawingml/2006/wordprocessingDrawing" xmlns:w10="urn:schemas-microsoft-com:office:word" xmlns:w="http://schemas.openxmlformats.org/wordprocessingml/2006/main" xmlns:w14="http://schemas.microsoft.com/office/word/2010/wordml" xmlns:w15="http://schemas.microsoft.com/office/word/2012/wordml" xmlns:w16cid="http://schemas.microsoft.com/office/word/2016/wordml/cid" xmlns:w16se="http://schemas.microsoft.com/office/word/2015/wordml/symex" xmlns:wpg="http://schemas.microsoft.com/office/word/2010/wordprocessingGroup" xmlns:wpi="http://schemas.microsoft.com/office/word/2010/wordprocessingInk" xmlns:wne="http://schemas.microsoft.com/office/word/2006/wordml" xmlns:wps="http://schemas.microsoft.com/office/word/2010/wordprocessingShape" mc:Ignorable="w14 w15 w16se w16cid wp14">
   <w:p>
     <w:pPr>
       <w:pStyle w:val="Rodap"/>
@@ -5417,7 +5664,7 @@
 </file>
 
 <file path=word/footer4.xml><?xml version="1.0" encoding="utf-8"?>
-<w:ftr xmlns:wpc="http://schemas.microsoft.com/office/word/2010/wordprocessingCanvas" xmlns:cx="http://schemas.microsoft.com/office/drawing/2014/chartex" xmlns:mc="http://schemas.openxmlformats.org/markup-compatibility/2006" xmlns:o="urn:schemas-microsoft-com:office:office" xmlns:r="http://schemas.openxmlformats.org/officeDocument/2006/relationships" xmlns:m="http://schemas.openxmlformats.org/officeDocument/2006/math" xmlns:v="urn:schemas-microsoft-com:vml" xmlns:wp14="http://schemas.microsoft.com/office/word/2010/wordprocessingDrawing" xmlns:wp="http://schemas.openxmlformats.org/drawingml/2006/wordprocessingDrawing" xmlns:w10="urn:schemas-microsoft-com:office:word" xmlns:w="http://schemas.openxmlformats.org/wordprocessingml/2006/main" xmlns:w14="http://schemas.microsoft.com/office/word/2010/wordml" xmlns:w15="http://schemas.microsoft.com/office/word/2012/wordml" xmlns:w16se="http://schemas.microsoft.com/office/word/2015/wordml/symex" xmlns:wpg="http://schemas.microsoft.com/office/word/2010/wordprocessingGroup" xmlns:wpi="http://schemas.microsoft.com/office/word/2010/wordprocessingInk" xmlns:wne="http://schemas.microsoft.com/office/word/2006/wordml" xmlns:wps="http://schemas.microsoft.com/office/word/2010/wordprocessingShape" mc:Ignorable="w14 w15 w16se wp14">
+<w:ftr xmlns:wpc="http://schemas.microsoft.com/office/word/2010/wordprocessingCanvas" xmlns:cx="http://schemas.microsoft.com/office/drawing/2014/chartex" xmlns:cx1="http://schemas.microsoft.com/office/drawing/2015/9/8/chartex" xmlns:cx2="http://schemas.microsoft.com/office/drawing/2015/10/21/chartex" xmlns:cx3="http://schemas.microsoft.com/office/drawing/2016/5/9/chartex" xmlns:cx4="http://schemas.microsoft.com/office/drawing/2016/5/10/chartex" xmlns:cx5="http://schemas.microsoft.com/office/drawing/2016/5/11/chartex" xmlns:cx6="http://schemas.microsoft.com/office/drawing/2016/5/12/chartex" xmlns:cx7="http://schemas.microsoft.com/office/drawing/2016/5/13/chartex" xmlns:cx8="http://schemas.microsoft.com/office/drawing/2016/5/14/chartex" xmlns:mc="http://schemas.openxmlformats.org/markup-compatibility/2006" xmlns:aink="http://schemas.microsoft.com/office/drawing/2016/ink" xmlns:am3d="http://schemas.microsoft.com/office/drawing/2017/model3d" xmlns:o="urn:schemas-microsoft-com:office:office" xmlns:r="http://schemas.openxmlformats.org/officeDocument/2006/relationships" xmlns:m="http://schemas.openxmlformats.org/officeDocument/2006/math" xmlns:v="urn:schemas-microsoft-com:vml" xmlns:wp14="http://schemas.microsoft.com/office/word/2010/wordprocessingDrawing" xmlns:wp="http://schemas.openxmlformats.org/drawingml/2006/wordprocessingDrawing" xmlns:w10="urn:schemas-microsoft-com:office:word" xmlns:w="http://schemas.openxmlformats.org/wordprocessingml/2006/main" xmlns:w14="http://schemas.microsoft.com/office/word/2010/wordml" xmlns:w15="http://schemas.microsoft.com/office/word/2012/wordml" xmlns:w16cid="http://schemas.microsoft.com/office/word/2016/wordml/cid" xmlns:w16se="http://schemas.microsoft.com/office/word/2015/wordml/symex" xmlns:wpg="http://schemas.microsoft.com/office/word/2010/wordprocessingGroup" xmlns:wpi="http://schemas.microsoft.com/office/word/2010/wordprocessingInk" xmlns:wne="http://schemas.microsoft.com/office/word/2006/wordml" xmlns:wps="http://schemas.microsoft.com/office/word/2010/wordprocessingShape" mc:Ignorable="w14 w15 w16se w16cid wp14">
   <w:p>
     <w:pPr>
       <w:pStyle w:val="Rodap"/>
@@ -5427,7 +5674,7 @@
 </file>
 
 <file path=word/footer5.xml><?xml version="1.0" encoding="utf-8"?>
-<w:ftr xmlns:wpc="http://schemas.microsoft.com/office/word/2010/wordprocessingCanvas" xmlns:cx="http://schemas.microsoft.com/office/drawing/2014/chartex" xmlns:mc="http://schemas.openxmlformats.org/markup-compatibility/2006" xmlns:o="urn:schemas-microsoft-com:office:office" xmlns:r="http://schemas.openxmlformats.org/officeDocument/2006/relationships" xmlns:m="http://schemas.openxmlformats.org/officeDocument/2006/math" xmlns:v="urn:schemas-microsoft-com:vml" xmlns:wp14="http://schemas.microsoft.com/office/word/2010/wordprocessingDrawing" xmlns:wp="http://schemas.openxmlformats.org/drawingml/2006/wordprocessingDrawing" xmlns:w10="urn:schemas-microsoft-com:office:word" xmlns:w="http://schemas.openxmlformats.org/wordprocessingml/2006/main" xmlns:w14="http://schemas.microsoft.com/office/word/2010/wordml" xmlns:w15="http://schemas.microsoft.com/office/word/2012/wordml" xmlns:w16se="http://schemas.microsoft.com/office/word/2015/wordml/symex" xmlns:wpg="http://schemas.microsoft.com/office/word/2010/wordprocessingGroup" xmlns:wpi="http://schemas.microsoft.com/office/word/2010/wordprocessingInk" xmlns:wne="http://schemas.microsoft.com/office/word/2006/wordml" xmlns:wps="http://schemas.microsoft.com/office/word/2010/wordprocessingShape" mc:Ignorable="w14 w15 w16se wp14">
+<w:ftr xmlns:wpc="http://schemas.microsoft.com/office/word/2010/wordprocessingCanvas" xmlns:cx="http://schemas.microsoft.com/office/drawing/2014/chartex" xmlns:cx1="http://schemas.microsoft.com/office/drawing/2015/9/8/chartex" xmlns:cx2="http://schemas.microsoft.com/office/drawing/2015/10/21/chartex" xmlns:cx3="http://schemas.microsoft.com/office/drawing/2016/5/9/chartex" xmlns:cx4="http://schemas.microsoft.com/office/drawing/2016/5/10/chartex" xmlns:cx5="http://schemas.microsoft.com/office/drawing/2016/5/11/chartex" xmlns:cx6="http://schemas.microsoft.com/office/drawing/2016/5/12/chartex" xmlns:cx7="http://schemas.microsoft.com/office/drawing/2016/5/13/chartex" xmlns:cx8="http://schemas.microsoft.com/office/drawing/2016/5/14/chartex" xmlns:mc="http://schemas.openxmlformats.org/markup-compatibility/2006" xmlns:aink="http://schemas.microsoft.com/office/drawing/2016/ink" xmlns:am3d="http://schemas.microsoft.com/office/drawing/2017/model3d" xmlns:o="urn:schemas-microsoft-com:office:office" xmlns:r="http://schemas.openxmlformats.org/officeDocument/2006/relationships" xmlns:m="http://schemas.openxmlformats.org/officeDocument/2006/math" xmlns:v="urn:schemas-microsoft-com:vml" xmlns:wp14="http://schemas.microsoft.com/office/word/2010/wordprocessingDrawing" xmlns:wp="http://schemas.openxmlformats.org/drawingml/2006/wordprocessingDrawing" xmlns:w10="urn:schemas-microsoft-com:office:word" xmlns:w="http://schemas.openxmlformats.org/wordprocessingml/2006/main" xmlns:w14="http://schemas.microsoft.com/office/word/2010/wordml" xmlns:w15="http://schemas.microsoft.com/office/word/2012/wordml" xmlns:w16cid="http://schemas.microsoft.com/office/word/2016/wordml/cid" xmlns:w16se="http://schemas.microsoft.com/office/word/2015/wordml/symex" xmlns:wpg="http://schemas.microsoft.com/office/word/2010/wordprocessingGroup" xmlns:wpi="http://schemas.microsoft.com/office/word/2010/wordprocessingInk" xmlns:wne="http://schemas.microsoft.com/office/word/2006/wordml" xmlns:wps="http://schemas.microsoft.com/office/word/2010/wordprocessingShape" mc:Ignorable="w14 w15 w16se w16cid wp14">
   <w:p>
     <w:pPr>
       <w:pStyle w:val="Rodap"/>
@@ -5437,7 +5684,7 @@
 </file>
 
 <file path=word/footer6.xml><?xml version="1.0" encoding="utf-8"?>
-<w:ftr xmlns:wpc="http://schemas.microsoft.com/office/word/2010/wordprocessingCanvas" xmlns:cx="http://schemas.microsoft.com/office/drawing/2014/chartex" xmlns:mc="http://schemas.openxmlformats.org/markup-compatibility/2006" xmlns:o="urn:schemas-microsoft-com:office:office" xmlns:r="http://schemas.openxmlformats.org/officeDocument/2006/relationships" xmlns:m="http://schemas.openxmlformats.org/officeDocument/2006/math" xmlns:v="urn:schemas-microsoft-com:vml" xmlns:wp14="http://schemas.microsoft.com/office/word/2010/wordprocessingDrawing" xmlns:wp="http://schemas.openxmlformats.org/drawingml/2006/wordprocessingDrawing" xmlns:w10="urn:schemas-microsoft-com:office:word" xmlns:w="http://schemas.openxmlformats.org/wordprocessingml/2006/main" xmlns:w14="http://schemas.microsoft.com/office/word/2010/wordml" xmlns:w15="http://schemas.microsoft.com/office/word/2012/wordml" xmlns:w16se="http://schemas.microsoft.com/office/word/2015/wordml/symex" xmlns:wpg="http://schemas.microsoft.com/office/word/2010/wordprocessingGroup" xmlns:wpi="http://schemas.microsoft.com/office/word/2010/wordprocessingInk" xmlns:wne="http://schemas.microsoft.com/office/word/2006/wordml" xmlns:wps="http://schemas.microsoft.com/office/word/2010/wordprocessingShape" mc:Ignorable="w14 w15 w16se wp14">
+<w:ftr xmlns:wpc="http://schemas.microsoft.com/office/word/2010/wordprocessingCanvas" xmlns:cx="http://schemas.microsoft.com/office/drawing/2014/chartex" xmlns:cx1="http://schemas.microsoft.com/office/drawing/2015/9/8/chartex" xmlns:cx2="http://schemas.microsoft.com/office/drawing/2015/10/21/chartex" xmlns:cx3="http://schemas.microsoft.com/office/drawing/2016/5/9/chartex" xmlns:cx4="http://schemas.microsoft.com/office/drawing/2016/5/10/chartex" xmlns:cx5="http://schemas.microsoft.com/office/drawing/2016/5/11/chartex" xmlns:cx6="http://schemas.microsoft.com/office/drawing/2016/5/12/chartex" xmlns:cx7="http://schemas.microsoft.com/office/drawing/2016/5/13/chartex" xmlns:cx8="http://schemas.microsoft.com/office/drawing/2016/5/14/chartex" xmlns:mc="http://schemas.openxmlformats.org/markup-compatibility/2006" xmlns:aink="http://schemas.microsoft.com/office/drawing/2016/ink" xmlns:am3d="http://schemas.microsoft.com/office/drawing/2017/model3d" xmlns:o="urn:schemas-microsoft-com:office:office" xmlns:r="http://schemas.openxmlformats.org/officeDocument/2006/relationships" xmlns:m="http://schemas.openxmlformats.org/officeDocument/2006/math" xmlns:v="urn:schemas-microsoft-com:vml" xmlns:wp14="http://schemas.microsoft.com/office/word/2010/wordprocessingDrawing" xmlns:wp="http://schemas.openxmlformats.org/drawingml/2006/wordprocessingDrawing" xmlns:w10="urn:schemas-microsoft-com:office:word" xmlns:w="http://schemas.openxmlformats.org/wordprocessingml/2006/main" xmlns:w14="http://schemas.microsoft.com/office/word/2010/wordml" xmlns:w15="http://schemas.microsoft.com/office/word/2012/wordml" xmlns:w16cid="http://schemas.microsoft.com/office/word/2016/wordml/cid" xmlns:w16se="http://schemas.microsoft.com/office/word/2015/wordml/symex" xmlns:wpg="http://schemas.microsoft.com/office/word/2010/wordprocessingGroup" xmlns:wpi="http://schemas.microsoft.com/office/word/2010/wordprocessingInk" xmlns:wne="http://schemas.microsoft.com/office/word/2006/wordml" xmlns:wps="http://schemas.microsoft.com/office/word/2010/wordprocessingShape" mc:Ignorable="w14 w15 w16se w16cid wp14">
   <w:p>
     <w:pPr>
       <w:pStyle w:val="Rodap"/>
@@ -5447,7 +5694,7 @@
 </file>
 
 <file path=word/footer7.xml><?xml version="1.0" encoding="utf-8"?>
-<w:ftr xmlns:wpc="http://schemas.microsoft.com/office/word/2010/wordprocessingCanvas" xmlns:cx="http://schemas.microsoft.com/office/drawing/2014/chartex" xmlns:mc="http://schemas.openxmlformats.org/markup-compatibility/2006" xmlns:o="urn:schemas-microsoft-com:office:office" xmlns:r="http://schemas.openxmlformats.org/officeDocument/2006/relationships" xmlns:m="http://schemas.openxmlformats.org/officeDocument/2006/math" xmlns:v="urn:schemas-microsoft-com:vml" xmlns:wp14="http://schemas.microsoft.com/office/word/2010/wordprocessingDrawing" xmlns:wp="http://schemas.openxmlformats.org/drawingml/2006/wordprocessingDrawing" xmlns:w10="urn:schemas-microsoft-com:office:word" xmlns:w="http://schemas.openxmlformats.org/wordprocessingml/2006/main" xmlns:w14="http://schemas.microsoft.com/office/word/2010/wordml" xmlns:w15="http://schemas.microsoft.com/office/word/2012/wordml" xmlns:w16se="http://schemas.microsoft.com/office/word/2015/wordml/symex" xmlns:wpg="http://schemas.microsoft.com/office/word/2010/wordprocessingGroup" xmlns:wpi="http://schemas.microsoft.com/office/word/2010/wordprocessingInk" xmlns:wne="http://schemas.microsoft.com/office/word/2006/wordml" xmlns:wps="http://schemas.microsoft.com/office/word/2010/wordprocessingShape" mc:Ignorable="w14 w15 w16se wp14">
+<w:ftr xmlns:wpc="http://schemas.microsoft.com/office/word/2010/wordprocessingCanvas" xmlns:cx="http://schemas.microsoft.com/office/drawing/2014/chartex" xmlns:cx1="http://schemas.microsoft.com/office/drawing/2015/9/8/chartex" xmlns:cx2="http://schemas.microsoft.com/office/drawing/2015/10/21/chartex" xmlns:cx3="http://schemas.microsoft.com/office/drawing/2016/5/9/chartex" xmlns:cx4="http://schemas.microsoft.com/office/drawing/2016/5/10/chartex" xmlns:cx5="http://schemas.microsoft.com/office/drawing/2016/5/11/chartex" xmlns:cx6="http://schemas.microsoft.com/office/drawing/2016/5/12/chartex" xmlns:cx7="http://schemas.microsoft.com/office/drawing/2016/5/13/chartex" xmlns:cx8="http://schemas.microsoft.com/office/drawing/2016/5/14/chartex" xmlns:mc="http://schemas.openxmlformats.org/markup-compatibility/2006" xmlns:aink="http://schemas.microsoft.com/office/drawing/2016/ink" xmlns:am3d="http://schemas.microsoft.com/office/drawing/2017/model3d" xmlns:o="urn:schemas-microsoft-com:office:office" xmlns:r="http://schemas.openxmlformats.org/officeDocument/2006/relationships" xmlns:m="http://schemas.openxmlformats.org/officeDocument/2006/math" xmlns:v="urn:schemas-microsoft-com:vml" xmlns:wp14="http://schemas.microsoft.com/office/word/2010/wordprocessingDrawing" xmlns:wp="http://schemas.openxmlformats.org/drawingml/2006/wordprocessingDrawing" xmlns:w10="urn:schemas-microsoft-com:office:word" xmlns:w="http://schemas.openxmlformats.org/wordprocessingml/2006/main" xmlns:w14="http://schemas.microsoft.com/office/word/2010/wordml" xmlns:w15="http://schemas.microsoft.com/office/word/2012/wordml" xmlns:w16cid="http://schemas.microsoft.com/office/word/2016/wordml/cid" xmlns:w16se="http://schemas.microsoft.com/office/word/2015/wordml/symex" xmlns:wpg="http://schemas.microsoft.com/office/word/2010/wordprocessingGroup" xmlns:wpi="http://schemas.microsoft.com/office/word/2010/wordprocessingInk" xmlns:wne="http://schemas.microsoft.com/office/word/2006/wordml" xmlns:wps="http://schemas.microsoft.com/office/word/2010/wordprocessingShape" mc:Ignorable="w14 w15 w16se w16cid wp14">
   <w:p>
     <w:pPr>
       <w:pStyle w:val="Rodap"/>
@@ -5458,7 +5705,7 @@
 </file>
 
 <file path=word/footer8.xml><?xml version="1.0" encoding="utf-8"?>
-<w:ftr xmlns:wpc="http://schemas.microsoft.com/office/word/2010/wordprocessingCanvas" xmlns:cx="http://schemas.microsoft.com/office/drawing/2014/chartex" xmlns:mc="http://schemas.openxmlformats.org/markup-compatibility/2006" xmlns:o="urn:schemas-microsoft-com:office:office" xmlns:r="http://schemas.openxmlformats.org/officeDocument/2006/relationships" xmlns:m="http://schemas.openxmlformats.org/officeDocument/2006/math" xmlns:v="urn:schemas-microsoft-com:vml" xmlns:wp14="http://schemas.microsoft.com/office/word/2010/wordprocessingDrawing" xmlns:wp="http://schemas.openxmlformats.org/drawingml/2006/wordprocessingDrawing" xmlns:w10="urn:schemas-microsoft-com:office:word" xmlns:w="http://schemas.openxmlformats.org/wordprocessingml/2006/main" xmlns:w14="http://schemas.microsoft.com/office/word/2010/wordml" xmlns:w15="http://schemas.microsoft.com/office/word/2012/wordml" xmlns:w16se="http://schemas.microsoft.com/office/word/2015/wordml/symex" xmlns:wpg="http://schemas.microsoft.com/office/word/2010/wordprocessingGroup" xmlns:wpi="http://schemas.microsoft.com/office/word/2010/wordprocessingInk" xmlns:wne="http://schemas.microsoft.com/office/word/2006/wordml" xmlns:wps="http://schemas.microsoft.com/office/word/2010/wordprocessingShape" mc:Ignorable="w14 w15 w16se wp14">
+<w:ftr xmlns:wpc="http://schemas.microsoft.com/office/word/2010/wordprocessingCanvas" xmlns:cx="http://schemas.microsoft.com/office/drawing/2014/chartex" xmlns:cx1="http://schemas.microsoft.com/office/drawing/2015/9/8/chartex" xmlns:cx2="http://schemas.microsoft.com/office/drawing/2015/10/21/chartex" xmlns:cx3="http://schemas.microsoft.com/office/drawing/2016/5/9/chartex" xmlns:cx4="http://schemas.microsoft.com/office/drawing/2016/5/10/chartex" xmlns:cx5="http://schemas.microsoft.com/office/drawing/2016/5/11/chartex" xmlns:cx6="http://schemas.microsoft.com/office/drawing/2016/5/12/chartex" xmlns:cx7="http://schemas.microsoft.com/office/drawing/2016/5/13/chartex" xmlns:cx8="http://schemas.microsoft.com/office/drawing/2016/5/14/chartex" xmlns:mc="http://schemas.openxmlformats.org/markup-compatibility/2006" xmlns:aink="http://schemas.microsoft.com/office/drawing/2016/ink" xmlns:am3d="http://schemas.microsoft.com/office/drawing/2017/model3d" xmlns:o="urn:schemas-microsoft-com:office:office" xmlns:r="http://schemas.openxmlformats.org/officeDocument/2006/relationships" xmlns:m="http://schemas.openxmlformats.org/officeDocument/2006/math" xmlns:v="urn:schemas-microsoft-com:vml" xmlns:wp14="http://schemas.microsoft.com/office/word/2010/wordprocessingDrawing" xmlns:wp="http://schemas.openxmlformats.org/drawingml/2006/wordprocessingDrawing" xmlns:w10="urn:schemas-microsoft-com:office:word" xmlns:w="http://schemas.openxmlformats.org/wordprocessingml/2006/main" xmlns:w14="http://schemas.microsoft.com/office/word/2010/wordml" xmlns:w15="http://schemas.microsoft.com/office/word/2012/wordml" xmlns:w16cid="http://schemas.microsoft.com/office/word/2016/wordml/cid" xmlns:w16se="http://schemas.microsoft.com/office/word/2015/wordml/symex" xmlns:wpg="http://schemas.microsoft.com/office/word/2010/wordprocessingGroup" xmlns:wpi="http://schemas.microsoft.com/office/word/2010/wordprocessingInk" xmlns:wne="http://schemas.microsoft.com/office/word/2006/wordml" xmlns:wps="http://schemas.microsoft.com/office/word/2010/wordprocessingShape" mc:Ignorable="w14 w15 w16se w16cid wp14">
   <w:p>
     <w:pPr>
       <w:pStyle w:val="Rodap"/>
@@ -5468,7 +5715,7 @@
 </file>
 
 <file path=word/footer9.xml><?xml version="1.0" encoding="utf-8"?>
-<w:ftr xmlns:wpc="http://schemas.microsoft.com/office/word/2010/wordprocessingCanvas" xmlns:cx="http://schemas.microsoft.com/office/drawing/2014/chartex" xmlns:mc="http://schemas.openxmlformats.org/markup-compatibility/2006" xmlns:o="urn:schemas-microsoft-com:office:office" xmlns:r="http://schemas.openxmlformats.org/officeDocument/2006/relationships" xmlns:m="http://schemas.openxmlformats.org/officeDocument/2006/math" xmlns:v="urn:schemas-microsoft-com:vml" xmlns:wp14="http://schemas.microsoft.com/office/word/2010/wordprocessingDrawing" xmlns:wp="http://schemas.openxmlformats.org/drawingml/2006/wordprocessingDrawing" xmlns:w10="urn:schemas-microsoft-com:office:word" xmlns:w="http://schemas.openxmlformats.org/wordprocessingml/2006/main" xmlns:w14="http://schemas.microsoft.com/office/word/2010/wordml" xmlns:w15="http://schemas.microsoft.com/office/word/2012/wordml" xmlns:w16se="http://schemas.microsoft.com/office/word/2015/wordml/symex" xmlns:wpg="http://schemas.microsoft.com/office/word/2010/wordprocessingGroup" xmlns:wpi="http://schemas.microsoft.com/office/word/2010/wordprocessingInk" xmlns:wne="http://schemas.microsoft.com/office/word/2006/wordml" xmlns:wps="http://schemas.microsoft.com/office/word/2010/wordprocessingShape" mc:Ignorable="w14 w15 w16se wp14">
+<w:ftr xmlns:wpc="http://schemas.microsoft.com/office/word/2010/wordprocessingCanvas" xmlns:cx="http://schemas.microsoft.com/office/drawing/2014/chartex" xmlns:cx1="http://schemas.microsoft.com/office/drawing/2015/9/8/chartex" xmlns:cx2="http://schemas.microsoft.com/office/drawing/2015/10/21/chartex" xmlns:cx3="http://schemas.microsoft.com/office/drawing/2016/5/9/chartex" xmlns:cx4="http://schemas.microsoft.com/office/drawing/2016/5/10/chartex" xmlns:cx5="http://schemas.microsoft.com/office/drawing/2016/5/11/chartex" xmlns:cx6="http://schemas.microsoft.com/office/drawing/2016/5/12/chartex" xmlns:cx7="http://schemas.microsoft.com/office/drawing/2016/5/13/chartex" xmlns:cx8="http://schemas.microsoft.com/office/drawing/2016/5/14/chartex" xmlns:mc="http://schemas.openxmlformats.org/markup-compatibility/2006" xmlns:aink="http://schemas.microsoft.com/office/drawing/2016/ink" xmlns:am3d="http://schemas.microsoft.com/office/drawing/2017/model3d" xmlns:o="urn:schemas-microsoft-com:office:office" xmlns:r="http://schemas.openxmlformats.org/officeDocument/2006/relationships" xmlns:m="http://schemas.openxmlformats.org/officeDocument/2006/math" xmlns:v="urn:schemas-microsoft-com:vml" xmlns:wp14="http://schemas.microsoft.com/office/word/2010/wordprocessingDrawing" xmlns:wp="http://schemas.openxmlformats.org/drawingml/2006/wordprocessingDrawing" xmlns:w10="urn:schemas-microsoft-com:office:word" xmlns:w="http://schemas.openxmlformats.org/wordprocessingml/2006/main" xmlns:w14="http://schemas.microsoft.com/office/word/2010/wordml" xmlns:w15="http://schemas.microsoft.com/office/word/2012/wordml" xmlns:w16cid="http://schemas.microsoft.com/office/word/2016/wordml/cid" xmlns:w16se="http://schemas.microsoft.com/office/word/2015/wordml/symex" xmlns:wpg="http://schemas.microsoft.com/office/word/2010/wordprocessingGroup" xmlns:wpi="http://schemas.microsoft.com/office/word/2010/wordprocessingInk" xmlns:wne="http://schemas.microsoft.com/office/word/2006/wordml" xmlns:wps="http://schemas.microsoft.com/office/word/2010/wordprocessingShape" mc:Ignorable="w14 w15 w16se w16cid wp14">
   <w:p>
     <w:pPr>
       <w:pStyle w:val="Rodap"/>
@@ -5479,7 +5726,7 @@
 </file>
 
 <file path=word/footnotes.xml><?xml version="1.0" encoding="utf-8"?>
-<w:footnotes xmlns:wpc="http://schemas.microsoft.com/office/word/2010/wordprocessingCanvas" xmlns:cx="http://schemas.microsoft.com/office/drawing/2014/chartex" xmlns:mc="http://schemas.openxmlformats.org/markup-compatibility/2006" xmlns:o="urn:schemas-microsoft-com:office:office" xmlns:r="http://schemas.openxmlformats.org/officeDocument/2006/relationships" xmlns:m="http://schemas.openxmlformats.org/officeDocument/2006/math" xmlns:v="urn:schemas-microsoft-com:vml" xmlns:wp14="http://schemas.microsoft.com/office/word/2010/wordprocessingDrawing" xmlns:wp="http://schemas.openxmlformats.org/drawingml/2006/wordprocessingDrawing" xmlns:w10="urn:schemas-microsoft-com:office:word" xmlns:w="http://schemas.openxmlformats.org/wordprocessingml/2006/main" xmlns:w14="http://schemas.microsoft.com/office/word/2010/wordml" xmlns:w15="http://schemas.microsoft.com/office/word/2012/wordml" xmlns:w16se="http://schemas.microsoft.com/office/word/2015/wordml/symex" xmlns:wpg="http://schemas.microsoft.com/office/word/2010/wordprocessingGroup" xmlns:wpi="http://schemas.microsoft.com/office/word/2010/wordprocessingInk" xmlns:wne="http://schemas.microsoft.com/office/word/2006/wordml" xmlns:wps="http://schemas.microsoft.com/office/word/2010/wordprocessingShape" mc:Ignorable="w14 w15 w16se wp14">
+<w:footnotes xmlns:wpc="http://schemas.microsoft.com/office/word/2010/wordprocessingCanvas" xmlns:cx="http://schemas.microsoft.com/office/drawing/2014/chartex" xmlns:cx1="http://schemas.microsoft.com/office/drawing/2015/9/8/chartex" xmlns:cx2="http://schemas.microsoft.com/office/drawing/2015/10/21/chartex" xmlns:cx3="http://schemas.microsoft.com/office/drawing/2016/5/9/chartex" xmlns:cx4="http://schemas.microsoft.com/office/drawing/2016/5/10/chartex" xmlns:cx5="http://schemas.microsoft.com/office/drawing/2016/5/11/chartex" xmlns:cx6="http://schemas.microsoft.com/office/drawing/2016/5/12/chartex" xmlns:cx7="http://schemas.microsoft.com/office/drawing/2016/5/13/chartex" xmlns:cx8="http://schemas.microsoft.com/office/drawing/2016/5/14/chartex" xmlns:mc="http://schemas.openxmlformats.org/markup-compatibility/2006" xmlns:aink="http://schemas.microsoft.com/office/drawing/2016/ink" xmlns:am3d="http://schemas.microsoft.com/office/drawing/2017/model3d" xmlns:o="urn:schemas-microsoft-com:office:office" xmlns:r="http://schemas.openxmlformats.org/officeDocument/2006/relationships" xmlns:m="http://schemas.openxmlformats.org/officeDocument/2006/math" xmlns:v="urn:schemas-microsoft-com:vml" xmlns:wp14="http://schemas.microsoft.com/office/word/2010/wordprocessingDrawing" xmlns:wp="http://schemas.openxmlformats.org/drawingml/2006/wordprocessingDrawing" xmlns:w10="urn:schemas-microsoft-com:office:word" xmlns:w="http://schemas.openxmlformats.org/wordprocessingml/2006/main" xmlns:w14="http://schemas.microsoft.com/office/word/2010/wordml" xmlns:w15="http://schemas.microsoft.com/office/word/2012/wordml" xmlns:w16cid="http://schemas.microsoft.com/office/word/2016/wordml/cid" xmlns:w16se="http://schemas.microsoft.com/office/word/2015/wordml/symex" xmlns:wpg="http://schemas.microsoft.com/office/word/2010/wordprocessingGroup" xmlns:wpi="http://schemas.microsoft.com/office/word/2010/wordprocessingInk" xmlns:wne="http://schemas.microsoft.com/office/word/2006/wordml" xmlns:wps="http://schemas.microsoft.com/office/word/2010/wordprocessingShape" mc:Ignorable="w14 w15 w16se w16cid wp14">
   <w:footnote w:type="separator" w:id="-1">
     <w:p>
       <w:r>
@@ -5504,7 +5751,7 @@
 </file>
 
 <file path=word/header1.xml><?xml version="1.0" encoding="utf-8"?>
-<w:hdr xmlns:wpc="http://schemas.microsoft.com/office/word/2010/wordprocessingCanvas" xmlns:cx="http://schemas.microsoft.com/office/drawing/2014/chartex" xmlns:mc="http://schemas.openxmlformats.org/markup-compatibility/2006" xmlns:o="urn:schemas-microsoft-com:office:office" xmlns:r="http://schemas.openxmlformats.org/officeDocument/2006/relationships" xmlns:m="http://schemas.openxmlformats.org/officeDocument/2006/math" xmlns:v="urn:schemas-microsoft-com:vml" xmlns:wp14="http://schemas.microsoft.com/office/word/2010/wordprocessingDrawing" xmlns:wp="http://schemas.openxmlformats.org/drawingml/2006/wordprocessingDrawing" xmlns:w10="urn:schemas-microsoft-com:office:word" xmlns:w="http://schemas.openxmlformats.org/wordprocessingml/2006/main" xmlns:w14="http://schemas.microsoft.com/office/word/2010/wordml" xmlns:w15="http://schemas.microsoft.com/office/word/2012/wordml" xmlns:w16se="http://schemas.microsoft.com/office/word/2015/wordml/symex" xmlns:wpg="http://schemas.microsoft.com/office/word/2010/wordprocessingGroup" xmlns:wpi="http://schemas.microsoft.com/office/word/2010/wordprocessingInk" xmlns:wne="http://schemas.microsoft.com/office/word/2006/wordml" xmlns:wps="http://schemas.microsoft.com/office/word/2010/wordprocessingShape" mc:Ignorable="w14 w15 w16se wp14">
+<w:hdr xmlns:wpc="http://schemas.microsoft.com/office/word/2010/wordprocessingCanvas" xmlns:cx="http://schemas.microsoft.com/office/drawing/2014/chartex" xmlns:cx1="http://schemas.microsoft.com/office/drawing/2015/9/8/chartex" xmlns:cx2="http://schemas.microsoft.com/office/drawing/2015/10/21/chartex" xmlns:cx3="http://schemas.microsoft.com/office/drawing/2016/5/9/chartex" xmlns:cx4="http://schemas.microsoft.com/office/drawing/2016/5/10/chartex" xmlns:cx5="http://schemas.microsoft.com/office/drawing/2016/5/11/chartex" xmlns:cx6="http://schemas.microsoft.com/office/drawing/2016/5/12/chartex" xmlns:cx7="http://schemas.microsoft.com/office/drawing/2016/5/13/chartex" xmlns:cx8="http://schemas.microsoft.com/office/drawing/2016/5/14/chartex" xmlns:mc="http://schemas.openxmlformats.org/markup-compatibility/2006" xmlns:aink="http://schemas.microsoft.com/office/drawing/2016/ink" xmlns:am3d="http://schemas.microsoft.com/office/drawing/2017/model3d" xmlns:o="urn:schemas-microsoft-com:office:office" xmlns:r="http://schemas.openxmlformats.org/officeDocument/2006/relationships" xmlns:m="http://schemas.openxmlformats.org/officeDocument/2006/math" xmlns:v="urn:schemas-microsoft-com:vml" xmlns:wp14="http://schemas.microsoft.com/office/word/2010/wordprocessingDrawing" xmlns:wp="http://schemas.openxmlformats.org/drawingml/2006/wordprocessingDrawing" xmlns:w10="urn:schemas-microsoft-com:office:word" xmlns:w="http://schemas.openxmlformats.org/wordprocessingml/2006/main" xmlns:w14="http://schemas.microsoft.com/office/word/2010/wordml" xmlns:w15="http://schemas.microsoft.com/office/word/2012/wordml" xmlns:w16cid="http://schemas.microsoft.com/office/word/2016/wordml/cid" xmlns:w16se="http://schemas.microsoft.com/office/word/2015/wordml/symex" xmlns:wpg="http://schemas.microsoft.com/office/word/2010/wordprocessingGroup" xmlns:wpi="http://schemas.microsoft.com/office/word/2010/wordprocessingInk" xmlns:wne="http://schemas.microsoft.com/office/word/2006/wordml" xmlns:wps="http://schemas.microsoft.com/office/word/2010/wordprocessingShape" mc:Ignorable="w14 w15 w16se w16cid wp14">
   <w:p>
     <w:pPr>
       <w:pStyle w:val="Cabealho"/>
@@ -5623,7 +5870,7 @@
             </wp:anchor>
           </w:drawing>
         </mc:Choice>
-        <mc:Fallback xmlns:w16cid="http://schemas.microsoft.com/office/word/2016/wordml/cid" xmlns:am3d="http://schemas.microsoft.com/office/drawing/2017/model3d" xmlns:aink="http://schemas.microsoft.com/office/drawing/2016/ink" xmlns:cx8="http://schemas.microsoft.com/office/drawing/2016/5/14/chartex" xmlns:cx7="http://schemas.microsoft.com/office/drawing/2016/5/13/chartex" xmlns:cx6="http://schemas.microsoft.com/office/drawing/2016/5/12/chartex" xmlns:cx5="http://schemas.microsoft.com/office/drawing/2016/5/11/chartex" xmlns:cx4="http://schemas.microsoft.com/office/drawing/2016/5/10/chartex" xmlns:cx3="http://schemas.microsoft.com/office/drawing/2016/5/9/chartex" xmlns:cx2="http://schemas.microsoft.com/office/drawing/2015/10/21/chartex" xmlns:cx1="http://schemas.microsoft.com/office/drawing/2015/9/8/chartex">
+        <mc:Fallback>
           <w:pict>
             <v:line w14:anchorId="3FF90DDC" id="Line 5" o:spid="_x0000_s1026" style="position:absolute;z-index:251655680;visibility:visible;mso-wrap-style:square;mso-width-percent:0;mso-height-percent:0;mso-wrap-distance-left:9pt;mso-wrap-distance-top:0;mso-wrap-distance-right:9pt;mso-wrap-distance-bottom:0;mso-position-horizontal:absolute;mso-position-horizontal-relative:text;mso-position-vertical:absolute;mso-position-vertical-relative:text;mso-width-percent:0;mso-height-percent:0;mso-width-relative:page;mso-height-relative:page" from="0,13.6pt" to="433.7pt,13.6pt" o:gfxdata="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"/>
           </w:pict>
@@ -5649,7 +5896,7 @@
 </file>
 
 <file path=word/header10.xml><?xml version="1.0" encoding="utf-8"?>
-<w:hdr xmlns:wpc="http://schemas.microsoft.com/office/word/2010/wordprocessingCanvas" xmlns:cx="http://schemas.microsoft.com/office/drawing/2014/chartex" xmlns:mc="http://schemas.openxmlformats.org/markup-compatibility/2006" xmlns:o="urn:schemas-microsoft-com:office:office" xmlns:r="http://schemas.openxmlformats.org/officeDocument/2006/relationships" xmlns:m="http://schemas.openxmlformats.org/officeDocument/2006/math" xmlns:v="urn:schemas-microsoft-com:vml" xmlns:wp14="http://schemas.microsoft.com/office/word/2010/wordprocessingDrawing" xmlns:wp="http://schemas.openxmlformats.org/drawingml/2006/wordprocessingDrawing" xmlns:w10="urn:schemas-microsoft-com:office:word" xmlns:w="http://schemas.openxmlformats.org/wordprocessingml/2006/main" xmlns:w14="http://schemas.microsoft.com/office/word/2010/wordml" xmlns:w15="http://schemas.microsoft.com/office/word/2012/wordml" xmlns:w16se="http://schemas.microsoft.com/office/word/2015/wordml/symex" xmlns:wpg="http://schemas.microsoft.com/office/word/2010/wordprocessingGroup" xmlns:wpi="http://schemas.microsoft.com/office/word/2010/wordprocessingInk" xmlns:wne="http://schemas.microsoft.com/office/word/2006/wordml" xmlns:wps="http://schemas.microsoft.com/office/word/2010/wordprocessingShape" mc:Ignorable="w14 w15 w16se wp14">
+<w:hdr xmlns:wpc="http://schemas.microsoft.com/office/word/2010/wordprocessingCanvas" xmlns:cx="http://schemas.microsoft.com/office/drawing/2014/chartex" xmlns:cx1="http://schemas.microsoft.com/office/drawing/2015/9/8/chartex" xmlns:cx2="http://schemas.microsoft.com/office/drawing/2015/10/21/chartex" xmlns:cx3="http://schemas.microsoft.com/office/drawing/2016/5/9/chartex" xmlns:cx4="http://schemas.microsoft.com/office/drawing/2016/5/10/chartex" xmlns:cx5="http://schemas.microsoft.com/office/drawing/2016/5/11/chartex" xmlns:cx6="http://schemas.microsoft.com/office/drawing/2016/5/12/chartex" xmlns:cx7="http://schemas.microsoft.com/office/drawing/2016/5/13/chartex" xmlns:cx8="http://schemas.microsoft.com/office/drawing/2016/5/14/chartex" xmlns:mc="http://schemas.openxmlformats.org/markup-compatibility/2006" xmlns:aink="http://schemas.microsoft.com/office/drawing/2016/ink" xmlns:am3d="http://schemas.microsoft.com/office/drawing/2017/model3d" xmlns:o="urn:schemas-microsoft-com:office:office" xmlns:r="http://schemas.openxmlformats.org/officeDocument/2006/relationships" xmlns:m="http://schemas.openxmlformats.org/officeDocument/2006/math" xmlns:v="urn:schemas-microsoft-com:vml" xmlns:wp14="http://schemas.microsoft.com/office/word/2010/wordprocessingDrawing" xmlns:wp="http://schemas.openxmlformats.org/drawingml/2006/wordprocessingDrawing" xmlns:w10="urn:schemas-microsoft-com:office:word" xmlns:w="http://schemas.openxmlformats.org/wordprocessingml/2006/main" xmlns:w14="http://schemas.microsoft.com/office/word/2010/wordml" xmlns:w15="http://schemas.microsoft.com/office/word/2012/wordml" xmlns:w16cid="http://schemas.microsoft.com/office/word/2016/wordml/cid" xmlns:w16se="http://schemas.microsoft.com/office/word/2015/wordml/symex" xmlns:wpg="http://schemas.microsoft.com/office/word/2010/wordprocessingGroup" xmlns:wpi="http://schemas.microsoft.com/office/word/2010/wordprocessingInk" xmlns:wne="http://schemas.microsoft.com/office/word/2006/wordml" xmlns:wps="http://schemas.microsoft.com/office/word/2010/wordprocessingShape" mc:Ignorable="w14 w15 w16se w16cid wp14">
   <w:p>
     <w:pPr>
       <w:pStyle w:val="Cabealho"/>
@@ -5705,7 +5952,7 @@
 </file>
 
 <file path=word/header11.xml><?xml version="1.0" encoding="utf-8"?>
-<w:hdr xmlns:wpc="http://schemas.microsoft.com/office/word/2010/wordprocessingCanvas" xmlns:cx="http://schemas.microsoft.com/office/drawing/2014/chartex" xmlns:mc="http://schemas.openxmlformats.org/markup-compatibility/2006" xmlns:o="urn:schemas-microsoft-com:office:office" xmlns:r="http://schemas.openxmlformats.org/officeDocument/2006/relationships" xmlns:m="http://schemas.openxmlformats.org/officeDocument/2006/math" xmlns:v="urn:schemas-microsoft-com:vml" xmlns:wp14="http://schemas.microsoft.com/office/word/2010/wordprocessingDrawing" xmlns:wp="http://schemas.openxmlformats.org/drawingml/2006/wordprocessingDrawing" xmlns:w10="urn:schemas-microsoft-com:office:word" xmlns:w="http://schemas.openxmlformats.org/wordprocessingml/2006/main" xmlns:w14="http://schemas.microsoft.com/office/word/2010/wordml" xmlns:w15="http://schemas.microsoft.com/office/word/2012/wordml" xmlns:w16se="http://schemas.microsoft.com/office/word/2015/wordml/symex" xmlns:wpg="http://schemas.microsoft.com/office/word/2010/wordprocessingGroup" xmlns:wpi="http://schemas.microsoft.com/office/word/2010/wordprocessingInk" xmlns:wne="http://schemas.microsoft.com/office/word/2006/wordml" xmlns:wps="http://schemas.microsoft.com/office/word/2010/wordprocessingShape" mc:Ignorable="w14 w15 w16se wp14">
+<w:hdr xmlns:wpc="http://schemas.microsoft.com/office/word/2010/wordprocessingCanvas" xmlns:cx="http://schemas.microsoft.com/office/drawing/2014/chartex" xmlns:cx1="http://schemas.microsoft.com/office/drawing/2015/9/8/chartex" xmlns:cx2="http://schemas.microsoft.com/office/drawing/2015/10/21/chartex" xmlns:cx3="http://schemas.microsoft.com/office/drawing/2016/5/9/chartex" xmlns:cx4="http://schemas.microsoft.com/office/drawing/2016/5/10/chartex" xmlns:cx5="http://schemas.microsoft.com/office/drawing/2016/5/11/chartex" xmlns:cx6="http://schemas.microsoft.com/office/drawing/2016/5/12/chartex" xmlns:cx7="http://schemas.microsoft.com/office/drawing/2016/5/13/chartex" xmlns:cx8="http://schemas.microsoft.com/office/drawing/2016/5/14/chartex" xmlns:mc="http://schemas.openxmlformats.org/markup-compatibility/2006" xmlns:aink="http://schemas.microsoft.com/office/drawing/2016/ink" xmlns:am3d="http://schemas.microsoft.com/office/drawing/2017/model3d" xmlns:o="urn:schemas-microsoft-com:office:office" xmlns:r="http://schemas.openxmlformats.org/officeDocument/2006/relationships" xmlns:m="http://schemas.openxmlformats.org/officeDocument/2006/math" xmlns:v="urn:schemas-microsoft-com:vml" xmlns:wp14="http://schemas.microsoft.com/office/word/2010/wordprocessingDrawing" xmlns:wp="http://schemas.openxmlformats.org/drawingml/2006/wordprocessingDrawing" xmlns:w10="urn:schemas-microsoft-com:office:word" xmlns:w="http://schemas.openxmlformats.org/wordprocessingml/2006/main" xmlns:w14="http://schemas.microsoft.com/office/word/2010/wordml" xmlns:w15="http://schemas.microsoft.com/office/word/2012/wordml" xmlns:w16cid="http://schemas.microsoft.com/office/word/2016/wordml/cid" xmlns:w16se="http://schemas.microsoft.com/office/word/2015/wordml/symex" xmlns:wpg="http://schemas.microsoft.com/office/word/2010/wordprocessingGroup" xmlns:wpi="http://schemas.microsoft.com/office/word/2010/wordprocessingInk" xmlns:wne="http://schemas.microsoft.com/office/word/2006/wordml" xmlns:wps="http://schemas.microsoft.com/office/word/2010/wordprocessingShape" mc:Ignorable="w14 w15 w16se w16cid wp14">
   <w:p>
     <w:pPr>
       <w:pStyle w:val="Cabealho"/>
@@ -5715,7 +5962,7 @@
 </file>
 
 <file path=word/header12.xml><?xml version="1.0" encoding="utf-8"?>
-<w:hdr xmlns:wpc="http://schemas.microsoft.com/office/word/2010/wordprocessingCanvas" xmlns:cx="http://schemas.microsoft.com/office/drawing/2014/chartex" xmlns:mc="http://schemas.openxmlformats.org/markup-compatibility/2006" xmlns:o="urn:schemas-microsoft-com:office:office" xmlns:r="http://schemas.openxmlformats.org/officeDocument/2006/relationships" xmlns:m="http://schemas.openxmlformats.org/officeDocument/2006/math" xmlns:v="urn:schemas-microsoft-com:vml" xmlns:wp14="http://schemas.microsoft.com/office/word/2010/wordprocessingDrawing" xmlns:wp="http://schemas.openxmlformats.org/drawingml/2006/wordprocessingDrawing" xmlns:w10="urn:schemas-microsoft-com:office:word" xmlns:w="http://schemas.openxmlformats.org/wordprocessingml/2006/main" xmlns:w14="http://schemas.microsoft.com/office/word/2010/wordml" xmlns:w15="http://schemas.microsoft.com/office/word/2012/wordml" xmlns:w16se="http://schemas.microsoft.com/office/word/2015/wordml/symex" xmlns:wpg="http://schemas.microsoft.com/office/word/2010/wordprocessingGroup" xmlns:wpi="http://schemas.microsoft.com/office/word/2010/wordprocessingInk" xmlns:wne="http://schemas.microsoft.com/office/word/2006/wordml" xmlns:wps="http://schemas.microsoft.com/office/word/2010/wordprocessingShape" mc:Ignorable="w14 w15 w16se wp14">
+<w:hdr xmlns:wpc="http://schemas.microsoft.com/office/word/2010/wordprocessingCanvas" xmlns:cx="http://schemas.microsoft.com/office/drawing/2014/chartex" xmlns:cx1="http://schemas.microsoft.com/office/drawing/2015/9/8/chartex" xmlns:cx2="http://schemas.microsoft.com/office/drawing/2015/10/21/chartex" xmlns:cx3="http://schemas.microsoft.com/office/drawing/2016/5/9/chartex" xmlns:cx4="http://schemas.microsoft.com/office/drawing/2016/5/10/chartex" xmlns:cx5="http://schemas.microsoft.com/office/drawing/2016/5/11/chartex" xmlns:cx6="http://schemas.microsoft.com/office/drawing/2016/5/12/chartex" xmlns:cx7="http://schemas.microsoft.com/office/drawing/2016/5/13/chartex" xmlns:cx8="http://schemas.microsoft.com/office/drawing/2016/5/14/chartex" xmlns:mc="http://schemas.openxmlformats.org/markup-compatibility/2006" xmlns:aink="http://schemas.microsoft.com/office/drawing/2016/ink" xmlns:am3d="http://schemas.microsoft.com/office/drawing/2017/model3d" xmlns:o="urn:schemas-microsoft-com:office:office" xmlns:r="http://schemas.openxmlformats.org/officeDocument/2006/relationships" xmlns:m="http://schemas.openxmlformats.org/officeDocument/2006/math" xmlns:v="urn:schemas-microsoft-com:vml" xmlns:wp14="http://schemas.microsoft.com/office/word/2010/wordprocessingDrawing" xmlns:wp="http://schemas.openxmlformats.org/drawingml/2006/wordprocessingDrawing" xmlns:w10="urn:schemas-microsoft-com:office:word" xmlns:w="http://schemas.openxmlformats.org/wordprocessingml/2006/main" xmlns:w14="http://schemas.microsoft.com/office/word/2010/wordml" xmlns:w15="http://schemas.microsoft.com/office/word/2012/wordml" xmlns:w16cid="http://schemas.microsoft.com/office/word/2016/wordml/cid" xmlns:w16se="http://schemas.microsoft.com/office/word/2015/wordml/symex" xmlns:wpg="http://schemas.microsoft.com/office/word/2010/wordprocessingGroup" xmlns:wpi="http://schemas.microsoft.com/office/word/2010/wordprocessingInk" xmlns:wne="http://schemas.microsoft.com/office/word/2006/wordml" xmlns:wps="http://schemas.microsoft.com/office/word/2010/wordprocessingShape" mc:Ignorable="w14 w15 w16se w16cid wp14">
   <w:p>
     <w:pPr>
       <w:pStyle w:val="Cabealho"/>
@@ -5834,7 +6081,7 @@
             </wp:anchor>
           </w:drawing>
         </mc:Choice>
-        <mc:Fallback xmlns:w16cid="http://schemas.microsoft.com/office/word/2016/wordml/cid" xmlns:am3d="http://schemas.microsoft.com/office/drawing/2017/model3d" xmlns:aink="http://schemas.microsoft.com/office/drawing/2016/ink" xmlns:cx8="http://schemas.microsoft.com/office/drawing/2016/5/14/chartex" xmlns:cx7="http://schemas.microsoft.com/office/drawing/2016/5/13/chartex" xmlns:cx6="http://schemas.microsoft.com/office/drawing/2016/5/12/chartex" xmlns:cx5="http://schemas.microsoft.com/office/drawing/2016/5/11/chartex" xmlns:cx4="http://schemas.microsoft.com/office/drawing/2016/5/10/chartex" xmlns:cx3="http://schemas.microsoft.com/office/drawing/2016/5/9/chartex" xmlns:cx2="http://schemas.microsoft.com/office/drawing/2015/10/21/chartex" xmlns:cx1="http://schemas.microsoft.com/office/drawing/2015/9/8/chartex">
+        <mc:Fallback>
           <w:pict>
             <v:line w14:anchorId="2807EA01" id="Line 19" o:spid="_x0000_s1026" style="position:absolute;z-index:251657728;visibility:visible;mso-wrap-style:square;mso-width-percent:0;mso-height-percent:0;mso-wrap-distance-left:9pt;mso-wrap-distance-top:0;mso-wrap-distance-right:9pt;mso-wrap-distance-bottom:0;mso-position-horizontal:absolute;mso-position-horizontal-relative:text;mso-position-vertical:absolute;mso-position-vertical-relative:text;mso-width-percent:0;mso-height-percent:0;mso-width-relative:page;mso-height-relative:page" from="0,13.6pt" to="433.7pt,13.6pt" o:gfxdata="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"/>
           </w:pict>
@@ -5855,7 +6102,7 @@
 </file>
 
 <file path=word/header13.xml><?xml version="1.0" encoding="utf-8"?>
-<w:hdr xmlns:wpc="http://schemas.microsoft.com/office/word/2010/wordprocessingCanvas" xmlns:cx="http://schemas.microsoft.com/office/drawing/2014/chartex" xmlns:mc="http://schemas.openxmlformats.org/markup-compatibility/2006" xmlns:o="urn:schemas-microsoft-com:office:office" xmlns:r="http://schemas.openxmlformats.org/officeDocument/2006/relationships" xmlns:m="http://schemas.openxmlformats.org/officeDocument/2006/math" xmlns:v="urn:schemas-microsoft-com:vml" xmlns:wp14="http://schemas.microsoft.com/office/word/2010/wordprocessingDrawing" xmlns:wp="http://schemas.openxmlformats.org/drawingml/2006/wordprocessingDrawing" xmlns:w10="urn:schemas-microsoft-com:office:word" xmlns:w="http://schemas.openxmlformats.org/wordprocessingml/2006/main" xmlns:w14="http://schemas.microsoft.com/office/word/2010/wordml" xmlns:w15="http://schemas.microsoft.com/office/word/2012/wordml" xmlns:w16se="http://schemas.microsoft.com/office/word/2015/wordml/symex" xmlns:wpg="http://schemas.microsoft.com/office/word/2010/wordprocessingGroup" xmlns:wpi="http://schemas.microsoft.com/office/word/2010/wordprocessingInk" xmlns:wne="http://schemas.microsoft.com/office/word/2006/wordml" xmlns:wps="http://schemas.microsoft.com/office/word/2010/wordprocessingShape" mc:Ignorable="w14 w15 w16se wp14">
+<w:hdr xmlns:wpc="http://schemas.microsoft.com/office/word/2010/wordprocessingCanvas" xmlns:cx="http://schemas.microsoft.com/office/drawing/2014/chartex" xmlns:cx1="http://schemas.microsoft.com/office/drawing/2015/9/8/chartex" xmlns:cx2="http://schemas.microsoft.com/office/drawing/2015/10/21/chartex" xmlns:cx3="http://schemas.microsoft.com/office/drawing/2016/5/9/chartex" xmlns:cx4="http://schemas.microsoft.com/office/drawing/2016/5/10/chartex" xmlns:cx5="http://schemas.microsoft.com/office/drawing/2016/5/11/chartex" xmlns:cx6="http://schemas.microsoft.com/office/drawing/2016/5/12/chartex" xmlns:cx7="http://schemas.microsoft.com/office/drawing/2016/5/13/chartex" xmlns:cx8="http://schemas.microsoft.com/office/drawing/2016/5/14/chartex" xmlns:mc="http://schemas.openxmlformats.org/markup-compatibility/2006" xmlns:aink="http://schemas.microsoft.com/office/drawing/2016/ink" xmlns:am3d="http://schemas.microsoft.com/office/drawing/2017/model3d" xmlns:o="urn:schemas-microsoft-com:office:office" xmlns:r="http://schemas.openxmlformats.org/officeDocument/2006/relationships" xmlns:m="http://schemas.openxmlformats.org/officeDocument/2006/math" xmlns:v="urn:schemas-microsoft-com:vml" xmlns:wp14="http://schemas.microsoft.com/office/word/2010/wordprocessingDrawing" xmlns:wp="http://schemas.openxmlformats.org/drawingml/2006/wordprocessingDrawing" xmlns:w10="urn:schemas-microsoft-com:office:word" xmlns:w="http://schemas.openxmlformats.org/wordprocessingml/2006/main" xmlns:w14="http://schemas.microsoft.com/office/word/2010/wordml" xmlns:w15="http://schemas.microsoft.com/office/word/2012/wordml" xmlns:w16cid="http://schemas.microsoft.com/office/word/2016/wordml/cid" xmlns:w16se="http://schemas.microsoft.com/office/word/2015/wordml/symex" xmlns:wpg="http://schemas.microsoft.com/office/word/2010/wordprocessingGroup" xmlns:wpi="http://schemas.microsoft.com/office/word/2010/wordprocessingInk" xmlns:wne="http://schemas.microsoft.com/office/word/2006/wordml" xmlns:wps="http://schemas.microsoft.com/office/word/2010/wordprocessingShape" mc:Ignorable="w14 w15 w16se w16cid wp14">
   <w:p>
     <w:pPr>
       <w:pStyle w:val="Cabealho"/>
@@ -5865,7 +6112,7 @@
 </file>
 
 <file path=word/header2.xml><?xml version="1.0" encoding="utf-8"?>
-<w:hdr xmlns:wpc="http://schemas.microsoft.com/office/word/2010/wordprocessingCanvas" xmlns:cx="http://schemas.microsoft.com/office/drawing/2014/chartex" xmlns:mc="http://schemas.openxmlformats.org/markup-compatibility/2006" xmlns:o="urn:schemas-microsoft-com:office:office" xmlns:r="http://schemas.openxmlformats.org/officeDocument/2006/relationships" xmlns:m="http://schemas.openxmlformats.org/officeDocument/2006/math" xmlns:v="urn:schemas-microsoft-com:vml" xmlns:wp14="http://schemas.microsoft.com/office/word/2010/wordprocessingDrawing" xmlns:wp="http://schemas.openxmlformats.org/drawingml/2006/wordprocessingDrawing" xmlns:w10="urn:schemas-microsoft-com:office:word" xmlns:w="http://schemas.openxmlformats.org/wordprocessingml/2006/main" xmlns:w14="http://schemas.microsoft.com/office/word/2010/wordml" xmlns:w15="http://schemas.microsoft.com/office/word/2012/wordml" xmlns:w16se="http://schemas.microsoft.com/office/word/2015/wordml/symex" xmlns:wpg="http://schemas.microsoft.com/office/word/2010/wordprocessingGroup" xmlns:wpi="http://schemas.microsoft.com/office/word/2010/wordprocessingInk" xmlns:wne="http://schemas.microsoft.com/office/word/2006/wordml" xmlns:wps="http://schemas.microsoft.com/office/word/2010/wordprocessingShape" mc:Ignorable="w14 w15 w16se wp14">
+<w:hdr xmlns:wpc="http://schemas.microsoft.com/office/word/2010/wordprocessingCanvas" xmlns:cx="http://schemas.microsoft.com/office/drawing/2014/chartex" xmlns:cx1="http://schemas.microsoft.com/office/drawing/2015/9/8/chartex" xmlns:cx2="http://schemas.microsoft.com/office/drawing/2015/10/21/chartex" xmlns:cx3="http://schemas.microsoft.com/office/drawing/2016/5/9/chartex" xmlns:cx4="http://schemas.microsoft.com/office/drawing/2016/5/10/chartex" xmlns:cx5="http://schemas.microsoft.com/office/drawing/2016/5/11/chartex" xmlns:cx6="http://schemas.microsoft.com/office/drawing/2016/5/12/chartex" xmlns:cx7="http://schemas.microsoft.com/office/drawing/2016/5/13/chartex" xmlns:cx8="http://schemas.microsoft.com/office/drawing/2016/5/14/chartex" xmlns:mc="http://schemas.openxmlformats.org/markup-compatibility/2006" xmlns:aink="http://schemas.microsoft.com/office/drawing/2016/ink" xmlns:am3d="http://schemas.microsoft.com/office/drawing/2017/model3d" xmlns:o="urn:schemas-microsoft-com:office:office" xmlns:r="http://schemas.openxmlformats.org/officeDocument/2006/relationships" xmlns:m="http://schemas.openxmlformats.org/officeDocument/2006/math" xmlns:v="urn:schemas-microsoft-com:vml" xmlns:wp14="http://schemas.microsoft.com/office/word/2010/wordprocessingDrawing" xmlns:wp="http://schemas.openxmlformats.org/drawingml/2006/wordprocessingDrawing" xmlns:w10="urn:schemas-microsoft-com:office:word" xmlns:w="http://schemas.openxmlformats.org/wordprocessingml/2006/main" xmlns:w14="http://schemas.microsoft.com/office/word/2010/wordml" xmlns:w15="http://schemas.microsoft.com/office/word/2012/wordml" xmlns:w16cid="http://schemas.microsoft.com/office/word/2016/wordml/cid" xmlns:w16se="http://schemas.microsoft.com/office/word/2015/wordml/symex" xmlns:wpg="http://schemas.microsoft.com/office/word/2010/wordprocessingGroup" xmlns:wpi="http://schemas.microsoft.com/office/word/2010/wordprocessingInk" xmlns:wne="http://schemas.microsoft.com/office/word/2006/wordml" xmlns:wps="http://schemas.microsoft.com/office/word/2010/wordprocessingShape" mc:Ignorable="w14 w15 w16se w16cid wp14">
   <w:p>
     <w:pPr>
       <w:pStyle w:val="Cabealho"/>
@@ -5922,7 +6169,7 @@
 </file>
 
 <file path=word/header3.xml><?xml version="1.0" encoding="utf-8"?>
-<w:hdr xmlns:wpc="http://schemas.microsoft.com/office/word/2010/wordprocessingCanvas" xmlns:cx="http://schemas.microsoft.com/office/drawing/2014/chartex" xmlns:mc="http://schemas.openxmlformats.org/markup-compatibility/2006" xmlns:o="urn:schemas-microsoft-com:office:office" xmlns:r="http://schemas.openxmlformats.org/officeDocument/2006/relationships" xmlns:m="http://schemas.openxmlformats.org/officeDocument/2006/math" xmlns:v="urn:schemas-microsoft-com:vml" xmlns:wp14="http://schemas.microsoft.com/office/word/2010/wordprocessingDrawing" xmlns:wp="http://schemas.openxmlformats.org/drawingml/2006/wordprocessingDrawing" xmlns:w10="urn:schemas-microsoft-com:office:word" xmlns:w="http://schemas.openxmlformats.org/wordprocessingml/2006/main" xmlns:w14="http://schemas.microsoft.com/office/word/2010/wordml" xmlns:w15="http://schemas.microsoft.com/office/word/2012/wordml" xmlns:w16se="http://schemas.microsoft.com/office/word/2015/wordml/symex" xmlns:wpg="http://schemas.microsoft.com/office/word/2010/wordprocessingGroup" xmlns:wpi="http://schemas.microsoft.com/office/word/2010/wordprocessingInk" xmlns:wne="http://schemas.microsoft.com/office/word/2006/wordml" xmlns:wps="http://schemas.microsoft.com/office/word/2010/wordprocessingShape" mc:Ignorable="w14 w15 w16se wp14">
+<w:hdr xmlns:wpc="http://schemas.microsoft.com/office/word/2010/wordprocessingCanvas" xmlns:cx="http://schemas.microsoft.com/office/drawing/2014/chartex" xmlns:cx1="http://schemas.microsoft.com/office/drawing/2015/9/8/chartex" xmlns:cx2="http://schemas.microsoft.com/office/drawing/2015/10/21/chartex" xmlns:cx3="http://schemas.microsoft.com/office/drawing/2016/5/9/chartex" xmlns:cx4="http://schemas.microsoft.com/office/drawing/2016/5/10/chartex" xmlns:cx5="http://schemas.microsoft.com/office/drawing/2016/5/11/chartex" xmlns:cx6="http://schemas.microsoft.com/office/drawing/2016/5/12/chartex" xmlns:cx7="http://schemas.microsoft.com/office/drawing/2016/5/13/chartex" xmlns:cx8="http://schemas.microsoft.com/office/drawing/2016/5/14/chartex" xmlns:mc="http://schemas.openxmlformats.org/markup-compatibility/2006" xmlns:aink="http://schemas.microsoft.com/office/drawing/2016/ink" xmlns:am3d="http://schemas.microsoft.com/office/drawing/2017/model3d" xmlns:o="urn:schemas-microsoft-com:office:office" xmlns:r="http://schemas.openxmlformats.org/officeDocument/2006/relationships" xmlns:m="http://schemas.openxmlformats.org/officeDocument/2006/math" xmlns:v="urn:schemas-microsoft-com:vml" xmlns:wp14="http://schemas.microsoft.com/office/word/2010/wordprocessingDrawing" xmlns:wp="http://schemas.openxmlformats.org/drawingml/2006/wordprocessingDrawing" xmlns:w10="urn:schemas-microsoft-com:office:word" xmlns:w="http://schemas.openxmlformats.org/wordprocessingml/2006/main" xmlns:w14="http://schemas.microsoft.com/office/word/2010/wordml" xmlns:w15="http://schemas.microsoft.com/office/word/2012/wordml" xmlns:w16cid="http://schemas.microsoft.com/office/word/2016/wordml/cid" xmlns:w16se="http://schemas.microsoft.com/office/word/2015/wordml/symex" xmlns:wpg="http://schemas.microsoft.com/office/word/2010/wordprocessingGroup" xmlns:wpi="http://schemas.microsoft.com/office/word/2010/wordprocessingInk" xmlns:wne="http://schemas.microsoft.com/office/word/2006/wordml" xmlns:wps="http://schemas.microsoft.com/office/word/2010/wordprocessingShape" mc:Ignorable="w14 w15 w16se w16cid wp14">
   <w:p>
     <w:pPr>
       <w:pStyle w:val="Cabealho"/>
@@ -5952,7 +6199,7 @@
               <wp:lineTo x="0" y="0"/>
             </wp:wrapPolygon>
           </wp:wrapThrough>
-          <wp:docPr id="1" name="Imagem 1"/>
+          <wp:docPr id="14" name="Imagem 14"/>
           <wp:cNvGraphicFramePr>
             <a:graphicFrameLocks xmlns:a="http://schemas.openxmlformats.org/drawingml/2006/main" noChangeAspect="1"/>
           </wp:cNvGraphicFramePr>
@@ -6001,7 +6248,7 @@
 </file>
 
 <file path=word/header4.xml><?xml version="1.0" encoding="utf-8"?>
-<w:hdr xmlns:wpc="http://schemas.microsoft.com/office/word/2010/wordprocessingCanvas" xmlns:cx="http://schemas.microsoft.com/office/drawing/2014/chartex" xmlns:mc="http://schemas.openxmlformats.org/markup-compatibility/2006" xmlns:o="urn:schemas-microsoft-com:office:office" xmlns:r="http://schemas.openxmlformats.org/officeDocument/2006/relationships" xmlns:m="http://schemas.openxmlformats.org/officeDocument/2006/math" xmlns:v="urn:schemas-microsoft-com:vml" xmlns:wp14="http://schemas.microsoft.com/office/word/2010/wordprocessingDrawing" xmlns:wp="http://schemas.openxmlformats.org/drawingml/2006/wordprocessingDrawing" xmlns:w10="urn:schemas-microsoft-com:office:word" xmlns:w="http://schemas.openxmlformats.org/wordprocessingml/2006/main" xmlns:w14="http://schemas.microsoft.com/office/word/2010/wordml" xmlns:w15="http://schemas.microsoft.com/office/word/2012/wordml" xmlns:w16se="http://schemas.microsoft.com/office/word/2015/wordml/symex" xmlns:wpg="http://schemas.microsoft.com/office/word/2010/wordprocessingGroup" xmlns:wpi="http://schemas.microsoft.com/office/word/2010/wordprocessingInk" xmlns:wne="http://schemas.microsoft.com/office/word/2006/wordml" xmlns:wps="http://schemas.microsoft.com/office/word/2010/wordprocessingShape" mc:Ignorable="w14 w15 w16se wp14">
+<w:hdr xmlns:wpc="http://schemas.microsoft.com/office/word/2010/wordprocessingCanvas" xmlns:cx="http://schemas.microsoft.com/office/drawing/2014/chartex" xmlns:cx1="http://schemas.microsoft.com/office/drawing/2015/9/8/chartex" xmlns:cx2="http://schemas.microsoft.com/office/drawing/2015/10/21/chartex" xmlns:cx3="http://schemas.microsoft.com/office/drawing/2016/5/9/chartex" xmlns:cx4="http://schemas.microsoft.com/office/drawing/2016/5/10/chartex" xmlns:cx5="http://schemas.microsoft.com/office/drawing/2016/5/11/chartex" xmlns:cx6="http://schemas.microsoft.com/office/drawing/2016/5/12/chartex" xmlns:cx7="http://schemas.microsoft.com/office/drawing/2016/5/13/chartex" xmlns:cx8="http://schemas.microsoft.com/office/drawing/2016/5/14/chartex" xmlns:mc="http://schemas.openxmlformats.org/markup-compatibility/2006" xmlns:aink="http://schemas.microsoft.com/office/drawing/2016/ink" xmlns:am3d="http://schemas.microsoft.com/office/drawing/2017/model3d" xmlns:o="urn:schemas-microsoft-com:office:office" xmlns:r="http://schemas.openxmlformats.org/officeDocument/2006/relationships" xmlns:m="http://schemas.openxmlformats.org/officeDocument/2006/math" xmlns:v="urn:schemas-microsoft-com:vml" xmlns:wp14="http://schemas.microsoft.com/office/word/2010/wordprocessingDrawing" xmlns:wp="http://schemas.openxmlformats.org/drawingml/2006/wordprocessingDrawing" xmlns:w10="urn:schemas-microsoft-com:office:word" xmlns:w="http://schemas.openxmlformats.org/wordprocessingml/2006/main" xmlns:w14="http://schemas.microsoft.com/office/word/2010/wordml" xmlns:w15="http://schemas.microsoft.com/office/word/2012/wordml" xmlns:w16cid="http://schemas.microsoft.com/office/word/2016/wordml/cid" xmlns:w16se="http://schemas.microsoft.com/office/word/2015/wordml/symex" xmlns:wpg="http://schemas.microsoft.com/office/word/2010/wordprocessingGroup" xmlns:wpi="http://schemas.microsoft.com/office/word/2010/wordprocessingInk" xmlns:wne="http://schemas.microsoft.com/office/word/2006/wordml" xmlns:wps="http://schemas.microsoft.com/office/word/2010/wordprocessingShape" mc:Ignorable="w14 w15 w16se w16cid wp14">
   <w:p>
     <w:pPr>
       <w:pStyle w:val="Cabealho"/>
@@ -6118,7 +6365,7 @@
             </wp:anchor>
           </w:drawing>
         </mc:Choice>
-        <mc:Fallback xmlns:w16cid="http://schemas.microsoft.com/office/word/2016/wordml/cid" xmlns:am3d="http://schemas.microsoft.com/office/drawing/2017/model3d" xmlns:aink="http://schemas.microsoft.com/office/drawing/2016/ink" xmlns:cx8="http://schemas.microsoft.com/office/drawing/2016/5/14/chartex" xmlns:cx7="http://schemas.microsoft.com/office/drawing/2016/5/13/chartex" xmlns:cx6="http://schemas.microsoft.com/office/drawing/2016/5/12/chartex" xmlns:cx5="http://schemas.microsoft.com/office/drawing/2016/5/11/chartex" xmlns:cx4="http://schemas.microsoft.com/office/drawing/2016/5/10/chartex" xmlns:cx3="http://schemas.microsoft.com/office/drawing/2016/5/9/chartex" xmlns:cx2="http://schemas.microsoft.com/office/drawing/2015/10/21/chartex" xmlns:cx1="http://schemas.microsoft.com/office/drawing/2015/9/8/chartex">
+        <mc:Fallback>
           <w:pict>
             <v:line w14:anchorId="03F8F594" id="Line 7" o:spid="_x0000_s1026" style="position:absolute;z-index:251658752;visibility:visible;mso-wrap-style:square;mso-width-percent:0;mso-height-percent:0;mso-wrap-distance-left:9pt;mso-wrap-distance-top:0;mso-wrap-distance-right:9pt;mso-wrap-distance-bottom:0;mso-position-horizontal:absolute;mso-position-horizontal-relative:text;mso-position-vertical:absolute;mso-position-vertical-relative:text;mso-width-percent:0;mso-height-percent:0;mso-width-relative:page;mso-height-relative:page" from="0,13.6pt" to="433.7pt,13.6pt" o:gfxdata="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" o:allowincell="f"/>
           </w:pict>
@@ -6138,7 +6385,7 @@
 </file>
 
 <file path=word/header5.xml><?xml version="1.0" encoding="utf-8"?>
-<w:hdr xmlns:wpc="http://schemas.microsoft.com/office/word/2010/wordprocessingCanvas" xmlns:cx="http://schemas.microsoft.com/office/drawing/2014/chartex" xmlns:mc="http://schemas.openxmlformats.org/markup-compatibility/2006" xmlns:o="urn:schemas-microsoft-com:office:office" xmlns:r="http://schemas.openxmlformats.org/officeDocument/2006/relationships" xmlns:m="http://schemas.openxmlformats.org/officeDocument/2006/math" xmlns:v="urn:schemas-microsoft-com:vml" xmlns:wp14="http://schemas.microsoft.com/office/word/2010/wordprocessingDrawing" xmlns:wp="http://schemas.openxmlformats.org/drawingml/2006/wordprocessingDrawing" xmlns:w10="urn:schemas-microsoft-com:office:word" xmlns:w="http://schemas.openxmlformats.org/wordprocessingml/2006/main" xmlns:w14="http://schemas.microsoft.com/office/word/2010/wordml" xmlns:w15="http://schemas.microsoft.com/office/word/2012/wordml" xmlns:w16se="http://schemas.microsoft.com/office/word/2015/wordml/symex" xmlns:wpg="http://schemas.microsoft.com/office/word/2010/wordprocessingGroup" xmlns:wpi="http://schemas.microsoft.com/office/word/2010/wordprocessingInk" xmlns:wne="http://schemas.microsoft.com/office/word/2006/wordml" xmlns:wps="http://schemas.microsoft.com/office/word/2010/wordprocessingShape" mc:Ignorable="w14 w15 w16se wp14">
+<w:hdr xmlns:wpc="http://schemas.microsoft.com/office/word/2010/wordprocessingCanvas" xmlns:cx="http://schemas.microsoft.com/office/drawing/2014/chartex" xmlns:cx1="http://schemas.microsoft.com/office/drawing/2015/9/8/chartex" xmlns:cx2="http://schemas.microsoft.com/office/drawing/2015/10/21/chartex" xmlns:cx3="http://schemas.microsoft.com/office/drawing/2016/5/9/chartex" xmlns:cx4="http://schemas.microsoft.com/office/drawing/2016/5/10/chartex" xmlns:cx5="http://schemas.microsoft.com/office/drawing/2016/5/11/chartex" xmlns:cx6="http://schemas.microsoft.com/office/drawing/2016/5/12/chartex" xmlns:cx7="http://schemas.microsoft.com/office/drawing/2016/5/13/chartex" xmlns:cx8="http://schemas.microsoft.com/office/drawing/2016/5/14/chartex" xmlns:mc="http://schemas.openxmlformats.org/markup-compatibility/2006" xmlns:aink="http://schemas.microsoft.com/office/drawing/2016/ink" xmlns:am3d="http://schemas.microsoft.com/office/drawing/2017/model3d" xmlns:o="urn:schemas-microsoft-com:office:office" xmlns:r="http://schemas.openxmlformats.org/officeDocument/2006/relationships" xmlns:m="http://schemas.openxmlformats.org/officeDocument/2006/math" xmlns:v="urn:schemas-microsoft-com:vml" xmlns:wp14="http://schemas.microsoft.com/office/word/2010/wordprocessingDrawing" xmlns:wp="http://schemas.openxmlformats.org/drawingml/2006/wordprocessingDrawing" xmlns:w10="urn:schemas-microsoft-com:office:word" xmlns:w="http://schemas.openxmlformats.org/wordprocessingml/2006/main" xmlns:w14="http://schemas.microsoft.com/office/word/2010/wordml" xmlns:w15="http://schemas.microsoft.com/office/word/2012/wordml" xmlns:w16cid="http://schemas.microsoft.com/office/word/2016/wordml/cid" xmlns:w16se="http://schemas.microsoft.com/office/word/2015/wordml/symex" xmlns:wpg="http://schemas.microsoft.com/office/word/2010/wordprocessingGroup" xmlns:wpi="http://schemas.microsoft.com/office/word/2010/wordprocessingInk" xmlns:wne="http://schemas.microsoft.com/office/word/2006/wordml" xmlns:wps="http://schemas.microsoft.com/office/word/2010/wordprocessingShape" mc:Ignorable="w14 w15 w16se w16cid wp14">
   <w:p>
     <w:pPr>
       <w:pStyle w:val="Cabealho"/>
@@ -6194,7 +6441,7 @@
 </file>
 
 <file path=word/header6.xml><?xml version="1.0" encoding="utf-8"?>
-<w:hdr xmlns:wpc="http://schemas.microsoft.com/office/word/2010/wordprocessingCanvas" xmlns:cx="http://schemas.microsoft.com/office/drawing/2014/chartex" xmlns:mc="http://schemas.openxmlformats.org/markup-compatibility/2006" xmlns:o="urn:schemas-microsoft-com:office:office" xmlns:r="http://schemas.openxmlformats.org/officeDocument/2006/relationships" xmlns:m="http://schemas.openxmlformats.org/officeDocument/2006/math" xmlns:v="urn:schemas-microsoft-com:vml" xmlns:wp14="http://schemas.microsoft.com/office/word/2010/wordprocessingDrawing" xmlns:wp="http://schemas.openxmlformats.org/drawingml/2006/wordprocessingDrawing" xmlns:w10="urn:schemas-microsoft-com:office:word" xmlns:w="http://schemas.openxmlformats.org/wordprocessingml/2006/main" xmlns:w14="http://schemas.microsoft.com/office/word/2010/wordml" xmlns:w15="http://schemas.microsoft.com/office/word/2012/wordml" xmlns:w16se="http://schemas.microsoft.com/office/word/2015/wordml/symex" xmlns:wpg="http://schemas.microsoft.com/office/word/2010/wordprocessingGroup" xmlns:wpi="http://schemas.microsoft.com/office/word/2010/wordprocessingInk" xmlns:wne="http://schemas.microsoft.com/office/word/2006/wordml" xmlns:wps="http://schemas.microsoft.com/office/word/2010/wordprocessingShape" mc:Ignorable="w14 w15 w16se wp14">
+<w:hdr xmlns:wpc="http://schemas.microsoft.com/office/word/2010/wordprocessingCanvas" xmlns:cx="http://schemas.microsoft.com/office/drawing/2014/chartex" xmlns:cx1="http://schemas.microsoft.com/office/drawing/2015/9/8/chartex" xmlns:cx2="http://schemas.microsoft.com/office/drawing/2015/10/21/chartex" xmlns:cx3="http://schemas.microsoft.com/office/drawing/2016/5/9/chartex" xmlns:cx4="http://schemas.microsoft.com/office/drawing/2016/5/10/chartex" xmlns:cx5="http://schemas.microsoft.com/office/drawing/2016/5/11/chartex" xmlns:cx6="http://schemas.microsoft.com/office/drawing/2016/5/12/chartex" xmlns:cx7="http://schemas.microsoft.com/office/drawing/2016/5/13/chartex" xmlns:cx8="http://schemas.microsoft.com/office/drawing/2016/5/14/chartex" xmlns:mc="http://schemas.openxmlformats.org/markup-compatibility/2006" xmlns:aink="http://schemas.microsoft.com/office/drawing/2016/ink" xmlns:am3d="http://schemas.microsoft.com/office/drawing/2017/model3d" xmlns:o="urn:schemas-microsoft-com:office:office" xmlns:r="http://schemas.openxmlformats.org/officeDocument/2006/relationships" xmlns:m="http://schemas.openxmlformats.org/officeDocument/2006/math" xmlns:v="urn:schemas-microsoft-com:vml" xmlns:wp14="http://schemas.microsoft.com/office/word/2010/wordprocessingDrawing" xmlns:wp="http://schemas.openxmlformats.org/drawingml/2006/wordprocessingDrawing" xmlns:w10="urn:schemas-microsoft-com:office:word" xmlns:w="http://schemas.openxmlformats.org/wordprocessingml/2006/main" xmlns:w14="http://schemas.microsoft.com/office/word/2010/wordml" xmlns:w15="http://schemas.microsoft.com/office/word/2012/wordml" xmlns:w16cid="http://schemas.microsoft.com/office/word/2016/wordml/cid" xmlns:w16se="http://schemas.microsoft.com/office/word/2015/wordml/symex" xmlns:wpg="http://schemas.microsoft.com/office/word/2010/wordprocessingGroup" xmlns:wpi="http://schemas.microsoft.com/office/word/2010/wordprocessingInk" xmlns:wne="http://schemas.microsoft.com/office/word/2006/wordml" xmlns:wps="http://schemas.microsoft.com/office/word/2010/wordprocessingShape" mc:Ignorable="w14 w15 w16se w16cid wp14">
   <w:p>
     <w:pPr>
       <w:pStyle w:val="Cabealho"/>
@@ -6204,7 +6451,7 @@
 </file>
 
 <file path=word/header7.xml><?xml version="1.0" encoding="utf-8"?>
-<w:hdr xmlns:wpc="http://schemas.microsoft.com/office/word/2010/wordprocessingCanvas" xmlns:cx="http://schemas.microsoft.com/office/drawing/2014/chartex" xmlns:mc="http://schemas.openxmlformats.org/markup-compatibility/2006" xmlns:o="urn:schemas-microsoft-com:office:office" xmlns:r="http://schemas.openxmlformats.org/officeDocument/2006/relationships" xmlns:m="http://schemas.openxmlformats.org/officeDocument/2006/math" xmlns:v="urn:schemas-microsoft-com:vml" xmlns:wp14="http://schemas.microsoft.com/office/word/2010/wordprocessingDrawing" xmlns:wp="http://schemas.openxmlformats.org/drawingml/2006/wordprocessingDrawing" xmlns:w10="urn:schemas-microsoft-com:office:word" xmlns:w="http://schemas.openxmlformats.org/wordprocessingml/2006/main" xmlns:w14="http://schemas.microsoft.com/office/word/2010/wordml" xmlns:w15="http://schemas.microsoft.com/office/word/2012/wordml" xmlns:w16se="http://schemas.microsoft.com/office/word/2015/wordml/symex" xmlns:wpg="http://schemas.microsoft.com/office/word/2010/wordprocessingGroup" xmlns:wpi="http://schemas.microsoft.com/office/word/2010/wordprocessingInk" xmlns:wne="http://schemas.microsoft.com/office/word/2006/wordml" xmlns:wps="http://schemas.microsoft.com/office/word/2010/wordprocessingShape" mc:Ignorable="w14 w15 w16se wp14">
+<w:hdr xmlns:wpc="http://schemas.microsoft.com/office/word/2010/wordprocessingCanvas" xmlns:cx="http://schemas.microsoft.com/office/drawing/2014/chartex" xmlns:cx1="http://schemas.microsoft.com/office/drawing/2015/9/8/chartex" xmlns:cx2="http://schemas.microsoft.com/office/drawing/2015/10/21/chartex" xmlns:cx3="http://schemas.microsoft.com/office/drawing/2016/5/9/chartex" xmlns:cx4="http://schemas.microsoft.com/office/drawing/2016/5/10/chartex" xmlns:cx5="http://schemas.microsoft.com/office/drawing/2016/5/11/chartex" xmlns:cx6="http://schemas.microsoft.com/office/drawing/2016/5/12/chartex" xmlns:cx7="http://schemas.microsoft.com/office/drawing/2016/5/13/chartex" xmlns:cx8="http://schemas.microsoft.com/office/drawing/2016/5/14/chartex" xmlns:mc="http://schemas.openxmlformats.org/markup-compatibility/2006" xmlns:aink="http://schemas.microsoft.com/office/drawing/2016/ink" xmlns:am3d="http://schemas.microsoft.com/office/drawing/2017/model3d" xmlns:o="urn:schemas-microsoft-com:office:office" xmlns:r="http://schemas.openxmlformats.org/officeDocument/2006/relationships" xmlns:m="http://schemas.openxmlformats.org/officeDocument/2006/math" xmlns:v="urn:schemas-microsoft-com:vml" xmlns:wp14="http://schemas.microsoft.com/office/word/2010/wordprocessingDrawing" xmlns:wp="http://schemas.openxmlformats.org/drawingml/2006/wordprocessingDrawing" xmlns:w10="urn:schemas-microsoft-com:office:word" xmlns:w="http://schemas.openxmlformats.org/wordprocessingml/2006/main" xmlns:w14="http://schemas.microsoft.com/office/word/2010/wordml" xmlns:w15="http://schemas.microsoft.com/office/word/2012/wordml" xmlns:w16cid="http://schemas.microsoft.com/office/word/2016/wordml/cid" xmlns:w16se="http://schemas.microsoft.com/office/word/2015/wordml/symex" xmlns:wpg="http://schemas.microsoft.com/office/word/2010/wordprocessingGroup" xmlns:wpi="http://schemas.microsoft.com/office/word/2010/wordprocessingInk" xmlns:wne="http://schemas.microsoft.com/office/word/2006/wordml" xmlns:wps="http://schemas.microsoft.com/office/word/2010/wordprocessingShape" mc:Ignorable="w14 w15 w16se w16cid wp14">
   <w:p>
     <w:pPr>
       <w:pStyle w:val="Cabealho"/>
@@ -6260,7 +6507,7 @@
 </file>
 
 <file path=word/header8.xml><?xml version="1.0" encoding="utf-8"?>
-<w:hdr xmlns:wpc="http://schemas.microsoft.com/office/word/2010/wordprocessingCanvas" xmlns:cx="http://schemas.microsoft.com/office/drawing/2014/chartex" xmlns:mc="http://schemas.openxmlformats.org/markup-compatibility/2006" xmlns:o="urn:schemas-microsoft-com:office:office" xmlns:r="http://schemas.openxmlformats.org/officeDocument/2006/relationships" xmlns:m="http://schemas.openxmlformats.org/officeDocument/2006/math" xmlns:v="urn:schemas-microsoft-com:vml" xmlns:wp14="http://schemas.microsoft.com/office/word/2010/wordprocessingDrawing" xmlns:wp="http://schemas.openxmlformats.org/drawingml/2006/wordprocessingDrawing" xmlns:w10="urn:schemas-microsoft-com:office:word" xmlns:w="http://schemas.openxmlformats.org/wordprocessingml/2006/main" xmlns:w14="http://schemas.microsoft.com/office/word/2010/wordml" xmlns:w15="http://schemas.microsoft.com/office/word/2012/wordml" xmlns:w16se="http://schemas.microsoft.com/office/word/2015/wordml/symex" xmlns:wpg="http://schemas.microsoft.com/office/word/2010/wordprocessingGroup" xmlns:wpi="http://schemas.microsoft.com/office/word/2010/wordprocessingInk" xmlns:wne="http://schemas.microsoft.com/office/word/2006/wordml" xmlns:wps="http://schemas.microsoft.com/office/word/2010/wordprocessingShape" mc:Ignorable="w14 w15 w16se wp14">
+<w:hdr xmlns:wpc="http://schemas.microsoft.com/office/word/2010/wordprocessingCanvas" xmlns:cx="http://schemas.microsoft.com/office/drawing/2014/chartex" xmlns:cx1="http://schemas.microsoft.com/office/drawing/2015/9/8/chartex" xmlns:cx2="http://schemas.microsoft.com/office/drawing/2015/10/21/chartex" xmlns:cx3="http://schemas.microsoft.com/office/drawing/2016/5/9/chartex" xmlns:cx4="http://schemas.microsoft.com/office/drawing/2016/5/10/chartex" xmlns:cx5="http://schemas.microsoft.com/office/drawing/2016/5/11/chartex" xmlns:cx6="http://schemas.microsoft.com/office/drawing/2016/5/12/chartex" xmlns:cx7="http://schemas.microsoft.com/office/drawing/2016/5/13/chartex" xmlns:cx8="http://schemas.microsoft.com/office/drawing/2016/5/14/chartex" xmlns:mc="http://schemas.openxmlformats.org/markup-compatibility/2006" xmlns:aink="http://schemas.microsoft.com/office/drawing/2016/ink" xmlns:am3d="http://schemas.microsoft.com/office/drawing/2017/model3d" xmlns:o="urn:schemas-microsoft-com:office:office" xmlns:r="http://schemas.openxmlformats.org/officeDocument/2006/relationships" xmlns:m="http://schemas.openxmlformats.org/officeDocument/2006/math" xmlns:v="urn:schemas-microsoft-com:vml" xmlns:wp14="http://schemas.microsoft.com/office/word/2010/wordprocessingDrawing" xmlns:wp="http://schemas.openxmlformats.org/drawingml/2006/wordprocessingDrawing" xmlns:w10="urn:schemas-microsoft-com:office:word" xmlns:w="http://schemas.openxmlformats.org/wordprocessingml/2006/main" xmlns:w14="http://schemas.microsoft.com/office/word/2010/wordml" xmlns:w15="http://schemas.microsoft.com/office/word/2012/wordml" xmlns:w16cid="http://schemas.microsoft.com/office/word/2016/wordml/cid" xmlns:w16se="http://schemas.microsoft.com/office/word/2015/wordml/symex" xmlns:wpg="http://schemas.microsoft.com/office/word/2010/wordprocessingGroup" xmlns:wpi="http://schemas.microsoft.com/office/word/2010/wordprocessingInk" xmlns:wne="http://schemas.microsoft.com/office/word/2006/wordml" xmlns:wps="http://schemas.microsoft.com/office/word/2010/wordprocessingShape" mc:Ignorable="w14 w15 w16se w16cid wp14">
   <w:p>
     <w:pPr>
       <w:pStyle w:val="Cabealho"/>
@@ -6270,7 +6517,7 @@
 </file>
 
 <file path=word/header9.xml><?xml version="1.0" encoding="utf-8"?>
-<w:hdr xmlns:wpc="http://schemas.microsoft.com/office/word/2010/wordprocessingCanvas" xmlns:cx="http://schemas.microsoft.com/office/drawing/2014/chartex" xmlns:mc="http://schemas.openxmlformats.org/markup-compatibility/2006" xmlns:o="urn:schemas-microsoft-com:office:office" xmlns:r="http://schemas.openxmlformats.org/officeDocument/2006/relationships" xmlns:m="http://schemas.openxmlformats.org/officeDocument/2006/math" xmlns:v="urn:schemas-microsoft-com:vml" xmlns:wp14="http://schemas.microsoft.com/office/word/2010/wordprocessingDrawing" xmlns:wp="http://schemas.openxmlformats.org/drawingml/2006/wordprocessingDrawing" xmlns:w10="urn:schemas-microsoft-com:office:word" xmlns:w="http://schemas.openxmlformats.org/wordprocessingml/2006/main" xmlns:w14="http://schemas.microsoft.com/office/word/2010/wordml" xmlns:w15="http://schemas.microsoft.com/office/word/2012/wordml" xmlns:w16se="http://schemas.microsoft.com/office/word/2015/wordml/symex" xmlns:wpg="http://schemas.microsoft.com/office/word/2010/wordprocessingGroup" xmlns:wpi="http://schemas.microsoft.com/office/word/2010/wordprocessingInk" xmlns:wne="http://schemas.microsoft.com/office/word/2006/wordml" xmlns:wps="http://schemas.microsoft.com/office/word/2010/wordprocessingShape" mc:Ignorable="w14 w15 w16se wp14">
+<w:hdr xmlns:wpc="http://schemas.microsoft.com/office/word/2010/wordprocessingCanvas" xmlns:cx="http://schemas.microsoft.com/office/drawing/2014/chartex" xmlns:cx1="http://schemas.microsoft.com/office/drawing/2015/9/8/chartex" xmlns:cx2="http://schemas.microsoft.com/office/drawing/2015/10/21/chartex" xmlns:cx3="http://schemas.microsoft.com/office/drawing/2016/5/9/chartex" xmlns:cx4="http://schemas.microsoft.com/office/drawing/2016/5/10/chartex" xmlns:cx5="http://schemas.microsoft.com/office/drawing/2016/5/11/chartex" xmlns:cx6="http://schemas.microsoft.com/office/drawing/2016/5/12/chartex" xmlns:cx7="http://schemas.microsoft.com/office/drawing/2016/5/13/chartex" xmlns:cx8="http://schemas.microsoft.com/office/drawing/2016/5/14/chartex" xmlns:mc="http://schemas.openxmlformats.org/markup-compatibility/2006" xmlns:aink="http://schemas.microsoft.com/office/drawing/2016/ink" xmlns:am3d="http://schemas.microsoft.com/office/drawing/2017/model3d" xmlns:o="urn:schemas-microsoft-com:office:office" xmlns:r="http://schemas.openxmlformats.org/officeDocument/2006/relationships" xmlns:m="http://schemas.openxmlformats.org/officeDocument/2006/math" xmlns:v="urn:schemas-microsoft-com:vml" xmlns:wp14="http://schemas.microsoft.com/office/word/2010/wordprocessingDrawing" xmlns:wp="http://schemas.openxmlformats.org/drawingml/2006/wordprocessingDrawing" xmlns:w10="urn:schemas-microsoft-com:office:word" xmlns:w="http://schemas.openxmlformats.org/wordprocessingml/2006/main" xmlns:w14="http://schemas.microsoft.com/office/word/2010/wordml" xmlns:w15="http://schemas.microsoft.com/office/word/2012/wordml" xmlns:w16cid="http://schemas.microsoft.com/office/word/2016/wordml/cid" xmlns:w16se="http://schemas.microsoft.com/office/word/2015/wordml/symex" xmlns:wpg="http://schemas.microsoft.com/office/word/2010/wordprocessingGroup" xmlns:wpi="http://schemas.microsoft.com/office/word/2010/wordprocessingInk" xmlns:wne="http://schemas.microsoft.com/office/word/2006/wordml" xmlns:wps="http://schemas.microsoft.com/office/word/2010/wordprocessingShape" mc:Ignorable="w14 w15 w16se w16cid wp14">
   <w:p>
     <w:pPr>
       <w:pStyle w:val="Cabealho"/>
@@ -6395,7 +6642,7 @@
             </wp:anchor>
           </w:drawing>
         </mc:Choice>
-        <mc:Fallback xmlns:w16cid="http://schemas.microsoft.com/office/word/2016/wordml/cid" xmlns:am3d="http://schemas.microsoft.com/office/drawing/2017/model3d" xmlns:aink="http://schemas.microsoft.com/office/drawing/2016/ink" xmlns:cx8="http://schemas.microsoft.com/office/drawing/2016/5/14/chartex" xmlns:cx7="http://schemas.microsoft.com/office/drawing/2016/5/13/chartex" xmlns:cx6="http://schemas.microsoft.com/office/drawing/2016/5/12/chartex" xmlns:cx5="http://schemas.microsoft.com/office/drawing/2016/5/11/chartex" xmlns:cx4="http://schemas.microsoft.com/office/drawing/2016/5/10/chartex" xmlns:cx3="http://schemas.microsoft.com/office/drawing/2016/5/9/chartex" xmlns:cx2="http://schemas.microsoft.com/office/drawing/2015/10/21/chartex" xmlns:cx1="http://schemas.microsoft.com/office/drawing/2015/9/8/chartex">
+        <mc:Fallback>
           <w:pict>
             <v:line w14:anchorId="651F932C" id="Line 10" o:spid="_x0000_s1026" style="position:absolute;z-index:251659776;visibility:visible;mso-wrap-style:square;mso-width-percent:0;mso-height-percent:0;mso-wrap-distance-left:9pt;mso-wrap-distance-top:0;mso-wrap-distance-right:9pt;mso-wrap-distance-bottom:0;mso-position-horizontal:absolute;mso-position-horizontal-relative:text;mso-position-vertical:absolute;mso-position-vertical-relative:text;mso-width-percent:0;mso-height-percent:0;mso-width-relative:page;mso-height-relative:page" from="0,13.6pt" to="433.7pt,13.6pt" o:gfxdata="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" o:allowincell="f"/>
           </w:pict>
@@ -6420,7 +6667,7 @@
 </file>
 
 <file path=word/numbering.xml><?xml version="1.0" encoding="utf-8"?>
-<w:numbering xmlns:wpc="http://schemas.microsoft.com/office/word/2010/wordprocessingCanvas" xmlns:cx="http://schemas.microsoft.com/office/drawing/2014/chartex" xmlns:mc="http://schemas.openxmlformats.org/markup-compatibility/2006" xmlns:o="urn:schemas-microsoft-com:office:office" xmlns:r="http://schemas.openxmlformats.org/officeDocument/2006/relationships" xmlns:m="http://schemas.openxmlformats.org/officeDocument/2006/math" xmlns:v="urn:schemas-microsoft-com:vml" xmlns:wp14="http://schemas.microsoft.com/office/word/2010/wordprocessingDrawing" xmlns:wp="http://schemas.openxmlformats.org/drawingml/2006/wordprocessingDrawing" xmlns:w10="urn:schemas-microsoft-com:office:word" xmlns:w="http://schemas.openxmlformats.org/wordprocessingml/2006/main" xmlns:w14="http://schemas.microsoft.com/office/word/2010/wordml" xmlns:w15="http://schemas.microsoft.com/office/word/2012/wordml" xmlns:w16se="http://schemas.microsoft.com/office/word/2015/wordml/symex" xmlns:wpg="http://schemas.microsoft.com/office/word/2010/wordprocessingGroup" xmlns:wpi="http://schemas.microsoft.com/office/word/2010/wordprocessingInk" xmlns:wne="http://schemas.microsoft.com/office/word/2006/wordml" xmlns:wps="http://schemas.microsoft.com/office/word/2010/wordprocessingShape" mc:Ignorable="w14 w15 w16se wp14">
+<w:numbering xmlns:wpc="http://schemas.microsoft.com/office/word/2010/wordprocessingCanvas" xmlns:cx="http://schemas.microsoft.com/office/drawing/2014/chartex" xmlns:cx1="http://schemas.microsoft.com/office/drawing/2015/9/8/chartex" xmlns:cx2="http://schemas.microsoft.com/office/drawing/2015/10/21/chartex" xmlns:cx3="http://schemas.microsoft.com/office/drawing/2016/5/9/chartex" xmlns:cx4="http://schemas.microsoft.com/office/drawing/2016/5/10/chartex" xmlns:cx5="http://schemas.microsoft.com/office/drawing/2016/5/11/chartex" xmlns:cx6="http://schemas.microsoft.com/office/drawing/2016/5/12/chartex" xmlns:cx7="http://schemas.microsoft.com/office/drawing/2016/5/13/chartex" xmlns:cx8="http://schemas.microsoft.com/office/drawing/2016/5/14/chartex" xmlns:mc="http://schemas.openxmlformats.org/markup-compatibility/2006" xmlns:aink="http://schemas.microsoft.com/office/drawing/2016/ink" xmlns:am3d="http://schemas.microsoft.com/office/drawing/2017/model3d" xmlns:o="urn:schemas-microsoft-com:office:office" xmlns:r="http://schemas.openxmlformats.org/officeDocument/2006/relationships" xmlns:m="http://schemas.openxmlformats.org/officeDocument/2006/math" xmlns:v="urn:schemas-microsoft-com:vml" xmlns:wp14="http://schemas.microsoft.com/office/word/2010/wordprocessingDrawing" xmlns:wp="http://schemas.openxmlformats.org/drawingml/2006/wordprocessingDrawing" xmlns:w10="urn:schemas-microsoft-com:office:word" xmlns:w="http://schemas.openxmlformats.org/wordprocessingml/2006/main" xmlns:w14="http://schemas.microsoft.com/office/word/2010/wordml" xmlns:w15="http://schemas.microsoft.com/office/word/2012/wordml" xmlns:w16cid="http://schemas.microsoft.com/office/word/2016/wordml/cid" xmlns:w16se="http://schemas.microsoft.com/office/word/2015/wordml/symex" xmlns:wpg="http://schemas.microsoft.com/office/word/2010/wordprocessingGroup" xmlns:wpi="http://schemas.microsoft.com/office/word/2010/wordprocessingInk" xmlns:wne="http://schemas.microsoft.com/office/word/2006/wordml" xmlns:wps="http://schemas.microsoft.com/office/word/2010/wordprocessingShape" mc:Ignorable="w14 w15 w16se w16cid wp14">
   <w:abstractNum w:abstractNumId="0" w15:restartNumberingAfterBreak="0">
     <w:nsid w:val="FFFFFF7C"/>
     <w:multiLevelType w:val="singleLevel"/>
@@ -9624,7 +9871,7 @@
 </file>
 
 <file path=word/styles.xml><?xml version="1.0" encoding="utf-8"?>
-<w:styles xmlns:mc="http://schemas.openxmlformats.org/markup-compatibility/2006" xmlns:r="http://schemas.openxmlformats.org/officeDocument/2006/relationships" xmlns:w="http://schemas.openxmlformats.org/wordprocessingml/2006/main" xmlns:w14="http://schemas.microsoft.com/office/word/2010/wordml" xmlns:w15="http://schemas.microsoft.com/office/word/2012/wordml" xmlns:w16se="http://schemas.microsoft.com/office/word/2015/wordml/symex" mc:Ignorable="w14 w15 w16se">
+<w:styles xmlns:mc="http://schemas.openxmlformats.org/markup-compatibility/2006" xmlns:r="http://schemas.openxmlformats.org/officeDocument/2006/relationships" xmlns:w="http://schemas.openxmlformats.org/wordprocessingml/2006/main" xmlns:w14="http://schemas.microsoft.com/office/word/2010/wordml" xmlns:w15="http://schemas.microsoft.com/office/word/2012/wordml" xmlns:w16cid="http://schemas.microsoft.com/office/word/2016/wordml/cid" xmlns:w16se="http://schemas.microsoft.com/office/word/2015/wordml/symex" mc:Ignorable="w14 w15 w16se w16cid">
   <w:docDefaults>
     <w:rPrDefault>
       <w:rPr>
@@ -9634,7 +9881,7 @@
     </w:rPrDefault>
     <w:pPrDefault/>
   </w:docDefaults>
-  <w:latentStyles w:defLockedState="0" w:defUIPriority="99" w:defSemiHidden="0" w:defUnhideWhenUsed="0" w:defQFormat="0" w:count="371">
+  <w:latentStyles w:defLockedState="0" w:defUIPriority="99" w:defSemiHidden="0" w:defUnhideWhenUsed="0" w:defQFormat="0" w:count="375">
     <w:lsdException w:name="Normal" w:locked="1" w:uiPriority="0" w:qFormat="1"/>
     <w:lsdException w:name="heading 1" w:locked="1" w:uiPriority="9" w:qFormat="1"/>
     <w:lsdException w:name="heading 2" w:locked="1" w:uiPriority="9" w:qFormat="1"/>
@@ -10006,6 +10253,10 @@
     <w:lsdException w:name="List Table 5 Dark Accent 6" w:uiPriority="50"/>
     <w:lsdException w:name="List Table 6 Colorful Accent 6" w:uiPriority="51"/>
     <w:lsdException w:name="List Table 7 Colorful Accent 6" w:uiPriority="52"/>
+    <w:lsdException w:name="Mention" w:semiHidden="1" w:unhideWhenUsed="1"/>
+    <w:lsdException w:name="Smart Hyperlink" w:semiHidden="1" w:unhideWhenUsed="1"/>
+    <w:lsdException w:name="Hashtag" w:semiHidden="1" w:unhideWhenUsed="1"/>
+    <w:lsdException w:name="Unresolved Mention" w:semiHidden="1" w:unhideWhenUsed="1"/>
   </w:latentStyles>
   <w:style w:type="paragraph" w:default="1" w:styleId="Normal">
     <w:name w:val="Normal"/>
@@ -16341,7 +16592,7 @@
 </file>
 
 <file path=customXml/itemProps1.xml><?xml version="1.0" encoding="utf-8"?>
-<ds:datastoreItem xmlns:ds="http://schemas.openxmlformats.org/officeDocument/2006/customXml" ds:itemID="{ACCAB5D6-7A41-495E-9A62-5C59D962F13B}">
+<ds:datastoreItem xmlns:ds="http://schemas.openxmlformats.org/officeDocument/2006/customXml" ds:itemID="{7D170E73-004C-4F73-9D3A-1302EDE0CEAA}">
   <ds:schemaRefs>
     <ds:schemaRef ds:uri="http://schemas.openxmlformats.org/officeDocument/2006/bibliography"/>
   </ds:schemaRefs>

--- a/documentacao/MONOGRAFIA/MONOGRAFIAOFICIAL.docx
+++ b/documentacao/MONOGRAFIA/MONOGRAFIAOFICIAL.docx
@@ -102,6 +102,9 @@
       </w:pPr>
       <w:r>
         <w:t>JOÃO ALFREDO</w:t>
+      </w:r>
+      <w:r>
+        <w:t xml:space="preserve"> Teodoro</w:t>
       </w:r>
     </w:p>
     <w:p>
@@ -3824,6 +3827,7 @@
       </w:r>
       <w:bookmarkEnd w:id="9"/>
     </w:p>
+    <w:p/>
     <w:p>
       <w:pPr>
         <w:pStyle w:val="Ttulo2"/>
@@ -3851,13 +3855,26 @@
         <w:tab/>
       </w:r>
       <w:r>
-        <w:t>Descrever a equipe e seus papéis no projeto</w:t>
-      </w:r>
-      <w:r>
-        <w:t xml:space="preserve">, mencionar os papéis de acordo com a metodologia ágil adotada. Ex. Scrum Master, </w:t>
+        <w:t xml:space="preserve">A equipe desde o começo se mostrou bastante aberta aos desafios propostos pelo projeto. E graças a isso, não teve nenhum problema de atraso ou descompromisso com o mesmo. Devido ao grande interesse de todos do grupo, não nos opusemos a compartilhar as tarefas e </w:t>
       </w:r>
       <w:proofErr w:type="spellStart"/>
       <w:r>
+        <w:t>revesar</w:t>
+      </w:r>
+      <w:proofErr w:type="spellEnd"/>
+      <w:r>
+        <w:t xml:space="preserve">. Sendo assim, sempre teve entre dois a três integrantes em cada função. Onde teve um responsável técnico, aquele que se sentia mais confortável e afinidade para aquela etapa e os demais não só auxiliavam como faziam vários processos sozinhos, aprimorando seus conhecimentos adquiridos em sala de aula. Entretanto, por uma questão de burocracia foi separado por afinidade as funções, sendo </w:t>
+      </w:r>
+      <w:proofErr w:type="gramStart"/>
+      <w:r>
+        <w:t>eles :</w:t>
+      </w:r>
+      <w:proofErr w:type="gramEnd"/>
+      <w:r>
+        <w:t xml:space="preserve"> </w:t>
+      </w:r>
+      <w:proofErr w:type="spellStart"/>
+      <w:r>
         <w:t>Product</w:t>
       </w:r>
       <w:proofErr w:type="spellEnd"/>
@@ -3870,35 +3887,184 @@
       </w:r>
       <w:proofErr w:type="spellEnd"/>
       <w:r>
-        <w:t>, Time de Desenvolvimento, etc. Deixar claro quem fez o quê no projeto, um integrante pode ter mais de um papel no projeto.</w:t>
+        <w:t>, Fernando Maia, Scrum Master, Giulia Maia, Desenvolvedor Front-</w:t>
+      </w:r>
+      <w:proofErr w:type="spellStart"/>
+      <w:r>
+        <w:t>End</w:t>
+      </w:r>
+      <w:proofErr w:type="spellEnd"/>
+      <w:r>
+        <w:t xml:space="preserve">, João Teodoro, Gestor de Banco de Dados, Oscar </w:t>
+      </w:r>
+      <w:proofErr w:type="spellStart"/>
+      <w:r>
+        <w:t>Althausen</w:t>
+      </w:r>
+      <w:proofErr w:type="spellEnd"/>
+      <w:r>
+        <w:t>, Desenvolvedor Back-</w:t>
+      </w:r>
+      <w:proofErr w:type="spellStart"/>
+      <w:r>
+        <w:t>End</w:t>
+      </w:r>
+      <w:proofErr w:type="spellEnd"/>
+      <w:r>
+        <w:t>: Raissa Arantes e Analista de Software, Vitória Cristina.</w:t>
+      </w:r>
+    </w:p>
+    <w:p/>
+    <w:p/>
+    <w:p>
+      <w:pPr>
+        <w:pStyle w:val="Ttulo2"/>
+        <w:rPr>
+          <w:b/>
+        </w:rPr>
+      </w:pPr>
+      <w:bookmarkStart w:id="11" w:name="_Toc512519595"/>
+      <w:r>
+        <w:rPr>
+          <w:b/>
+        </w:rPr>
+        <w:t>PROCESSO E FERRAMENTA DE GESTÃO DE PROJETOS</w:t>
+      </w:r>
+      <w:bookmarkEnd w:id="11"/>
+      <w:r>
+        <w:rPr>
+          <w:b/>
+        </w:rPr>
+        <w:t xml:space="preserve"> </w:t>
       </w:r>
     </w:p>
     <w:p>
       <w:r>
         <w:tab/>
       </w:r>
-    </w:p>
-    <w:p>
-      <w:pPr>
-        <w:pStyle w:val="Ttulo2"/>
-        <w:rPr>
-          <w:b/>
-        </w:rPr>
-      </w:pPr>
-      <w:bookmarkStart w:id="11" w:name="_Toc512519595"/>
-      <w:r>
-        <w:rPr>
-          <w:b/>
-        </w:rPr>
-        <w:t>PROCESSO E FERRAMENTA DE GESTÃO DE PROJETOS</w:t>
-      </w:r>
-      <w:bookmarkEnd w:id="11"/>
-      <w:r>
-        <w:rPr>
-          <w:b/>
-        </w:rPr>
+      <w:r>
+        <w:tab/>
+      </w:r>
+      <w:r>
+        <w:t xml:space="preserve">Descrever o processo de gestão e seus benefícios: Divisão das tarefas, evidências das Daily Meetings; Prints da ferramenta </w:t>
+      </w:r>
+      <w:r>
+        <w:t xml:space="preserve">de gestão de atividades </w:t>
+      </w:r>
+      <w:r>
+        <w:t>utilizada</w:t>
+      </w:r>
+      <w:r>
+        <w:t>.</w:t>
+      </w:r>
+    </w:p>
+    <w:p>
+      <w:r>
+        <w:t xml:space="preserve">Devido </w:t>
+      </w:r>
+      <w:proofErr w:type="spellStart"/>
+      <w:r>
+        <w:t>a</w:t>
+      </w:r>
+      <w:proofErr w:type="spellEnd"/>
+      <w:r>
+        <w:t xml:space="preserve"> grande necessidade de tornar as coisas mais práticas e ágeis, desde de 2001, a </w:t>
+      </w:r>
+      <w:proofErr w:type="spellStart"/>
+      <w:r>
+        <w:t>Metolodogia</w:t>
+      </w:r>
+      <w:proofErr w:type="spellEnd"/>
+      <w:r>
+        <w:t xml:space="preserve"> Ágil, viu a grande necessidade de proporcionar tal praticidade, ganhando força de maneira exponencial ao longo dos anos.</w:t>
+      </w:r>
+    </w:p>
+    <w:p>
+      <w:r>
+        <w:tab/>
+      </w:r>
+      <w:r>
+        <w:tab/>
+      </w:r>
+      <w:r>
+        <w:t xml:space="preserve">Nesse tipo de metodologia as vantagens são </w:t>
+      </w:r>
+      <w:proofErr w:type="spellStart"/>
+      <w:r>
+        <w:t>ínumeras</w:t>
+      </w:r>
+      <w:proofErr w:type="spellEnd"/>
+      <w:r>
+        <w:t xml:space="preserve">, não só pelo olhar do cliente como para o time de desenvolvedores. Tendo em vista que, há uma melhor comunicação com o cliente e usuários finais; antecipação de problemas e tomadas de decisões mais rápidas; definição de escopo, objetivo e prioridades mais claras, entre outras. </w:t>
+      </w:r>
+    </w:p>
+    <w:p>
+      <w:r>
+        <w:lastRenderedPageBreak/>
+        <w:tab/>
+      </w:r>
+      <w:r>
+        <w:tab/>
+      </w:r>
+      <w:r>
+        <w:t xml:space="preserve">Tudo isso só é possível graças a maneira que é estruturada e distribuída as funções de cada integrante e etapas a serem seguidas, diferente do tão conhecido Metodologia em Cascata. </w:t>
+      </w:r>
+    </w:p>
+    <w:p>
+      <w:r>
+        <w:t xml:space="preserve">As </w:t>
+      </w:r>
+      <w:proofErr w:type="spellStart"/>
+      <w:r>
+        <w:t>estapas</w:t>
+      </w:r>
+      <w:proofErr w:type="spellEnd"/>
+      <w:r>
+        <w:t xml:space="preserve"> se resumem em analisar todos requisitos do cliente, fazendo uma planilha de </w:t>
+      </w:r>
+      <w:proofErr w:type="spellStart"/>
+      <w:r>
+        <w:t>Product</w:t>
+      </w:r>
+      <w:proofErr w:type="spellEnd"/>
+      <w:r>
+        <w:t xml:space="preserve"> Backlogs, e em reunião com o mesmo, definindo suas prioridades para o projeto. E através disso, dividir em pequenas etapas, sprints, onde se produz e entrega, funcionando como um ciclo, e o período desse ciclo, para prazo de entrega é definido com o cliente.</w:t>
+      </w:r>
+    </w:p>
+    <w:p>
+      <w:r>
+        <w:tab/>
+      </w:r>
+      <w:r>
+        <w:tab/>
+      </w:r>
+      <w:r>
+        <w:t xml:space="preserve">É importante também, deixar bem claro através de SLA (Service </w:t>
+      </w:r>
+      <w:proofErr w:type="spellStart"/>
+      <w:r>
+        <w:t>Level</w:t>
+      </w:r>
+      <w:proofErr w:type="spellEnd"/>
+      <w:r>
         <w:t xml:space="preserve"> </w:t>
       </w:r>
+      <w:proofErr w:type="spellStart"/>
+      <w:r>
+        <w:t>Agreement</w:t>
+      </w:r>
+      <w:proofErr w:type="spellEnd"/>
+      <w:r>
+        <w:t xml:space="preserve">), todos os parâmetros legais, documentações, entre outras questões burocráticas. Com a finalidade de </w:t>
+      </w:r>
+      <w:proofErr w:type="spellStart"/>
+      <w:r>
+        <w:t>garanir</w:t>
+      </w:r>
+      <w:proofErr w:type="spellEnd"/>
+      <w:r>
+        <w:t xml:space="preserve"> cumprimento dos contratos formados entre o cliente e prestador de serviços.</w:t>
+      </w:r>
     </w:p>
     <w:p>
       <w:r>
@@ -3908,20 +4074,113 @@
         <w:tab/>
       </w:r>
       <w:r>
-        <w:t xml:space="preserve">Descrever o processo de gestão e seus benefícios: Divisão das tarefas, evidências das Daily Meetings; Prints da ferramenta </w:t>
-      </w:r>
-      <w:r>
-        <w:t xml:space="preserve">de gestão de atividades </w:t>
-      </w:r>
-      <w:r>
-        <w:t>utilizada</w:t>
-      </w:r>
-      <w:r>
-        <w:t>.</w:t>
-      </w:r>
-    </w:p>
-    <w:p>
-      <w:r>
+        <w:t xml:space="preserve">As funções decorrentes da Metodologia Ágil são: </w:t>
+      </w:r>
+      <w:proofErr w:type="spellStart"/>
+      <w:r>
+        <w:t>Product</w:t>
+      </w:r>
+      <w:proofErr w:type="spellEnd"/>
+      <w:r>
+        <w:t xml:space="preserve"> </w:t>
+      </w:r>
+      <w:proofErr w:type="spellStart"/>
+      <w:r>
+        <w:t>Owner</w:t>
+      </w:r>
+      <w:proofErr w:type="spellEnd"/>
+      <w:r>
+        <w:t xml:space="preserve">, conversar diretamente com o cliente, </w:t>
+      </w:r>
+      <w:proofErr w:type="spellStart"/>
+      <w:r>
+        <w:t>ententendo</w:t>
+      </w:r>
+      <w:proofErr w:type="spellEnd"/>
+      <w:r>
+        <w:t xml:space="preserve"> e trazendo possíveis soluções para o mesmo.  Já o </w:t>
+      </w:r>
+      <w:proofErr w:type="spellStart"/>
+      <w:r>
+        <w:t>Dev</w:t>
+      </w:r>
+      <w:proofErr w:type="spellEnd"/>
+      <w:r>
+        <w:t xml:space="preserve"> Team, deve desenvolver de acordo com as solicitações definidas pelo ciente e no prazo estipulado. Enquanto o Scrum Master é responsável por gerenciar o time de desenvolvedores e o </w:t>
+      </w:r>
+      <w:proofErr w:type="spellStart"/>
+      <w:r>
+        <w:t>product</w:t>
+      </w:r>
+      <w:proofErr w:type="spellEnd"/>
+      <w:r>
+        <w:t xml:space="preserve"> </w:t>
+      </w:r>
+      <w:proofErr w:type="spellStart"/>
+      <w:r>
+        <w:t>owner</w:t>
+      </w:r>
+      <w:proofErr w:type="spellEnd"/>
+      <w:r>
+        <w:t>, sabendo assim quais as necessidades e desejos do cliente.</w:t>
+      </w:r>
+    </w:p>
+    <w:p>
+      <w:r>
+        <w:tab/>
+      </w:r>
+      <w:r>
+        <w:tab/>
+      </w:r>
+      <w:r>
+        <w:t xml:space="preserve">Como mencionado anteriormente o gerenciamento efetivo só ocorre graças ao trabalho em equipe de maneira efetiva, e cabe ao Scrum Master estar sempre supervisionando. </w:t>
+      </w:r>
+    </w:p>
+    <w:p>
+      <w:r>
+        <w:tab/>
+      </w:r>
+      <w:r>
+        <w:tab/>
+      </w:r>
+      <w:r>
+        <w:t xml:space="preserve">E ele pode fazer isso através de Daily Meetings, reuniões diárias para saber como anda o projeto em todas as áreas; Feedbacks com as equipes, relatando </w:t>
+      </w:r>
+      <w:proofErr w:type="spellStart"/>
+      <w:r>
+        <w:t>potos</w:t>
+      </w:r>
+      <w:proofErr w:type="spellEnd"/>
+      <w:r>
+        <w:t xml:space="preserve"> fortes e melhorias pertinentes ao projeto, e Sprint Review, onde é comentado sobre a entrega da sprint anterior, se foi efetiva, atendeu as expectativas e melhorias futuras.</w:t>
+      </w:r>
+    </w:p>
+    <w:p>
+      <w:r>
+        <w:tab/>
+      </w:r>
+      <w:r>
+        <w:tab/>
+      </w:r>
+      <w:r>
+        <w:t xml:space="preserve">A plataforma usada para garantir que a Metodologia Ágil atingisse a função dela nesse projeto foi, o </w:t>
+      </w:r>
+      <w:proofErr w:type="spellStart"/>
+      <w:r>
+        <w:t>Trello</w:t>
+      </w:r>
+      <w:proofErr w:type="spellEnd"/>
+      <w:r>
+        <w:t>, como mostra na imagem abaixo. Através dessa ferramenta de gerenciamento, foi possível controlar, monitorar, elucidar e melhorar a comunicação entre a equipe, fazendo-a mais transparente durante todo esse percurso de desenvolvimento.</w:t>
+      </w:r>
+    </w:p>
+    <w:p/>
+    <w:p>
+      <w:r>
+        <w:rPr>
+          <w:noProof/>
+        </w:rPr>
+        <w:lastRenderedPageBreak/>
         <w:drawing>
           <wp:inline distT="0" distB="0" distL="0" distR="0" wp14:anchorId="21173167" wp14:editId="04D064FF">
             <wp:extent cx="5760720" cy="2705100"/>
@@ -3959,6 +4218,8 @@
         </w:drawing>
       </w:r>
     </w:p>
+    <w:p/>
+    <w:p/>
     <w:p>
       <w:pPr>
         <w:pStyle w:val="Ttulo2"/>
@@ -3983,37 +4244,98 @@
     </w:p>
     <w:p>
       <w:r>
-        <w:t>O que é, e como foi feito</w:t>
-      </w:r>
-    </w:p>
-    <w:p>
+        <w:t>´</w:t>
+      </w:r>
       <w:r>
         <w:tab/>
       </w:r>
       <w:r>
-        <w:t xml:space="preserve">A tabela abaixo </w:t>
+        <w:tab/>
+      </w:r>
+      <w:r>
+        <w:t xml:space="preserve">Para poder </w:t>
       </w:r>
       <w:proofErr w:type="spellStart"/>
       <w:r>
-        <w:t>aprsenta</w:t>
+        <w:t>enteder</w:t>
       </w:r>
       <w:proofErr w:type="spellEnd"/>
       <w:r>
-        <w:t xml:space="preserve"> os principais risco</w:t>
-      </w:r>
-      <w:r>
-        <w:t>s</w:t>
-      </w:r>
-      <w:r>
-        <w:t xml:space="preserve"> </w:t>
+        <w:t xml:space="preserve"> da Gestão de riscos do projeto, precisa saber o que são riscos. De acordo com </w:t>
+      </w:r>
+      <w:r>
+        <w:t>SILVA JUSTO, Andreia, pós-graduada em Engenharia de Software pela PUC</w:t>
+      </w:r>
+      <w:r>
+        <w:t>/</w:t>
+      </w:r>
+      <w:r>
+        <w:t xml:space="preserve">PR, riscos são eventos ou condições incertas que caso aconteça, tem um efeito (negativo ou positivo) em pelo menos um </w:t>
       </w:r>
       <w:proofErr w:type="spellStart"/>
       <w:r>
-        <w:t>levatados</w:t>
+        <w:t>onjetivo</w:t>
       </w:r>
       <w:proofErr w:type="spellEnd"/>
       <w:r>
-        <w:t xml:space="preserve"> no projeto.</w:t>
+        <w:t xml:space="preserve"> do projeto. E a </w:t>
+      </w:r>
+      <w:proofErr w:type="spellStart"/>
+      <w:r>
+        <w:t>pavalra</w:t>
+      </w:r>
+      <w:proofErr w:type="spellEnd"/>
+      <w:r>
+        <w:t xml:space="preserve"> vem do latim </w:t>
+      </w:r>
+      <w:proofErr w:type="spellStart"/>
+      <w:r>
+        <w:rPr>
+          <w:i/>
+        </w:rPr>
+        <w:t>risicu</w:t>
+      </w:r>
+      <w:proofErr w:type="spellEnd"/>
+      <w:r>
+        <w:t xml:space="preserve">, que significa ousar. </w:t>
+      </w:r>
+    </w:p>
+    <w:p>
+      <w:r>
+        <w:tab/>
+      </w:r>
+      <w:r>
+        <w:t xml:space="preserve">Com isso, o objetivo desse gerenciamento é gerenciar um conjunto de ações aumentando as chances de um projeto ser concluído com sucesso. E conforme o PMBOK, existem sete processos que são essenciais para um bom gerenciamento de riscos, são: planejar o gerenciamento dos riscos; identificar os riscos; realizar a </w:t>
+      </w:r>
+      <w:proofErr w:type="spellStart"/>
+      <w:r>
+        <w:t>nálise</w:t>
+      </w:r>
+      <w:proofErr w:type="spellEnd"/>
+      <w:r>
+        <w:t xml:space="preserve"> qualitativa e quantitativa dos riscos; planejar as respostas aos riscos, implementar respostas e monitorar os riscos.</w:t>
+      </w:r>
+    </w:p>
+    <w:p>
+      <w:r>
+        <w:tab/>
+      </w:r>
+      <w:r>
+        <w:t>Com base nisso, a tabela abaixo representa possíveis riscos que esse projeto pode ter</w:t>
+      </w:r>
+      <w:r>
+        <w:t>. Onde é feito a descrição do risco, probabilidade e impacto, grau de risco, ação e como solucionar.</w:t>
+      </w:r>
+    </w:p>
+    <w:p/>
+    <w:p>
+      <w:pPr>
+        <w:rPr>
+          <w:u w:val="single"/>
+        </w:rPr>
+      </w:pPr>
+      <w:r>
+        <w:tab/>
       </w:r>
     </w:p>
     <w:p>
@@ -4024,6 +4346,7 @@
         <w:rPr>
           <w:noProof/>
         </w:rPr>
+        <w:lastRenderedPageBreak/>
         <w:drawing>
           <wp:inline distT="0" distB="0" distL="0" distR="0" wp14:anchorId="118AFAB4" wp14:editId="56B6E890">
             <wp:extent cx="5805577" cy="1060888"/>
@@ -4073,41 +4396,202 @@
         <w:rPr>
           <w:b/>
         </w:rPr>
+        <w:t xml:space="preserve">PRODUCT BACKLOG </w:t>
+      </w:r>
+      <w:r>
+        <w:rPr>
+          <w:b/>
+        </w:rPr>
+        <w:t>e</w:t>
+      </w:r>
+      <w:r>
+        <w:rPr>
+          <w:b/>
+        </w:rPr>
+        <w:t xml:space="preserve"> </w:t>
+      </w:r>
+      <w:r>
+        <w:rPr>
+          <w:b/>
+        </w:rPr>
+        <w:t>requisitos</w:t>
+      </w:r>
+      <w:bookmarkEnd w:id="13"/>
+      <w:r>
+        <w:rPr>
+          <w:b/>
+        </w:rPr>
+        <w:t xml:space="preserve"> </w:t>
+      </w:r>
+    </w:p>
+    <w:p>
+      <w:r>
+        <w:tab/>
+      </w:r>
+      <w:r>
+        <w:t xml:space="preserve">Devido a utilização da Metodologia Ágil, uma das </w:t>
+      </w:r>
+      <w:proofErr w:type="spellStart"/>
+      <w:r>
+        <w:t>princeiras</w:t>
+      </w:r>
+      <w:proofErr w:type="spellEnd"/>
+      <w:r>
+        <w:t xml:space="preserve"> tarefas a serem feitas é o </w:t>
+      </w:r>
+      <w:proofErr w:type="spellStart"/>
+      <w:r>
+        <w:t>product</w:t>
+      </w:r>
+      <w:proofErr w:type="spellEnd"/>
+      <w:r>
+        <w:t xml:space="preserve"> backlog, que consistem em listar toas as funcionalidades desejadas para um produto. O conteúdo dessa lista é definido entre o </w:t>
+      </w:r>
+      <w:proofErr w:type="spellStart"/>
+      <w:r>
+        <w:t>Product</w:t>
+      </w:r>
+      <w:proofErr w:type="spellEnd"/>
+      <w:r>
+        <w:t xml:space="preserve"> </w:t>
+      </w:r>
+      <w:proofErr w:type="spellStart"/>
+      <w:r>
+        <w:t>Owner</w:t>
+      </w:r>
+      <w:proofErr w:type="spellEnd"/>
+      <w:r>
+        <w:t xml:space="preserve"> e cliente, vale ressaltar que ele pode à medida que a necessidade do cliente e usuário muda.</w:t>
+      </w:r>
+    </w:p>
+    <w:p>
+      <w:r>
+        <w:tab/>
+      </w:r>
+      <w:r>
+        <w:t xml:space="preserve">Como já mencionado no item 2.2, requisito é tudo aquilo que é imprescindível ou iniludível para o desenvolvimento de alguma coisa. No projeto os </w:t>
+      </w:r>
+      <w:proofErr w:type="spellStart"/>
+      <w:r>
+        <w:t>resquisitos</w:t>
+      </w:r>
+      <w:proofErr w:type="spellEnd"/>
+      <w:r>
+        <w:t xml:space="preserve"> foram emposto pelo </w:t>
+      </w:r>
+      <w:proofErr w:type="spellStart"/>
+      <w:r>
+        <w:t>Profº</w:t>
+      </w:r>
+      <w:proofErr w:type="spellEnd"/>
+      <w:r>
+        <w:t xml:space="preserve"> Brandão, que teve como função fazer o papel do suposto cliente.</w:t>
+      </w:r>
+    </w:p>
+    <w:p>
+      <w:r>
+        <w:tab/>
+      </w:r>
+      <w:r>
+        <w:t xml:space="preserve">E os requisitos levantados foram </w:t>
+      </w:r>
+      <w:r>
+        <w:t xml:space="preserve">separados em funcionais e não funcionais. Requisitos funcionais, especifica uma função que o sistema ou componente deve ser capaz de realizar. São esses que definem o comportamento do sistema, além de capturar as finalidades sob o ponto de vista do usuário, </w:t>
+      </w:r>
+      <w:proofErr w:type="spellStart"/>
+      <w:r>
+        <w:t>user</w:t>
+      </w:r>
+      <w:proofErr w:type="spellEnd"/>
+      <w:r>
+        <w:t xml:space="preserve"> </w:t>
+      </w:r>
+      <w:proofErr w:type="spellStart"/>
+      <w:r>
+        <w:t>experience</w:t>
+      </w:r>
+      <w:proofErr w:type="spellEnd"/>
+      <w:r>
+        <w:t xml:space="preserve">., </w:t>
+      </w:r>
+      <w:proofErr w:type="gramStart"/>
+      <w:r>
+        <w:t>Já</w:t>
+      </w:r>
+      <w:proofErr w:type="gramEnd"/>
+      <w:r>
+        <w:t xml:space="preserve"> os requisitos não funcionais,</w:t>
+      </w:r>
+      <w:r>
+        <w:t xml:space="preserve"> são aqueles que descreve não o que o sistema fará, mas como ele fará. </w:t>
+      </w:r>
+    </w:p>
+    <w:p>
+      <w:r>
+        <w:tab/>
+      </w:r>
+      <w:r>
+        <w:t xml:space="preserve">As tabelas a seguir, </w:t>
+      </w:r>
+      <w:proofErr w:type="gramStart"/>
+      <w:r>
+        <w:t xml:space="preserve">mostram </w:t>
+      </w:r>
+      <w:r>
+        <w:t xml:space="preserve"> </w:t>
+      </w:r>
+      <w:r>
+        <w:t>como</w:t>
+      </w:r>
+      <w:proofErr w:type="gramEnd"/>
+      <w:r>
+        <w:t xml:space="preserve"> foi separado em nível de importância a </w:t>
+      </w:r>
+      <w:proofErr w:type="spellStart"/>
+      <w:r>
+        <w:t>Product</w:t>
+      </w:r>
+      <w:proofErr w:type="spellEnd"/>
+      <w:r>
+        <w:t xml:space="preserve"> Backlog, e os Requisitos de acordo com sua funcionalidade onde podem ser essencial, importante e desejável.</w:t>
+      </w:r>
+    </w:p>
+    <w:p/>
+    <w:p/>
+    <w:p/>
+    <w:p/>
+    <w:p/>
+    <w:p/>
+    <w:p/>
+    <w:p/>
+    <w:p/>
+    <w:p/>
+    <w:p>
+      <w:r>
         <w:lastRenderedPageBreak/>
-        <w:t xml:space="preserve">PRODUCT BACKLOG </w:t>
-      </w:r>
-      <w:r>
-        <w:rPr>
-          <w:b/>
-        </w:rPr>
-        <w:t>e</w:t>
-      </w:r>
-      <w:r>
-        <w:rPr>
-          <w:b/>
-        </w:rPr>
-        <w:t xml:space="preserve"> </w:t>
-      </w:r>
-      <w:r>
-        <w:rPr>
-          <w:b/>
-        </w:rPr>
-        <w:t>requisitos</w:t>
-      </w:r>
-      <w:bookmarkEnd w:id="13"/>
-      <w:r>
-        <w:rPr>
-          <w:b/>
-        </w:rPr>
-        <w:t xml:space="preserve"> </w:t>
-      </w:r>
-    </w:p>
-    <w:p>
-      <w:r>
+        <w:tab/>
+      </w:r>
+      <w:proofErr w:type="spellStart"/>
+      <w:r>
+        <w:t>Product</w:t>
+      </w:r>
+      <w:proofErr w:type="spellEnd"/>
+      <w:r>
+        <w:t xml:space="preserve"> Backlog</w:t>
+      </w:r>
+    </w:p>
+    <w:p>
+      <w:pPr>
+        <w:jc w:val="center"/>
+      </w:pPr>
+      <w:r>
+        <w:rPr>
+          <w:noProof/>
+        </w:rPr>
         <w:drawing>
-          <wp:inline distT="0" distB="0" distL="0" distR="0" wp14:anchorId="0C87B109" wp14:editId="3A07047F">
-            <wp:extent cx="5760720" cy="2609215"/>
-            <wp:effectExtent l="0" t="0" r="0" b="635"/>
+          <wp:inline distT="0" distB="0" distL="0" distR="0" wp14:anchorId="0C87B109" wp14:editId="2D486EE9">
+            <wp:extent cx="4869282" cy="2205454"/>
+            <wp:effectExtent l="0" t="0" r="7620" b="4445"/>
             <wp:docPr id="13" name="Imagem 13"/>
             <wp:cNvGraphicFramePr>
               <a:graphicFrameLocks xmlns:a="http://schemas.openxmlformats.org/drawingml/2006/main" noChangeAspect="1"/>
@@ -4128,7 +4612,7 @@
                   <pic:spPr>
                     <a:xfrm>
                       <a:off x="0" y="0"/>
-                      <a:ext cx="5760720" cy="2609215"/>
+                      <a:ext cx="4873797" cy="2207499"/>
                     </a:xfrm>
                     <a:prstGeom prst="rect">
                       <a:avLst/>
@@ -4143,11 +4627,6 @@
     </w:p>
     <w:p/>
     <w:p/>
-    <w:p/>
-    <w:p/>
-    <w:p/>
-    <w:p/>
-    <w:p/>
     <w:p>
       <w:r>
         <w:tab/>
@@ -4157,11 +4636,17 @@
       </w:r>
     </w:p>
     <w:p>
-      <w:r>
+      <w:pPr>
+        <w:jc w:val="center"/>
+      </w:pPr>
+      <w:r>
+        <w:rPr>
+          <w:noProof/>
+        </w:rPr>
         <w:drawing>
-          <wp:inline distT="0" distB="0" distL="0" distR="0" wp14:anchorId="42126BEF" wp14:editId="324D4272">
-            <wp:extent cx="5760720" cy="2946400"/>
-            <wp:effectExtent l="0" t="0" r="0" b="6350"/>
+          <wp:inline distT="0" distB="0" distL="0" distR="0" wp14:anchorId="42126BEF" wp14:editId="0A21CF73">
+            <wp:extent cx="4831988" cy="2471387"/>
+            <wp:effectExtent l="0" t="0" r="6985" b="5715"/>
             <wp:docPr id="12" name="Imagem 12"/>
             <wp:cNvGraphicFramePr>
               <a:graphicFrameLocks xmlns:a="http://schemas.openxmlformats.org/drawingml/2006/main" noChangeAspect="1"/>
@@ -4182,7 +4667,7 @@
                   <pic:spPr>
                     <a:xfrm>
                       <a:off x="0" y="0"/>
-                      <a:ext cx="5760720" cy="2946400"/>
+                      <a:ext cx="4839439" cy="2475198"/>
                     </a:xfrm>
                     <a:prstGeom prst="rect">
                       <a:avLst/>
@@ -4198,16 +4683,21 @@
     <w:p/>
     <w:p>
       <w:r>
-        <w:lastRenderedPageBreak/>
         <w:t xml:space="preserve"> Requisitos não-funcionais </w:t>
       </w:r>
     </w:p>
     <w:p>
-      <w:r>
+      <w:pPr>
+        <w:jc w:val="center"/>
+      </w:pPr>
+      <w:r>
+        <w:rPr>
+          <w:noProof/>
+        </w:rPr>
         <w:drawing>
-          <wp:inline distT="0" distB="0" distL="0" distR="0" wp14:anchorId="1B29D9B8" wp14:editId="47364404">
-            <wp:extent cx="5760720" cy="2491105"/>
-            <wp:effectExtent l="0" t="0" r="0" b="4445"/>
+          <wp:inline distT="0" distB="0" distL="0" distR="0" wp14:anchorId="1B29D9B8" wp14:editId="4F2CE1B2">
+            <wp:extent cx="4730901" cy="2045781"/>
+            <wp:effectExtent l="0" t="0" r="0" b="0"/>
             <wp:docPr id="5" name="Imagem 5"/>
             <wp:cNvGraphicFramePr>
               <a:graphicFrameLocks xmlns:a="http://schemas.openxmlformats.org/drawingml/2006/main" noChangeAspect="1"/>
@@ -4228,7 +4718,7 @@
                   <pic:spPr>
                     <a:xfrm>
                       <a:off x="0" y="0"/>
-                      <a:ext cx="5760720" cy="2491105"/>
+                      <a:ext cx="4738365" cy="2049009"/>
                     </a:xfrm>
                     <a:prstGeom prst="rect">
                       <a:avLst/>
@@ -4253,6 +4743,7 @@
         <w:rPr>
           <w:b/>
         </w:rPr>
+        <w:lastRenderedPageBreak/>
         <w:t>Sprints / sprint backlog</w:t>
       </w:r>
       <w:bookmarkEnd w:id="14"/>
@@ -4268,28 +4759,63 @@
         <w:tab/>
       </w:r>
       <w:r>
-        <w:t xml:space="preserve">Apresentar o(s) Sprint Backlog(s) – O que do </w:t>
+        <w:t xml:space="preserve">Após o levantamento de todos os requisitos imposto pelo cliente, além de definição de data de entrega. É separado em sprints, realização de tarefas num período </w:t>
+      </w:r>
+      <w:r>
+        <w:t>pré-definido de maneira ágil e eficaz</w:t>
+      </w:r>
+      <w:r>
+        <w:t>,</w:t>
+      </w:r>
+      <w:r>
+        <w:t xml:space="preserve"> </w:t>
+      </w:r>
+      <w:r>
+        <w:t xml:space="preserve">de acordo sua relevância: essencial, importante e desejável. E a partir </w:t>
       </w:r>
       <w:proofErr w:type="spellStart"/>
       <w:r>
-        <w:t>Product</w:t>
+        <w:t>dai</w:t>
       </w:r>
       <w:proofErr w:type="spellEnd"/>
       <w:r>
-        <w:t xml:space="preserve"> Backlog foi endereçado no(s) Sprint(s)</w:t>
-      </w:r>
-    </w:p>
+        <w:t xml:space="preserve">, a equipe num todo analisa quais são as atividades mais relevantes naquele período </w:t>
+      </w:r>
+      <w:proofErr w:type="spellStart"/>
+      <w:r>
+        <w:t>pré-poposto</w:t>
+      </w:r>
+      <w:proofErr w:type="spellEnd"/>
+      <w:r>
+        <w:t>.</w:t>
+      </w:r>
+    </w:p>
+    <w:p>
+      <w:r>
+        <w:t xml:space="preserve">Nesse projeto, as atividades foram separadas em duas sprints, de acordo com </w:t>
+      </w:r>
+      <w:r>
+        <w:t>as necessidades do cliente. As tabelas abaixo mostram como as atividades foram organizadas e distribuídas.</w:t>
+      </w:r>
+    </w:p>
+    <w:p/>
     <w:p>
       <w:r>
         <w:t xml:space="preserve"> Sprint</w:t>
       </w:r>
     </w:p>
     <w:p>
-      <w:r>
+      <w:pPr>
+        <w:jc w:val="center"/>
+      </w:pPr>
+      <w:r>
+        <w:rPr>
+          <w:noProof/>
+        </w:rPr>
         <w:drawing>
-          <wp:inline distT="0" distB="0" distL="0" distR="0" wp14:anchorId="27E1DEE4" wp14:editId="1F309B9C">
-            <wp:extent cx="5344271" cy="4001058"/>
-            <wp:effectExtent l="0" t="0" r="8890" b="0"/>
+          <wp:inline distT="0" distB="0" distL="0" distR="0" wp14:anchorId="27E1DEE4" wp14:editId="24681712">
+            <wp:extent cx="3438902" cy="2574579"/>
+            <wp:effectExtent l="0" t="0" r="0" b="0"/>
             <wp:docPr id="15" name="Imagem 15"/>
             <wp:cNvGraphicFramePr>
               <a:graphicFrameLocks xmlns:a="http://schemas.openxmlformats.org/drawingml/2006/main" noChangeAspect="1"/>
@@ -4310,7 +4836,7 @@
                   <pic:spPr>
                     <a:xfrm>
                       <a:off x="0" y="0"/>
-                      <a:ext cx="5344271" cy="4001058"/>
+                      <a:ext cx="3452056" cy="2584427"/>
                     </a:xfrm>
                     <a:prstGeom prst="rect">
                       <a:avLst/>
@@ -4323,19 +4849,38 @@
         </w:drawing>
       </w:r>
     </w:p>
-    <w:p/>
-    <w:p>
-      <w:r>
-        <w:lastRenderedPageBreak/>
+    <w:p>
+      <w:bookmarkStart w:id="15" w:name="_GoBack"/>
+      <w:bookmarkEnd w:id="15"/>
+    </w:p>
+    <w:p>
+      <w:r>
         <w:t>Sprint 2</w:t>
       </w:r>
     </w:p>
     <w:p>
-      <w:r>
+      <w:pPr>
+        <w:jc w:val="center"/>
+        <w:sectPr>
+          <w:headerReference w:type="even" r:id="rId17"/>
+          <w:headerReference w:type="default" r:id="rId18"/>
+          <w:footerReference w:type="even" r:id="rId19"/>
+          <w:headerReference w:type="first" r:id="rId20"/>
+          <w:pgSz w:w="11907" w:h="16840" w:code="9"/>
+          <w:pgMar w:top="1701" w:right="1134" w:bottom="1531" w:left="1701" w:header="709" w:footer="709" w:gutter="0"/>
+          <w:cols w:space="708"/>
+          <w:titlePg/>
+          <w:docGrid w:linePitch="360"/>
+        </w:sectPr>
+      </w:pPr>
+      <w:r>
+        <w:rPr>
+          <w:noProof/>
+        </w:rPr>
         <w:drawing>
-          <wp:inline distT="0" distB="0" distL="0" distR="0" wp14:anchorId="5F3A2ABD" wp14:editId="28326D01">
-            <wp:extent cx="5760720" cy="2321560"/>
-            <wp:effectExtent l="0" t="0" r="0" b="2540"/>
+          <wp:inline distT="0" distB="0" distL="0" distR="0" wp14:anchorId="5F3A2ABD" wp14:editId="22482041">
+            <wp:extent cx="4213681" cy="1698106"/>
+            <wp:effectExtent l="0" t="0" r="0" b="0"/>
             <wp:docPr id="16" name="Imagem 16"/>
             <wp:cNvGraphicFramePr>
               <a:graphicFrameLocks xmlns:a="http://schemas.openxmlformats.org/drawingml/2006/main" noChangeAspect="1"/>
@@ -4348,7 +4893,7 @@
                     <pic:cNvPicPr/>
                   </pic:nvPicPr>
                   <pic:blipFill>
-                    <a:blip r:embed="rId17"/>
+                    <a:blip r:embed="rId21"/>
                     <a:stretch>
                       <a:fillRect/>
                     </a:stretch>
@@ -4356,7 +4901,7 @@
                   <pic:spPr>
                     <a:xfrm>
                       <a:off x="0" y="0"/>
-                      <a:ext cx="5760720" cy="2321560"/>
+                      <a:ext cx="4213681" cy="1698106"/>
                     </a:xfrm>
                     <a:prstGeom prst="rect">
                       <a:avLst/>
@@ -4368,37 +4913,39 @@
           </wp:inline>
         </w:drawing>
       </w:r>
-      <w:bookmarkStart w:id="15" w:name="_GoBack"/>
-      <w:bookmarkEnd w:id="15"/>
-    </w:p>
-    <w:p/>
-    <w:p>
-      <w:pPr>
-        <w:sectPr>
-          <w:headerReference w:type="even" r:id="rId18"/>
-          <w:headerReference w:type="default" r:id="rId19"/>
-          <w:footerReference w:type="even" r:id="rId20"/>
-          <w:headerReference w:type="first" r:id="rId21"/>
-          <w:pgSz w:w="11907" w:h="16840" w:code="9"/>
-          <w:pgMar w:top="1701" w:right="1134" w:bottom="1531" w:left="1701" w:header="709" w:footer="709" w:gutter="0"/>
-          <w:cols w:space="708"/>
-          <w:titlePg/>
-          <w:docGrid w:linePitch="360"/>
-        </w:sectPr>
-      </w:pPr>
     </w:p>
     <w:p>
       <w:pPr>
         <w:pStyle w:val="FolhadeRostodosCaptulos"/>
         <w:jc w:val="both"/>
       </w:pPr>
-      <w:fldSimple w:instr=" REF _Ref125306944 \w ">
-        <w:r>
-          <w:t>3</w:t>
-        </w:r>
-      </w:fldSimple>
-      <w:r>
-        <w:t>desenvolvimento do projeto</w:t>
+      <w:r>
+        <w:lastRenderedPageBreak/>
+        <w:fldChar w:fldCharType="begin"/>
+      </w:r>
+      <w:r>
+        <w:instrText xml:space="preserve"> REF _Ref125306944 \w </w:instrText>
+      </w:r>
+      <w:r>
+        <w:fldChar w:fldCharType="separate"/>
+      </w:r>
+      <w:r>
+        <w:t>3</w:t>
+      </w:r>
+      <w:r>
+        <w:fldChar w:fldCharType="end"/>
+      </w:r>
+      <w:r>
+        <w:t xml:space="preserve"> </w:t>
+      </w:r>
+      <w:r>
+        <w:t>des</w:t>
+      </w:r>
+      <w:r>
+        <w:t>e</w:t>
+      </w:r>
+      <w:r>
+        <w:t>nvolvimento do projeto</w:t>
       </w:r>
     </w:p>
     <w:p>
@@ -4890,19 +5437,40 @@
       <w:pPr>
         <w:pStyle w:val="FolhadeRostodosCaptulos"/>
       </w:pPr>
-      <w:fldSimple w:instr=" REF _Ref125307146 \w ">
-        <w:r>
-          <w:t>5</w:t>
-        </w:r>
-      </w:fldSimple>
+      <w:r>
+        <w:lastRenderedPageBreak/>
+        <w:fldChar w:fldCharType="begin"/>
+      </w:r>
+      <w:r>
+        <w:instrText xml:space="preserve"> REF _Ref125307146 \w </w:instrText>
+      </w:r>
+      <w:r>
+        <w:fldChar w:fldCharType="separate"/>
+      </w:r>
+      <w:r>
+        <w:t>5</w:t>
+      </w:r>
+      <w:r>
+        <w:fldChar w:fldCharType="end"/>
+      </w:r>
       <w:r>
         <w:tab/>
       </w:r>
-      <w:fldSimple w:instr=" REF _Ref125307146 ">
-        <w:r>
-          <w:t>CONCLUSÕES</w:t>
-        </w:r>
-      </w:fldSimple>
+      <w:r>
+        <w:fldChar w:fldCharType="begin"/>
+      </w:r>
+      <w:r>
+        <w:instrText xml:space="preserve"> REF _Ref125307146 </w:instrText>
+      </w:r>
+      <w:r>
+        <w:fldChar w:fldCharType="separate"/>
+      </w:r>
+      <w:r>
+        <w:t>CONCLUSÕES</w:t>
+      </w:r>
+      <w:r>
+        <w:fldChar w:fldCharType="end"/>
+      </w:r>
     </w:p>
     <w:p>
       <w:pPr>
@@ -6199,7 +6767,7 @@
               <wp:lineTo x="0" y="0"/>
             </wp:wrapPolygon>
           </wp:wrapThrough>
-          <wp:docPr id="14" name="Imagem 14"/>
+          <wp:docPr id="11" name="Imagem 11"/>
           <wp:cNvGraphicFramePr>
             <a:graphicFrameLocks xmlns:a="http://schemas.openxmlformats.org/drawingml/2006/main" noChangeAspect="1"/>
           </wp:cNvGraphicFramePr>
@@ -9150,18 +9718,167 @@
     </w:lvl>
   </w:abstractNum>
   <w:abstractNum w:abstractNumId="29" w15:restartNumberingAfterBreak="0">
+    <w:nsid w:val="4F717002"/>
+    <w:multiLevelType w:val="multilevel"/>
+    <w:tmpl w:val="926013A8"/>
+    <w:lvl w:ilvl="0">
+      <w:start w:val="1"/>
+      <w:numFmt w:val="bullet"/>
+      <w:lvlText w:val=""/>
+      <w:lvlJc w:val="left"/>
+      <w:pPr>
+        <w:tabs>
+          <w:tab w:val="num" w:pos="720"/>
+        </w:tabs>
+        <w:ind w:left="720" w:hanging="360"/>
+      </w:pPr>
+      <w:rPr>
+        <w:rFonts w:ascii="Symbol" w:hAnsi="Symbol" w:hint="default"/>
+        <w:sz w:val="20"/>
+      </w:rPr>
+    </w:lvl>
+    <w:lvl w:ilvl="1" w:tentative="1">
+      <w:start w:val="1"/>
+      <w:numFmt w:val="bullet"/>
+      <w:lvlText w:val="o"/>
+      <w:lvlJc w:val="left"/>
+      <w:pPr>
+        <w:tabs>
+          <w:tab w:val="num" w:pos="1440"/>
+        </w:tabs>
+        <w:ind w:left="1440" w:hanging="360"/>
+      </w:pPr>
+      <w:rPr>
+        <w:rFonts w:ascii="Courier New" w:hAnsi="Courier New" w:hint="default"/>
+        <w:sz w:val="20"/>
+      </w:rPr>
+    </w:lvl>
+    <w:lvl w:ilvl="2" w:tentative="1">
+      <w:start w:val="1"/>
+      <w:numFmt w:val="bullet"/>
+      <w:lvlText w:val=""/>
+      <w:lvlJc w:val="left"/>
+      <w:pPr>
+        <w:tabs>
+          <w:tab w:val="num" w:pos="2160"/>
+        </w:tabs>
+        <w:ind w:left="2160" w:hanging="360"/>
+      </w:pPr>
+      <w:rPr>
+        <w:rFonts w:ascii="Wingdings" w:hAnsi="Wingdings" w:hint="default"/>
+        <w:sz w:val="20"/>
+      </w:rPr>
+    </w:lvl>
+    <w:lvl w:ilvl="3" w:tentative="1">
+      <w:start w:val="1"/>
+      <w:numFmt w:val="bullet"/>
+      <w:lvlText w:val=""/>
+      <w:lvlJc w:val="left"/>
+      <w:pPr>
+        <w:tabs>
+          <w:tab w:val="num" w:pos="2880"/>
+        </w:tabs>
+        <w:ind w:left="2880" w:hanging="360"/>
+      </w:pPr>
+      <w:rPr>
+        <w:rFonts w:ascii="Wingdings" w:hAnsi="Wingdings" w:hint="default"/>
+        <w:sz w:val="20"/>
+      </w:rPr>
+    </w:lvl>
+    <w:lvl w:ilvl="4" w:tentative="1">
+      <w:start w:val="1"/>
+      <w:numFmt w:val="bullet"/>
+      <w:lvlText w:val=""/>
+      <w:lvlJc w:val="left"/>
+      <w:pPr>
+        <w:tabs>
+          <w:tab w:val="num" w:pos="3600"/>
+        </w:tabs>
+        <w:ind w:left="3600" w:hanging="360"/>
+      </w:pPr>
+      <w:rPr>
+        <w:rFonts w:ascii="Wingdings" w:hAnsi="Wingdings" w:hint="default"/>
+        <w:sz w:val="20"/>
+      </w:rPr>
+    </w:lvl>
+    <w:lvl w:ilvl="5" w:tentative="1">
+      <w:start w:val="1"/>
+      <w:numFmt w:val="bullet"/>
+      <w:lvlText w:val=""/>
+      <w:lvlJc w:val="left"/>
+      <w:pPr>
+        <w:tabs>
+          <w:tab w:val="num" w:pos="4320"/>
+        </w:tabs>
+        <w:ind w:left="4320" w:hanging="360"/>
+      </w:pPr>
+      <w:rPr>
+        <w:rFonts w:ascii="Wingdings" w:hAnsi="Wingdings" w:hint="default"/>
+        <w:sz w:val="20"/>
+      </w:rPr>
+    </w:lvl>
+    <w:lvl w:ilvl="6" w:tentative="1">
+      <w:start w:val="1"/>
+      <w:numFmt w:val="bullet"/>
+      <w:lvlText w:val=""/>
+      <w:lvlJc w:val="left"/>
+      <w:pPr>
+        <w:tabs>
+          <w:tab w:val="num" w:pos="5040"/>
+        </w:tabs>
+        <w:ind w:left="5040" w:hanging="360"/>
+      </w:pPr>
+      <w:rPr>
+        <w:rFonts w:ascii="Wingdings" w:hAnsi="Wingdings" w:hint="default"/>
+        <w:sz w:val="20"/>
+      </w:rPr>
+    </w:lvl>
+    <w:lvl w:ilvl="7" w:tentative="1">
+      <w:start w:val="1"/>
+      <w:numFmt w:val="bullet"/>
+      <w:lvlText w:val=""/>
+      <w:lvlJc w:val="left"/>
+      <w:pPr>
+        <w:tabs>
+          <w:tab w:val="num" w:pos="5760"/>
+        </w:tabs>
+        <w:ind w:left="5760" w:hanging="360"/>
+      </w:pPr>
+      <w:rPr>
+        <w:rFonts w:ascii="Wingdings" w:hAnsi="Wingdings" w:hint="default"/>
+        <w:sz w:val="20"/>
+      </w:rPr>
+    </w:lvl>
+    <w:lvl w:ilvl="8" w:tentative="1">
+      <w:start w:val="1"/>
+      <w:numFmt w:val="bullet"/>
+      <w:lvlText w:val=""/>
+      <w:lvlJc w:val="left"/>
+      <w:pPr>
+        <w:tabs>
+          <w:tab w:val="num" w:pos="6480"/>
+        </w:tabs>
+        <w:ind w:left="6480" w:hanging="360"/>
+      </w:pPr>
+      <w:rPr>
+        <w:rFonts w:ascii="Wingdings" w:hAnsi="Wingdings" w:hint="default"/>
+        <w:sz w:val="20"/>
+      </w:rPr>
+    </w:lvl>
+  </w:abstractNum>
+  <w:abstractNum w:abstractNumId="30" w15:restartNumberingAfterBreak="0">
     <w:nsid w:val="5A261AB3"/>
     <w:multiLevelType w:val="multilevel"/>
     <w:tmpl w:val="0416001F"/>
     <w:numStyleLink w:val="111111"/>
   </w:abstractNum>
-  <w:abstractNum w:abstractNumId="30" w15:restartNumberingAfterBreak="0">
+  <w:abstractNum w:abstractNumId="31" w15:restartNumberingAfterBreak="0">
     <w:nsid w:val="5C1C5EC1"/>
     <w:multiLevelType w:val="multilevel"/>
     <w:tmpl w:val="0416001F"/>
     <w:numStyleLink w:val="111111"/>
   </w:abstractNum>
-  <w:abstractNum w:abstractNumId="31" w15:restartNumberingAfterBreak="0">
+  <w:abstractNum w:abstractNumId="32" w15:restartNumberingAfterBreak="0">
     <w:nsid w:val="60D21E28"/>
     <w:multiLevelType w:val="hybridMultilevel"/>
     <w:tmpl w:val="435215CC"/>
@@ -9302,7 +10019,7 @@
       </w:rPr>
     </w:lvl>
   </w:abstractNum>
-  <w:abstractNum w:abstractNumId="32" w15:restartNumberingAfterBreak="0">
+  <w:abstractNum w:abstractNumId="33" w15:restartNumberingAfterBreak="0">
     <w:nsid w:val="6CE02215"/>
     <w:multiLevelType w:val="multilevel"/>
     <w:tmpl w:val="0416001F"/>
@@ -9443,7 +10160,7 @@
       </w:rPr>
     </w:lvl>
   </w:abstractNum>
-  <w:abstractNum w:abstractNumId="33" w15:restartNumberingAfterBreak="0">
+  <w:abstractNum w:abstractNumId="34" w15:restartNumberingAfterBreak="0">
     <w:nsid w:val="728410E5"/>
     <w:multiLevelType w:val="hybridMultilevel"/>
     <w:tmpl w:val="9E28CB10"/>
@@ -9584,7 +10301,7 @@
       </w:rPr>
     </w:lvl>
   </w:abstractNum>
-  <w:abstractNum w:abstractNumId="34" w15:restartNumberingAfterBreak="0">
+  <w:abstractNum w:abstractNumId="35" w15:restartNumberingAfterBreak="0">
     <w:nsid w:val="7A7A7378"/>
     <w:multiLevelType w:val="hybridMultilevel"/>
     <w:tmpl w:val="1A9C2790"/>
@@ -9795,7 +10512,7 @@
     <w:abstractNumId w:val="27"/>
   </w:num>
   <w:num w:numId="24">
-    <w:abstractNumId w:val="32"/>
+    <w:abstractNumId w:val="33"/>
   </w:num>
   <w:num w:numId="25">
     <w:abstractNumId w:val="15"/>
@@ -9807,13 +10524,13 @@
     <w:abstractNumId w:val="28"/>
   </w:num>
   <w:num w:numId="28">
-    <w:abstractNumId w:val="31"/>
+    <w:abstractNumId w:val="32"/>
   </w:num>
   <w:num w:numId="29">
     <w:abstractNumId w:val="17"/>
   </w:num>
   <w:num w:numId="30">
-    <w:abstractNumId w:val="33"/>
+    <w:abstractNumId w:val="34"/>
   </w:num>
   <w:num w:numId="31">
     <w:abstractNumId w:val="18"/>
@@ -9822,7 +10539,7 @@
     <w:abstractNumId w:val="25"/>
   </w:num>
   <w:num w:numId="33">
-    <w:abstractNumId w:val="34"/>
+    <w:abstractNumId w:val="35"/>
   </w:num>
   <w:num w:numId="34">
     <w:abstractNumId w:val="14"/>
@@ -9840,10 +10557,10 @@
     <w:abstractNumId w:val="16"/>
   </w:num>
   <w:num w:numId="39">
-    <w:abstractNumId w:val="30"/>
+    <w:abstractNumId w:val="31"/>
   </w:num>
   <w:num w:numId="40">
-    <w:abstractNumId w:val="29"/>
+    <w:abstractNumId w:val="30"/>
   </w:num>
   <w:num w:numId="41">
     <w:abstractNumId w:val="22"/>
@@ -9865,6 +10582,9 @@
   </w:num>
   <w:num w:numId="47">
     <w:abstractNumId w:val="26"/>
+  </w:num>
+  <w:num w:numId="48">
+    <w:abstractNumId w:val="29"/>
   </w:num>
   <w:numIdMacAtCleanup w:val="26"/>
 </w:numbering>
@@ -11267,7 +11987,7 @@
   <w:style w:type="character" w:styleId="Forte">
     <w:name w:val="Strong"/>
     <w:basedOn w:val="Fontepargpadro"/>
-    <w:uiPriority w:val="99"/>
+    <w:uiPriority w:val="22"/>
     <w:qFormat/>
     <w:rsid w:val="000E52BA"/>
     <w:rPr>
@@ -16592,7 +17312,7 @@
 </file>
 
 <file path=customXml/itemProps1.xml><?xml version="1.0" encoding="utf-8"?>
-<ds:datastoreItem xmlns:ds="http://schemas.openxmlformats.org/officeDocument/2006/customXml" ds:itemID="{7D170E73-004C-4F73-9D3A-1302EDE0CEAA}">
+<ds:datastoreItem xmlns:ds="http://schemas.openxmlformats.org/officeDocument/2006/customXml" ds:itemID="{6E8288E2-27B4-47AA-886B-426FA03904C2}">
   <ds:schemaRefs>
     <ds:schemaRef ds:uri="http://schemas.openxmlformats.org/officeDocument/2006/bibliography"/>
   </ds:schemaRefs>

--- a/documentacao/MONOGRAFIA/MONOGRAFIAOFICIAL.docx
+++ b/documentacao/MONOGRAFIA/MONOGRAFIAOFICIAL.docx
@@ -3827,6 +3827,174 @@
       </w:r>
       <w:bookmarkEnd w:id="9"/>
     </w:p>
+    <w:p>
+      <w:pPr>
+        <w:pStyle w:val="Ttulo2"/>
+        <w:rPr>
+          <w:b/>
+        </w:rPr>
+      </w:pPr>
+      <w:bookmarkStart w:id="10" w:name="_Toc512519594"/>
+      <w:r>
+        <w:rPr>
+          <w:b/>
+        </w:rPr>
+        <w:t>Definição da Equipe do projeto</w:t>
+      </w:r>
+      <w:bookmarkEnd w:id="10"/>
+      <w:r>
+        <w:rPr>
+          <w:b/>
+        </w:rPr>
+        <w:t xml:space="preserve"> </w:t>
+      </w:r>
+    </w:p>
+    <w:p>
+      <w:r>
+        <w:tab/>
+      </w:r>
+      <w:r>
+        <w:t xml:space="preserve">A equipe desde o começo se mostrou bastante aberta aos desafios propostos pelo projeto. E graças a isso, não teve nenhum problema de atraso ou descompromisso com o mesmo. Devido ao grande interesse de todos </w:t>
+      </w:r>
+      <w:r>
+        <w:t>os integrantes</w:t>
+      </w:r>
+      <w:r>
+        <w:t xml:space="preserve">, não nos opusemos a compartilhar as tarefas e </w:t>
+      </w:r>
+      <w:proofErr w:type="spellStart"/>
+      <w:r>
+        <w:t>revesar</w:t>
+      </w:r>
+      <w:proofErr w:type="spellEnd"/>
+      <w:r>
+        <w:t>. Sendo assim, sempre t</w:t>
+      </w:r>
+      <w:r>
+        <w:t>iveram</w:t>
+      </w:r>
+      <w:r>
+        <w:t xml:space="preserve"> entre dois a três integrantes em cada função. </w:t>
+      </w:r>
+      <w:r>
+        <w:t>Pusemos</w:t>
+      </w:r>
+      <w:r>
+        <w:t xml:space="preserve"> um responsável técnico, </w:t>
+      </w:r>
+      <w:r>
+        <w:t xml:space="preserve">geralmente </w:t>
+      </w:r>
+      <w:r>
+        <w:t>aquele que se sentia mais confortável</w:t>
+      </w:r>
+      <w:r>
+        <w:t xml:space="preserve"> </w:t>
+      </w:r>
+      <w:r>
+        <w:t>para aquela etapa</w:t>
+      </w:r>
+      <w:r>
+        <w:t>,</w:t>
+      </w:r>
+      <w:r>
+        <w:t xml:space="preserve"> e os demais não só auxiliavam como faziam vários processos sozinhos, aprimorando seus conhecimentos adquiridos em sala de aula. Entretanto, por uma questão </w:t>
+      </w:r>
+      <w:r>
+        <w:t xml:space="preserve">burocrática </w:t>
+      </w:r>
+      <w:r>
+        <w:t>fo</w:t>
+      </w:r>
+      <w:r>
+        <w:t>ram</w:t>
+      </w:r>
+      <w:r>
+        <w:t xml:space="preserve"> separad</w:t>
+      </w:r>
+      <w:r>
+        <w:t xml:space="preserve">as </w:t>
+      </w:r>
+      <w:r>
+        <w:t>as funções</w:t>
+      </w:r>
+      <w:r>
+        <w:t xml:space="preserve">, </w:t>
+      </w:r>
+      <w:r>
+        <w:t>sendo el</w:t>
+      </w:r>
+      <w:r>
+        <w:t>a</w:t>
+      </w:r>
+      <w:r>
+        <w:t xml:space="preserve">s: </w:t>
+      </w:r>
+      <w:proofErr w:type="spellStart"/>
+      <w:r>
+        <w:t>Product</w:t>
+      </w:r>
+      <w:proofErr w:type="spellEnd"/>
+      <w:r>
+        <w:t xml:space="preserve"> </w:t>
+      </w:r>
+      <w:proofErr w:type="spellStart"/>
+      <w:r>
+        <w:t>Owner</w:t>
+      </w:r>
+      <w:proofErr w:type="spellEnd"/>
+      <w:r>
+        <w:t>:</w:t>
+      </w:r>
+      <w:r>
+        <w:t xml:space="preserve"> Fernando Maia, Scrum Master</w:t>
+      </w:r>
+      <w:r>
+        <w:t>:</w:t>
+      </w:r>
+      <w:r>
+        <w:t xml:space="preserve"> Giulia Maia, Desenvolvedor Front-</w:t>
+      </w:r>
+      <w:proofErr w:type="spellStart"/>
+      <w:r>
+        <w:t>End</w:t>
+      </w:r>
+      <w:proofErr w:type="spellEnd"/>
+      <w:r>
+        <w:t>:</w:t>
+      </w:r>
+      <w:r>
+        <w:t xml:space="preserve"> João Teodoro, Gestor de Banco de Dados</w:t>
+      </w:r>
+      <w:r>
+        <w:t>:</w:t>
+      </w:r>
+      <w:r>
+        <w:t xml:space="preserve"> Oscar </w:t>
+      </w:r>
+      <w:proofErr w:type="spellStart"/>
+      <w:r>
+        <w:t>Althausen</w:t>
+      </w:r>
+      <w:proofErr w:type="spellEnd"/>
+      <w:r>
+        <w:t>, Desenvolvedor Back-</w:t>
+      </w:r>
+      <w:proofErr w:type="spellStart"/>
+      <w:r>
+        <w:t>End</w:t>
+      </w:r>
+      <w:proofErr w:type="spellEnd"/>
+      <w:r>
+        <w:t>: Raissa Arantes e Analista de Software</w:t>
+      </w:r>
+      <w:r>
+        <w:t>:</w:t>
+      </w:r>
+      <w:r>
+        <w:t xml:space="preserve"> Vitória Cristina.</w:t>
+      </w:r>
+    </w:p>
     <w:p/>
     <w:p>
       <w:pPr>
@@ -3835,14 +4003,14 @@
           <w:b/>
         </w:rPr>
       </w:pPr>
-      <w:bookmarkStart w:id="10" w:name="_Toc512519594"/>
-      <w:r>
-        <w:rPr>
-          <w:b/>
-        </w:rPr>
-        <w:t>Definição da Equipe do projeto</w:t>
-      </w:r>
-      <w:bookmarkEnd w:id="10"/>
+      <w:bookmarkStart w:id="11" w:name="_Toc512519595"/>
+      <w:r>
+        <w:rPr>
+          <w:b/>
+        </w:rPr>
+        <w:t>PROCESSO E FERRAMENTA DE GESTÃO DE PROJETOS</w:t>
+      </w:r>
+      <w:bookmarkEnd w:id="11"/>
       <w:r>
         <w:rPr>
           <w:b/>
@@ -3855,88 +4023,269 @@
         <w:tab/>
       </w:r>
       <w:r>
-        <w:t xml:space="preserve">A equipe desde o começo se mostrou bastante aberta aos desafios propostos pelo projeto. E graças a isso, não teve nenhum problema de atraso ou descompromisso com o mesmo. Devido ao grande interesse de todos do grupo, não nos opusemos a compartilhar as tarefas e </w:t>
+        <w:t xml:space="preserve">Devido </w:t>
       </w:r>
       <w:proofErr w:type="spellStart"/>
       <w:r>
-        <w:t>revesar</w:t>
+        <w:t>a</w:t>
       </w:r>
       <w:proofErr w:type="spellEnd"/>
       <w:r>
-        <w:t xml:space="preserve">. Sendo assim, sempre teve entre dois a três integrantes em cada função. Onde teve um responsável técnico, aquele que se sentia mais confortável e afinidade para aquela etapa e os demais não só auxiliavam como faziam vários processos sozinhos, aprimorando seus conhecimentos adquiridos em sala de aula. Entretanto, por uma questão de burocracia foi separado por afinidade as funções, sendo </w:t>
-      </w:r>
-      <w:proofErr w:type="gramStart"/>
-      <w:r>
-        <w:t>eles :</w:t>
-      </w:r>
-      <w:proofErr w:type="gramEnd"/>
+        <w:t xml:space="preserve"> grande necessidade de tornar as coisas mais práticas e ágeis</w:t>
+      </w:r>
+      <w:r>
+        <w:t xml:space="preserve"> adotamos técnicas compatíveis com a metodologia ágil </w:t>
+      </w:r>
+      <w:proofErr w:type="spellStart"/>
+      <w:r>
+        <w:t>scrum</w:t>
+      </w:r>
+      <w:proofErr w:type="spellEnd"/>
+      <w:r>
+        <w:t xml:space="preserve">. </w:t>
+      </w:r>
+      <w:r>
+        <w:tab/>
+      </w:r>
+    </w:p>
+    <w:p>
+      <w:r>
+        <w:tab/>
+      </w:r>
+      <w:r>
+        <w:t xml:space="preserve">Nesse tipo de metodologia as vantagens são </w:t>
+      </w:r>
+      <w:proofErr w:type="spellStart"/>
+      <w:r>
+        <w:t>ínumeras</w:t>
+      </w:r>
+      <w:proofErr w:type="spellEnd"/>
+      <w:r>
+        <w:t xml:space="preserve">, não só pelo olhar do cliente como para o time de desenvolvedores. Tendo em vista que, há uma melhor comunicação com o cliente e usuários finais; antecipação de problemas e tomadas de decisões mais rápidas; definição de escopo, objetivo e prioridades mais claras, entre outras. </w:t>
+      </w:r>
+    </w:p>
+    <w:p>
+      <w:r>
+        <w:tab/>
+      </w:r>
+      <w:r>
+        <w:tab/>
+      </w:r>
+      <w:r>
+        <w:t xml:space="preserve">Tudo isso só é possível graças a maneira que é estruturada e distribuída as funções de cada integrante e etapas a serem seguidas, diferente do tão conhecido Metodologia em Cascata. </w:t>
+      </w:r>
+    </w:p>
+    <w:p>
+      <w:r>
+        <w:tab/>
+      </w:r>
+      <w:r>
+        <w:t xml:space="preserve">As </w:t>
+      </w:r>
+      <w:proofErr w:type="spellStart"/>
+      <w:r>
+        <w:t>estapas</w:t>
+      </w:r>
+      <w:proofErr w:type="spellEnd"/>
+      <w:r>
+        <w:t xml:space="preserve"> se resumem em</w:t>
+      </w:r>
+      <w:r>
+        <w:t>:</w:t>
+      </w:r>
+      <w:r>
+        <w:t xml:space="preserve"> analisar todos requisitos do cliente, </w:t>
+      </w:r>
+      <w:r>
+        <w:t>a partir deles, gerar uma planilha conhecida como</w:t>
+      </w:r>
       <w:r>
         <w:t xml:space="preserve"> </w:t>
       </w:r>
+      <w:r>
+        <w:t>“</w:t>
+      </w:r>
       <w:proofErr w:type="spellStart"/>
       <w:r>
         <w:t>Product</w:t>
       </w:r>
       <w:proofErr w:type="spellEnd"/>
       <w:r>
+        <w:t xml:space="preserve"> Backlog</w:t>
+      </w:r>
+      <w:r>
+        <w:t>”</w:t>
+      </w:r>
+      <w:r>
+        <w:t>,</w:t>
+      </w:r>
+      <w:r>
+        <w:t xml:space="preserve"> onde deverão estar contidas todas as características primordiais para a entrega do projeto. A</w:t>
+      </w:r>
+      <w:r>
+        <w:t>través disso, divid</w:t>
+      </w:r>
+      <w:r>
+        <w:t>e-</w:t>
+      </w:r>
+      <w:r>
+        <w:lastRenderedPageBreak/>
+        <w:t>se</w:t>
+      </w:r>
+      <w:r>
+        <w:t xml:space="preserve"> em pequenas etapas</w:t>
+      </w:r>
+      <w:r>
+        <w:t xml:space="preserve"> “</w:t>
+      </w:r>
+      <w:r>
+        <w:t>sprints</w:t>
+      </w:r>
+      <w:r>
+        <w:t>”</w:t>
+      </w:r>
+      <w:r>
+        <w:t xml:space="preserve">, </w:t>
+      </w:r>
+      <w:r>
+        <w:t>períodos de tempo estabelecidos para a produção e entrega de partes do projeto</w:t>
+      </w:r>
+      <w:r>
+        <w:t>, funcionando como um cicl</w:t>
+      </w:r>
+      <w:r>
+        <w:t>o.</w:t>
+      </w:r>
+    </w:p>
+    <w:p>
+      <w:r>
+        <w:tab/>
+      </w:r>
+      <w:r>
+        <w:tab/>
+      </w:r>
+      <w:r>
+        <w:t xml:space="preserve">É importante também, deixar bem claro através de SLA (Service </w:t>
+      </w:r>
+      <w:proofErr w:type="spellStart"/>
+      <w:r>
+        <w:t>Level</w:t>
+      </w:r>
+      <w:proofErr w:type="spellEnd"/>
+      <w:r>
         <w:t xml:space="preserve"> </w:t>
       </w:r>
       <w:proofErr w:type="spellStart"/>
       <w:r>
+        <w:t>Agreement</w:t>
+      </w:r>
+      <w:proofErr w:type="spellEnd"/>
+      <w:r>
+        <w:t xml:space="preserve">), todos os parâmetros legais, documentações, entre outras questões burocráticas. Com a finalidade de </w:t>
+      </w:r>
+      <w:proofErr w:type="spellStart"/>
+      <w:r>
+        <w:t>garanir</w:t>
+      </w:r>
+      <w:proofErr w:type="spellEnd"/>
+      <w:r>
+        <w:t xml:space="preserve"> cumprimento dos contratos formados entre o cliente e prestador de serviços.</w:t>
+      </w:r>
+    </w:p>
+    <w:p>
+      <w:r>
+        <w:tab/>
+      </w:r>
+      <w:r>
+        <w:tab/>
+      </w:r>
+      <w:r>
+        <w:t xml:space="preserve">Os cargos </w:t>
+      </w:r>
+      <w:r>
+        <w:t xml:space="preserve">decorrentes da Metodologia Ágil </w:t>
+      </w:r>
+      <w:r>
+        <w:t>e respectivamente suas funções são</w:t>
+      </w:r>
+      <w:r>
+        <w:t xml:space="preserve">: </w:t>
+      </w:r>
+      <w:proofErr w:type="spellStart"/>
+      <w:r>
+        <w:t>Product</w:t>
+      </w:r>
+      <w:proofErr w:type="spellEnd"/>
+      <w:r>
+        <w:t xml:space="preserve"> </w:t>
+      </w:r>
+      <w:proofErr w:type="spellStart"/>
+      <w:r>
         <w:t>Owner</w:t>
       </w:r>
       <w:proofErr w:type="spellEnd"/>
       <w:r>
-        <w:t>, Fernando Maia, Scrum Master, Giulia Maia, Desenvolvedor Front-</w:t>
+        <w:t xml:space="preserve"> -</w:t>
+      </w:r>
+      <w:r>
+        <w:t xml:space="preserve"> conversar diretamente com o cliente, </w:t>
       </w:r>
       <w:proofErr w:type="spellStart"/>
       <w:r>
-        <w:t>End</w:t>
+        <w:t>ententendo</w:t>
       </w:r>
       <w:proofErr w:type="spellEnd"/>
       <w:r>
-        <w:t xml:space="preserve">, João Teodoro, Gestor de Banco de Dados, Oscar </w:t>
+        <w:t xml:space="preserve"> e trazendo possíveis soluções para o mesmo. </w:t>
       </w:r>
       <w:proofErr w:type="spellStart"/>
       <w:r>
-        <w:t>Althausen</w:t>
+        <w:t>Dev</w:t>
       </w:r>
       <w:proofErr w:type="spellEnd"/>
       <w:r>
-        <w:t>, Desenvolvedor Back-</w:t>
+        <w:t xml:space="preserve"> Team</w:t>
+      </w:r>
+      <w:r>
+        <w:t xml:space="preserve"> - </w:t>
+      </w:r>
+      <w:r>
+        <w:t>desenvolver de acordo com as solicitações definidas pelo ciente e no prazo estipulado</w:t>
+      </w:r>
+      <w:r>
+        <w:t>.</w:t>
+      </w:r>
+      <w:r>
+        <w:t xml:space="preserve"> Scrum Master </w:t>
+      </w:r>
+      <w:r>
+        <w:t>-</w:t>
+      </w:r>
+      <w:r>
+        <w:t xml:space="preserve"> responsável por gerenciar o time de desenvolvedores</w:t>
+      </w:r>
+      <w:r>
+        <w:t xml:space="preserve">. </w:t>
       </w:r>
       <w:proofErr w:type="spellStart"/>
       <w:r>
-        <w:t>End</w:t>
+        <w:t>P</w:t>
+      </w:r>
+      <w:r>
+        <w:t>roduct</w:t>
       </w:r>
       <w:proofErr w:type="spellEnd"/>
       <w:r>
-        <w:t>: Raissa Arantes e Analista de Software, Vitória Cristina.</w:t>
-      </w:r>
-    </w:p>
-    <w:p/>
-    <w:p/>
-    <w:p>
-      <w:pPr>
-        <w:pStyle w:val="Ttulo2"/>
-        <w:rPr>
-          <w:b/>
-        </w:rPr>
-      </w:pPr>
-      <w:bookmarkStart w:id="11" w:name="_Toc512519595"/>
-      <w:r>
-        <w:rPr>
-          <w:b/>
-        </w:rPr>
-        <w:t>PROCESSO E FERRAMENTA DE GESTÃO DE PROJETOS</w:t>
-      </w:r>
-      <w:bookmarkEnd w:id="11"/>
-      <w:r>
-        <w:rPr>
-          <w:b/>
-        </w:rPr>
         <w:t xml:space="preserve"> </w:t>
       </w:r>
+      <w:proofErr w:type="spellStart"/>
+      <w:r>
+        <w:t>owner</w:t>
+      </w:r>
+      <w:proofErr w:type="spellEnd"/>
+      <w:r>
+        <w:t xml:space="preserve"> – entender as necessidades e desejos do cliente e estipular acordos.</w:t>
+      </w:r>
     </w:p>
     <w:p>
       <w:r>
@@ -3946,236 +4295,135 @@
         <w:tab/>
       </w:r>
       <w:r>
-        <w:t xml:space="preserve">Descrever o processo de gestão e seus benefícios: Divisão das tarefas, evidências das Daily Meetings; Prints da ferramenta </w:t>
-      </w:r>
-      <w:r>
-        <w:t xml:space="preserve">de gestão de atividades </w:t>
-      </w:r>
-      <w:r>
-        <w:t>utilizada</w:t>
-      </w:r>
-      <w:r>
-        <w:t>.</w:t>
-      </w:r>
-    </w:p>
-    <w:p>
-      <w:r>
-        <w:t xml:space="preserve">Devido </w:t>
+        <w:t xml:space="preserve">Como mencionado anteriormente o gerenciamento efetivo só ocorre graças ao trabalho em equipe de maneira efetiva, e cabe ao Scrum Master estar sempre supervisionando. </w:t>
+      </w:r>
+    </w:p>
+    <w:p>
+      <w:r>
+        <w:tab/>
+      </w:r>
+      <w:r>
+        <w:t xml:space="preserve">Uma maneira eficaz de se fazer essa gestão é </w:t>
       </w:r>
       <w:proofErr w:type="spellStart"/>
       <w:r>
-        <w:t>a</w:t>
+        <w:t>atravpes</w:t>
       </w:r>
       <w:proofErr w:type="spellEnd"/>
       <w:r>
-        <w:t xml:space="preserve"> grande necessidade de tornar as coisas mais práticas e ágeis, desde de 2001, a </w:t>
+        <w:t xml:space="preserve"> de</w:t>
+      </w:r>
+      <w:r>
+        <w:t xml:space="preserve"> isso através d</w:t>
+      </w:r>
+      <w:r>
+        <w:t>as chamadas</w:t>
+      </w:r>
+      <w:r>
+        <w:t xml:space="preserve"> </w:t>
+      </w:r>
+      <w:r>
+        <w:t>“</w:t>
+      </w:r>
+      <w:r>
+        <w:t>Daily Meetings</w:t>
+      </w:r>
+      <w:r>
+        <w:t>”</w:t>
+      </w:r>
+      <w:r>
+        <w:t xml:space="preserve">, reuniões diárias para saber como anda o projeto em todas as áreas; Feedbacks com as equipes, relatando </w:t>
       </w:r>
       <w:proofErr w:type="spellStart"/>
       <w:r>
-        <w:t>Metolodogia</w:t>
+        <w:t>potos</w:t>
       </w:r>
       <w:proofErr w:type="spellEnd"/>
       <w:r>
-        <w:t xml:space="preserve"> Ágil, viu a grande necessidade de proporcionar tal praticidade, ganhando força de maneira exponencial ao longo dos anos.</w:t>
+        <w:t xml:space="preserve"> fortes e melhorias pertinentes ao projeto, e Sprint Review, onde é comentado sobre a entrega da sprint anterior, se foi efetiva, atendeu as expectativas e melhorias futuras.</w:t>
       </w:r>
     </w:p>
     <w:p>
       <w:r>
         <w:tab/>
-      </w:r>
+        <w:t xml:space="preserve">Para nos assemelharmos ao </w:t>
+      </w:r>
+      <w:proofErr w:type="spellStart"/>
+      <w:r>
+        <w:t>scrum</w:t>
+      </w:r>
+      <w:proofErr w:type="spellEnd"/>
+      <w:r>
+        <w:t>, fizemos nossas “Week Meetings” (termo utilizado por nós), todas as terças e quintas-feiras, sendo nas quintas feita uma conversa entre os integrantes para discutir o andamento do projeto e dar feedbacks individuais ou coletivos.</w:t>
+      </w:r>
+    </w:p>
+    <w:p>
       <w:r>
         <w:tab/>
       </w:r>
       <w:r>
-        <w:t xml:space="preserve">Nesse tipo de metodologia as vantagens são </w:t>
+        <w:tab/>
+      </w:r>
+      <w:r>
+        <w:t xml:space="preserve">A plataforma </w:t>
+      </w:r>
+      <w:r>
+        <w:t>que utilizamos p</w:t>
+      </w:r>
+      <w:r>
+        <w:t>ara garantir que a</w:t>
+      </w:r>
+      <w:r>
+        <w:t xml:space="preserve"> m</w:t>
+      </w:r>
+      <w:r>
+        <w:t xml:space="preserve">etodologia </w:t>
+      </w:r>
+      <w:r>
+        <w:t>á</w:t>
+      </w:r>
+      <w:r>
+        <w:t xml:space="preserve">gil atingisse a função dela nesse projeto foi o </w:t>
       </w:r>
       <w:proofErr w:type="spellStart"/>
       <w:r>
-        <w:t>ínumeras</w:t>
+        <w:t>Trello</w:t>
       </w:r>
       <w:proofErr w:type="spellEnd"/>
       <w:r>
-        <w:t xml:space="preserve">, não só pelo olhar do cliente como para o time de desenvolvedores. Tendo em vista que, há uma melhor comunicação com o cliente e usuários finais; antecipação de problemas e tomadas de decisões mais rápidas; definição de escopo, objetivo e prioridades mais claras, entre outras. </w:t>
-      </w:r>
-    </w:p>
-    <w:p>
-      <w:r>
-        <w:lastRenderedPageBreak/>
+        <w:t>, c</w:t>
+      </w:r>
+      <w:r>
+        <w:t>omo mostra na imagem abaixo. Através dessa ferramenta de gerenciamento, foi possível controlar, monitorar, elucidar e melhorar a comunicação entre a equipe, fazendo-a mais transparente durante todo esse percurso de desenvolvimento.</w:t>
+      </w:r>
+    </w:p>
+    <w:p>
+      <w:r>
         <w:tab/>
-      </w:r>
-      <w:r>
-        <w:tab/>
-      </w:r>
-      <w:r>
-        <w:t xml:space="preserve">Tudo isso só é possível graças a maneira que é estruturada e distribuída as funções de cada integrante e etapas a serem seguidas, diferente do tão conhecido Metodologia em Cascata. </w:t>
-      </w:r>
-    </w:p>
-    <w:p>
-      <w:r>
-        <w:t xml:space="preserve">As </w:t>
+        <w:t xml:space="preserve">Nela, eram marcadas as reuniões, direcionadas as tarefas individuais e coletivas, pode-se ver </w:t>
+      </w:r>
+      <w:r>
+        <w:t>quem</w:t>
+      </w:r>
+      <w:r>
+        <w:t xml:space="preserve"> fica responsável pela tarefa</w:t>
+      </w:r>
+      <w:r>
+        <w:t xml:space="preserve"> e qual o andamento dela. Além de podermos também visualizarmos quantas </w:t>
       </w:r>
       <w:proofErr w:type="spellStart"/>
       <w:r>
-        <w:t>estapas</w:t>
+        <w:t>tasks</w:t>
       </w:r>
       <w:proofErr w:type="spellEnd"/>
       <w:r>
-        <w:t xml:space="preserve"> se resumem em analisar todos requisitos do cliente, fazendo uma planilha de </w:t>
-      </w:r>
-      <w:proofErr w:type="spellStart"/>
-      <w:r>
-        <w:t>Product</w:t>
-      </w:r>
-      <w:proofErr w:type="spellEnd"/>
-      <w:r>
-        <w:t xml:space="preserve"> Backlogs, e em reunião com o mesmo, definindo suas prioridades para o projeto. E através disso, dividir em pequenas etapas, sprints, onde se produz e entrega, funcionando como um ciclo, e o período desse ciclo, para prazo de entrega é definido com o cliente.</w:t>
-      </w:r>
-    </w:p>
-    <w:p>
-      <w:r>
-        <w:tab/>
-      </w:r>
-      <w:r>
-        <w:tab/>
-      </w:r>
-      <w:r>
-        <w:t xml:space="preserve">É importante também, deixar bem claro através de SLA (Service </w:t>
-      </w:r>
-      <w:proofErr w:type="spellStart"/>
-      <w:r>
-        <w:t>Level</w:t>
-      </w:r>
-      <w:proofErr w:type="spellEnd"/>
-      <w:r>
-        <w:t xml:space="preserve"> </w:t>
-      </w:r>
-      <w:proofErr w:type="spellStart"/>
-      <w:r>
-        <w:t>Agreement</w:t>
-      </w:r>
-      <w:proofErr w:type="spellEnd"/>
-      <w:r>
-        <w:t xml:space="preserve">), todos os parâmetros legais, documentações, entre outras questões burocráticas. Com a finalidade de </w:t>
-      </w:r>
-      <w:proofErr w:type="spellStart"/>
-      <w:r>
-        <w:t>garanir</w:t>
-      </w:r>
-      <w:proofErr w:type="spellEnd"/>
-      <w:r>
-        <w:t xml:space="preserve"> cumprimento dos contratos formados entre o cliente e prestador de serviços.</w:t>
-      </w:r>
-    </w:p>
-    <w:p>
-      <w:r>
-        <w:tab/>
-      </w:r>
-      <w:r>
-        <w:tab/>
-      </w:r>
-      <w:r>
-        <w:t xml:space="preserve">As funções decorrentes da Metodologia Ágil são: </w:t>
-      </w:r>
-      <w:proofErr w:type="spellStart"/>
-      <w:r>
-        <w:t>Product</w:t>
-      </w:r>
-      <w:proofErr w:type="spellEnd"/>
-      <w:r>
-        <w:t xml:space="preserve"> </w:t>
-      </w:r>
-      <w:proofErr w:type="spellStart"/>
-      <w:r>
-        <w:t>Owner</w:t>
-      </w:r>
-      <w:proofErr w:type="spellEnd"/>
-      <w:r>
-        <w:t xml:space="preserve">, conversar diretamente com o cliente, </w:t>
-      </w:r>
-      <w:proofErr w:type="spellStart"/>
-      <w:r>
-        <w:t>ententendo</w:t>
-      </w:r>
-      <w:proofErr w:type="spellEnd"/>
-      <w:r>
-        <w:t xml:space="preserve"> e trazendo possíveis soluções para o mesmo.  Já o </w:t>
-      </w:r>
-      <w:proofErr w:type="spellStart"/>
-      <w:r>
-        <w:t>Dev</w:t>
-      </w:r>
-      <w:proofErr w:type="spellEnd"/>
-      <w:r>
-        <w:t xml:space="preserve"> Team, deve desenvolver de acordo com as solicitações definidas pelo ciente e no prazo estipulado. Enquanto o Scrum Master é responsável por gerenciar o time de desenvolvedores e o </w:t>
-      </w:r>
-      <w:proofErr w:type="spellStart"/>
-      <w:r>
-        <w:t>product</w:t>
-      </w:r>
-      <w:proofErr w:type="spellEnd"/>
-      <w:r>
-        <w:t xml:space="preserve"> </w:t>
-      </w:r>
-      <w:proofErr w:type="spellStart"/>
-      <w:r>
-        <w:t>owner</w:t>
-      </w:r>
-      <w:proofErr w:type="spellEnd"/>
-      <w:r>
-        <w:t>, sabendo assim quais as necessidades e desejos do cliente.</w:t>
-      </w:r>
-    </w:p>
-    <w:p>
-      <w:r>
-        <w:tab/>
-      </w:r>
-      <w:r>
-        <w:tab/>
-      </w:r>
-      <w:r>
-        <w:t xml:space="preserve">Como mencionado anteriormente o gerenciamento efetivo só ocorre graças ao trabalho em equipe de maneira efetiva, e cabe ao Scrum Master estar sempre supervisionando. </w:t>
-      </w:r>
-    </w:p>
-    <w:p>
-      <w:r>
-        <w:tab/>
-      </w:r>
-      <w:r>
-        <w:tab/>
-      </w:r>
-      <w:r>
-        <w:t xml:space="preserve">E ele pode fazer isso através de Daily Meetings, reuniões diárias para saber como anda o projeto em todas as áreas; Feedbacks com as equipes, relatando </w:t>
-      </w:r>
-      <w:proofErr w:type="spellStart"/>
-      <w:r>
-        <w:t>potos</w:t>
-      </w:r>
-      <w:proofErr w:type="spellEnd"/>
-      <w:r>
-        <w:t xml:space="preserve"> fortes e melhorias pertinentes ao projeto, e Sprint Review, onde é comentado sobre a entrega da sprint anterior, se foi efetiva, atendeu as expectativas e melhorias futuras.</w:t>
-      </w:r>
-    </w:p>
-    <w:p>
-      <w:r>
-        <w:tab/>
-      </w:r>
-      <w:r>
-        <w:tab/>
-      </w:r>
-      <w:r>
-        <w:t xml:space="preserve">A plataforma usada para garantir que a Metodologia Ágil atingisse a função dela nesse projeto foi, o </w:t>
-      </w:r>
-      <w:proofErr w:type="spellStart"/>
-      <w:r>
-        <w:t>Trello</w:t>
-      </w:r>
-      <w:proofErr w:type="spellEnd"/>
-      <w:r>
-        <w:t>, como mostra na imagem abaixo. Através dessa ferramenta de gerenciamento, foi possível controlar, monitorar, elucidar e melhorar a comunicação entre a equipe, fazendo-a mais transparente durante todo esse percurso de desenvolvimento.</w:t>
-      </w:r>
-    </w:p>
-    <w:p/>
-    <w:p>
+        <w:t xml:space="preserve"> ainda precisavam ser feitas para a conclusão da sprint. </w:t>
+      </w:r>
+    </w:p>
+    <w:p>
+      <w:pPr>
+        <w:keepNext/>
+      </w:pPr>
       <w:r>
         <w:rPr>
           <w:noProof/>
@@ -4218,140 +4466,63 @@
         </w:drawing>
       </w:r>
     </w:p>
+    <w:p>
+      <w:pPr>
+        <w:pStyle w:val="Legenda"/>
+        <w:jc w:val="center"/>
+      </w:pPr>
+      <w:r>
+        <w:rPr>
+          <w:caps w:val="0"/>
+        </w:rPr>
+        <w:t xml:space="preserve">Figura </w:t>
+      </w:r>
+      <w:fldSimple w:instr=" SEQ Figura \* ARABIC ">
+        <w:r>
+          <w:rPr>
+            <w:noProof/>
+          </w:rPr>
+          <w:t>1</w:t>
+        </w:r>
+      </w:fldSimple>
+      <w:r>
+        <w:t xml:space="preserve"> - </w:t>
+      </w:r>
+      <w:r>
+        <w:rPr>
+          <w:caps w:val="0"/>
+        </w:rPr>
+        <w:t xml:space="preserve">visão geral do </w:t>
+      </w:r>
+      <w:proofErr w:type="spellStart"/>
+      <w:r>
+        <w:rPr>
+          <w:caps w:val="0"/>
+        </w:rPr>
+        <w:t>trello</w:t>
+      </w:r>
+      <w:proofErr w:type="spellEnd"/>
+    </w:p>
+    <w:p>
+      <w:r>
+        <w:tab/>
+      </w:r>
+    </w:p>
     <w:p/>
-    <w:p/>
-    <w:p>
-      <w:pPr>
-        <w:pStyle w:val="Ttulo2"/>
-        <w:rPr>
-          <w:b/>
-        </w:rPr>
-      </w:pPr>
-      <w:bookmarkStart w:id="12" w:name="_Toc512519596"/>
-      <w:r>
-        <w:rPr>
-          <w:b/>
-        </w:rPr>
-        <w:t>Gestão dos Riscos do Projeto</w:t>
-      </w:r>
-      <w:bookmarkEnd w:id="12"/>
-      <w:r>
-        <w:rPr>
-          <w:b/>
-        </w:rPr>
-        <w:t xml:space="preserve"> </w:t>
-      </w:r>
-    </w:p>
-    <w:p>
-      <w:r>
-        <w:t>´</w:t>
-      </w:r>
-      <w:r>
-        <w:tab/>
-      </w:r>
-      <w:r>
-        <w:tab/>
-      </w:r>
-      <w:r>
-        <w:t xml:space="preserve">Para poder </w:t>
-      </w:r>
-      <w:proofErr w:type="spellStart"/>
-      <w:r>
-        <w:t>enteder</w:t>
-      </w:r>
-      <w:proofErr w:type="spellEnd"/>
-      <w:r>
-        <w:t xml:space="preserve"> da Gestão de riscos do projeto, precisa saber o que são riscos. De acordo com </w:t>
-      </w:r>
-      <w:r>
-        <w:t>SILVA JUSTO, Andreia, pós-graduada em Engenharia de Software pela PUC</w:t>
-      </w:r>
-      <w:r>
-        <w:t>/</w:t>
-      </w:r>
-      <w:r>
-        <w:t xml:space="preserve">PR, riscos são eventos ou condições incertas que caso aconteça, tem um efeito (negativo ou positivo) em pelo menos um </w:t>
-      </w:r>
-      <w:proofErr w:type="spellStart"/>
-      <w:r>
-        <w:t>onjetivo</w:t>
-      </w:r>
-      <w:proofErr w:type="spellEnd"/>
-      <w:r>
-        <w:t xml:space="preserve"> do projeto. E a </w:t>
-      </w:r>
-      <w:proofErr w:type="spellStart"/>
-      <w:r>
-        <w:t>pavalra</w:t>
-      </w:r>
-      <w:proofErr w:type="spellEnd"/>
-      <w:r>
-        <w:t xml:space="preserve"> vem do latim </w:t>
-      </w:r>
-      <w:proofErr w:type="spellStart"/>
-      <w:r>
-        <w:rPr>
-          <w:i/>
-        </w:rPr>
-        <w:t>risicu</w:t>
-      </w:r>
-      <w:proofErr w:type="spellEnd"/>
-      <w:r>
-        <w:t xml:space="preserve">, que significa ousar. </w:t>
-      </w:r>
-    </w:p>
-    <w:p>
-      <w:r>
-        <w:tab/>
-      </w:r>
-      <w:r>
-        <w:t xml:space="preserve">Com isso, o objetivo desse gerenciamento é gerenciar um conjunto de ações aumentando as chances de um projeto ser concluído com sucesso. E conforme o PMBOK, existem sete processos que são essenciais para um bom gerenciamento de riscos, são: planejar o gerenciamento dos riscos; identificar os riscos; realizar a </w:t>
-      </w:r>
-      <w:proofErr w:type="spellStart"/>
-      <w:r>
-        <w:t>nálise</w:t>
-      </w:r>
-      <w:proofErr w:type="spellEnd"/>
-      <w:r>
-        <w:t xml:space="preserve"> qualitativa e quantitativa dos riscos; planejar as respostas aos riscos, implementar respostas e monitorar os riscos.</w:t>
-      </w:r>
-    </w:p>
-    <w:p>
-      <w:r>
-        <w:tab/>
-      </w:r>
-      <w:r>
-        <w:t>Com base nisso, a tabela abaixo representa possíveis riscos que esse projeto pode ter</w:t>
-      </w:r>
-      <w:r>
-        <w:t>. Onde é feito a descrição do risco, probabilidade e impacto, grau de risco, ação e como solucionar.</w:t>
-      </w:r>
-    </w:p>
-    <w:p/>
-    <w:p>
-      <w:pPr>
-        <w:rPr>
-          <w:u w:val="single"/>
-        </w:rPr>
-      </w:pPr>
-      <w:r>
-        <w:tab/>
-      </w:r>
-    </w:p>
-    <w:p>
-      <w:pPr>
+    <w:p>
+      <w:pPr>
+        <w:keepNext/>
         <w:jc w:val="center"/>
       </w:pPr>
       <w:r>
         <w:rPr>
           <w:noProof/>
         </w:rPr>
-        <w:lastRenderedPageBreak/>
         <w:drawing>
-          <wp:inline distT="0" distB="0" distL="0" distR="0" wp14:anchorId="118AFAB4" wp14:editId="56B6E890">
-            <wp:extent cx="5805577" cy="1060888"/>
-            <wp:effectExtent l="0" t="0" r="5080" b="6350"/>
-            <wp:docPr id="4" name="Imagem 4"/>
+          <wp:inline distT="0" distB="0" distL="0" distR="0" wp14:anchorId="0416C572" wp14:editId="68B24193">
+            <wp:extent cx="3429000" cy="3233228"/>
+            <wp:effectExtent l="0" t="0" r="0" b="5715"/>
+            <wp:docPr id="6" name="Imagem 6"/>
             <wp:cNvGraphicFramePr>
               <a:graphicFrameLocks xmlns:a="http://schemas.openxmlformats.org/drawingml/2006/main" noChangeAspect="1"/>
             </wp:cNvGraphicFramePr>
@@ -4371,7 +4542,7 @@
                   <pic:spPr>
                     <a:xfrm>
                       <a:off x="0" y="0"/>
-                      <a:ext cx="6149280" cy="1123695"/>
+                      <a:ext cx="3429000" cy="3233228"/>
                     </a:xfrm>
                     <a:prstGeom prst="rect">
                       <a:avLst/>
@@ -4386,199 +4557,205 @@
     </w:p>
     <w:p>
       <w:pPr>
-        <w:pStyle w:val="Ttulo2"/>
-        <w:rPr>
-          <w:b/>
-        </w:rPr>
-      </w:pPr>
-      <w:bookmarkStart w:id="13" w:name="_Toc512519597"/>
-      <w:r>
-        <w:rPr>
-          <w:b/>
-        </w:rPr>
-        <w:t xml:space="preserve">PRODUCT BACKLOG </w:t>
-      </w:r>
-      <w:r>
-        <w:rPr>
-          <w:b/>
-        </w:rPr>
-        <w:t>e</w:t>
-      </w:r>
-      <w:r>
-        <w:rPr>
-          <w:b/>
-        </w:rPr>
-        <w:t xml:space="preserve"> </w:t>
-      </w:r>
-      <w:r>
-        <w:rPr>
-          <w:b/>
-        </w:rPr>
-        <w:t>requisitos</w:t>
-      </w:r>
-      <w:bookmarkEnd w:id="13"/>
-      <w:r>
-        <w:rPr>
-          <w:b/>
-        </w:rPr>
-        <w:t xml:space="preserve"> </w:t>
-      </w:r>
-    </w:p>
-    <w:p>
-      <w:r>
-        <w:tab/>
-      </w:r>
-      <w:r>
-        <w:t xml:space="preserve">Devido a utilização da Metodologia Ágil, uma das </w:t>
-      </w:r>
-      <w:proofErr w:type="spellStart"/>
-      <w:r>
-        <w:t>princeiras</w:t>
-      </w:r>
-      <w:proofErr w:type="spellEnd"/>
-      <w:r>
-        <w:t xml:space="preserve"> tarefas a serem feitas é o </w:t>
-      </w:r>
-      <w:proofErr w:type="spellStart"/>
-      <w:r>
-        <w:t>product</w:t>
-      </w:r>
-      <w:proofErr w:type="spellEnd"/>
-      <w:r>
-        <w:t xml:space="preserve"> backlog, que consistem em listar toas as funcionalidades desejadas para um produto. O conteúdo dessa lista é definido entre o </w:t>
-      </w:r>
-      <w:proofErr w:type="spellStart"/>
-      <w:r>
-        <w:t>Product</w:t>
-      </w:r>
-      <w:proofErr w:type="spellEnd"/>
-      <w:r>
-        <w:t xml:space="preserve"> </w:t>
-      </w:r>
-      <w:proofErr w:type="spellStart"/>
-      <w:r>
-        <w:t>Owner</w:t>
-      </w:r>
-      <w:proofErr w:type="spellEnd"/>
-      <w:r>
-        <w:t xml:space="preserve"> e cliente, vale ressaltar que ele pode à medida que a necessidade do cliente e usuário muda.</w:t>
-      </w:r>
-    </w:p>
-    <w:p>
-      <w:r>
-        <w:tab/>
-      </w:r>
-      <w:r>
-        <w:t xml:space="preserve">Como já mencionado no item 2.2, requisito é tudo aquilo que é imprescindível ou iniludível para o desenvolvimento de alguma coisa. No projeto os </w:t>
-      </w:r>
-      <w:proofErr w:type="spellStart"/>
-      <w:r>
-        <w:t>resquisitos</w:t>
-      </w:r>
-      <w:proofErr w:type="spellEnd"/>
-      <w:r>
-        <w:t xml:space="preserve"> foram emposto pelo </w:t>
-      </w:r>
-      <w:proofErr w:type="spellStart"/>
-      <w:r>
-        <w:t>Profº</w:t>
-      </w:r>
-      <w:proofErr w:type="spellEnd"/>
-      <w:r>
-        <w:t xml:space="preserve"> Brandão, que teve como função fazer o papel do suposto cliente.</w:t>
-      </w:r>
-    </w:p>
-    <w:p>
-      <w:r>
-        <w:tab/>
-      </w:r>
-      <w:r>
-        <w:t xml:space="preserve">E os requisitos levantados foram </w:t>
-      </w:r>
-      <w:r>
-        <w:t xml:space="preserve">separados em funcionais e não funcionais. Requisitos funcionais, especifica uma função que o sistema ou componente deve ser capaz de realizar. São esses que definem o comportamento do sistema, além de capturar as finalidades sob o ponto de vista do usuário, </w:t>
-      </w:r>
-      <w:proofErr w:type="spellStart"/>
-      <w:r>
-        <w:t>user</w:t>
-      </w:r>
-      <w:proofErr w:type="spellEnd"/>
-      <w:r>
-        <w:t xml:space="preserve"> </w:t>
-      </w:r>
-      <w:proofErr w:type="spellStart"/>
-      <w:r>
-        <w:t>experience</w:t>
-      </w:r>
-      <w:proofErr w:type="spellEnd"/>
-      <w:r>
-        <w:t xml:space="preserve">., </w:t>
-      </w:r>
-      <w:proofErr w:type="gramStart"/>
-      <w:r>
-        <w:t>Já</w:t>
-      </w:r>
-      <w:proofErr w:type="gramEnd"/>
-      <w:r>
-        <w:t xml:space="preserve"> os requisitos não funcionais,</w:t>
-      </w:r>
-      <w:r>
-        <w:t xml:space="preserve"> são aqueles que descreve não o que o sistema fará, mas como ele fará. </w:t>
-      </w:r>
-    </w:p>
-    <w:p>
-      <w:r>
-        <w:tab/>
-      </w:r>
-      <w:r>
-        <w:t xml:space="preserve">As tabelas a seguir, </w:t>
-      </w:r>
-      <w:proofErr w:type="gramStart"/>
-      <w:r>
-        <w:t xml:space="preserve">mostram </w:t>
-      </w:r>
-      <w:r>
-        <w:t xml:space="preserve"> </w:t>
-      </w:r>
-      <w:r>
-        <w:t>como</w:t>
-      </w:r>
-      <w:proofErr w:type="gramEnd"/>
-      <w:r>
-        <w:t xml:space="preserve"> foi separado em nível de importância a </w:t>
-      </w:r>
-      <w:proofErr w:type="spellStart"/>
-      <w:r>
-        <w:t>Product</w:t>
-      </w:r>
-      <w:proofErr w:type="spellEnd"/>
-      <w:r>
-        <w:t xml:space="preserve"> Backlog, e os Requisitos de acordo com sua funcionalidade onde podem ser essencial, importante e desejável.</w:t>
+        <w:pStyle w:val="Legenda"/>
+        <w:jc w:val="center"/>
+      </w:pPr>
+      <w:r>
+        <w:rPr>
+          <w:caps w:val="0"/>
+        </w:rPr>
+        <w:t xml:space="preserve">Figura </w:t>
+      </w:r>
+      <w:fldSimple w:instr=" SEQ Figura \* ARABIC ">
+        <w:r>
+          <w:rPr>
+            <w:noProof/>
+          </w:rPr>
+          <w:t>2</w:t>
+        </w:r>
+      </w:fldSimple>
+      <w:r>
+        <w:rPr>
+          <w:caps w:val="0"/>
+        </w:rPr>
+        <w:t xml:space="preserve"> - atividade, responsáveis e partes divididas</w:t>
       </w:r>
     </w:p>
     <w:p/>
     <w:p/>
+    <w:p>
+      <w:pPr>
+        <w:pStyle w:val="Ttulo2"/>
+        <w:rPr>
+          <w:b/>
+        </w:rPr>
+      </w:pPr>
+      <w:bookmarkStart w:id="12" w:name="_Toc512519596"/>
+      <w:r>
+        <w:rPr>
+          <w:b/>
+        </w:rPr>
+        <w:lastRenderedPageBreak/>
+        <w:t>Gestão dos Riscos do Projeto</w:t>
+      </w:r>
+      <w:bookmarkEnd w:id="12"/>
+      <w:r>
+        <w:rPr>
+          <w:b/>
+        </w:rPr>
+        <w:t xml:space="preserve"> </w:t>
+      </w:r>
+    </w:p>
+    <w:p>
+      <w:r>
+        <w:t>´</w:t>
+      </w:r>
+      <w:r>
+        <w:tab/>
+      </w:r>
+      <w:r>
+        <w:tab/>
+        <w:t xml:space="preserve">Para poder </w:t>
+      </w:r>
+      <w:proofErr w:type="spellStart"/>
+      <w:r>
+        <w:t>enteder</w:t>
+      </w:r>
+      <w:proofErr w:type="spellEnd"/>
+      <w:r>
+        <w:t xml:space="preserve"> da </w:t>
+      </w:r>
+      <w:r>
+        <w:t>g</w:t>
+      </w:r>
+      <w:r>
+        <w:t xml:space="preserve">estão de riscos do projeto, precisa saber o que são riscos. De acordo com </w:t>
+      </w:r>
+      <w:r>
+        <w:t>SILVA JUSTO, Andreia, pós-graduada em Engenharia de Software pela PUC</w:t>
+      </w:r>
+      <w:r>
+        <w:t>/</w:t>
+      </w:r>
+      <w:r>
+        <w:t xml:space="preserve">PR, riscos são eventos ou condições incertas que caso aconteça, tem um efeito (negativo ou positivo) em pelo menos um </w:t>
+      </w:r>
+      <w:proofErr w:type="spellStart"/>
+      <w:r>
+        <w:t>onjetivo</w:t>
+      </w:r>
+      <w:proofErr w:type="spellEnd"/>
+      <w:r>
+        <w:t xml:space="preserve"> do projeto. E a pa</w:t>
+      </w:r>
+      <w:r>
+        <w:t>lavr</w:t>
+      </w:r>
+      <w:r>
+        <w:t xml:space="preserve">a vem do latim </w:t>
+      </w:r>
+      <w:proofErr w:type="spellStart"/>
+      <w:r>
+        <w:rPr>
+          <w:i/>
+        </w:rPr>
+        <w:t>risicu</w:t>
+      </w:r>
+      <w:proofErr w:type="spellEnd"/>
+      <w:r>
+        <w:t xml:space="preserve">, que significa ousar. </w:t>
+      </w:r>
+    </w:p>
+    <w:p>
+      <w:r>
+        <w:tab/>
+      </w:r>
+      <w:r>
+        <w:t xml:space="preserve">Com isso, o objetivo desse gerenciamento é </w:t>
+      </w:r>
+      <w:r>
+        <w:t>identificar</w:t>
+      </w:r>
+      <w:r>
+        <w:t xml:space="preserve"> um conjunto de ações</w:t>
+      </w:r>
+      <w:r>
+        <w:t xml:space="preserve"> que podem dar errado, e </w:t>
+      </w:r>
+      <w:proofErr w:type="spellStart"/>
+      <w:r>
+        <w:t>premonir</w:t>
+      </w:r>
+      <w:proofErr w:type="spellEnd"/>
+      <w:r>
+        <w:t xml:space="preserve"> uma atitude a ser tomada,</w:t>
+      </w:r>
+      <w:r>
+        <w:t xml:space="preserve"> aumentando as chances de um projeto ser concluído com sucesso. </w:t>
+      </w:r>
+      <w:r>
+        <w:t>C</w:t>
+      </w:r>
+      <w:r>
+        <w:t>onforme o PMBOK, existem sete processos que são essenciais para um bom gerenciamento de riscos, são</w:t>
+      </w:r>
+      <w:r>
+        <w:t xml:space="preserve"> eles</w:t>
+      </w:r>
+      <w:r>
+        <w:t xml:space="preserve">: planejar o gerenciamento dos riscos; identificar os riscos; realizar a </w:t>
+      </w:r>
+      <w:proofErr w:type="spellStart"/>
+      <w:r>
+        <w:t>nálise</w:t>
+      </w:r>
+      <w:proofErr w:type="spellEnd"/>
+      <w:r>
+        <w:t xml:space="preserve"> qualitativa e quantitativa dos riscos; planejar as respostas aos riscos, implementar respostas e monitorar os riscos.</w:t>
+      </w:r>
+    </w:p>
+    <w:p>
+      <w:r>
+        <w:tab/>
+      </w:r>
+      <w:r>
+        <w:t xml:space="preserve">Com base nisso, a tabela abaixo representa possíveis riscos que esse projeto </w:t>
+      </w:r>
+      <w:r>
+        <w:t>venha a adquirir</w:t>
+      </w:r>
+      <w:r>
+        <w:t>. Onde é feit</w:t>
+      </w:r>
+      <w:r>
+        <w:t>a</w:t>
+      </w:r>
+      <w:r>
+        <w:t xml:space="preserve"> a descrição do risco, probabilidade e impacto, grau de risco</w:t>
+      </w:r>
+      <w:r>
+        <w:t xml:space="preserve"> (faz-se a multiplicação dos fatores probabilidade e impacto)</w:t>
+      </w:r>
+      <w:r>
+        <w:t xml:space="preserve">, ação e como </w:t>
+      </w:r>
+      <w:r>
+        <w:t>deve ser solucionado caso venha a ocorrer</w:t>
+      </w:r>
+      <w:r>
+        <w:t>.</w:t>
+      </w:r>
+    </w:p>
     <w:p/>
-    <w:p/>
-    <w:p/>
-    <w:p/>
-    <w:p/>
-    <w:p/>
-    <w:p/>
-    <w:p/>
-    <w:p>
-      <w:r>
-        <w:lastRenderedPageBreak/>
+    <w:p>
+      <w:pPr>
+        <w:rPr>
+          <w:u w:val="single"/>
+        </w:rPr>
+      </w:pPr>
+      <w:r>
         <w:tab/>
       </w:r>
-      <w:proofErr w:type="spellStart"/>
-      <w:r>
-        <w:t>Product</w:t>
-      </w:r>
-      <w:proofErr w:type="spellEnd"/>
-      <w:r>
-        <w:t xml:space="preserve"> Backlog</w:t>
-      </w:r>
     </w:p>
     <w:p>
       <w:pPr>
@@ -4589,10 +4766,10 @@
           <w:noProof/>
         </w:rPr>
         <w:drawing>
-          <wp:inline distT="0" distB="0" distL="0" distR="0" wp14:anchorId="0C87B109" wp14:editId="2D486EE9">
-            <wp:extent cx="4869282" cy="2205454"/>
-            <wp:effectExtent l="0" t="0" r="7620" b="4445"/>
-            <wp:docPr id="13" name="Imagem 13"/>
+          <wp:inline distT="0" distB="0" distL="0" distR="0" wp14:anchorId="118AFAB4" wp14:editId="56B6E890">
+            <wp:extent cx="5805577" cy="1060888"/>
+            <wp:effectExtent l="0" t="0" r="5080" b="6350"/>
+            <wp:docPr id="4" name="Imagem 4"/>
             <wp:cNvGraphicFramePr>
               <a:graphicFrameLocks xmlns:a="http://schemas.openxmlformats.org/drawingml/2006/main" noChangeAspect="1"/>
             </wp:cNvGraphicFramePr>
@@ -4612,7 +4789,7 @@
                   <pic:spPr>
                     <a:xfrm>
                       <a:off x="0" y="0"/>
-                      <a:ext cx="4873797" cy="2207499"/>
+                      <a:ext cx="6149280" cy="1123695"/>
                     </a:xfrm>
                     <a:prstGeom prst="rect">
                       <a:avLst/>
@@ -4625,14 +4802,312 @@
         </w:drawing>
       </w:r>
     </w:p>
+    <w:p>
+      <w:pPr>
+        <w:jc w:val="center"/>
+      </w:pPr>
+    </w:p>
+    <w:p>
+      <w:pPr>
+        <w:jc w:val="center"/>
+      </w:pPr>
+    </w:p>
+    <w:p>
+      <w:pPr>
+        <w:jc w:val="center"/>
+      </w:pPr>
+    </w:p>
+    <w:p>
+      <w:pPr>
+        <w:jc w:val="center"/>
+      </w:pPr>
+    </w:p>
+    <w:p>
+      <w:pPr>
+        <w:jc w:val="center"/>
+      </w:pPr>
+    </w:p>
+    <w:p>
+      <w:pPr>
+        <w:pStyle w:val="Ttulo2"/>
+        <w:rPr>
+          <w:b/>
+        </w:rPr>
+      </w:pPr>
+      <w:bookmarkStart w:id="13" w:name="_Toc512519597"/>
+      <w:r>
+        <w:rPr>
+          <w:b/>
+        </w:rPr>
+        <w:lastRenderedPageBreak/>
+        <w:t xml:space="preserve">PRODUCT BACKLOG </w:t>
+      </w:r>
+      <w:r>
+        <w:rPr>
+          <w:b/>
+        </w:rPr>
+        <w:t>e</w:t>
+      </w:r>
+      <w:r>
+        <w:rPr>
+          <w:b/>
+        </w:rPr>
+        <w:t xml:space="preserve"> </w:t>
+      </w:r>
+      <w:r>
+        <w:rPr>
+          <w:b/>
+        </w:rPr>
+        <w:t>requisitos</w:t>
+      </w:r>
+      <w:bookmarkEnd w:id="13"/>
+      <w:r>
+        <w:rPr>
+          <w:b/>
+        </w:rPr>
+        <w:t xml:space="preserve"> </w:t>
+      </w:r>
+    </w:p>
+    <w:p>
+      <w:r>
+        <w:tab/>
+      </w:r>
+      <w:r>
+        <w:t>Como dito anteriormente</w:t>
+      </w:r>
+      <w:r>
+        <w:t>,</w:t>
+      </w:r>
+      <w:r>
+        <w:t xml:space="preserve"> o </w:t>
+      </w:r>
+      <w:proofErr w:type="spellStart"/>
+      <w:r>
+        <w:t>product</w:t>
+      </w:r>
+      <w:proofErr w:type="spellEnd"/>
+      <w:r>
+        <w:t xml:space="preserve"> backlog é</w:t>
+      </w:r>
+      <w:r>
+        <w:t xml:space="preserve"> uma das </w:t>
+      </w:r>
+      <w:proofErr w:type="spellStart"/>
+      <w:r>
+        <w:t>princeiras</w:t>
+      </w:r>
+      <w:proofErr w:type="spellEnd"/>
+      <w:r>
+        <w:t xml:space="preserve"> tarefas a serem feitas </w:t>
+      </w:r>
+      <w:r>
+        <w:t xml:space="preserve">na metodologia ágil </w:t>
+      </w:r>
+      <w:proofErr w:type="spellStart"/>
+      <w:r>
+        <w:t>scrum</w:t>
+      </w:r>
+      <w:proofErr w:type="spellEnd"/>
+      <w:r>
+        <w:t xml:space="preserve">, </w:t>
+      </w:r>
+      <w:r>
+        <w:t>essa</w:t>
+      </w:r>
+      <w:r>
+        <w:t xml:space="preserve"> consiste em listar to</w:t>
+      </w:r>
+      <w:r>
+        <w:t>d</w:t>
+      </w:r>
+      <w:r>
+        <w:t xml:space="preserve">as as funcionalidades desejadas para </w:t>
+      </w:r>
+      <w:r>
+        <w:t>o</w:t>
+      </w:r>
+      <w:r>
+        <w:t xml:space="preserve"> produto</w:t>
+      </w:r>
+      <w:r>
+        <w:t xml:space="preserve"> final</w:t>
+      </w:r>
+      <w:r>
+        <w:t xml:space="preserve">. O conteúdo dessa lista é definido entre o </w:t>
+      </w:r>
+      <w:proofErr w:type="spellStart"/>
+      <w:r>
+        <w:t>Product</w:t>
+      </w:r>
+      <w:proofErr w:type="spellEnd"/>
+      <w:r>
+        <w:t xml:space="preserve"> </w:t>
+      </w:r>
+      <w:proofErr w:type="spellStart"/>
+      <w:r>
+        <w:t>Owner</w:t>
+      </w:r>
+      <w:proofErr w:type="spellEnd"/>
+      <w:r>
+        <w:t xml:space="preserve"> e </w:t>
+      </w:r>
+      <w:r>
+        <w:t xml:space="preserve">o </w:t>
+      </w:r>
+      <w:r>
+        <w:t>cliente</w:t>
+      </w:r>
+      <w:r>
+        <w:t>. Vale ressaltar que as prioridades definidas podem ser alteradas no andamento do projeto</w:t>
+      </w:r>
+    </w:p>
+    <w:p>
+      <w:r>
+        <w:tab/>
+      </w:r>
+      <w:r>
+        <w:t>Citado</w:t>
+      </w:r>
+      <w:r>
+        <w:t xml:space="preserve"> no item 2.2, requisito é tudo aquilo que é imprescindível ou iniludível para o desenvolvimento de alguma coisa. No projeto os </w:t>
+      </w:r>
+      <w:proofErr w:type="spellStart"/>
+      <w:r>
+        <w:t>resquisitos</w:t>
+      </w:r>
+      <w:proofErr w:type="spellEnd"/>
+      <w:r>
+        <w:t xml:space="preserve"> foram emposto pelo </w:t>
+      </w:r>
+      <w:proofErr w:type="spellStart"/>
+      <w:r>
+        <w:t>Profº</w:t>
+      </w:r>
+      <w:proofErr w:type="spellEnd"/>
+      <w:r>
+        <w:t xml:space="preserve"> Brandão, que teve como função fazer o papel do suposto cliente.</w:t>
+      </w:r>
+    </w:p>
+    <w:p>
+      <w:r>
+        <w:tab/>
+      </w:r>
+      <w:r>
+        <w:t>Os</w:t>
+      </w:r>
+      <w:r>
+        <w:t xml:space="preserve"> requisitos levantados foram </w:t>
+      </w:r>
+      <w:r>
+        <w:t>separados em funcionais e não funcionais. Requisitos funcionais, especifica</w:t>
+      </w:r>
+      <w:r>
+        <w:t>m</w:t>
+      </w:r>
+      <w:r>
+        <w:t xml:space="preserve"> funç</w:t>
+      </w:r>
+      <w:r>
+        <w:t>ões</w:t>
+      </w:r>
+      <w:r>
+        <w:t xml:space="preserve"> que o sistema ou componente deve</w:t>
+      </w:r>
+      <w:r>
+        <w:t>m</w:t>
+      </w:r>
+      <w:r>
+        <w:t xml:space="preserve"> ser capaz</w:t>
+      </w:r>
+      <w:r>
+        <w:t>es</w:t>
+      </w:r>
+      <w:r>
+        <w:t xml:space="preserve"> de realizar. São esses que definem o comportamento do sistema, além de capturar as finalidades sob o ponto de vista do usuário</w:t>
+      </w:r>
+      <w:r>
+        <w:t xml:space="preserve">. </w:t>
+      </w:r>
+      <w:r>
+        <w:t>Já os requisitos não funcionais</w:t>
+      </w:r>
+      <w:r>
+        <w:t xml:space="preserve"> estão relacionados </w:t>
+      </w:r>
+      <w:r>
+        <w:t>ao uso da aplicação em termos de, usabilidade,</w:t>
+      </w:r>
+      <w:r>
+        <w:t xml:space="preserve"> </w:t>
+      </w:r>
+      <w:r>
+        <w:t>desempenho, segurança, disponibilidade</w:t>
+      </w:r>
+      <w:r>
+        <w:t xml:space="preserve">, </w:t>
+      </w:r>
+      <w:r>
+        <w:t>confiabilidade, manutenção e tecnologias envolvidas.</w:t>
+      </w:r>
+    </w:p>
+    <w:p>
+      <w:r>
+        <w:tab/>
+      </w:r>
+      <w:r>
+        <w:t xml:space="preserve">As </w:t>
+      </w:r>
+      <w:r>
+        <w:t>imagens a</w:t>
+      </w:r>
+      <w:r>
+        <w:t xml:space="preserve"> seguir, mostram </w:t>
+      </w:r>
+      <w:r>
+        <w:t>a</w:t>
+      </w:r>
+      <w:r>
+        <w:t xml:space="preserve"> separa</w:t>
+      </w:r>
+      <w:r>
+        <w:t>ção</w:t>
+      </w:r>
+      <w:r>
+        <w:t xml:space="preserve"> em nível de importância a </w:t>
+      </w:r>
+      <w:proofErr w:type="spellStart"/>
+      <w:r>
+        <w:t>p</w:t>
+      </w:r>
+      <w:r>
+        <w:t>roduct</w:t>
+      </w:r>
+      <w:proofErr w:type="spellEnd"/>
+      <w:r>
+        <w:t xml:space="preserve"> </w:t>
+      </w:r>
+      <w:r>
+        <w:t>b</w:t>
+      </w:r>
+      <w:r>
+        <w:t>acklog,</w:t>
+      </w:r>
+      <w:r>
+        <w:t xml:space="preserve"> e os requisitos do sistema.</w:t>
+      </w:r>
+    </w:p>
     <w:p/>
-    <w:p/>
     <w:p>
       <w:r>
         <w:tab/>
       </w:r>
-      <w:r>
-        <w:t xml:space="preserve">Requisitos funcionais </w:t>
+      <w:proofErr w:type="spellStart"/>
+      <w:r>
+        <w:t>Product</w:t>
+      </w:r>
+      <w:proofErr w:type="spellEnd"/>
+      <w:r>
+        <w:t xml:space="preserve"> Backlog</w:t>
       </w:r>
     </w:p>
     <w:p>
@@ -4644,10 +5119,10 @@
           <w:noProof/>
         </w:rPr>
         <w:drawing>
-          <wp:inline distT="0" distB="0" distL="0" distR="0" wp14:anchorId="42126BEF" wp14:editId="0A21CF73">
-            <wp:extent cx="4831988" cy="2471387"/>
-            <wp:effectExtent l="0" t="0" r="6985" b="5715"/>
-            <wp:docPr id="12" name="Imagem 12"/>
+          <wp:inline distT="0" distB="0" distL="0" distR="0" wp14:anchorId="0C87B109" wp14:editId="2D486EE9">
+            <wp:extent cx="4869282" cy="2205454"/>
+            <wp:effectExtent l="0" t="0" r="7620" b="4445"/>
+            <wp:docPr id="13" name="Imagem 13"/>
             <wp:cNvGraphicFramePr>
               <a:graphicFrameLocks xmlns:a="http://schemas.openxmlformats.org/drawingml/2006/main" noChangeAspect="1"/>
             </wp:cNvGraphicFramePr>
@@ -4667,7 +5142,7 @@
                   <pic:spPr>
                     <a:xfrm>
                       <a:off x="0" y="0"/>
-                      <a:ext cx="4839439" cy="2475198"/>
+                      <a:ext cx="4873797" cy="2207499"/>
                     </a:xfrm>
                     <a:prstGeom prst="rect">
                       <a:avLst/>
@@ -4681,9 +5156,16 @@
       </w:r>
     </w:p>
     <w:p/>
-    <w:p>
-      <w:r>
-        <w:t xml:space="preserve"> Requisitos não-funcionais </w:t>
+    <w:p/>
+    <w:p/>
+    <w:p/>
+    <w:p>
+      <w:r>
+        <w:lastRenderedPageBreak/>
+        <w:tab/>
+      </w:r>
+      <w:r>
+        <w:t xml:space="preserve">Requisitos funcionais </w:t>
       </w:r>
     </w:p>
     <w:p>
@@ -4695,10 +5177,10 @@
           <w:noProof/>
         </w:rPr>
         <w:drawing>
-          <wp:inline distT="0" distB="0" distL="0" distR="0" wp14:anchorId="1B29D9B8" wp14:editId="4F2CE1B2">
-            <wp:extent cx="4730901" cy="2045781"/>
-            <wp:effectExtent l="0" t="0" r="0" b="0"/>
-            <wp:docPr id="5" name="Imagem 5"/>
+          <wp:inline distT="0" distB="0" distL="0" distR="0" wp14:anchorId="42126BEF" wp14:editId="0A21CF73">
+            <wp:extent cx="4831988" cy="2471387"/>
+            <wp:effectExtent l="0" t="0" r="6985" b="5715"/>
+            <wp:docPr id="12" name="Imagem 12"/>
             <wp:cNvGraphicFramePr>
               <a:graphicFrameLocks xmlns:a="http://schemas.openxmlformats.org/drawingml/2006/main" noChangeAspect="1"/>
             </wp:cNvGraphicFramePr>
@@ -4718,7 +5200,7 @@
                   <pic:spPr>
                     <a:xfrm>
                       <a:off x="0" y="0"/>
-                      <a:ext cx="4738365" cy="2049009"/>
+                      <a:ext cx="4839439" cy="2475198"/>
                     </a:xfrm>
                     <a:prstGeom prst="rect">
                       <a:avLst/>
@@ -4731,77 +5213,16 @@
         </w:drawing>
       </w:r>
     </w:p>
-    <w:p>
-      <w:pPr>
-        <w:pStyle w:val="Ttulo2"/>
-        <w:rPr>
-          <w:b/>
-        </w:rPr>
-      </w:pPr>
-      <w:bookmarkStart w:id="14" w:name="_Toc512519598"/>
-      <w:r>
-        <w:rPr>
-          <w:b/>
-        </w:rPr>
-        <w:lastRenderedPageBreak/>
-        <w:t>Sprints / sprint backlog</w:t>
-      </w:r>
-      <w:bookmarkEnd w:id="14"/>
-      <w:r>
-        <w:rPr>
-          <w:b/>
-        </w:rPr>
+    <w:p/>
+    <w:p>
+      <w:r>
         <w:t xml:space="preserve"> </w:t>
       </w:r>
-    </w:p>
-    <w:p>
       <w:r>
         <w:tab/>
       </w:r>
       <w:r>
-        <w:t xml:space="preserve">Após o levantamento de todos os requisitos imposto pelo cliente, além de definição de data de entrega. É separado em sprints, realização de tarefas num período </w:t>
-      </w:r>
-      <w:r>
-        <w:t>pré-definido de maneira ágil e eficaz</w:t>
-      </w:r>
-      <w:r>
-        <w:t>,</w:t>
-      </w:r>
-      <w:r>
-        <w:t xml:space="preserve"> </w:t>
-      </w:r>
-      <w:r>
-        <w:t xml:space="preserve">de acordo sua relevância: essencial, importante e desejável. E a partir </w:t>
-      </w:r>
-      <w:proofErr w:type="spellStart"/>
-      <w:r>
-        <w:t>dai</w:t>
-      </w:r>
-      <w:proofErr w:type="spellEnd"/>
-      <w:r>
-        <w:t xml:space="preserve">, a equipe num todo analisa quais são as atividades mais relevantes naquele período </w:t>
-      </w:r>
-      <w:proofErr w:type="spellStart"/>
-      <w:r>
-        <w:t>pré-poposto</w:t>
-      </w:r>
-      <w:proofErr w:type="spellEnd"/>
-      <w:r>
-        <w:t>.</w:t>
-      </w:r>
-    </w:p>
-    <w:p>
-      <w:r>
-        <w:t xml:space="preserve">Nesse projeto, as atividades foram separadas em duas sprints, de acordo com </w:t>
-      </w:r>
-      <w:r>
-        <w:t>as necessidades do cliente. As tabelas abaixo mostram como as atividades foram organizadas e distribuídas.</w:t>
-      </w:r>
-    </w:p>
-    <w:p/>
-    <w:p>
-      <w:r>
-        <w:t xml:space="preserve"> Sprint</w:t>
+        <w:t xml:space="preserve">Requisitos não-funcionais </w:t>
       </w:r>
     </w:p>
     <w:p>
@@ -4813,10 +5234,10 @@
           <w:noProof/>
         </w:rPr>
         <w:drawing>
-          <wp:inline distT="0" distB="0" distL="0" distR="0" wp14:anchorId="27E1DEE4" wp14:editId="24681712">
-            <wp:extent cx="3438902" cy="2574579"/>
+          <wp:inline distT="0" distB="0" distL="0" distR="0" wp14:anchorId="1B29D9B8" wp14:editId="4F2CE1B2">
+            <wp:extent cx="4730901" cy="2045781"/>
             <wp:effectExtent l="0" t="0" r="0" b="0"/>
-            <wp:docPr id="15" name="Imagem 15"/>
+            <wp:docPr id="5" name="Imagem 5"/>
             <wp:cNvGraphicFramePr>
               <a:graphicFrameLocks xmlns:a="http://schemas.openxmlformats.org/drawingml/2006/main" noChangeAspect="1"/>
             </wp:cNvGraphicFramePr>
@@ -4836,6 +5257,164 @@
                   <pic:spPr>
                     <a:xfrm>
                       <a:off x="0" y="0"/>
+                      <a:ext cx="4738365" cy="2049009"/>
+                    </a:xfrm>
+                    <a:prstGeom prst="rect">
+                      <a:avLst/>
+                    </a:prstGeom>
+                  </pic:spPr>
+                </pic:pic>
+              </a:graphicData>
+            </a:graphic>
+          </wp:inline>
+        </w:drawing>
+      </w:r>
+    </w:p>
+    <w:p>
+      <w:pPr>
+        <w:jc w:val="center"/>
+      </w:pPr>
+    </w:p>
+    <w:p>
+      <w:pPr>
+        <w:jc w:val="center"/>
+      </w:pPr>
+    </w:p>
+    <w:p>
+      <w:pPr>
+        <w:jc w:val="center"/>
+      </w:pPr>
+    </w:p>
+    <w:p>
+      <w:pPr>
+        <w:jc w:val="center"/>
+      </w:pPr>
+    </w:p>
+    <w:p>
+      <w:pPr>
+        <w:jc w:val="center"/>
+      </w:pPr>
+    </w:p>
+    <w:p>
+      <w:pPr>
+        <w:jc w:val="center"/>
+      </w:pPr>
+    </w:p>
+    <w:p>
+      <w:pPr>
+        <w:jc w:val="center"/>
+      </w:pPr>
+    </w:p>
+    <w:p>
+      <w:pPr>
+        <w:jc w:val="center"/>
+      </w:pPr>
+    </w:p>
+    <w:p>
+      <w:pPr>
+        <w:pStyle w:val="Ttulo2"/>
+        <w:rPr>
+          <w:b/>
+        </w:rPr>
+      </w:pPr>
+      <w:bookmarkStart w:id="14" w:name="_Toc512519598"/>
+      <w:r>
+        <w:rPr>
+          <w:b/>
+        </w:rPr>
+        <w:lastRenderedPageBreak/>
+        <w:t>Sprints / sprint backlog</w:t>
+      </w:r>
+      <w:bookmarkEnd w:id="14"/>
+      <w:r>
+        <w:rPr>
+          <w:b/>
+        </w:rPr>
+        <w:t xml:space="preserve"> </w:t>
+      </w:r>
+    </w:p>
+    <w:p>
+      <w:r>
+        <w:tab/>
+      </w:r>
+      <w:r>
+        <w:t xml:space="preserve">Após o levantamento de todos os requisitos imposto pelo cliente, além de definição de data de entrega. É separado em sprints, realização de tarefas num período </w:t>
+      </w:r>
+      <w:r>
+        <w:t>pré-definido de maneira ágil e eficaz</w:t>
+      </w:r>
+      <w:r>
+        <w:t>,</w:t>
+      </w:r>
+      <w:r>
+        <w:t xml:space="preserve"> </w:t>
+      </w:r>
+      <w:r>
+        <w:t xml:space="preserve">de acordo sua relevância: essencial, importante e desejável. E a partir </w:t>
+      </w:r>
+      <w:proofErr w:type="spellStart"/>
+      <w:r>
+        <w:t>dai</w:t>
+      </w:r>
+      <w:proofErr w:type="spellEnd"/>
+      <w:r>
+        <w:t xml:space="preserve">, a equipe num todo analisa quais são as atividades mais relevantes naquele período </w:t>
+      </w:r>
+      <w:proofErr w:type="spellStart"/>
+      <w:r>
+        <w:t>pré-poposto</w:t>
+      </w:r>
+      <w:proofErr w:type="spellEnd"/>
+      <w:r>
+        <w:t>.</w:t>
+      </w:r>
+    </w:p>
+    <w:p>
+      <w:r>
+        <w:t xml:space="preserve">Nesse projeto, as atividades foram separadas em duas sprints, de acordo com </w:t>
+      </w:r>
+      <w:r>
+        <w:t>as necessidades do cliente. As tabelas abaixo mostram como as atividades foram organizadas e distribuídas.</w:t>
+      </w:r>
+    </w:p>
+    <w:p/>
+    <w:p>
+      <w:r>
+        <w:t xml:space="preserve"> Sprint</w:t>
+      </w:r>
+    </w:p>
+    <w:p>
+      <w:pPr>
+        <w:jc w:val="center"/>
+      </w:pPr>
+      <w:r>
+        <w:rPr>
+          <w:noProof/>
+        </w:rPr>
+        <w:drawing>
+          <wp:inline distT="0" distB="0" distL="0" distR="0" wp14:anchorId="27E1DEE4" wp14:editId="24681712">
+            <wp:extent cx="3438902" cy="2574579"/>
+            <wp:effectExtent l="0" t="0" r="0" b="0"/>
+            <wp:docPr id="15" name="Imagem 15"/>
+            <wp:cNvGraphicFramePr>
+              <a:graphicFrameLocks xmlns:a="http://schemas.openxmlformats.org/drawingml/2006/main" noChangeAspect="1"/>
+            </wp:cNvGraphicFramePr>
+            <a:graphic xmlns:a="http://schemas.openxmlformats.org/drawingml/2006/main">
+              <a:graphicData uri="http://schemas.openxmlformats.org/drawingml/2006/picture">
+                <pic:pic xmlns:pic="http://schemas.openxmlformats.org/drawingml/2006/picture">
+                  <pic:nvPicPr>
+                    <pic:cNvPr id="1" name=""/>
+                    <pic:cNvPicPr/>
+                  </pic:nvPicPr>
+                  <pic:blipFill>
+                    <a:blip r:embed="rId17"/>
+                    <a:stretch>
+                      <a:fillRect/>
+                    </a:stretch>
+                  </pic:blipFill>
+                  <pic:spPr>
+                    <a:xfrm>
+                      <a:off x="0" y="0"/>
                       <a:ext cx="3452056" cy="2584427"/>
                     </a:xfrm>
                     <a:prstGeom prst="rect">
@@ -4849,10 +5428,7 @@
         </w:drawing>
       </w:r>
     </w:p>
-    <w:p>
-      <w:bookmarkStart w:id="15" w:name="_GoBack"/>
-      <w:bookmarkEnd w:id="15"/>
-    </w:p>
+    <w:p/>
     <w:p>
       <w:r>
         <w:t>Sprint 2</w:t>
@@ -4862,10 +5438,10 @@
       <w:pPr>
         <w:jc w:val="center"/>
         <w:sectPr>
-          <w:headerReference w:type="even" r:id="rId17"/>
-          <w:headerReference w:type="default" r:id="rId18"/>
-          <w:footerReference w:type="even" r:id="rId19"/>
-          <w:headerReference w:type="first" r:id="rId20"/>
+          <w:headerReference w:type="even" r:id="rId18"/>
+          <w:headerReference w:type="default" r:id="rId19"/>
+          <w:footerReference w:type="even" r:id="rId20"/>
+          <w:headerReference w:type="first" r:id="rId21"/>
           <w:pgSz w:w="11907" w:h="16840" w:code="9"/>
           <w:pgMar w:top="1701" w:right="1134" w:bottom="1531" w:left="1701" w:header="709" w:footer="709" w:gutter="0"/>
           <w:cols w:space="708"/>
@@ -4893,7 +5469,7 @@
                     <pic:cNvPicPr/>
                   </pic:nvPicPr>
                   <pic:blipFill>
-                    <a:blip r:embed="rId21"/>
+                    <a:blip r:embed="rId22"/>
                     <a:stretch>
                       <a:fillRect/>
                     </a:stretch>
@@ -4916,46 +5492,9 @@
     </w:p>
     <w:p>
       <w:pPr>
-        <w:pStyle w:val="FolhadeRostodosCaptulos"/>
-        <w:jc w:val="both"/>
-      </w:pPr>
-      <w:r>
-        <w:lastRenderedPageBreak/>
-        <w:fldChar w:fldCharType="begin"/>
-      </w:r>
-      <w:r>
-        <w:instrText xml:space="preserve"> REF _Ref125306944 \w </w:instrText>
-      </w:r>
-      <w:r>
-        <w:fldChar w:fldCharType="separate"/>
-      </w:r>
-      <w:r>
-        <w:t>3</w:t>
-      </w:r>
-      <w:r>
-        <w:fldChar w:fldCharType="end"/>
-      </w:r>
-      <w:r>
-        <w:t xml:space="preserve"> </w:t>
-      </w:r>
-      <w:r>
-        <w:t>des</w:t>
-      </w:r>
-      <w:r>
-        <w:t>e</w:t>
-      </w:r>
-      <w:r>
-        <w:t>nvolvimento do projeto</w:t>
-      </w:r>
-    </w:p>
-    <w:p>
-      <w:pPr>
         <w:pStyle w:val="Ttulo1"/>
-        <w:rPr>
-          <w:color w:val="000000"/>
-        </w:rPr>
-      </w:pPr>
-      <w:bookmarkStart w:id="16" w:name="_Toc512519599"/>
+      </w:pPr>
+      <w:bookmarkStart w:id="15" w:name="_Toc512519599"/>
       <w:r>
         <w:rPr>
           <w:color w:val="000000"/>
@@ -4963,24 +5502,23 @@
         <w:lastRenderedPageBreak/>
         <w:t>desenvolvimento do projeto</w:t>
       </w:r>
+      <w:bookmarkEnd w:id="15"/>
+    </w:p>
+    <w:p>
+      <w:pPr>
+        <w:pStyle w:val="Ttulo2"/>
+        <w:rPr>
+          <w:b/>
+        </w:rPr>
+      </w:pPr>
+      <w:bookmarkStart w:id="16" w:name="_Toc512519600"/>
+      <w:r>
+        <w:rPr>
+          <w:b/>
+        </w:rPr>
+        <w:t>Solução Técnica – Aquisição de dados via Arduino</w:t>
+      </w:r>
       <w:bookmarkEnd w:id="16"/>
-    </w:p>
-    <w:p/>
-    <w:p>
-      <w:pPr>
-        <w:pStyle w:val="Ttulo2"/>
-        <w:rPr>
-          <w:b/>
-        </w:rPr>
-      </w:pPr>
-      <w:bookmarkStart w:id="17" w:name="_Toc512519600"/>
-      <w:r>
-        <w:rPr>
-          <w:b/>
-        </w:rPr>
-        <w:t>Solução Técnica – Aquisição de dados via Arduino</w:t>
-      </w:r>
-      <w:bookmarkEnd w:id="17"/>
       <w:r>
         <w:rPr>
           <w:b/>
@@ -5012,7 +5550,7 @@
       </w:pPr>
     </w:p>
     <w:p>
-      <w:bookmarkStart w:id="18" w:name="_Toc154569928"/>
+      <w:bookmarkStart w:id="17" w:name="_Toc154569928"/>
     </w:p>
     <w:p>
       <w:pPr>
@@ -5021,14 +5559,14 @@
           <w:b/>
         </w:rPr>
       </w:pPr>
-      <w:bookmarkStart w:id="19" w:name="_Toc512519601"/>
+      <w:bookmarkStart w:id="18" w:name="_Toc512519601"/>
       <w:r>
         <w:rPr>
           <w:b/>
         </w:rPr>
         <w:t>Solução Técnica - Aplicação</w:t>
       </w:r>
-      <w:bookmarkEnd w:id="19"/>
+      <w:bookmarkEnd w:id="18"/>
       <w:r>
         <w:rPr>
           <w:b/>
@@ -5067,14 +5605,14 @@
           <w:b/>
         </w:rPr>
       </w:pPr>
-      <w:bookmarkStart w:id="20" w:name="_Toc512519602"/>
+      <w:bookmarkStart w:id="19" w:name="_Toc512519602"/>
       <w:r>
         <w:rPr>
           <w:b/>
         </w:rPr>
         <w:t>Banco de Dados</w:t>
       </w:r>
-      <w:bookmarkEnd w:id="20"/>
+      <w:bookmarkEnd w:id="19"/>
       <w:r>
         <w:rPr>
           <w:b/>
@@ -5110,14 +5648,14 @@
           <w:b/>
         </w:rPr>
       </w:pPr>
-      <w:bookmarkStart w:id="21" w:name="_Toc512519603"/>
+      <w:bookmarkStart w:id="20" w:name="_Toc512519603"/>
       <w:r>
         <w:rPr>
           <w:b/>
         </w:rPr>
         <w:t>Protótipo das telas, lógica e usabilidade</w:t>
       </w:r>
-      <w:bookmarkEnd w:id="21"/>
+      <w:bookmarkEnd w:id="20"/>
       <w:r>
         <w:rPr>
           <w:b/>
@@ -5165,14 +5703,14 @@
           <w:b/>
         </w:rPr>
       </w:pPr>
-      <w:bookmarkStart w:id="22" w:name="_Toc512519604"/>
+      <w:bookmarkStart w:id="21" w:name="_Toc512519604"/>
       <w:r>
         <w:rPr>
           <w:b/>
         </w:rPr>
         <w:t>Testes</w:t>
       </w:r>
-      <w:bookmarkEnd w:id="22"/>
+      <w:bookmarkEnd w:id="21"/>
       <w:r>
         <w:rPr>
           <w:b/>
@@ -5203,12 +5741,12 @@
     <w:p>
       <w:pPr>
         <w:sectPr>
-          <w:headerReference w:type="even" r:id="rId22"/>
-          <w:headerReference w:type="default" r:id="rId23"/>
-          <w:footerReference w:type="even" r:id="rId24"/>
-          <w:footerReference w:type="default" r:id="rId25"/>
-          <w:headerReference w:type="first" r:id="rId26"/>
-          <w:footerReference w:type="first" r:id="rId27"/>
+          <w:headerReference w:type="even" r:id="rId23"/>
+          <w:headerReference w:type="default" r:id="rId24"/>
+          <w:footerReference w:type="even" r:id="rId25"/>
+          <w:footerReference w:type="default" r:id="rId26"/>
+          <w:headerReference w:type="first" r:id="rId27"/>
+          <w:footerReference w:type="first" r:id="rId28"/>
           <w:pgSz w:w="11907" w:h="16840" w:code="9"/>
           <w:pgMar w:top="1701" w:right="1134" w:bottom="1531" w:left="1701" w:header="720" w:footer="720" w:gutter="0"/>
           <w:cols w:space="708"/>
@@ -5217,61 +5755,33 @@
         </w:sectPr>
       </w:pPr>
     </w:p>
-    <w:bookmarkEnd w:id="18"/>
-    <w:p>
-      <w:pPr>
-        <w:pStyle w:val="FolhadeRostodosCaptulos"/>
-      </w:pPr>
-      <w:r>
-        <w:lastRenderedPageBreak/>
-        <w:fldChar w:fldCharType="begin"/>
-      </w:r>
-      <w:r>
-        <w:instrText xml:space="preserve"> REF _Ref125307006 \w </w:instrText>
-      </w:r>
-      <w:r>
-        <w:fldChar w:fldCharType="separate"/>
-      </w:r>
-      <w:r>
-        <w:t>4</w:t>
-      </w:r>
-      <w:r>
-        <w:fldChar w:fldCharType="end"/>
-      </w:r>
-      <w:r>
-        <w:tab/>
-      </w:r>
-      <w:r>
-        <w:t>implantação do projeto</w:t>
-      </w:r>
-    </w:p>
     <w:p>
       <w:pPr>
         <w:pStyle w:val="Ttulo1"/>
       </w:pPr>
-      <w:bookmarkStart w:id="23" w:name="_Toc512519605"/>
+      <w:bookmarkStart w:id="22" w:name="_Toc512519605"/>
+      <w:bookmarkEnd w:id="17"/>
       <w:r>
         <w:lastRenderedPageBreak/>
         <w:t>implantação do projeto</w:t>
       </w:r>
+      <w:bookmarkEnd w:id="22"/>
+    </w:p>
+    <w:p>
+      <w:pPr>
+        <w:pStyle w:val="Ttulo2"/>
+        <w:rPr>
+          <w:b/>
+        </w:rPr>
+      </w:pPr>
+      <w:bookmarkStart w:id="23" w:name="_Toc512519606"/>
+      <w:r>
+        <w:rPr>
+          <w:b/>
+        </w:rPr>
+        <w:t>Manual de Instalação da solução</w:t>
+      </w:r>
       <w:bookmarkEnd w:id="23"/>
-    </w:p>
-    <w:p/>
-    <w:p>
-      <w:pPr>
-        <w:pStyle w:val="Ttulo2"/>
-        <w:rPr>
-          <w:b/>
-        </w:rPr>
-      </w:pPr>
-      <w:bookmarkStart w:id="24" w:name="_Toc512519606"/>
-      <w:r>
-        <w:rPr>
-          <w:b/>
-        </w:rPr>
-        <w:t>Manual de Instalação da solução</w:t>
-      </w:r>
-      <w:bookmarkEnd w:id="24"/>
       <w:r>
         <w:rPr>
           <w:b/>
@@ -5325,152 +5835,66 @@
           <w:b/>
         </w:rPr>
       </w:pPr>
-      <w:bookmarkStart w:id="25" w:name="_Toc512519607"/>
+      <w:bookmarkStart w:id="24" w:name="_Toc512519607"/>
       <w:r>
         <w:rPr>
           <w:b/>
         </w:rPr>
         <w:t>Processo de Atendimento e Suporte</w:t>
       </w:r>
+      <w:bookmarkEnd w:id="24"/>
+      <w:r>
+        <w:rPr>
+          <w:b/>
+        </w:rPr>
+        <w:t xml:space="preserve"> </w:t>
+      </w:r>
+    </w:p>
+    <w:p>
+      <w:r>
+        <w:t>Desenho e apresentação do Processo de Suporte</w:t>
+      </w:r>
+      <w:r>
+        <w:t xml:space="preserve"> (diagrama BPM-N);</w:t>
+      </w:r>
+      <w:r>
+        <w:t xml:space="preserve"> </w:t>
+      </w:r>
+    </w:p>
+    <w:p>
+      <w:r>
+        <w:t>Apresentação e detalhamento da ferramenta utilizada</w:t>
+      </w:r>
+      <w:r>
+        <w:t xml:space="preserve"> para Help Desk/Suporte</w:t>
+      </w:r>
+      <w:r>
+        <w:t>;</w:t>
+      </w:r>
+    </w:p>
+    <w:p>
+      <w:r>
+        <w:t>Canais de atendimento</w:t>
+      </w:r>
+      <w:r>
+        <w:t xml:space="preserve"> (</w:t>
+      </w:r>
+      <w:proofErr w:type="spellStart"/>
+      <w:r>
+        <w:t>telefone,e-meil</w:t>
+      </w:r>
+      <w:proofErr w:type="spellEnd"/>
+      <w:r>
+        <w:t>, chat)</w:t>
+      </w:r>
+      <w:r>
+        <w:t>, níveis de suporte, base de conhecimento na ferramenta</w:t>
+      </w:r>
+      <w:r>
+        <w:t xml:space="preserve"> selecionada.</w:t>
+      </w:r>
+      <w:bookmarkStart w:id="25" w:name="_GoBack"/>
       <w:bookmarkEnd w:id="25"/>
-      <w:r>
-        <w:rPr>
-          <w:b/>
-        </w:rPr>
-        <w:t xml:space="preserve"> </w:t>
-      </w:r>
-    </w:p>
-    <w:p>
-      <w:r>
-        <w:t>Desenho e apresentação do Processo de Suporte</w:t>
-      </w:r>
-      <w:r>
-        <w:t xml:space="preserve"> (diagrama BPM-N);</w:t>
-      </w:r>
-      <w:r>
-        <w:t xml:space="preserve"> </w:t>
-      </w:r>
-    </w:p>
-    <w:p>
-      <w:r>
-        <w:t>Apresentação e detalhamento da ferramenta utilizada</w:t>
-      </w:r>
-      <w:r>
-        <w:t xml:space="preserve"> para Help Desk/Suporte</w:t>
-      </w:r>
-      <w:r>
-        <w:t>;</w:t>
-      </w:r>
-    </w:p>
-    <w:p>
-      <w:r>
-        <w:t>Canais de atendimento</w:t>
-      </w:r>
-      <w:r>
-        <w:t xml:space="preserve"> (</w:t>
-      </w:r>
-      <w:proofErr w:type="spellStart"/>
-      <w:proofErr w:type="gramStart"/>
-      <w:r>
-        <w:t>telefone,e</w:t>
-      </w:r>
-      <w:proofErr w:type="gramEnd"/>
-      <w:r>
-        <w:t>-meil</w:t>
-      </w:r>
-      <w:proofErr w:type="spellEnd"/>
-      <w:r>
-        <w:t>, chat)</w:t>
-      </w:r>
-      <w:r>
-        <w:t>, níveis de suporte, base de conhecimento na ferramenta</w:t>
-      </w:r>
-      <w:r>
-        <w:t xml:space="preserve"> selecionada.</w:t>
-      </w:r>
-    </w:p>
-    <w:p>
-      <w:pPr>
-        <w:spacing w:line="240" w:lineRule="auto"/>
-        <w:jc w:val="left"/>
-        <w:rPr>
-          <w:rFonts w:cs="Arial"/>
-          <w:b/>
-          <w:bCs/>
-          <w:color w:val="000000"/>
-        </w:rPr>
-      </w:pPr>
-    </w:p>
-    <w:p>
-      <w:pPr>
-        <w:rPr>
-          <w:noProof/>
-        </w:rPr>
-      </w:pPr>
-    </w:p>
-    <w:p>
-      <w:pPr>
-        <w:rPr>
-          <w:noProof/>
-        </w:rPr>
-      </w:pPr>
-    </w:p>
-    <w:p>
-      <w:pPr>
-        <w:rPr>
-          <w:noProof/>
-        </w:rPr>
-        <w:sectPr>
-          <w:headerReference w:type="default" r:id="rId28"/>
-          <w:footerReference w:type="default" r:id="rId29"/>
-          <w:headerReference w:type="first" r:id="rId30"/>
-          <w:footerReference w:type="first" r:id="rId31"/>
-          <w:pgSz w:w="11907" w:h="16840" w:code="9"/>
-          <w:pgMar w:top="1701" w:right="1134" w:bottom="1531" w:left="1701" w:header="720" w:footer="720" w:gutter="0"/>
-          <w:cols w:space="708"/>
-          <w:titlePg/>
-          <w:docGrid w:linePitch="360"/>
-        </w:sectPr>
-      </w:pPr>
-    </w:p>
-    <w:p>
-      <w:pPr>
-        <w:pStyle w:val="FolhadeRostodosCaptulos"/>
-      </w:pPr>
-      <w:r>
-        <w:lastRenderedPageBreak/>
-        <w:fldChar w:fldCharType="begin"/>
-      </w:r>
-      <w:r>
-        <w:instrText xml:space="preserve"> REF _Ref125307146 \w </w:instrText>
-      </w:r>
-      <w:r>
-        <w:fldChar w:fldCharType="separate"/>
-      </w:r>
-      <w:r>
-        <w:t>5</w:t>
-      </w:r>
-      <w:r>
-        <w:fldChar w:fldCharType="end"/>
-      </w:r>
-      <w:r>
-        <w:tab/>
-      </w:r>
-      <w:r>
-        <w:fldChar w:fldCharType="begin"/>
-      </w:r>
-      <w:r>
-        <w:instrText xml:space="preserve"> REF _Ref125307146 </w:instrText>
-      </w:r>
-      <w:r>
-        <w:fldChar w:fldCharType="separate"/>
-      </w:r>
-      <w:r>
-        <w:t>CONCLUSÕES</w:t>
-      </w:r>
-      <w:r>
-        <w:fldChar w:fldCharType="end"/>
-      </w:r>
     </w:p>
     <w:p>
       <w:pPr>
@@ -5684,11 +6108,11 @@
           <w:tab w:val="clear" w:pos="851"/>
         </w:tabs>
         <w:sectPr>
-          <w:headerReference w:type="even" r:id="rId32"/>
-          <w:headerReference w:type="default" r:id="rId33"/>
-          <w:footerReference w:type="default" r:id="rId34"/>
-          <w:headerReference w:type="first" r:id="rId35"/>
-          <w:footerReference w:type="first" r:id="rId36"/>
+          <w:headerReference w:type="even" r:id="rId29"/>
+          <w:headerReference w:type="default" r:id="rId30"/>
+          <w:footerReference w:type="default" r:id="rId31"/>
+          <w:headerReference w:type="first" r:id="rId32"/>
+          <w:footerReference w:type="first" r:id="rId33"/>
           <w:type w:val="continuous"/>
           <w:pgSz w:w="11907" w:h="16840" w:code="9"/>
           <w:pgMar w:top="1701" w:right="1134" w:bottom="1531" w:left="1701" w:header="720" w:footer="720" w:gutter="0"/>
@@ -5776,7 +6200,7 @@
         </w:rPr>
         <w:t xml:space="preserve">v. 32, n. 3, p. 635-40, Apr-May 2004. ISSN 0363-5465 (Print). Disponível em: &lt; </w:t>
       </w:r>
-      <w:hyperlink r:id="rId37" w:history="1">
+      <w:hyperlink r:id="rId34" w:history="1">
         <w:r>
           <w:rPr>
             <w:rStyle w:val="Hyperlink"/>
@@ -6059,7 +6483,7 @@
         </w:rPr>
         <w:t xml:space="preserve">Disponível em: &lt; </w:t>
       </w:r>
-      <w:hyperlink r:id="rId38" w:history="1">
+      <w:hyperlink r:id="rId35" w:history="1">
         <w:r>
           <w:rPr>
             <w:rStyle w:val="Hyperlink"/>
@@ -6122,10 +6546,10 @@
       </w:pPr>
     </w:p>
     <w:sectPr>
-      <w:headerReference w:type="default" r:id="rId39"/>
-      <w:footerReference w:type="default" r:id="rId40"/>
-      <w:headerReference w:type="first" r:id="rId41"/>
-      <w:footerReference w:type="first" r:id="rId42"/>
+      <w:headerReference w:type="default" r:id="rId36"/>
+      <w:footerReference w:type="default" r:id="rId37"/>
+      <w:headerReference w:type="first" r:id="rId38"/>
+      <w:footerReference w:type="first" r:id="rId39"/>
       <w:pgSz w:w="11907" w:h="16840" w:code="9"/>
       <w:pgMar w:top="1701" w:right="1134" w:bottom="1531" w:left="1701" w:header="709" w:footer="709" w:gutter="0"/>
       <w:cols w:space="708"/>
@@ -6200,16 +6624,6 @@
 </w:ftr>
 </file>
 
-<file path=word/footer10.xml><?xml version="1.0" encoding="utf-8"?>
-<w:ftr xmlns:wpc="http://schemas.microsoft.com/office/word/2010/wordprocessingCanvas" xmlns:cx="http://schemas.microsoft.com/office/drawing/2014/chartex" xmlns:cx1="http://schemas.microsoft.com/office/drawing/2015/9/8/chartex" xmlns:cx2="http://schemas.microsoft.com/office/drawing/2015/10/21/chartex" xmlns:cx3="http://schemas.microsoft.com/office/drawing/2016/5/9/chartex" xmlns:cx4="http://schemas.microsoft.com/office/drawing/2016/5/10/chartex" xmlns:cx5="http://schemas.microsoft.com/office/drawing/2016/5/11/chartex" xmlns:cx6="http://schemas.microsoft.com/office/drawing/2016/5/12/chartex" xmlns:cx7="http://schemas.microsoft.com/office/drawing/2016/5/13/chartex" xmlns:cx8="http://schemas.microsoft.com/office/drawing/2016/5/14/chartex" xmlns:mc="http://schemas.openxmlformats.org/markup-compatibility/2006" xmlns:aink="http://schemas.microsoft.com/office/drawing/2016/ink" xmlns:am3d="http://schemas.microsoft.com/office/drawing/2017/model3d" xmlns:o="urn:schemas-microsoft-com:office:office" xmlns:r="http://schemas.openxmlformats.org/officeDocument/2006/relationships" xmlns:m="http://schemas.openxmlformats.org/officeDocument/2006/math" xmlns:v="urn:schemas-microsoft-com:vml" xmlns:wp14="http://schemas.microsoft.com/office/word/2010/wordprocessingDrawing" xmlns:wp="http://schemas.openxmlformats.org/drawingml/2006/wordprocessingDrawing" xmlns:w10="urn:schemas-microsoft-com:office:word" xmlns:w="http://schemas.openxmlformats.org/wordprocessingml/2006/main" xmlns:w14="http://schemas.microsoft.com/office/word/2010/wordml" xmlns:w15="http://schemas.microsoft.com/office/word/2012/wordml" xmlns:w16cid="http://schemas.microsoft.com/office/word/2016/wordml/cid" xmlns:w16se="http://schemas.microsoft.com/office/word/2015/wordml/symex" xmlns:wpg="http://schemas.microsoft.com/office/word/2010/wordprocessingGroup" xmlns:wpi="http://schemas.microsoft.com/office/word/2010/wordprocessingInk" xmlns:wne="http://schemas.microsoft.com/office/word/2006/wordml" xmlns:wps="http://schemas.microsoft.com/office/word/2010/wordprocessingShape" mc:Ignorable="w14 w15 w16se w16cid wp14">
-  <w:p>
-    <w:pPr>
-      <w:pStyle w:val="Rodap"/>
-    </w:pPr>
-  </w:p>
-</w:ftr>
-</file>
-
 <file path=word/footer2.xml><?xml version="1.0" encoding="utf-8"?>
 <w:ftr xmlns:wpc="http://schemas.microsoft.com/office/word/2010/wordprocessingCanvas" xmlns:cx="http://schemas.microsoft.com/office/drawing/2014/chartex" xmlns:cx1="http://schemas.microsoft.com/office/drawing/2015/9/8/chartex" xmlns:cx2="http://schemas.microsoft.com/office/drawing/2015/10/21/chartex" xmlns:cx3="http://schemas.microsoft.com/office/drawing/2016/5/9/chartex" xmlns:cx4="http://schemas.microsoft.com/office/drawing/2016/5/10/chartex" xmlns:cx5="http://schemas.microsoft.com/office/drawing/2016/5/11/chartex" xmlns:cx6="http://schemas.microsoft.com/office/drawing/2016/5/12/chartex" xmlns:cx7="http://schemas.microsoft.com/office/drawing/2016/5/13/chartex" xmlns:cx8="http://schemas.microsoft.com/office/drawing/2016/5/14/chartex" xmlns:mc="http://schemas.openxmlformats.org/markup-compatibility/2006" xmlns:aink="http://schemas.microsoft.com/office/drawing/2016/ink" xmlns:am3d="http://schemas.microsoft.com/office/drawing/2017/model3d" xmlns:o="urn:schemas-microsoft-com:office:office" xmlns:r="http://schemas.openxmlformats.org/officeDocument/2006/relationships" xmlns:m="http://schemas.openxmlformats.org/officeDocument/2006/math" xmlns:v="urn:schemas-microsoft-com:vml" xmlns:wp14="http://schemas.microsoft.com/office/word/2010/wordprocessingDrawing" xmlns:wp="http://schemas.openxmlformats.org/drawingml/2006/wordprocessingDrawing" xmlns:w10="urn:schemas-microsoft-com:office:word" xmlns:w="http://schemas.openxmlformats.org/wordprocessingml/2006/main" xmlns:w14="http://schemas.microsoft.com/office/word/2010/wordml" xmlns:w15="http://schemas.microsoft.com/office/word/2012/wordml" xmlns:w16cid="http://schemas.microsoft.com/office/word/2016/wordml/cid" xmlns:w16se="http://schemas.microsoft.com/office/word/2015/wordml/symex" xmlns:wpg="http://schemas.microsoft.com/office/word/2010/wordprocessingGroup" xmlns:wpi="http://schemas.microsoft.com/office/word/2010/wordprocessingInk" xmlns:wne="http://schemas.microsoft.com/office/word/2006/wordml" xmlns:wps="http://schemas.microsoft.com/office/word/2010/wordprocessingShape" mc:Ignorable="w14 w15 w16se w16cid wp14">
   <w:p>
@@ -6246,6 +6660,7 @@
   <w:p>
     <w:pPr>
       <w:pStyle w:val="Rodap"/>
+      <w:ind w:right="360"/>
     </w:pPr>
   </w:p>
 </w:ftr>
@@ -6277,17 +6692,6 @@
   <w:p>
     <w:pPr>
       <w:pStyle w:val="Rodap"/>
-    </w:pPr>
-  </w:p>
-</w:ftr>
-</file>
-
-<file path=word/footer9.xml><?xml version="1.0" encoding="utf-8"?>
-<w:ftr xmlns:wpc="http://schemas.microsoft.com/office/word/2010/wordprocessingCanvas" xmlns:cx="http://schemas.microsoft.com/office/drawing/2014/chartex" xmlns:cx1="http://schemas.microsoft.com/office/drawing/2015/9/8/chartex" xmlns:cx2="http://schemas.microsoft.com/office/drawing/2015/10/21/chartex" xmlns:cx3="http://schemas.microsoft.com/office/drawing/2016/5/9/chartex" xmlns:cx4="http://schemas.microsoft.com/office/drawing/2016/5/10/chartex" xmlns:cx5="http://schemas.microsoft.com/office/drawing/2016/5/11/chartex" xmlns:cx6="http://schemas.microsoft.com/office/drawing/2016/5/12/chartex" xmlns:cx7="http://schemas.microsoft.com/office/drawing/2016/5/13/chartex" xmlns:cx8="http://schemas.microsoft.com/office/drawing/2016/5/14/chartex" xmlns:mc="http://schemas.openxmlformats.org/markup-compatibility/2006" xmlns:aink="http://schemas.microsoft.com/office/drawing/2016/ink" xmlns:am3d="http://schemas.microsoft.com/office/drawing/2017/model3d" xmlns:o="urn:schemas-microsoft-com:office:office" xmlns:r="http://schemas.openxmlformats.org/officeDocument/2006/relationships" xmlns:m="http://schemas.openxmlformats.org/officeDocument/2006/math" xmlns:v="urn:schemas-microsoft-com:vml" xmlns:wp14="http://schemas.microsoft.com/office/word/2010/wordprocessingDrawing" xmlns:wp="http://schemas.openxmlformats.org/drawingml/2006/wordprocessingDrawing" xmlns:w10="urn:schemas-microsoft-com:office:word" xmlns:w="http://schemas.openxmlformats.org/wordprocessingml/2006/main" xmlns:w14="http://schemas.microsoft.com/office/word/2010/wordml" xmlns:w15="http://schemas.microsoft.com/office/word/2012/wordml" xmlns:w16cid="http://schemas.microsoft.com/office/word/2016/wordml/cid" xmlns:w16se="http://schemas.microsoft.com/office/word/2015/wordml/symex" xmlns:wpg="http://schemas.microsoft.com/office/word/2010/wordprocessingGroup" xmlns:wpi="http://schemas.microsoft.com/office/word/2010/wordprocessingInk" xmlns:wne="http://schemas.microsoft.com/office/word/2006/wordml" xmlns:wps="http://schemas.microsoft.com/office/word/2010/wordprocessingShape" mc:Ignorable="w14 w15 w16se w16cid wp14">
-  <w:p>
-    <w:pPr>
-      <w:pStyle w:val="Rodap"/>
-      <w:ind w:right="360"/>
     </w:pPr>
   </w:p>
 </w:ftr>
@@ -6496,72 +6900,6 @@
         <w:rStyle w:val="Nmerodepgina"/>
         <w:noProof/>
       </w:rPr>
-      <w:t>13</w:t>
-    </w:r>
-    <w:r>
-      <w:rPr>
-        <w:rStyle w:val="Nmerodepgina"/>
-      </w:rPr>
-      <w:fldChar w:fldCharType="end"/>
-    </w:r>
-  </w:p>
-  <w:p>
-    <w:pPr>
-      <w:ind w:right="397" w:firstLine="360"/>
-      <w:jc w:val="right"/>
-      <w:rPr>
-        <w:b/>
-        <w:color w:val="808080"/>
-        <w:sz w:val="20"/>
-      </w:rPr>
-    </w:pPr>
-  </w:p>
-</w:hdr>
-</file>
-
-<file path=word/header11.xml><?xml version="1.0" encoding="utf-8"?>
-<w:hdr xmlns:wpc="http://schemas.microsoft.com/office/word/2010/wordprocessingCanvas" xmlns:cx="http://schemas.microsoft.com/office/drawing/2014/chartex" xmlns:cx1="http://schemas.microsoft.com/office/drawing/2015/9/8/chartex" xmlns:cx2="http://schemas.microsoft.com/office/drawing/2015/10/21/chartex" xmlns:cx3="http://schemas.microsoft.com/office/drawing/2016/5/9/chartex" xmlns:cx4="http://schemas.microsoft.com/office/drawing/2016/5/10/chartex" xmlns:cx5="http://schemas.microsoft.com/office/drawing/2016/5/11/chartex" xmlns:cx6="http://schemas.microsoft.com/office/drawing/2016/5/12/chartex" xmlns:cx7="http://schemas.microsoft.com/office/drawing/2016/5/13/chartex" xmlns:cx8="http://schemas.microsoft.com/office/drawing/2016/5/14/chartex" xmlns:mc="http://schemas.openxmlformats.org/markup-compatibility/2006" xmlns:aink="http://schemas.microsoft.com/office/drawing/2016/ink" xmlns:am3d="http://schemas.microsoft.com/office/drawing/2017/model3d" xmlns:o="urn:schemas-microsoft-com:office:office" xmlns:r="http://schemas.openxmlformats.org/officeDocument/2006/relationships" xmlns:m="http://schemas.openxmlformats.org/officeDocument/2006/math" xmlns:v="urn:schemas-microsoft-com:vml" xmlns:wp14="http://schemas.microsoft.com/office/word/2010/wordprocessingDrawing" xmlns:wp="http://schemas.openxmlformats.org/drawingml/2006/wordprocessingDrawing" xmlns:w10="urn:schemas-microsoft-com:office:word" xmlns:w="http://schemas.openxmlformats.org/wordprocessingml/2006/main" xmlns:w14="http://schemas.microsoft.com/office/word/2010/wordml" xmlns:w15="http://schemas.microsoft.com/office/word/2012/wordml" xmlns:w16cid="http://schemas.microsoft.com/office/word/2016/wordml/cid" xmlns:w16se="http://schemas.microsoft.com/office/word/2015/wordml/symex" xmlns:wpg="http://schemas.microsoft.com/office/word/2010/wordprocessingGroup" xmlns:wpi="http://schemas.microsoft.com/office/word/2010/wordprocessingInk" xmlns:wne="http://schemas.microsoft.com/office/word/2006/wordml" xmlns:wps="http://schemas.microsoft.com/office/word/2010/wordprocessingShape" mc:Ignorable="w14 w15 w16se w16cid wp14">
-  <w:p>
-    <w:pPr>
-      <w:pStyle w:val="Cabealho"/>
-    </w:pPr>
-  </w:p>
-</w:hdr>
-</file>
-
-<file path=word/header12.xml><?xml version="1.0" encoding="utf-8"?>
-<w:hdr xmlns:wpc="http://schemas.microsoft.com/office/word/2010/wordprocessingCanvas" xmlns:cx="http://schemas.microsoft.com/office/drawing/2014/chartex" xmlns:cx1="http://schemas.microsoft.com/office/drawing/2015/9/8/chartex" xmlns:cx2="http://schemas.microsoft.com/office/drawing/2015/10/21/chartex" xmlns:cx3="http://schemas.microsoft.com/office/drawing/2016/5/9/chartex" xmlns:cx4="http://schemas.microsoft.com/office/drawing/2016/5/10/chartex" xmlns:cx5="http://schemas.microsoft.com/office/drawing/2016/5/11/chartex" xmlns:cx6="http://schemas.microsoft.com/office/drawing/2016/5/12/chartex" xmlns:cx7="http://schemas.microsoft.com/office/drawing/2016/5/13/chartex" xmlns:cx8="http://schemas.microsoft.com/office/drawing/2016/5/14/chartex" xmlns:mc="http://schemas.openxmlformats.org/markup-compatibility/2006" xmlns:aink="http://schemas.microsoft.com/office/drawing/2016/ink" xmlns:am3d="http://schemas.microsoft.com/office/drawing/2017/model3d" xmlns:o="urn:schemas-microsoft-com:office:office" xmlns:r="http://schemas.openxmlformats.org/officeDocument/2006/relationships" xmlns:m="http://schemas.openxmlformats.org/officeDocument/2006/math" xmlns:v="urn:schemas-microsoft-com:vml" xmlns:wp14="http://schemas.microsoft.com/office/word/2010/wordprocessingDrawing" xmlns:wp="http://schemas.openxmlformats.org/drawingml/2006/wordprocessingDrawing" xmlns:w10="urn:schemas-microsoft-com:office:word" xmlns:w="http://schemas.openxmlformats.org/wordprocessingml/2006/main" xmlns:w14="http://schemas.microsoft.com/office/word/2010/wordml" xmlns:w15="http://schemas.microsoft.com/office/word/2012/wordml" xmlns:w16cid="http://schemas.microsoft.com/office/word/2016/wordml/cid" xmlns:w16se="http://schemas.microsoft.com/office/word/2015/wordml/symex" xmlns:wpg="http://schemas.microsoft.com/office/word/2010/wordprocessingGroup" xmlns:wpi="http://schemas.microsoft.com/office/word/2010/wordprocessingInk" xmlns:wne="http://schemas.microsoft.com/office/word/2006/wordml" xmlns:wps="http://schemas.microsoft.com/office/word/2010/wordprocessingShape" mc:Ignorable="w14 w15 w16se w16cid wp14">
-  <w:p>
-    <w:pPr>
-      <w:pStyle w:val="Cabealho"/>
-      <w:framePr w:wrap="around" w:vAnchor="text" w:hAnchor="margin" w:xAlign="right" w:y="1"/>
-      <w:rPr>
-        <w:rStyle w:val="Nmerodepgina"/>
-      </w:rPr>
-    </w:pPr>
-    <w:r>
-      <w:rPr>
-        <w:rStyle w:val="Nmerodepgina"/>
-      </w:rPr>
-      <w:fldChar w:fldCharType="begin"/>
-    </w:r>
-    <w:r>
-      <w:rPr>
-        <w:rStyle w:val="Nmerodepgina"/>
-      </w:rPr>
-      <w:instrText xml:space="preserve">PAGE  </w:instrText>
-    </w:r>
-    <w:r>
-      <w:rPr>
-        <w:rStyle w:val="Nmerodepgina"/>
-      </w:rPr>
-      <w:fldChar w:fldCharType="separate"/>
-    </w:r>
-    <w:r>
-      <w:rPr>
-        <w:rStyle w:val="Nmerodepgina"/>
-        <w:noProof/>
-      </w:rPr>
       <w:t>23</w:t>
     </w:r>
     <w:r>
@@ -6669,7 +7007,7 @@
 </w:hdr>
 </file>
 
-<file path=word/header13.xml><?xml version="1.0" encoding="utf-8"?>
+<file path=word/header11.xml><?xml version="1.0" encoding="utf-8"?>
 <w:hdr xmlns:wpc="http://schemas.microsoft.com/office/word/2010/wordprocessingCanvas" xmlns:cx="http://schemas.microsoft.com/office/drawing/2014/chartex" xmlns:cx1="http://schemas.microsoft.com/office/drawing/2015/9/8/chartex" xmlns:cx2="http://schemas.microsoft.com/office/drawing/2015/10/21/chartex" xmlns:cx3="http://schemas.microsoft.com/office/drawing/2016/5/9/chartex" xmlns:cx4="http://schemas.microsoft.com/office/drawing/2016/5/10/chartex" xmlns:cx5="http://schemas.microsoft.com/office/drawing/2016/5/11/chartex" xmlns:cx6="http://schemas.microsoft.com/office/drawing/2016/5/12/chartex" xmlns:cx7="http://schemas.microsoft.com/office/drawing/2016/5/13/chartex" xmlns:cx8="http://schemas.microsoft.com/office/drawing/2016/5/14/chartex" xmlns:mc="http://schemas.openxmlformats.org/markup-compatibility/2006" xmlns:aink="http://schemas.microsoft.com/office/drawing/2016/ink" xmlns:am3d="http://schemas.microsoft.com/office/drawing/2017/model3d" xmlns:o="urn:schemas-microsoft-com:office:office" xmlns:r="http://schemas.openxmlformats.org/officeDocument/2006/relationships" xmlns:m="http://schemas.openxmlformats.org/officeDocument/2006/math" xmlns:v="urn:schemas-microsoft-com:vml" xmlns:wp14="http://schemas.microsoft.com/office/word/2010/wordprocessingDrawing" xmlns:wp="http://schemas.openxmlformats.org/drawingml/2006/wordprocessingDrawing" xmlns:w10="urn:schemas-microsoft-com:office:word" xmlns:w="http://schemas.openxmlformats.org/wordprocessingml/2006/main" xmlns:w14="http://schemas.microsoft.com/office/word/2010/wordml" xmlns:w15="http://schemas.microsoft.com/office/word/2012/wordml" xmlns:w16cid="http://schemas.microsoft.com/office/word/2016/wordml/cid" xmlns:w16se="http://schemas.microsoft.com/office/word/2015/wordml/symex" xmlns:wpg="http://schemas.microsoft.com/office/word/2010/wordprocessingGroup" xmlns:wpi="http://schemas.microsoft.com/office/word/2010/wordprocessingInk" xmlns:wne="http://schemas.microsoft.com/office/word/2006/wordml" xmlns:wps="http://schemas.microsoft.com/office/word/2010/wordprocessingShape" mc:Ignorable="w14 w15 w16se w16cid wp14">
   <w:p>
     <w:pPr>
@@ -7049,72 +7387,6 @@
     <w:r>
       <w:rPr>
         <w:rStyle w:val="Nmerodepgina"/>
-        <w:noProof/>
-      </w:rPr>
-      <w:t>11</w:t>
-    </w:r>
-    <w:r>
-      <w:rPr>
-        <w:rStyle w:val="Nmerodepgina"/>
-      </w:rPr>
-      <w:fldChar w:fldCharType="end"/>
-    </w:r>
-  </w:p>
-  <w:p>
-    <w:pPr>
-      <w:ind w:right="397"/>
-      <w:jc w:val="right"/>
-      <w:rPr>
-        <w:b/>
-        <w:color w:val="808080"/>
-        <w:sz w:val="20"/>
-      </w:rPr>
-    </w:pPr>
-  </w:p>
-</w:hdr>
-</file>
-
-<file path=word/header8.xml><?xml version="1.0" encoding="utf-8"?>
-<w:hdr xmlns:wpc="http://schemas.microsoft.com/office/word/2010/wordprocessingCanvas" xmlns:cx="http://schemas.microsoft.com/office/drawing/2014/chartex" xmlns:cx1="http://schemas.microsoft.com/office/drawing/2015/9/8/chartex" xmlns:cx2="http://schemas.microsoft.com/office/drawing/2015/10/21/chartex" xmlns:cx3="http://schemas.microsoft.com/office/drawing/2016/5/9/chartex" xmlns:cx4="http://schemas.microsoft.com/office/drawing/2016/5/10/chartex" xmlns:cx5="http://schemas.microsoft.com/office/drawing/2016/5/11/chartex" xmlns:cx6="http://schemas.microsoft.com/office/drawing/2016/5/12/chartex" xmlns:cx7="http://schemas.microsoft.com/office/drawing/2016/5/13/chartex" xmlns:cx8="http://schemas.microsoft.com/office/drawing/2016/5/14/chartex" xmlns:mc="http://schemas.openxmlformats.org/markup-compatibility/2006" xmlns:aink="http://schemas.microsoft.com/office/drawing/2016/ink" xmlns:am3d="http://schemas.microsoft.com/office/drawing/2017/model3d" xmlns:o="urn:schemas-microsoft-com:office:office" xmlns:r="http://schemas.openxmlformats.org/officeDocument/2006/relationships" xmlns:m="http://schemas.openxmlformats.org/officeDocument/2006/math" xmlns:v="urn:schemas-microsoft-com:vml" xmlns:wp14="http://schemas.microsoft.com/office/word/2010/wordprocessingDrawing" xmlns:wp="http://schemas.openxmlformats.org/drawingml/2006/wordprocessingDrawing" xmlns:w10="urn:schemas-microsoft-com:office:word" xmlns:w="http://schemas.openxmlformats.org/wordprocessingml/2006/main" xmlns:w14="http://schemas.microsoft.com/office/word/2010/wordml" xmlns:w15="http://schemas.microsoft.com/office/word/2012/wordml" xmlns:w16cid="http://schemas.microsoft.com/office/word/2016/wordml/cid" xmlns:w16se="http://schemas.microsoft.com/office/word/2015/wordml/symex" xmlns:wpg="http://schemas.microsoft.com/office/word/2010/wordprocessingGroup" xmlns:wpi="http://schemas.microsoft.com/office/word/2010/wordprocessingInk" xmlns:wne="http://schemas.microsoft.com/office/word/2006/wordml" xmlns:wps="http://schemas.microsoft.com/office/word/2010/wordprocessingShape" mc:Ignorable="w14 w15 w16se w16cid wp14">
-  <w:p>
-    <w:pPr>
-      <w:pStyle w:val="Cabealho"/>
-    </w:pPr>
-  </w:p>
-</w:hdr>
-</file>
-
-<file path=word/header9.xml><?xml version="1.0" encoding="utf-8"?>
-<w:hdr xmlns:wpc="http://schemas.microsoft.com/office/word/2010/wordprocessingCanvas" xmlns:cx="http://schemas.microsoft.com/office/drawing/2014/chartex" xmlns:cx1="http://schemas.microsoft.com/office/drawing/2015/9/8/chartex" xmlns:cx2="http://schemas.microsoft.com/office/drawing/2015/10/21/chartex" xmlns:cx3="http://schemas.microsoft.com/office/drawing/2016/5/9/chartex" xmlns:cx4="http://schemas.microsoft.com/office/drawing/2016/5/10/chartex" xmlns:cx5="http://schemas.microsoft.com/office/drawing/2016/5/11/chartex" xmlns:cx6="http://schemas.microsoft.com/office/drawing/2016/5/12/chartex" xmlns:cx7="http://schemas.microsoft.com/office/drawing/2016/5/13/chartex" xmlns:cx8="http://schemas.microsoft.com/office/drawing/2016/5/14/chartex" xmlns:mc="http://schemas.openxmlformats.org/markup-compatibility/2006" xmlns:aink="http://schemas.microsoft.com/office/drawing/2016/ink" xmlns:am3d="http://schemas.microsoft.com/office/drawing/2017/model3d" xmlns:o="urn:schemas-microsoft-com:office:office" xmlns:r="http://schemas.openxmlformats.org/officeDocument/2006/relationships" xmlns:m="http://schemas.openxmlformats.org/officeDocument/2006/math" xmlns:v="urn:schemas-microsoft-com:vml" xmlns:wp14="http://schemas.microsoft.com/office/word/2010/wordprocessingDrawing" xmlns:wp="http://schemas.openxmlformats.org/drawingml/2006/wordprocessingDrawing" xmlns:w10="urn:schemas-microsoft-com:office:word" xmlns:w="http://schemas.openxmlformats.org/wordprocessingml/2006/main" xmlns:w14="http://schemas.microsoft.com/office/word/2010/wordml" xmlns:w15="http://schemas.microsoft.com/office/word/2012/wordml" xmlns:w16cid="http://schemas.microsoft.com/office/word/2016/wordml/cid" xmlns:w16se="http://schemas.microsoft.com/office/word/2015/wordml/symex" xmlns:wpg="http://schemas.microsoft.com/office/word/2010/wordprocessingGroup" xmlns:wpi="http://schemas.microsoft.com/office/word/2010/wordprocessingInk" xmlns:wne="http://schemas.microsoft.com/office/word/2006/wordml" xmlns:wps="http://schemas.microsoft.com/office/word/2010/wordprocessingShape" mc:Ignorable="w14 w15 w16se w16cid wp14">
-  <w:p>
-    <w:pPr>
-      <w:pStyle w:val="Cabealho"/>
-      <w:framePr w:wrap="around" w:vAnchor="text" w:hAnchor="margin" w:xAlign="right" w:y="1"/>
-      <w:rPr>
-        <w:rStyle w:val="Nmerodepgina"/>
-      </w:rPr>
-    </w:pPr>
-    <w:r>
-      <w:rPr>
-        <w:rStyle w:val="Nmerodepgina"/>
-      </w:rPr>
-      <w:fldChar w:fldCharType="begin"/>
-    </w:r>
-    <w:r>
-      <w:rPr>
-        <w:rStyle w:val="Nmerodepgina"/>
-      </w:rPr>
-      <w:instrText xml:space="preserve">PAGE  </w:instrText>
-    </w:r>
-    <w:r>
-      <w:rPr>
-        <w:rStyle w:val="Nmerodepgina"/>
-      </w:rPr>
-      <w:fldChar w:fldCharType="separate"/>
-    </w:r>
-    <w:r>
-      <w:rPr>
-        <w:rStyle w:val="Nmerodepgina"/>
       </w:rPr>
       <w:t>50</w:t>
     </w:r>
@@ -7226,6 +7498,72 @@
       <w:t>2</w:t>
     </w:r>
   </w:p>
+  <w:p>
+    <w:pPr>
+      <w:pStyle w:val="Cabealho"/>
+    </w:pPr>
+  </w:p>
+</w:hdr>
+</file>
+
+<file path=word/header8.xml><?xml version="1.0" encoding="utf-8"?>
+<w:hdr xmlns:wpc="http://schemas.microsoft.com/office/word/2010/wordprocessingCanvas" xmlns:cx="http://schemas.microsoft.com/office/drawing/2014/chartex" xmlns:cx1="http://schemas.microsoft.com/office/drawing/2015/9/8/chartex" xmlns:cx2="http://schemas.microsoft.com/office/drawing/2015/10/21/chartex" xmlns:cx3="http://schemas.microsoft.com/office/drawing/2016/5/9/chartex" xmlns:cx4="http://schemas.microsoft.com/office/drawing/2016/5/10/chartex" xmlns:cx5="http://schemas.microsoft.com/office/drawing/2016/5/11/chartex" xmlns:cx6="http://schemas.microsoft.com/office/drawing/2016/5/12/chartex" xmlns:cx7="http://schemas.microsoft.com/office/drawing/2016/5/13/chartex" xmlns:cx8="http://schemas.microsoft.com/office/drawing/2016/5/14/chartex" xmlns:mc="http://schemas.openxmlformats.org/markup-compatibility/2006" xmlns:aink="http://schemas.microsoft.com/office/drawing/2016/ink" xmlns:am3d="http://schemas.microsoft.com/office/drawing/2017/model3d" xmlns:o="urn:schemas-microsoft-com:office:office" xmlns:r="http://schemas.openxmlformats.org/officeDocument/2006/relationships" xmlns:m="http://schemas.openxmlformats.org/officeDocument/2006/math" xmlns:v="urn:schemas-microsoft-com:vml" xmlns:wp14="http://schemas.microsoft.com/office/word/2010/wordprocessingDrawing" xmlns:wp="http://schemas.openxmlformats.org/drawingml/2006/wordprocessingDrawing" xmlns:w10="urn:schemas-microsoft-com:office:word" xmlns:w="http://schemas.openxmlformats.org/wordprocessingml/2006/main" xmlns:w14="http://schemas.microsoft.com/office/word/2010/wordml" xmlns:w15="http://schemas.microsoft.com/office/word/2012/wordml" xmlns:w16cid="http://schemas.microsoft.com/office/word/2016/wordml/cid" xmlns:w16se="http://schemas.microsoft.com/office/word/2015/wordml/symex" xmlns:wpg="http://schemas.microsoft.com/office/word/2010/wordprocessingGroup" xmlns:wpi="http://schemas.microsoft.com/office/word/2010/wordprocessingInk" xmlns:wne="http://schemas.microsoft.com/office/word/2006/wordml" xmlns:wps="http://schemas.microsoft.com/office/word/2010/wordprocessingShape" mc:Ignorable="w14 w15 w16se w16cid wp14">
+  <w:p>
+    <w:pPr>
+      <w:pStyle w:val="Cabealho"/>
+      <w:framePr w:wrap="around" w:vAnchor="text" w:hAnchor="margin" w:xAlign="right" w:y="1"/>
+      <w:rPr>
+        <w:rStyle w:val="Nmerodepgina"/>
+      </w:rPr>
+    </w:pPr>
+    <w:r>
+      <w:rPr>
+        <w:rStyle w:val="Nmerodepgina"/>
+      </w:rPr>
+      <w:fldChar w:fldCharType="begin"/>
+    </w:r>
+    <w:r>
+      <w:rPr>
+        <w:rStyle w:val="Nmerodepgina"/>
+      </w:rPr>
+      <w:instrText xml:space="preserve">PAGE  </w:instrText>
+    </w:r>
+    <w:r>
+      <w:rPr>
+        <w:rStyle w:val="Nmerodepgina"/>
+      </w:rPr>
+      <w:fldChar w:fldCharType="separate"/>
+    </w:r>
+    <w:r>
+      <w:rPr>
+        <w:rStyle w:val="Nmerodepgina"/>
+        <w:noProof/>
+      </w:rPr>
+      <w:t>13</w:t>
+    </w:r>
+    <w:r>
+      <w:rPr>
+        <w:rStyle w:val="Nmerodepgina"/>
+      </w:rPr>
+      <w:fldChar w:fldCharType="end"/>
+    </w:r>
+  </w:p>
+  <w:p>
+    <w:pPr>
+      <w:ind w:right="397" w:firstLine="360"/>
+      <w:jc w:val="right"/>
+      <w:rPr>
+        <w:b/>
+        <w:color w:val="808080"/>
+        <w:sz w:val="20"/>
+      </w:rPr>
+    </w:pPr>
+  </w:p>
+</w:hdr>
+</file>
+
+<file path=word/header9.xml><?xml version="1.0" encoding="utf-8"?>
+<w:hdr xmlns:wpc="http://schemas.microsoft.com/office/word/2010/wordprocessingCanvas" xmlns:cx="http://schemas.microsoft.com/office/drawing/2014/chartex" xmlns:cx1="http://schemas.microsoft.com/office/drawing/2015/9/8/chartex" xmlns:cx2="http://schemas.microsoft.com/office/drawing/2015/10/21/chartex" xmlns:cx3="http://schemas.microsoft.com/office/drawing/2016/5/9/chartex" xmlns:cx4="http://schemas.microsoft.com/office/drawing/2016/5/10/chartex" xmlns:cx5="http://schemas.microsoft.com/office/drawing/2016/5/11/chartex" xmlns:cx6="http://schemas.microsoft.com/office/drawing/2016/5/12/chartex" xmlns:cx7="http://schemas.microsoft.com/office/drawing/2016/5/13/chartex" xmlns:cx8="http://schemas.microsoft.com/office/drawing/2016/5/14/chartex" xmlns:mc="http://schemas.openxmlformats.org/markup-compatibility/2006" xmlns:aink="http://schemas.microsoft.com/office/drawing/2016/ink" xmlns:am3d="http://schemas.microsoft.com/office/drawing/2017/model3d" xmlns:o="urn:schemas-microsoft-com:office:office" xmlns:r="http://schemas.openxmlformats.org/officeDocument/2006/relationships" xmlns:m="http://schemas.openxmlformats.org/officeDocument/2006/math" xmlns:v="urn:schemas-microsoft-com:vml" xmlns:wp14="http://schemas.microsoft.com/office/word/2010/wordprocessingDrawing" xmlns:wp="http://schemas.openxmlformats.org/drawingml/2006/wordprocessingDrawing" xmlns:w10="urn:schemas-microsoft-com:office:word" xmlns:w="http://schemas.openxmlformats.org/wordprocessingml/2006/main" xmlns:w14="http://schemas.microsoft.com/office/word/2010/wordml" xmlns:w15="http://schemas.microsoft.com/office/word/2012/wordml" xmlns:w16cid="http://schemas.microsoft.com/office/word/2016/wordml/cid" xmlns:w16se="http://schemas.microsoft.com/office/word/2015/wordml/symex" xmlns:wpg="http://schemas.microsoft.com/office/word/2010/wordprocessingGroup" xmlns:wpi="http://schemas.microsoft.com/office/word/2010/wordprocessingInk" xmlns:wne="http://schemas.microsoft.com/office/word/2006/wordml" xmlns:wps="http://schemas.microsoft.com/office/word/2010/wordprocessingShape" mc:Ignorable="w14 w15 w16se w16cid wp14">
   <w:p>
     <w:pPr>
       <w:pStyle w:val="Cabealho"/>
@@ -17312,7 +17650,7 @@
 </file>
 
 <file path=customXml/itemProps1.xml><?xml version="1.0" encoding="utf-8"?>
-<ds:datastoreItem xmlns:ds="http://schemas.openxmlformats.org/officeDocument/2006/customXml" ds:itemID="{6E8288E2-27B4-47AA-886B-426FA03904C2}">
+<ds:datastoreItem xmlns:ds="http://schemas.openxmlformats.org/officeDocument/2006/customXml" ds:itemID="{0B0A63E1-88E8-47BF-B0C0-8F9FAA37D170}">
   <ds:schemaRefs>
     <ds:schemaRef ds:uri="http://schemas.openxmlformats.org/officeDocument/2006/bibliography"/>
   </ds:schemaRefs>

--- a/documentacao/MONOGRAFIA/MONOGRAFIAOFICIAL.docx
+++ b/documentacao/MONOGRAFIA/MONOGRAFIAOFICIAL.docx
@@ -4477,14 +4477,27 @@
         </w:rPr>
         <w:t xml:space="preserve">Figura </w:t>
       </w:r>
-      <w:fldSimple w:instr=" SEQ Figura \* ARABIC ">
-        <w:r>
-          <w:rPr>
-            <w:noProof/>
-          </w:rPr>
-          <w:t>1</w:t>
-        </w:r>
-      </w:fldSimple>
+      <w:r>
+        <w:fldChar w:fldCharType="begin"/>
+      </w:r>
+      <w:r>
+        <w:instrText xml:space="preserve"> SEQ Figura \* ARABIC </w:instrText>
+      </w:r>
+      <w:r>
+        <w:fldChar w:fldCharType="separate"/>
+      </w:r>
+      <w:r>
+        <w:rPr>
+          <w:noProof/>
+        </w:rPr>
+        <w:t>1</w:t>
+      </w:r>
+      <w:r>
+        <w:rPr>
+          <w:noProof/>
+        </w:rPr>
+        <w:fldChar w:fldCharType="end"/>
+      </w:r>
       <w:r>
         <w:t xml:space="preserve"> - </w:t>
       </w:r>
@@ -4566,14 +4579,27 @@
         </w:rPr>
         <w:t xml:space="preserve">Figura </w:t>
       </w:r>
-      <w:fldSimple w:instr=" SEQ Figura \* ARABIC ">
-        <w:r>
-          <w:rPr>
-            <w:noProof/>
-          </w:rPr>
-          <w:t>2</w:t>
-        </w:r>
-      </w:fldSimple>
+      <w:r>
+        <w:fldChar w:fldCharType="begin"/>
+      </w:r>
+      <w:r>
+        <w:instrText xml:space="preserve"> SEQ Figura \* ARABIC </w:instrText>
+      </w:r>
+      <w:r>
+        <w:fldChar w:fldCharType="separate"/>
+      </w:r>
+      <w:r>
+        <w:rPr>
+          <w:noProof/>
+        </w:rPr>
+        <w:t>2</w:t>
+      </w:r>
+      <w:r>
+        <w:rPr>
+          <w:noProof/>
+        </w:rPr>
+        <w:fldChar w:fldCharType="end"/>
+      </w:r>
       <w:r>
         <w:rPr>
           <w:caps w:val="0"/>
@@ -5035,13 +5061,7 @@
         <w:t xml:space="preserve"> estão relacionados </w:t>
       </w:r>
       <w:r>
-        <w:t>ao uso da aplicação em termos de, usabilidade,</w:t>
-      </w:r>
-      <w:r>
-        <w:t xml:space="preserve"> </w:t>
-      </w:r>
-      <w:r>
-        <w:t>desempenho, segurança, disponibilidade</w:t>
+        <w:t>ao uso da aplicação em termos de, usabilidade, desempenho, segurança, disponibilidade</w:t>
       </w:r>
       <w:r>
         <w:t xml:space="preserve">, </w:t>
@@ -5527,14 +5547,133 @@
       </w:r>
     </w:p>
     <w:p>
+      <w:pPr>
+        <w:rPr>
+          <w:highlight w:val="yellow"/>
+        </w:rPr>
+      </w:pPr>
       <w:r>
         <w:tab/>
       </w:r>
       <w:r>
-        <w:t>Descrição da solução, detalhamento dos componentes utilizados, diagramas de arquitetura</w:t>
-      </w:r>
-      <w:r>
+        <w:rPr>
+          <w:highlight w:val="yellow"/>
+        </w:rPr>
+        <w:t xml:space="preserve">Descrição da solução, detalhamento dos componentes utilizados, diagramas de </w:t>
+      </w:r>
+      <w:r>
+        <w:rPr>
+          <w:highlight w:val="yellow"/>
+        </w:rPr>
+        <w:t>arquitetura</w:t>
+      </w:r>
+      <w:r>
+        <w:rPr>
+          <w:highlight w:val="yellow"/>
+        </w:rPr>
         <w:t>, etc.</w:t>
+      </w:r>
+    </w:p>
+    <w:p>
+      <w:pPr>
+        <w:rPr>
+          <w:highlight w:val="yellow"/>
+        </w:rPr>
+      </w:pPr>
+      <w:r>
+        <w:rPr>
+          <w:highlight w:val="yellow"/>
+        </w:rPr>
+        <w:t xml:space="preserve">Falar sobre o </w:t>
+      </w:r>
+      <w:proofErr w:type="spellStart"/>
+      <w:r>
+        <w:rPr>
+          <w:highlight w:val="yellow"/>
+        </w:rPr>
+        <w:t>arduíno</w:t>
+      </w:r>
+      <w:proofErr w:type="spellEnd"/>
+      <w:r>
+        <w:rPr>
+          <w:highlight w:val="yellow"/>
+        </w:rPr>
+        <w:t xml:space="preserve">, o que é, como funciona e para que </w:t>
+      </w:r>
+      <w:proofErr w:type="gramStart"/>
+      <w:r>
+        <w:rPr>
+          <w:highlight w:val="yellow"/>
+        </w:rPr>
+        <w:t>serve..</w:t>
+      </w:r>
+      <w:proofErr w:type="gramEnd"/>
+    </w:p>
+    <w:p>
+      <w:r>
+        <w:rPr>
+          <w:highlight w:val="yellow"/>
+        </w:rPr>
+        <w:t>Arrumar a imagem com o DHT 11</w:t>
+      </w:r>
+    </w:p>
+    <w:p>
+      <w:pPr>
+        <w:jc w:val="center"/>
+      </w:pPr>
+      <w:r>
+        <w:rPr>
+          <w:noProof/>
+          <w:lang w:eastAsia="pt-BR"/>
+        </w:rPr>
+        <w:drawing>
+          <wp:inline distT="0" distB="0" distL="0" distR="0" wp14:anchorId="760740E2" wp14:editId="0F511850">
+            <wp:extent cx="3952240" cy="3255196"/>
+            <wp:effectExtent l="0" t="0" r="0" b="2540"/>
+            <wp:docPr id="21" name="Imagem 21"/>
+            <wp:cNvGraphicFramePr>
+              <a:graphicFrameLocks xmlns:a="http://schemas.openxmlformats.org/drawingml/2006/main" noChangeAspect="1"/>
+            </wp:cNvGraphicFramePr>
+            <a:graphic xmlns:a="http://schemas.openxmlformats.org/drawingml/2006/main">
+              <a:graphicData uri="http://schemas.openxmlformats.org/drawingml/2006/picture">
+                <pic:pic xmlns:pic="http://schemas.openxmlformats.org/drawingml/2006/picture">
+                  <pic:nvPicPr>
+                    <pic:cNvPr id="0" name="Picture 1"/>
+                    <pic:cNvPicPr>
+                      <a:picLocks noChangeAspect="1" noChangeArrowheads="1"/>
+                    </pic:cNvPicPr>
+                  </pic:nvPicPr>
+                  <pic:blipFill>
+                    <a:blip r:embed="rId23">
+                      <a:extLst>
+                        <a:ext uri="{28A0092B-C50C-407E-A947-70E740481C1C}">
+                          <a14:useLocalDpi xmlns:a14="http://schemas.microsoft.com/office/drawing/2010/main" val="0"/>
+                        </a:ext>
+                      </a:extLst>
+                    </a:blip>
+                    <a:srcRect/>
+                    <a:stretch>
+                      <a:fillRect/>
+                    </a:stretch>
+                  </pic:blipFill>
+                  <pic:spPr bwMode="auto">
+                    <a:xfrm>
+                      <a:off x="0" y="0"/>
+                      <a:ext cx="3954599" cy="3257139"/>
+                    </a:xfrm>
+                    <a:prstGeom prst="rect">
+                      <a:avLst/>
+                    </a:prstGeom>
+                    <a:noFill/>
+                    <a:ln>
+                      <a:noFill/>
+                    </a:ln>
+                  </pic:spPr>
+                </pic:pic>
+              </a:graphicData>
+            </a:graphic>
+          </wp:inline>
+        </w:drawing>
       </w:r>
     </w:p>
     <w:p>
@@ -5579,9 +5718,15 @@
         <w:tab/>
       </w:r>
       <w:r>
+        <w:rPr>
+          <w:highlight w:val="yellow"/>
+        </w:rPr>
         <w:t>Descrição da solução, detalhamento dos componentes utilizados, camadas (rede local/nuvem), diagramas de arquitetura</w:t>
       </w:r>
       <w:r>
+        <w:rPr>
+          <w:highlight w:val="yellow"/>
+        </w:rPr>
         <w:t>.</w:t>
       </w:r>
     </w:p>
@@ -5597,35 +5742,490 @@
         </w:rPr>
       </w:pPr>
     </w:p>
+    <w:p>
+      <w:pPr>
+        <w:jc w:val="center"/>
+      </w:pPr>
+      <w:r>
+        <w:lastRenderedPageBreak/>
+        <w:drawing>
+          <wp:inline distT="0" distB="0" distL="0" distR="0" wp14:anchorId="1F66C19B" wp14:editId="441E1BFB">
+            <wp:extent cx="3645686" cy="2941223"/>
+            <wp:effectExtent l="0" t="0" r="0" b="0"/>
+            <wp:docPr id="14" name="Imagem 14"/>
+            <wp:cNvGraphicFramePr>
+              <a:graphicFrameLocks xmlns:a="http://schemas.openxmlformats.org/drawingml/2006/main" noChangeAspect="1"/>
+            </wp:cNvGraphicFramePr>
+            <a:graphic xmlns:a="http://schemas.openxmlformats.org/drawingml/2006/main">
+              <a:graphicData uri="http://schemas.openxmlformats.org/drawingml/2006/picture">
+                <pic:pic xmlns:pic="http://schemas.openxmlformats.org/drawingml/2006/picture">
+                  <pic:nvPicPr>
+                    <pic:cNvPr id="1" name=""/>
+                    <pic:cNvPicPr/>
+                  </pic:nvPicPr>
+                  <pic:blipFill>
+                    <a:blip r:embed="rId24"/>
+                    <a:stretch>
+                      <a:fillRect/>
+                    </a:stretch>
+                  </pic:blipFill>
+                  <pic:spPr>
+                    <a:xfrm>
+                      <a:off x="0" y="0"/>
+                      <a:ext cx="3650501" cy="2945108"/>
+                    </a:xfrm>
+                    <a:prstGeom prst="rect">
+                      <a:avLst/>
+                    </a:prstGeom>
+                  </pic:spPr>
+                </pic:pic>
+              </a:graphicData>
+            </a:graphic>
+          </wp:inline>
+        </w:drawing>
+      </w:r>
+    </w:p>
+    <w:p>
+      <w:pPr>
+        <w:pStyle w:val="Ttulo2"/>
+        <w:rPr>
+          <w:b/>
+        </w:rPr>
+      </w:pPr>
+      <w:bookmarkStart w:id="19" w:name="_Toc512519602"/>
+      <w:r>
+        <w:rPr>
+          <w:b/>
+        </w:rPr>
+        <w:t>Banco de Dados</w:t>
+      </w:r>
+      <w:bookmarkEnd w:id="19"/>
+      <w:r>
+        <w:rPr>
+          <w:b/>
+        </w:rPr>
+        <w:t xml:space="preserve"> </w:t>
+      </w:r>
+    </w:p>
+    <w:p>
+      <w:r>
+        <w:t>De acordo com, SILBERSCHATZ et al. (2007), banco de dados é</w:t>
+      </w:r>
+      <w:r>
+        <w:t xml:space="preserve"> um sistema</w:t>
+      </w:r>
+      <w:r>
+        <w:t xml:space="preserve"> responsável por</w:t>
+      </w:r>
+      <w:r>
+        <w:t xml:space="preserve"> </w:t>
+      </w:r>
+      <w:r>
+        <w:t>guard</w:t>
+      </w:r>
+      <w:r>
+        <w:t>ar</w:t>
+      </w:r>
+      <w:r>
+        <w:t xml:space="preserve"> todas informações no computador e armazena-las em sistema de arquivos permanentes. </w:t>
+      </w:r>
+      <w:r>
+        <w:t>Sendo assim, permite aos usuários a utilização dessas informações.</w:t>
+      </w:r>
+      <w:r>
+        <w:t xml:space="preserve"> </w:t>
+      </w:r>
+    </w:p>
+    <w:p>
+      <w:r>
+        <w:t xml:space="preserve">Com isso o uso do SGBD (Sistema de Gerenciamento de Banco de Dados), </w:t>
+      </w:r>
+      <w:r>
+        <w:t xml:space="preserve">tem como vantagem: eliminar </w:t>
+      </w:r>
+      <w:proofErr w:type="spellStart"/>
+      <w:r>
+        <w:t>retund</w:t>
+      </w:r>
+      <w:r>
+        <w:t>â</w:t>
+      </w:r>
+      <w:r>
+        <w:t>ncias</w:t>
+      </w:r>
+      <w:proofErr w:type="spellEnd"/>
+      <w:r>
+        <w:t xml:space="preserve">, </w:t>
+      </w:r>
+      <w:proofErr w:type="spellStart"/>
+      <w:r>
+        <w:t>idepend</w:t>
+      </w:r>
+      <w:r>
+        <w:t>ê</w:t>
+      </w:r>
+      <w:r>
+        <w:t>ncia</w:t>
+      </w:r>
+      <w:proofErr w:type="spellEnd"/>
+      <w:r>
+        <w:t xml:space="preserve"> de programa e dados armazenados</w:t>
+      </w:r>
+      <w:r>
+        <w:t>. Proporcionando um ambiente conveniente e eficiente, para recuperação e armazenamento de informações.</w:t>
+      </w:r>
+    </w:p>
+    <w:p>
+      <w:r>
+        <w:t xml:space="preserve">Dentre os tipos de </w:t>
+      </w:r>
+      <w:proofErr w:type="spellStart"/>
+      <w:r>
+        <w:t>SGBD’s</w:t>
+      </w:r>
+      <w:proofErr w:type="spellEnd"/>
+      <w:r>
+        <w:t xml:space="preserve">, relacional, hierárquico, em rede e orientado a objeto. O </w:t>
+      </w:r>
+      <w:r>
+        <w:t>utilizado nesse projeto foi o relacional. O modelo relacional usa um conjunto de tabelas para representar tanto os dados como a relação entre eles. Cada tabela a</w:t>
+      </w:r>
+    </w:p>
+    <w:p>
+      <w:r>
+        <w:t>Presenta múltiplas colunas e cada uma possui nome único.</w:t>
+      </w:r>
+    </w:p>
+    <w:p>
+      <w:r>
+        <w:t>A modelagem desses dados pode ser conceitual, lógica ou física.</w:t>
+      </w:r>
+    </w:p>
     <w:p/>
-    <w:p>
-      <w:pPr>
-        <w:pStyle w:val="Ttulo2"/>
-        <w:rPr>
-          <w:b/>
-        </w:rPr>
-      </w:pPr>
-      <w:bookmarkStart w:id="19" w:name="_Toc512519602"/>
-      <w:r>
-        <w:rPr>
-          <w:b/>
-        </w:rPr>
-        <w:t>Banco de Dados</w:t>
-      </w:r>
-      <w:bookmarkEnd w:id="19"/>
-      <w:r>
-        <w:rPr>
-          <w:b/>
-        </w:rPr>
+    <w:p/>
+    <w:p/>
+    <w:p/>
+    <w:p/>
+    <w:p/>
+    <w:p>
+      <w:r>
+        <w:tab/>
+      </w:r>
+      <w:r>
+        <w:t>Modelo Conceitual</w:t>
+      </w:r>
+    </w:p>
+    <w:p>
+      <w:r>
+        <w:t xml:space="preserve">Define-se como modelo conceitual aquele que os objetos, suas </w:t>
+      </w:r>
+      <w:r>
+        <w:t xml:space="preserve">características </w:t>
+      </w:r>
+      <w:r>
+        <w:t>e relacionamento têm a representação fiel ao a</w:t>
+      </w:r>
+      <w:r>
+        <w:t>m</w:t>
+      </w:r>
+      <w:r>
+        <w:t>biente observados, independente de limitações quaisquer impostas por tecnologias</w:t>
+      </w:r>
+      <w:r>
+        <w:t xml:space="preserve">, técnicas de implementação ou dispositivos físicos. Esse modelo deve ser utilizado para o nível de </w:t>
+      </w:r>
+      <w:proofErr w:type="spellStart"/>
+      <w:r>
+        <w:t>sonversação</w:t>
+      </w:r>
+      <w:proofErr w:type="spellEnd"/>
+      <w:r>
+        <w:t xml:space="preserve">, entendimento, transmissão, validação de conceitos, mapeamento do ambiente, </w:t>
+      </w:r>
+      <w:proofErr w:type="spellStart"/>
+      <w:r>
+        <w:t>etc</w:t>
+      </w:r>
+      <w:proofErr w:type="spellEnd"/>
+      <w:r>
+        <w:t xml:space="preserve"> (COUGO, 1997).</w:t>
+      </w:r>
+    </w:p>
+    <w:p>
+      <w:r>
+        <w:t>A seguir, o Modelo Conceitual do projeto.</w:t>
+      </w:r>
+    </w:p>
+    <w:p/>
+    <w:p>
+      <w:pPr>
+        <w:jc w:val="center"/>
+      </w:pPr>
+      <w:r>
+        <w:drawing>
+          <wp:inline distT="0" distB="0" distL="0" distR="0" wp14:anchorId="67F45D20" wp14:editId="71875C55">
+            <wp:extent cx="2743200" cy="1698172"/>
+            <wp:effectExtent l="0" t="0" r="0" b="0"/>
+            <wp:docPr id="18" name="Imagem 18"/>
+            <wp:cNvGraphicFramePr>
+              <a:graphicFrameLocks xmlns:a="http://schemas.openxmlformats.org/drawingml/2006/main" noChangeAspect="1"/>
+            </wp:cNvGraphicFramePr>
+            <a:graphic xmlns:a="http://schemas.openxmlformats.org/drawingml/2006/main">
+              <a:graphicData uri="http://schemas.openxmlformats.org/drawingml/2006/picture">
+                <pic:pic xmlns:pic="http://schemas.openxmlformats.org/drawingml/2006/picture">
+                  <pic:nvPicPr>
+                    <pic:cNvPr id="1" name=""/>
+                    <pic:cNvPicPr/>
+                  </pic:nvPicPr>
+                  <pic:blipFill>
+                    <a:blip r:embed="rId25"/>
+                    <a:stretch>
+                      <a:fillRect/>
+                    </a:stretch>
+                  </pic:blipFill>
+                  <pic:spPr>
+                    <a:xfrm>
+                      <a:off x="0" y="0"/>
+                      <a:ext cx="2761577" cy="1709548"/>
+                    </a:xfrm>
+                    <a:prstGeom prst="rect">
+                      <a:avLst/>
+                    </a:prstGeom>
+                  </pic:spPr>
+                </pic:pic>
+              </a:graphicData>
+            </a:graphic>
+          </wp:inline>
+        </w:drawing>
+      </w:r>
+    </w:p>
+    <w:p>
+      <w:pPr>
+        <w:jc w:val="center"/>
+      </w:pPr>
+    </w:p>
+    <w:p>
+      <w:r>
+        <w:t xml:space="preserve">             Modelo </w:t>
+      </w:r>
+      <w:r>
+        <w:t xml:space="preserve">Lógico </w:t>
+      </w:r>
+    </w:p>
+    <w:p>
+      <w:r>
+        <w:t>Define como modelo lógico aquele em que os objetos, suas</w:t>
+      </w:r>
+      <w:r>
         <w:t xml:space="preserve"> </w:t>
       </w:r>
-    </w:p>
-    <w:p>
-      <w:r>
-        <w:tab/>
-      </w:r>
-      <w:r>
-        <w:t>Modelo Conceitual, Lógico e Físico do Banco de Dados</w:t>
+      <w:proofErr w:type="spellStart"/>
+      <w:r>
+        <w:t>caracteristicas</w:t>
+      </w:r>
+      <w:proofErr w:type="spellEnd"/>
+      <w:r>
+        <w:t xml:space="preserve"> e relacionamento têm a representação de acordo com as regras de implementação e limitantes impostos por algum tipo de tecnologia. Esse modelo deve ser elaborado espeitando-se e implementando-se conceitos tais como chave de acesso</w:t>
+      </w:r>
+      <w:r>
+        <w:t>, controle de chaves duplicadas, itens de repetição (</w:t>
+      </w:r>
+      <w:proofErr w:type="spellStart"/>
+      <w:r>
+        <w:t>arrays</w:t>
+      </w:r>
+      <w:proofErr w:type="spellEnd"/>
+      <w:r>
+        <w:t xml:space="preserve">), normalização, ponteiros, </w:t>
+      </w:r>
+      <w:proofErr w:type="spellStart"/>
+      <w:r>
+        <w:t>headers</w:t>
+      </w:r>
+      <w:proofErr w:type="spellEnd"/>
+      <w:r>
+        <w:t>, integridade referencial, entre outros (COUGO, 1997).</w:t>
+      </w:r>
+    </w:p>
+    <w:p>
+      <w:r>
+        <w:t xml:space="preserve">A seguir modelo </w:t>
+      </w:r>
+      <w:r>
+        <w:t>lógico</w:t>
+      </w:r>
+      <w:r>
+        <w:t xml:space="preserve"> do projeto</w:t>
+      </w:r>
+    </w:p>
+    <w:p/>
+    <w:p>
+      <w:pPr>
+        <w:jc w:val="center"/>
+      </w:pPr>
+      <w:r>
+        <w:lastRenderedPageBreak/>
+        <w:drawing>
+          <wp:inline distT="0" distB="0" distL="0" distR="0" wp14:anchorId="5489FB34" wp14:editId="0B2A1771">
+            <wp:extent cx="2715491" cy="1645398"/>
+            <wp:effectExtent l="0" t="0" r="8890" b="0"/>
+            <wp:docPr id="17" name="Imagem 17"/>
+            <wp:cNvGraphicFramePr>
+              <a:graphicFrameLocks xmlns:a="http://schemas.openxmlformats.org/drawingml/2006/main" noChangeAspect="1"/>
+            </wp:cNvGraphicFramePr>
+            <a:graphic xmlns:a="http://schemas.openxmlformats.org/drawingml/2006/main">
+              <a:graphicData uri="http://schemas.openxmlformats.org/drawingml/2006/picture">
+                <pic:pic xmlns:pic="http://schemas.openxmlformats.org/drawingml/2006/picture">
+                  <pic:nvPicPr>
+                    <pic:cNvPr id="1" name=""/>
+                    <pic:cNvPicPr/>
+                  </pic:nvPicPr>
+                  <pic:blipFill>
+                    <a:blip r:embed="rId26"/>
+                    <a:stretch>
+                      <a:fillRect/>
+                    </a:stretch>
+                  </pic:blipFill>
+                  <pic:spPr>
+                    <a:xfrm>
+                      <a:off x="0" y="0"/>
+                      <a:ext cx="2727095" cy="1652429"/>
+                    </a:xfrm>
+                    <a:prstGeom prst="rect">
+                      <a:avLst/>
+                    </a:prstGeom>
+                  </pic:spPr>
+                </pic:pic>
+              </a:graphicData>
+            </a:graphic>
+          </wp:inline>
+        </w:drawing>
+      </w:r>
+    </w:p>
+    <w:p>
+      <w:pPr>
+        <w:jc w:val="center"/>
+      </w:pPr>
+    </w:p>
+    <w:p>
+      <w:r>
+        <w:t xml:space="preserve">             Modelo</w:t>
+      </w:r>
+      <w:r>
+        <w:t xml:space="preserve"> Físico</w:t>
+      </w:r>
+    </w:p>
+    <w:p>
+      <w:r>
+        <w:t xml:space="preserve">Define-se como modelo físico aquele em que a representação dos </w:t>
+      </w:r>
+      <w:proofErr w:type="spellStart"/>
+      <w:r>
+        <w:t>bjetos</w:t>
+      </w:r>
+      <w:proofErr w:type="spellEnd"/>
+      <w:r>
+        <w:t xml:space="preserve"> é feita sob o foco do nível físico de implementação, das ocorrências, ou instâncias das entidades e seus relacionamentos. O conhecimento do modo físico de implementação das estruturas de dados é ponteiro básico para o domínio desse tipo de modelo. Nesse modelo pode ser </w:t>
+      </w:r>
+      <w:proofErr w:type="spellStart"/>
+      <w:r>
+        <w:t>inclu</w:t>
+      </w:r>
+      <w:r>
+        <w:t>i</w:t>
+      </w:r>
+      <w:r>
+        <w:t>dos</w:t>
+      </w:r>
+      <w:proofErr w:type="spellEnd"/>
+      <w:r>
+        <w:t xml:space="preserve"> dois níveis de representação. O primeiro deles diz respeito </w:t>
+      </w:r>
+      <w:r>
+        <w:t>à</w:t>
+      </w:r>
+      <w:r>
+        <w:t>s ocorr</w:t>
+      </w:r>
+      <w:r>
+        <w:t>ê</w:t>
+      </w:r>
+      <w:r>
+        <w:t xml:space="preserve">ncias ou </w:t>
+      </w:r>
+      <w:proofErr w:type="spellStart"/>
+      <w:r>
+        <w:t>instãncias</w:t>
+      </w:r>
+      <w:proofErr w:type="spellEnd"/>
+      <w:r>
+        <w:t xml:space="preserve">, seus relacionamentos e disposição física. O outro diz respeito </w:t>
+      </w:r>
+      <w:proofErr w:type="spellStart"/>
+      <w:r>
+        <w:t>á</w:t>
+      </w:r>
+      <w:proofErr w:type="spellEnd"/>
+      <w:r>
+        <w:t xml:space="preserve"> alocação de espaços físicos nos diversos níveis de agrupamento </w:t>
+      </w:r>
+      <w:r>
+        <w:t xml:space="preserve">possíveis: tabelas (arquivos), blocos, linhas 9registros) e </w:t>
+      </w:r>
+      <w:proofErr w:type="spellStart"/>
+      <w:r>
+        <w:t>clounas</w:t>
+      </w:r>
+      <w:proofErr w:type="spellEnd"/>
+      <w:r>
+        <w:t xml:space="preserve"> (campos).</w:t>
+      </w:r>
+      <w:r>
+        <w:t xml:space="preserve"> (COUGO, 1997).</w:t>
+      </w:r>
+    </w:p>
+    <w:p>
+      <w:r>
+        <w:t>A seguir modelo físico do projeto</w:t>
+      </w:r>
+    </w:p>
+    <w:p>
+      <w:r>
+        <w:drawing>
+          <wp:inline distT="0" distB="0" distL="0" distR="0" wp14:anchorId="5F256E97" wp14:editId="4C7D1D8F">
+            <wp:extent cx="1368688" cy="1530903"/>
+            <wp:effectExtent l="0" t="0" r="3175" b="0"/>
+            <wp:docPr id="19" name="Imagem 19"/>
+            <wp:cNvGraphicFramePr>
+              <a:graphicFrameLocks xmlns:a="http://schemas.openxmlformats.org/drawingml/2006/main" noChangeAspect="1"/>
+            </wp:cNvGraphicFramePr>
+            <a:graphic xmlns:a="http://schemas.openxmlformats.org/drawingml/2006/main">
+              <a:graphicData uri="http://schemas.openxmlformats.org/drawingml/2006/picture">
+                <pic:pic xmlns:pic="http://schemas.openxmlformats.org/drawingml/2006/picture">
+                  <pic:nvPicPr>
+                    <pic:cNvPr id="1" name=""/>
+                    <pic:cNvPicPr/>
+                  </pic:nvPicPr>
+                  <pic:blipFill>
+                    <a:blip r:embed="rId27"/>
+                    <a:stretch>
+                      <a:fillRect/>
+                    </a:stretch>
+                  </pic:blipFill>
+                  <pic:spPr>
+                    <a:xfrm>
+                      <a:off x="0" y="0"/>
+                      <a:ext cx="1391784" cy="1556736"/>
+                    </a:xfrm>
+                    <a:prstGeom prst="rect">
+                      <a:avLst/>
+                    </a:prstGeom>
+                  </pic:spPr>
+                </pic:pic>
+              </a:graphicData>
+            </a:graphic>
+          </wp:inline>
+        </w:drawing>
       </w:r>
     </w:p>
     <w:p>
@@ -5640,7 +6240,45 @@
         </w:rPr>
       </w:pPr>
     </w:p>
-    <w:p/>
+    <w:p>
+      <w:r>
+        <w:drawing>
+          <wp:inline distT="0" distB="0" distL="0" distR="0" wp14:anchorId="3041FD4B" wp14:editId="40DA6214">
+            <wp:extent cx="2627144" cy="757146"/>
+            <wp:effectExtent l="0" t="0" r="1905" b="5080"/>
+            <wp:docPr id="20" name="Imagem 20"/>
+            <wp:cNvGraphicFramePr>
+              <a:graphicFrameLocks xmlns:a="http://schemas.openxmlformats.org/drawingml/2006/main" noChangeAspect="1"/>
+            </wp:cNvGraphicFramePr>
+            <a:graphic xmlns:a="http://schemas.openxmlformats.org/drawingml/2006/main">
+              <a:graphicData uri="http://schemas.openxmlformats.org/drawingml/2006/picture">
+                <pic:pic xmlns:pic="http://schemas.openxmlformats.org/drawingml/2006/picture">
+                  <pic:nvPicPr>
+                    <pic:cNvPr id="1" name=""/>
+                    <pic:cNvPicPr/>
+                  </pic:nvPicPr>
+                  <pic:blipFill>
+                    <a:blip r:embed="rId28"/>
+                    <a:stretch>
+                      <a:fillRect/>
+                    </a:stretch>
+                  </pic:blipFill>
+                  <pic:spPr>
+                    <a:xfrm>
+                      <a:off x="0" y="0"/>
+                      <a:ext cx="2653092" cy="764624"/>
+                    </a:xfrm>
+                    <a:prstGeom prst="rect">
+                      <a:avLst/>
+                    </a:prstGeom>
+                  </pic:spPr>
+                </pic:pic>
+              </a:graphicData>
+            </a:graphic>
+          </wp:inline>
+        </w:drawing>
+      </w:r>
+    </w:p>
     <w:p>
       <w:pPr>
         <w:pStyle w:val="Ttulo2"/>
@@ -5694,6 +6332,8 @@
           <w:color w:val="000000"/>
         </w:rPr>
       </w:pPr>
+      <w:bookmarkStart w:id="21" w:name="_GoBack"/>
+      <w:bookmarkEnd w:id="21"/>
     </w:p>
     <w:p/>
     <w:p>
@@ -5703,14 +6343,14 @@
           <w:b/>
         </w:rPr>
       </w:pPr>
-      <w:bookmarkStart w:id="21" w:name="_Toc512519604"/>
+      <w:bookmarkStart w:id="22" w:name="_Toc512519604"/>
       <w:r>
         <w:rPr>
           <w:b/>
         </w:rPr>
         <w:t>Testes</w:t>
       </w:r>
-      <w:bookmarkEnd w:id="21"/>
+      <w:bookmarkEnd w:id="22"/>
       <w:r>
         <w:rPr>
           <w:b/>
@@ -5741,12 +6381,12 @@
     <w:p>
       <w:pPr>
         <w:sectPr>
-          <w:headerReference w:type="even" r:id="rId23"/>
-          <w:headerReference w:type="default" r:id="rId24"/>
-          <w:footerReference w:type="even" r:id="rId25"/>
-          <w:footerReference w:type="default" r:id="rId26"/>
-          <w:headerReference w:type="first" r:id="rId27"/>
-          <w:footerReference w:type="first" r:id="rId28"/>
+          <w:headerReference w:type="even" r:id="rId29"/>
+          <w:headerReference w:type="default" r:id="rId30"/>
+          <w:footerReference w:type="even" r:id="rId31"/>
+          <w:footerReference w:type="default" r:id="rId32"/>
+          <w:headerReference w:type="first" r:id="rId33"/>
+          <w:footerReference w:type="first" r:id="rId34"/>
           <w:pgSz w:w="11907" w:h="16840" w:code="9"/>
           <w:pgMar w:top="1701" w:right="1134" w:bottom="1531" w:left="1701" w:header="720" w:footer="720" w:gutter="0"/>
           <w:cols w:space="708"/>
@@ -5759,13 +6399,13 @@
       <w:pPr>
         <w:pStyle w:val="Ttulo1"/>
       </w:pPr>
-      <w:bookmarkStart w:id="22" w:name="_Toc512519605"/>
+      <w:bookmarkStart w:id="23" w:name="_Toc512519605"/>
       <w:bookmarkEnd w:id="17"/>
       <w:r>
         <w:lastRenderedPageBreak/>
         <w:t>implantação do projeto</w:t>
       </w:r>
-      <w:bookmarkEnd w:id="22"/>
+      <w:bookmarkEnd w:id="23"/>
     </w:p>
     <w:p>
       <w:pPr>
@@ -5774,14 +6414,14 @@
           <w:b/>
         </w:rPr>
       </w:pPr>
-      <w:bookmarkStart w:id="23" w:name="_Toc512519606"/>
+      <w:bookmarkStart w:id="24" w:name="_Toc512519606"/>
       <w:r>
         <w:rPr>
           <w:b/>
         </w:rPr>
         <w:t>Manual de Instalação da solução</w:t>
       </w:r>
-      <w:bookmarkEnd w:id="23"/>
+      <w:bookmarkEnd w:id="24"/>
       <w:r>
         <w:rPr>
           <w:b/>
@@ -5835,14 +6475,14 @@
           <w:b/>
         </w:rPr>
       </w:pPr>
-      <w:bookmarkStart w:id="24" w:name="_Toc512519607"/>
+      <w:bookmarkStart w:id="25" w:name="_Toc512519607"/>
       <w:r>
         <w:rPr>
           <w:b/>
         </w:rPr>
         <w:t>Processo de Atendimento e Suporte</w:t>
       </w:r>
-      <w:bookmarkEnd w:id="24"/>
+      <w:bookmarkEnd w:id="25"/>
       <w:r>
         <w:rPr>
           <w:b/>
@@ -5893,8 +6533,6 @@
       <w:r>
         <w:t xml:space="preserve"> selecionada.</w:t>
       </w:r>
-      <w:bookmarkStart w:id="25" w:name="_GoBack"/>
-      <w:bookmarkEnd w:id="25"/>
     </w:p>
     <w:p>
       <w:pPr>
@@ -6108,11 +6746,11 @@
           <w:tab w:val="clear" w:pos="851"/>
         </w:tabs>
         <w:sectPr>
-          <w:headerReference w:type="even" r:id="rId29"/>
-          <w:headerReference w:type="default" r:id="rId30"/>
-          <w:footerReference w:type="default" r:id="rId31"/>
-          <w:headerReference w:type="first" r:id="rId32"/>
-          <w:footerReference w:type="first" r:id="rId33"/>
+          <w:headerReference w:type="even" r:id="rId35"/>
+          <w:headerReference w:type="default" r:id="rId36"/>
+          <w:footerReference w:type="default" r:id="rId37"/>
+          <w:headerReference w:type="first" r:id="rId38"/>
+          <w:footerReference w:type="first" r:id="rId39"/>
           <w:type w:val="continuous"/>
           <w:pgSz w:w="11907" w:h="16840" w:code="9"/>
           <w:pgMar w:top="1701" w:right="1134" w:bottom="1531" w:left="1701" w:header="720" w:footer="720" w:gutter="0"/>
@@ -6200,7 +6838,7 @@
         </w:rPr>
         <w:t xml:space="preserve">v. 32, n. 3, p. 635-40, Apr-May 2004. ISSN 0363-5465 (Print). Disponível em: &lt; </w:t>
       </w:r>
-      <w:hyperlink r:id="rId34" w:history="1">
+      <w:hyperlink r:id="rId40" w:history="1">
         <w:r>
           <w:rPr>
             <w:rStyle w:val="Hyperlink"/>
@@ -6483,7 +7121,7 @@
         </w:rPr>
         <w:t xml:space="preserve">Disponível em: &lt; </w:t>
       </w:r>
-      <w:hyperlink r:id="rId35" w:history="1">
+      <w:hyperlink r:id="rId41" w:history="1">
         <w:r>
           <w:rPr>
             <w:rStyle w:val="Hyperlink"/>
@@ -6546,10 +7184,10 @@
       </w:pPr>
     </w:p>
     <w:sectPr>
-      <w:headerReference w:type="default" r:id="rId36"/>
-      <w:footerReference w:type="default" r:id="rId37"/>
-      <w:headerReference w:type="first" r:id="rId38"/>
-      <w:footerReference w:type="first" r:id="rId39"/>
+      <w:headerReference w:type="default" r:id="rId42"/>
+      <w:footerReference w:type="default" r:id="rId43"/>
+      <w:headerReference w:type="first" r:id="rId44"/>
+      <w:footerReference w:type="first" r:id="rId45"/>
       <w:pgSz w:w="11907" w:h="16840" w:code="9"/>
       <w:pgMar w:top="1701" w:right="1134" w:bottom="1531" w:left="1701" w:header="709" w:footer="709" w:gutter="0"/>
       <w:cols w:space="708"/>
@@ -17650,7 +18288,7 @@
 </file>
 
 <file path=customXml/itemProps1.xml><?xml version="1.0" encoding="utf-8"?>
-<ds:datastoreItem xmlns:ds="http://schemas.openxmlformats.org/officeDocument/2006/customXml" ds:itemID="{0B0A63E1-88E8-47BF-B0C0-8F9FAA37D170}">
+<ds:datastoreItem xmlns:ds="http://schemas.openxmlformats.org/officeDocument/2006/customXml" ds:itemID="{0644AAEA-1758-4D20-9C7F-3EAB6C62C406}">
   <ds:schemaRefs>
     <ds:schemaRef ds:uri="http://schemas.openxmlformats.org/officeDocument/2006/bibliography"/>
   </ds:schemaRefs>

--- a/documentacao/MONOGRAFIA/MONOGRAFIAOFICIAL.docx
+++ b/documentacao/MONOGRAFIA/MONOGRAFIAOFICIAL.docx
@@ -4477,27 +4477,14 @@
         </w:rPr>
         <w:t xml:space="preserve">Figura </w:t>
       </w:r>
-      <w:r>
-        <w:fldChar w:fldCharType="begin"/>
-      </w:r>
-      <w:r>
-        <w:instrText xml:space="preserve"> SEQ Figura \* ARABIC </w:instrText>
-      </w:r>
-      <w:r>
-        <w:fldChar w:fldCharType="separate"/>
-      </w:r>
-      <w:r>
-        <w:rPr>
-          <w:noProof/>
-        </w:rPr>
-        <w:t>1</w:t>
-      </w:r>
-      <w:r>
-        <w:rPr>
-          <w:noProof/>
-        </w:rPr>
-        <w:fldChar w:fldCharType="end"/>
-      </w:r>
+      <w:fldSimple w:instr=" SEQ Figura \* ARABIC ">
+        <w:r>
+          <w:rPr>
+            <w:noProof/>
+          </w:rPr>
+          <w:t>1</w:t>
+        </w:r>
+      </w:fldSimple>
       <w:r>
         <w:t xml:space="preserve"> - </w:t>
       </w:r>
@@ -4579,27 +4566,14 @@
         </w:rPr>
         <w:t xml:space="preserve">Figura </w:t>
       </w:r>
-      <w:r>
-        <w:fldChar w:fldCharType="begin"/>
-      </w:r>
-      <w:r>
-        <w:instrText xml:space="preserve"> SEQ Figura \* ARABIC </w:instrText>
-      </w:r>
-      <w:r>
-        <w:fldChar w:fldCharType="separate"/>
-      </w:r>
-      <w:r>
-        <w:rPr>
-          <w:noProof/>
-        </w:rPr>
-        <w:t>2</w:t>
-      </w:r>
-      <w:r>
-        <w:rPr>
-          <w:noProof/>
-        </w:rPr>
-        <w:fldChar w:fldCharType="end"/>
-      </w:r>
+      <w:fldSimple w:instr=" SEQ Figura \* ARABIC ">
+        <w:r>
+          <w:rPr>
+            <w:noProof/>
+          </w:rPr>
+          <w:t>2</w:t>
+        </w:r>
+      </w:fldSimple>
       <w:r>
         <w:rPr>
           <w:caps w:val="0"/>
@@ -5559,62 +5533,105 @@
         <w:rPr>
           <w:highlight w:val="yellow"/>
         </w:rPr>
-        <w:t xml:space="preserve">Descrição da solução, detalhamento dos componentes utilizados, diagramas de </w:t>
-      </w:r>
-      <w:r>
-        <w:rPr>
-          <w:highlight w:val="yellow"/>
-        </w:rPr>
-        <w:t>arquitetura</w:t>
-      </w:r>
-      <w:r>
-        <w:rPr>
-          <w:highlight w:val="yellow"/>
-        </w:rPr>
-        <w:t>, etc.</w:t>
-      </w:r>
-    </w:p>
-    <w:p>
-      <w:pPr>
-        <w:rPr>
-          <w:highlight w:val="yellow"/>
-        </w:rPr>
-      </w:pPr>
-      <w:r>
-        <w:rPr>
-          <w:highlight w:val="yellow"/>
-        </w:rPr>
-        <w:t xml:space="preserve">Falar sobre o </w:t>
+        <w:t>Descrição da solução</w:t>
+      </w:r>
+    </w:p>
+    <w:p>
+      <w:r>
+        <w:t xml:space="preserve">O Arduino é uma plataforma de prototipagem eletrônica criada por Massimo </w:t>
       </w:r>
       <w:proofErr w:type="spellStart"/>
       <w:r>
-        <w:rPr>
-          <w:highlight w:val="yellow"/>
-        </w:rPr>
-        <w:t>arduíno</w:t>
+        <w:t>Banzi</w:t>
       </w:r>
       <w:proofErr w:type="spellEnd"/>
       <w:r>
-        <w:rPr>
-          <w:highlight w:val="yellow"/>
-        </w:rPr>
-        <w:t xml:space="preserve">, o que é, como funciona e para que </w:t>
+        <w:t xml:space="preserve"> e David </w:t>
+      </w:r>
+      <w:proofErr w:type="spellStart"/>
+      <w:r>
+        <w:t>Cuartilles</w:t>
+      </w:r>
+      <w:proofErr w:type="spellEnd"/>
+      <w:r>
+        <w:t xml:space="preserve"> em 2005. </w:t>
+      </w:r>
+      <w:r>
+        <w:t xml:space="preserve">É um microprocessador, sendo assim, pode realizar suas tarefas sem precisar de processadores de desempenho tão altos como os de computadores. </w:t>
+      </w:r>
+      <w:r>
+        <w:t>Desenvolvida com objetivo de tornar mais fácil e econômica a criação de dispositivos inteligentes capazes de interagir com o ambiente por meio de sensores e atuadores.</w:t>
+      </w:r>
+    </w:p>
+    <w:p>
+      <w:r>
+        <w:t>Constituído por acessórios inteligentes, chamados Shields, que amplia suas funcionalidades de acordo com a demanda de cada projeto, desde sensores de umidades, GPS, entre outros.</w:t>
+      </w:r>
+    </w:p>
+    <w:p>
+      <w:r>
+        <w:t xml:space="preserve">O </w:t>
+      </w:r>
+      <w:r>
+        <w:t>DHT-11</w:t>
+      </w:r>
+      <w:r>
+        <w:t xml:space="preserve"> é um sensor capaz de cap</w:t>
+      </w:r>
+      <w:r>
+        <w:t>turar</w:t>
+      </w:r>
+      <w:r>
+        <w:t xml:space="preserve"> informações de temperatura e umidade.</w:t>
+      </w:r>
+      <w:r>
+        <w:t xml:space="preserve"> Tendo em vista que tem a faixa de medição boa de temperatura </w:t>
+      </w:r>
+      <w:r>
+        <w:t>entre 0 e 50°C, com +-2°C de precisão</w:t>
+      </w:r>
+      <w:r>
+        <w:t xml:space="preserve">, e umidade </w:t>
+      </w:r>
+      <w:r>
+        <w:t>entre 20% e 90%, com 5% de precisão</w:t>
+      </w:r>
+      <w:r>
+        <w:t>.</w:t>
+      </w:r>
+    </w:p>
+    <w:p>
+      <w:pPr>
+        <w:rPr>
+          <w:u w:val="single"/>
+        </w:rPr>
+      </w:pPr>
+      <w:r>
+        <w:t xml:space="preserve">Com isso, </w:t>
       </w:r>
       <w:proofErr w:type="gramStart"/>
       <w:r>
-        <w:rPr>
-          <w:highlight w:val="yellow"/>
-        </w:rPr>
-        <w:t>serve..</w:t>
+        <w:t>o  projeto</w:t>
       </w:r>
       <w:proofErr w:type="gramEnd"/>
-    </w:p>
-    <w:p>
-      <w:r>
-        <w:rPr>
-          <w:highlight w:val="yellow"/>
-        </w:rPr>
-        <w:t>Arrumar a imagem com o DHT 11</w:t>
+      <w:r>
+        <w:t xml:space="preserve"> teve como solução a utilização desses </w:t>
+      </w:r>
+      <w:proofErr w:type="spellStart"/>
+      <w:r>
+        <w:t>materiaes</w:t>
+      </w:r>
+      <w:proofErr w:type="spellEnd"/>
+      <w:r>
+        <w:t xml:space="preserve"> para que fosse possível atender </w:t>
+      </w:r>
+      <w:proofErr w:type="spellStart"/>
+      <w:r>
+        <w:t>a</w:t>
+      </w:r>
+      <w:proofErr w:type="spellEnd"/>
+      <w:r>
+        <w:t xml:space="preserve"> necessidade principal, mostrar temperatura e umidade em tempo real.</w:t>
       </w:r>
     </w:p>
     <w:p>
@@ -5622,15 +5639,11 @@
         <w:jc w:val="center"/>
       </w:pPr>
       <w:r>
-        <w:rPr>
-          <w:noProof/>
-          <w:lang w:eastAsia="pt-BR"/>
-        </w:rPr>
         <w:drawing>
-          <wp:inline distT="0" distB="0" distL="0" distR="0" wp14:anchorId="760740E2" wp14:editId="0F511850">
-            <wp:extent cx="3952240" cy="3255196"/>
-            <wp:effectExtent l="0" t="0" r="0" b="2540"/>
-            <wp:docPr id="21" name="Imagem 21"/>
+          <wp:inline distT="0" distB="0" distL="0" distR="0" wp14:anchorId="795E699A" wp14:editId="0F09939B">
+            <wp:extent cx="5760720" cy="2799715"/>
+            <wp:effectExtent l="0" t="0" r="0" b="635"/>
+            <wp:docPr id="23" name="Imagem 23"/>
             <wp:cNvGraphicFramePr>
               <a:graphicFrameLocks xmlns:a="http://schemas.openxmlformats.org/drawingml/2006/main" noChangeAspect="1"/>
             </wp:cNvGraphicFramePr>
@@ -5638,36 +5651,23 @@
               <a:graphicData uri="http://schemas.openxmlformats.org/drawingml/2006/picture">
                 <pic:pic xmlns:pic="http://schemas.openxmlformats.org/drawingml/2006/picture">
                   <pic:nvPicPr>
-                    <pic:cNvPr id="0" name="Picture 1"/>
-                    <pic:cNvPicPr>
-                      <a:picLocks noChangeAspect="1" noChangeArrowheads="1"/>
-                    </pic:cNvPicPr>
+                    <pic:cNvPr id="1" name=""/>
+                    <pic:cNvPicPr/>
                   </pic:nvPicPr>
                   <pic:blipFill>
-                    <a:blip r:embed="rId23">
-                      <a:extLst>
-                        <a:ext uri="{28A0092B-C50C-407E-A947-70E740481C1C}">
-                          <a14:useLocalDpi xmlns:a14="http://schemas.microsoft.com/office/drawing/2010/main" val="0"/>
-                        </a:ext>
-                      </a:extLst>
-                    </a:blip>
-                    <a:srcRect/>
+                    <a:blip r:embed="rId23"/>
                     <a:stretch>
                       <a:fillRect/>
                     </a:stretch>
                   </pic:blipFill>
-                  <pic:spPr bwMode="auto">
+                  <pic:spPr>
                     <a:xfrm>
                       <a:off x="0" y="0"/>
-                      <a:ext cx="3954599" cy="3257139"/>
+                      <a:ext cx="5760720" cy="2799715"/>
                     </a:xfrm>
                     <a:prstGeom prst="rect">
                       <a:avLst/>
                     </a:prstGeom>
-                    <a:noFill/>
-                    <a:ln>
-                      <a:noFill/>
-                    </a:ln>
                   </pic:spPr>
                 </pic:pic>
               </a:graphicData>
@@ -5678,6 +5678,83 @@
     </w:p>
     <w:p>
       <w:pPr>
+        <w:jc w:val="center"/>
+        <w:rPr>
+          <w:i/>
+          <w:sz w:val="16"/>
+          <w:szCs w:val="16"/>
+        </w:rPr>
+      </w:pPr>
+      <w:r>
+        <w:rPr>
+          <w:i/>
+          <w:sz w:val="16"/>
+          <w:szCs w:val="16"/>
+        </w:rPr>
+        <w:t xml:space="preserve">Imagem </w:t>
+      </w:r>
+      <w:r>
+        <w:rPr>
+          <w:i/>
+          <w:sz w:val="16"/>
+          <w:szCs w:val="16"/>
+        </w:rPr>
+        <w:t xml:space="preserve">x: </w:t>
+      </w:r>
+      <w:r>
+        <w:rPr>
+          <w:i/>
+          <w:sz w:val="16"/>
+          <w:szCs w:val="16"/>
+        </w:rPr>
+        <w:t xml:space="preserve"> o Arduino conectado com o sensor DHT-11</w:t>
+      </w:r>
+    </w:p>
+    <w:p>
+      <w:bookmarkStart w:id="17" w:name="_Toc154569928"/>
+    </w:p>
+    <w:p>
+      <w:pPr>
+        <w:pStyle w:val="Ttulo2"/>
+        <w:rPr>
+          <w:b/>
+        </w:rPr>
+      </w:pPr>
+      <w:bookmarkStart w:id="18" w:name="_Toc512519601"/>
+      <w:r>
+        <w:rPr>
+          <w:b/>
+        </w:rPr>
+        <w:lastRenderedPageBreak/>
+        <w:t>Solução Técnica - Aplicação</w:t>
+      </w:r>
+      <w:bookmarkEnd w:id="18"/>
+      <w:r>
+        <w:rPr>
+          <w:b/>
+        </w:rPr>
+        <w:t xml:space="preserve"> </w:t>
+      </w:r>
+    </w:p>
+    <w:p>
+      <w:r>
+        <w:tab/>
+      </w:r>
+      <w:r>
+        <w:rPr>
+          <w:highlight w:val="yellow"/>
+        </w:rPr>
+        <w:t>Descrição da solução, detalhamento dos componentes utilizados, camadas (rede local/nuvem), diagramas de arquitetura</w:t>
+      </w:r>
+      <w:r>
+        <w:rPr>
+          <w:highlight w:val="yellow"/>
+        </w:rPr>
+        <w:t>.</w:t>
+      </w:r>
+    </w:p>
+    <w:p>
+      <w:pPr>
         <w:spacing w:line="240" w:lineRule="auto"/>
         <w:jc w:val="left"/>
         <w:rPr>
@@ -5689,65 +5766,13 @@
       </w:pPr>
     </w:p>
     <w:p>
-      <w:bookmarkStart w:id="17" w:name="_Toc154569928"/>
-    </w:p>
-    <w:p>
-      <w:pPr>
-        <w:pStyle w:val="Ttulo2"/>
-        <w:rPr>
-          <w:b/>
-        </w:rPr>
-      </w:pPr>
-      <w:bookmarkStart w:id="18" w:name="_Toc512519601"/>
-      <w:r>
-        <w:rPr>
-          <w:b/>
-        </w:rPr>
-        <w:t>Solução Técnica - Aplicação</w:t>
-      </w:r>
-      <w:bookmarkEnd w:id="18"/>
-      <w:r>
-        <w:rPr>
-          <w:b/>
-        </w:rPr>
-        <w:t xml:space="preserve"> </w:t>
-      </w:r>
-    </w:p>
-    <w:p>
-      <w:r>
-        <w:tab/>
-      </w:r>
-      <w:r>
-        <w:rPr>
-          <w:highlight w:val="yellow"/>
-        </w:rPr>
-        <w:t>Descrição da solução, detalhamento dos componentes utilizados, camadas (rede local/nuvem), diagramas de arquitetura</w:t>
-      </w:r>
-      <w:r>
-        <w:rPr>
-          <w:highlight w:val="yellow"/>
-        </w:rPr>
-        <w:t>.</w:t>
-      </w:r>
-    </w:p>
-    <w:p>
-      <w:pPr>
-        <w:spacing w:line="240" w:lineRule="auto"/>
-        <w:jc w:val="left"/>
-        <w:rPr>
-          <w:rFonts w:cs="Arial"/>
-          <w:b/>
-          <w:bCs/>
-          <w:color w:val="000000"/>
-        </w:rPr>
-      </w:pPr>
-    </w:p>
-    <w:p>
       <w:pPr>
         <w:jc w:val="center"/>
       </w:pPr>
       <w:r>
-        <w:lastRenderedPageBreak/>
+        <w:rPr>
+          <w:noProof/>
+        </w:rPr>
         <w:drawing>
           <wp:inline distT="0" distB="0" distL="0" distR="0" wp14:anchorId="1F66C19B" wp14:editId="441E1BFB">
             <wp:extent cx="3645686" cy="2941223"/>
@@ -5784,6 +5809,7 @@
           </wp:inline>
         </w:drawing>
       </w:r>
+      <w:bookmarkStart w:id="19" w:name="_GoBack"/>
     </w:p>
     <w:p>
       <w:pPr>
@@ -5792,14 +5818,15 @@
           <w:b/>
         </w:rPr>
       </w:pPr>
-      <w:bookmarkStart w:id="19" w:name="_Toc512519602"/>
+      <w:bookmarkStart w:id="20" w:name="_Toc512519602"/>
+      <w:bookmarkEnd w:id="19"/>
       <w:r>
         <w:rPr>
           <w:b/>
         </w:rPr>
         <w:t>Banco de Dados</w:t>
       </w:r>
-      <w:bookmarkEnd w:id="19"/>
+      <w:bookmarkEnd w:id="20"/>
       <w:r>
         <w:rPr>
           <w:b/>
@@ -5838,20 +5865,11 @@
     </w:p>
     <w:p>
       <w:r>
-        <w:t xml:space="preserve">Com isso o uso do SGBD (Sistema de Gerenciamento de Banco de Dados), </w:t>
-      </w:r>
-      <w:r>
-        <w:t xml:space="preserve">tem como vantagem: eliminar </w:t>
+        <w:t xml:space="preserve">Com isso o uso do SGBD (Sistema de Gerenciamento de Banco de Dados), tem como vantagem: eliminar </w:t>
       </w:r>
       <w:proofErr w:type="spellStart"/>
       <w:r>
-        <w:t>retund</w:t>
-      </w:r>
-      <w:r>
-        <w:t>â</w:t>
-      </w:r>
-      <w:r>
-        <w:t>ncias</w:t>
+        <w:t>retundâncias</w:t>
       </w:r>
       <w:proofErr w:type="spellEnd"/>
       <w:r>
@@ -5859,20 +5877,11 @@
       </w:r>
       <w:proofErr w:type="spellStart"/>
       <w:r>
-        <w:t>idepend</w:t>
-      </w:r>
-      <w:r>
-        <w:t>ê</w:t>
-      </w:r>
-      <w:r>
-        <w:t>ncia</w:t>
+        <w:t>idependência</w:t>
       </w:r>
       <w:proofErr w:type="spellEnd"/>
       <w:r>
-        <w:t xml:space="preserve"> de programa e dados armazenados</w:t>
-      </w:r>
-      <w:r>
-        <w:t>. Proporcionando um ambiente conveniente e eficiente, para recuperação e armazenamento de informações.</w:t>
+        <w:t xml:space="preserve"> de programa e dados armazenados. Proporcionando um ambiente conveniente e eficiente, para recuperação e armazenamento de informações.</w:t>
       </w:r>
     </w:p>
     <w:p>
@@ -5962,6 +5971,9 @@
         <w:jc w:val="center"/>
       </w:pPr>
       <w:r>
+        <w:rPr>
+          <w:noProof/>
+        </w:rPr>
         <w:drawing>
           <wp:inline distT="0" distB="0" distL="0" distR="0" wp14:anchorId="67F45D20" wp14:editId="71875C55">
             <wp:extent cx="2743200" cy="1698172"/>
@@ -6049,13 +6061,7 @@
     </w:p>
     <w:p>
       <w:r>
-        <w:t xml:space="preserve">A seguir modelo </w:t>
-      </w:r>
-      <w:r>
-        <w:t>lógico</w:t>
-      </w:r>
-      <w:r>
-        <w:t xml:space="preserve"> do projeto</w:t>
+        <w:t>A seguir modelo lógico do projeto</w:t>
       </w:r>
     </w:p>
     <w:p/>
@@ -6064,6 +6070,9 @@
         <w:jc w:val="center"/>
       </w:pPr>
       <w:r>
+        <w:rPr>
+          <w:noProof/>
+        </w:rPr>
         <w:lastRenderedPageBreak/>
         <w:drawing>
           <wp:inline distT="0" distB="0" distL="0" distR="0" wp14:anchorId="5489FB34" wp14:editId="0B2A1771">
@@ -6191,6 +6200,9 @@
     </w:p>
     <w:p>
       <w:r>
+        <w:rPr>
+          <w:noProof/>
+        </w:rPr>
         <w:drawing>
           <wp:inline distT="0" distB="0" distL="0" distR="0" wp14:anchorId="5F256E97" wp14:editId="4C7D1D8F">
             <wp:extent cx="1368688" cy="1530903"/>
@@ -6242,6 +6254,9 @@
     </w:p>
     <w:p>
       <w:r>
+        <w:rPr>
+          <w:noProof/>
+        </w:rPr>
         <w:drawing>
           <wp:inline distT="0" distB="0" distL="0" distR="0" wp14:anchorId="3041FD4B" wp14:editId="40DA6214">
             <wp:extent cx="2627144" cy="757146"/>
@@ -6286,14 +6301,14 @@
           <w:b/>
         </w:rPr>
       </w:pPr>
-      <w:bookmarkStart w:id="20" w:name="_Toc512519603"/>
+      <w:bookmarkStart w:id="21" w:name="_Toc512519603"/>
       <w:r>
         <w:rPr>
           <w:b/>
         </w:rPr>
         <w:t>Protótipo das telas, lógica e usabilidade</w:t>
       </w:r>
-      <w:bookmarkEnd w:id="20"/>
+      <w:bookmarkEnd w:id="21"/>
       <w:r>
         <w:rPr>
           <w:b/>
@@ -6332,8 +6347,6 @@
           <w:color w:val="000000"/>
         </w:rPr>
       </w:pPr>
-      <w:bookmarkStart w:id="21" w:name="_GoBack"/>
-      <w:bookmarkEnd w:id="21"/>
     </w:p>
     <w:p/>
     <w:p>
@@ -18288,7 +18301,7 @@
 </file>
 
 <file path=customXml/itemProps1.xml><?xml version="1.0" encoding="utf-8"?>
-<ds:datastoreItem xmlns:ds="http://schemas.openxmlformats.org/officeDocument/2006/customXml" ds:itemID="{0644AAEA-1758-4D20-9C7F-3EAB6C62C406}">
+<ds:datastoreItem xmlns:ds="http://schemas.openxmlformats.org/officeDocument/2006/customXml" ds:itemID="{15484F38-BB0C-468E-A381-AF0F03E1521A}">
   <ds:schemaRefs>
     <ds:schemaRef ds:uri="http://schemas.openxmlformats.org/officeDocument/2006/bibliography"/>
   </ds:schemaRefs>

--- a/documentacao/MONOGRAFIA/MONOGRAFIAOFICIAL.docx
+++ b/documentacao/MONOGRAFIA/MONOGRAFIAOFICIAL.docx
@@ -87,6 +87,9 @@
       <w:r>
         <w:t>DO MAIA</w:t>
       </w:r>
+      <w:r>
+        <w:t xml:space="preserve"> NORONHA</w:t>
+      </w:r>
     </w:p>
     <w:p>
       <w:pPr>
@@ -95,6 +98,9 @@
       <w:r>
         <w:t>GIULIA MAIA</w:t>
       </w:r>
+      <w:r>
+        <w:t xml:space="preserve"> COSTA</w:t>
+      </w:r>
     </w:p>
     <w:p>
       <w:pPr>
@@ -129,6 +135,9 @@
       </w:pPr>
       <w:r>
         <w:t>VITÓRIA CRISTINA</w:t>
+      </w:r>
+      <w:r>
+        <w:t xml:space="preserve"> SALES DE ARAÚJO</w:t>
       </w:r>
     </w:p>
     <w:p>
@@ -4477,14 +4486,27 @@
         </w:rPr>
         <w:t xml:space="preserve">Figura </w:t>
       </w:r>
-      <w:fldSimple w:instr=" SEQ Figura \* ARABIC ">
-        <w:r>
-          <w:rPr>
-            <w:noProof/>
-          </w:rPr>
-          <w:t>1</w:t>
-        </w:r>
-      </w:fldSimple>
+      <w:r>
+        <w:fldChar w:fldCharType="begin"/>
+      </w:r>
+      <w:r>
+        <w:instrText xml:space="preserve"> SEQ Figura \* ARABIC </w:instrText>
+      </w:r>
+      <w:r>
+        <w:fldChar w:fldCharType="separate"/>
+      </w:r>
+      <w:r>
+        <w:rPr>
+          <w:noProof/>
+        </w:rPr>
+        <w:t>1</w:t>
+      </w:r>
+      <w:r>
+        <w:rPr>
+          <w:noProof/>
+        </w:rPr>
+        <w:fldChar w:fldCharType="end"/>
+      </w:r>
       <w:r>
         <w:t xml:space="preserve"> - </w:t>
       </w:r>
@@ -4566,14 +4588,27 @@
         </w:rPr>
         <w:t xml:space="preserve">Figura </w:t>
       </w:r>
-      <w:fldSimple w:instr=" SEQ Figura \* ARABIC ">
-        <w:r>
-          <w:rPr>
-            <w:noProof/>
-          </w:rPr>
-          <w:t>2</w:t>
-        </w:r>
-      </w:fldSimple>
+      <w:r>
+        <w:fldChar w:fldCharType="begin"/>
+      </w:r>
+      <w:r>
+        <w:instrText xml:space="preserve"> SEQ Figura \* ARABIC </w:instrText>
+      </w:r>
+      <w:r>
+        <w:fldChar w:fldCharType="separate"/>
+      </w:r>
+      <w:r>
+        <w:rPr>
+          <w:noProof/>
+        </w:rPr>
+        <w:t>2</w:t>
+      </w:r>
+      <w:r>
+        <w:rPr>
+          <w:noProof/>
+        </w:rPr>
+        <w:fldChar w:fldCharType="end"/>
+      </w:r>
       <w:r>
         <w:rPr>
           <w:caps w:val="0"/>
@@ -5567,6 +5602,8 @@
       <w:r>
         <w:t>Constituído por acessórios inteligentes, chamados Shields, que amplia suas funcionalidades de acordo com a demanda de cada projeto, desde sensores de umidades, GPS, entre outros.</w:t>
       </w:r>
+      <w:bookmarkStart w:id="17" w:name="_GoBack"/>
+      <w:bookmarkEnd w:id="17"/>
     </w:p>
     <w:p>
       <w:r>
@@ -5585,19 +5622,7 @@
         <w:t xml:space="preserve"> informações de temperatura e umidade.</w:t>
       </w:r>
       <w:r>
-        <w:t xml:space="preserve"> Tendo em vista que tem a faixa de medição boa de temperatura </w:t>
-      </w:r>
-      <w:r>
-        <w:t>entre 0 e 50°C, com +-2°C de precisão</w:t>
-      </w:r>
-      <w:r>
-        <w:t xml:space="preserve">, e umidade </w:t>
-      </w:r>
-      <w:r>
-        <w:t>entre 20% e 90%, com 5% de precisão</w:t>
-      </w:r>
-      <w:r>
-        <w:t>.</w:t>
+        <w:t xml:space="preserve"> Tendo em vista que tem a faixa de medição boa de temperatura entre 0 e 50°C, com +-2°C de precisão, e umidade entre 20% e 90%, com 5% de precisão.</w:t>
       </w:r>
     </w:p>
     <w:p>
@@ -5609,17 +5634,21 @@
       <w:r>
         <w:t xml:space="preserve">Com isso, </w:t>
       </w:r>
-      <w:proofErr w:type="gramStart"/>
-      <w:r>
-        <w:t>o  projeto</w:t>
-      </w:r>
-      <w:proofErr w:type="gramEnd"/>
+      <w:r>
+        <w:t>o projeto</w:t>
+      </w:r>
       <w:r>
         <w:t xml:space="preserve"> teve como solução a utilização desses </w:t>
       </w:r>
       <w:proofErr w:type="spellStart"/>
       <w:r>
-        <w:t>materiaes</w:t>
+        <w:t>materia</w:t>
+      </w:r>
+      <w:r>
+        <w:t>e</w:t>
+      </w:r>
+      <w:r>
+        <w:t>s</w:t>
       </w:r>
       <w:proofErr w:type="spellEnd"/>
       <w:r>
@@ -5639,6 +5668,9 @@
         <w:jc w:val="center"/>
       </w:pPr>
       <w:r>
+        <w:rPr>
+          <w:noProof/>
+        </w:rPr>
         <w:drawing>
           <wp:inline distT="0" distB="0" distL="0" distR="0" wp14:anchorId="795E699A" wp14:editId="0F09939B">
             <wp:extent cx="5760720" cy="2799715"/>
@@ -5691,27 +5723,11 @@
           <w:sz w:val="16"/>
           <w:szCs w:val="16"/>
         </w:rPr>
-        <w:t xml:space="preserve">Imagem </w:t>
-      </w:r>
-      <w:r>
-        <w:rPr>
-          <w:i/>
-          <w:sz w:val="16"/>
-          <w:szCs w:val="16"/>
-        </w:rPr>
-        <w:t xml:space="preserve">x: </w:t>
-      </w:r>
-      <w:r>
-        <w:rPr>
-          <w:i/>
-          <w:sz w:val="16"/>
-          <w:szCs w:val="16"/>
-        </w:rPr>
-        <w:t xml:space="preserve"> o Arduino conectado com o sensor DHT-11</w:t>
-      </w:r>
-    </w:p>
-    <w:p>
-      <w:bookmarkStart w:id="17" w:name="_Toc154569928"/>
+        <w:t>Imagem x:  o Arduino conectado com o sensor DHT-11</w:t>
+      </w:r>
+    </w:p>
+    <w:p>
+      <w:bookmarkStart w:id="18" w:name="_Toc154569928"/>
     </w:p>
     <w:p>
       <w:pPr>
@@ -5720,7 +5736,7 @@
           <w:b/>
         </w:rPr>
       </w:pPr>
-      <w:bookmarkStart w:id="18" w:name="_Toc512519601"/>
+      <w:bookmarkStart w:id="19" w:name="_Toc512519601"/>
       <w:r>
         <w:rPr>
           <w:b/>
@@ -5728,7 +5744,7 @@
         <w:lastRenderedPageBreak/>
         <w:t>Solução Técnica - Aplicação</w:t>
       </w:r>
-      <w:bookmarkEnd w:id="18"/>
+      <w:bookmarkEnd w:id="19"/>
       <w:r>
         <w:rPr>
           <w:b/>
@@ -5809,7 +5825,6 @@
           </wp:inline>
         </w:drawing>
       </w:r>
-      <w:bookmarkStart w:id="19" w:name="_GoBack"/>
     </w:p>
     <w:p>
       <w:pPr>
@@ -5819,7 +5834,6 @@
         </w:rPr>
       </w:pPr>
       <w:bookmarkStart w:id="20" w:name="_Toc512519602"/>
-      <w:bookmarkEnd w:id="19"/>
       <w:r>
         <w:rPr>
           <w:b/>
@@ -6413,7 +6427,7 @@
         <w:pStyle w:val="Ttulo1"/>
       </w:pPr>
       <w:bookmarkStart w:id="23" w:name="_Toc512519605"/>
-      <w:bookmarkEnd w:id="17"/>
+      <w:bookmarkEnd w:id="18"/>
       <w:r>
         <w:lastRenderedPageBreak/>
         <w:t>implantação do projeto</w:t>
@@ -11590,7 +11604,7 @@
     </w:rPrDefault>
     <w:pPrDefault/>
   </w:docDefaults>
-  <w:latentStyles w:defLockedState="0" w:defUIPriority="99" w:defSemiHidden="0" w:defUnhideWhenUsed="0" w:defQFormat="0" w:count="375">
+  <w:latentStyles w:defLockedState="0" w:defUIPriority="99" w:defSemiHidden="0" w:defUnhideWhenUsed="0" w:defQFormat="0" w:count="376">
     <w:lsdException w:name="Normal" w:locked="1" w:uiPriority="0" w:qFormat="1"/>
     <w:lsdException w:name="heading 1" w:locked="1" w:uiPriority="9" w:qFormat="1"/>
     <w:lsdException w:name="heading 2" w:locked="1" w:uiPriority="9" w:qFormat="1"/>
@@ -11696,7 +11710,7 @@
     <w:lsdException w:name="HTML Sample" w:locked="1" w:semiHidden="1" w:unhideWhenUsed="1"/>
     <w:lsdException w:name="HTML Typewriter" w:locked="1" w:semiHidden="1" w:unhideWhenUsed="1"/>
     <w:lsdException w:name="HTML Variable" w:locked="1" w:semiHidden="1" w:unhideWhenUsed="1"/>
-    <w:lsdException w:name="Normal Table" w:locked="1" w:semiHidden="1" w:unhideWhenUsed="1"/>
+    <w:lsdException w:name="Normal Table" w:locked="1"/>
     <w:lsdException w:name="annotation subject" w:locked="1" w:semiHidden="1" w:unhideWhenUsed="1"/>
     <w:lsdException w:name="No List" w:locked="1" w:semiHidden="1" w:unhideWhenUsed="1"/>
     <w:lsdException w:name="Outline List 1" w:locked="1" w:semiHidden="1" w:unhideWhenUsed="1"/>
@@ -11743,10 +11757,10 @@
     <w:lsdException w:name="Table Subtle 2" w:locked="1" w:semiHidden="1" w:unhideWhenUsed="1"/>
     <w:lsdException w:name="Table Web 1" w:locked="1" w:semiHidden="1" w:unhideWhenUsed="1"/>
     <w:lsdException w:name="Table Web 2" w:locked="1" w:semiHidden="1" w:unhideWhenUsed="1"/>
-    <w:lsdException w:name="Table Web 3" w:locked="1" w:semiHidden="1" w:unhideWhenUsed="1"/>
+    <w:lsdException w:name="Table Web 3" w:locked="1"/>
     <w:lsdException w:name="Balloon Text" w:locked="1" w:semiHidden="1" w:unhideWhenUsed="1"/>
     <w:lsdException w:name="Table Grid" w:locked="1" w:uiPriority="59"/>
-    <w:lsdException w:name="Table Theme" w:locked="1" w:semiHidden="1" w:unhideWhenUsed="1"/>
+    <w:lsdException w:name="Table Theme" w:locked="1"/>
     <w:lsdException w:name="Placeholder Text" w:semiHidden="1"/>
     <w:lsdException w:name="No Spacing" w:uiPriority="1" w:qFormat="1"/>
     <w:lsdException w:name="Light Shading" w:uiPriority="60"/>
@@ -11966,6 +11980,7 @@
     <w:lsdException w:name="Smart Hyperlink" w:semiHidden="1" w:unhideWhenUsed="1"/>
     <w:lsdException w:name="Hashtag" w:semiHidden="1" w:unhideWhenUsed="1"/>
     <w:lsdException w:name="Unresolved Mention" w:semiHidden="1" w:unhideWhenUsed="1"/>
+    <w:lsdException w:name="Smart Link" w:semiHidden="1" w:unhideWhenUsed="1"/>
   </w:latentStyles>
   <w:style w:type="paragraph" w:default="1" w:styleId="Normal">
     <w:name w:val="Normal"/>
@@ -18301,7 +18316,7 @@
 </file>
 
 <file path=customXml/itemProps1.xml><?xml version="1.0" encoding="utf-8"?>
-<ds:datastoreItem xmlns:ds="http://schemas.openxmlformats.org/officeDocument/2006/customXml" ds:itemID="{15484F38-BB0C-468E-A381-AF0F03E1521A}">
+<ds:datastoreItem xmlns:ds="http://schemas.openxmlformats.org/officeDocument/2006/customXml" ds:itemID="{DA66C4FC-AC91-43B7-9C19-705629AAC909}">
   <ds:schemaRefs>
     <ds:schemaRef ds:uri="http://schemas.openxmlformats.org/officeDocument/2006/bibliography"/>
   </ds:schemaRefs>

--- a/documentacao/MONOGRAFIA/MONOGRAFIAOFICIAL.docx
+++ b/documentacao/MONOGRAFIA/MONOGRAFIAOFICIAL.docx
@@ -4486,27 +4486,14 @@
         </w:rPr>
         <w:t xml:space="preserve">Figura </w:t>
       </w:r>
-      <w:r>
-        <w:fldChar w:fldCharType="begin"/>
-      </w:r>
-      <w:r>
-        <w:instrText xml:space="preserve"> SEQ Figura \* ARABIC </w:instrText>
-      </w:r>
-      <w:r>
-        <w:fldChar w:fldCharType="separate"/>
-      </w:r>
-      <w:r>
-        <w:rPr>
-          <w:noProof/>
-        </w:rPr>
-        <w:t>1</w:t>
-      </w:r>
-      <w:r>
-        <w:rPr>
-          <w:noProof/>
-        </w:rPr>
-        <w:fldChar w:fldCharType="end"/>
-      </w:r>
+      <w:fldSimple w:instr=" SEQ Figura \* ARABIC ">
+        <w:r>
+          <w:rPr>
+            <w:noProof/>
+          </w:rPr>
+          <w:t>1</w:t>
+        </w:r>
+      </w:fldSimple>
       <w:r>
         <w:t xml:space="preserve"> - </w:t>
       </w:r>
@@ -4588,27 +4575,14 @@
         </w:rPr>
         <w:t xml:space="preserve">Figura </w:t>
       </w:r>
-      <w:r>
-        <w:fldChar w:fldCharType="begin"/>
-      </w:r>
-      <w:r>
-        <w:instrText xml:space="preserve"> SEQ Figura \* ARABIC </w:instrText>
-      </w:r>
-      <w:r>
-        <w:fldChar w:fldCharType="separate"/>
-      </w:r>
-      <w:r>
-        <w:rPr>
-          <w:noProof/>
-        </w:rPr>
-        <w:t>2</w:t>
-      </w:r>
-      <w:r>
-        <w:rPr>
-          <w:noProof/>
-        </w:rPr>
-        <w:fldChar w:fldCharType="end"/>
-      </w:r>
+      <w:fldSimple w:instr=" SEQ Figura \* ARABIC ">
+        <w:r>
+          <w:rPr>
+            <w:noProof/>
+          </w:rPr>
+          <w:t>2</w:t>
+        </w:r>
+      </w:fldSimple>
       <w:r>
         <w:rPr>
           <w:caps w:val="0"/>
@@ -5556,22 +5530,6 @@
       </w:r>
     </w:p>
     <w:p>
-      <w:pPr>
-        <w:rPr>
-          <w:highlight w:val="yellow"/>
-        </w:rPr>
-      </w:pPr>
-      <w:r>
-        <w:tab/>
-      </w:r>
-      <w:r>
-        <w:rPr>
-          <w:highlight w:val="yellow"/>
-        </w:rPr>
-        <w:t>Descrição da solução</w:t>
-      </w:r>
-    </w:p>
-    <w:p>
       <w:r>
         <w:t xml:space="preserve">O Arduino é uma plataforma de prototipagem eletrônica criada por Massimo </w:t>
       </w:r>
@@ -5602,18 +5560,32 @@
       <w:r>
         <w:t>Constituído por acessórios inteligentes, chamados Shields, que amplia suas funcionalidades de acordo com a demanda de cada projeto, desde sensores de umidades, GPS, entre outros.</w:t>
       </w:r>
-      <w:bookmarkStart w:id="17" w:name="_GoBack"/>
-      <w:bookmarkEnd w:id="17"/>
-    </w:p>
-    <w:p>
-      <w:r>
-        <w:t xml:space="preserve">O </w:t>
+    </w:p>
+    <w:p>
+      <w:r>
+        <w:t xml:space="preserve">Como mencionado à cima, o </w:t>
+      </w:r>
+      <w:proofErr w:type="spellStart"/>
+      <w:r>
+        <w:t>arduíno</w:t>
+      </w:r>
+      <w:proofErr w:type="spellEnd"/>
+      <w:r>
+        <w:t xml:space="preserve"> por si só não consegue captar os danos e atender as necessidades de um projeto. Com isso, é necessário a conexão de sensores para que os dados e informações sejam captados e transferindo as informações para a Unidade Central de Processamento (CPU).</w:t>
+      </w:r>
+    </w:p>
+    <w:p>
+      <w:r>
+        <w:t xml:space="preserve">Um dos sensores utilizados no projeto é o </w:t>
       </w:r>
       <w:r>
         <w:t>DHT-11</w:t>
       </w:r>
       <w:r>
-        <w:t xml:space="preserve"> é um sensor capaz de cap</w:t>
+        <w:t>, que por sua vez é</w:t>
+      </w:r>
+      <w:r>
+        <w:t xml:space="preserve"> capaz de cap</w:t>
       </w:r>
       <w:r>
         <w:t>turar</w:t>
@@ -5672,9 +5644,9 @@
           <w:noProof/>
         </w:rPr>
         <w:drawing>
-          <wp:inline distT="0" distB="0" distL="0" distR="0" wp14:anchorId="795E699A" wp14:editId="0F09939B">
-            <wp:extent cx="5760720" cy="2799715"/>
-            <wp:effectExtent l="0" t="0" r="0" b="635"/>
+          <wp:inline distT="0" distB="0" distL="0" distR="0" wp14:anchorId="795E699A" wp14:editId="722A4180">
+            <wp:extent cx="4557981" cy="2215183"/>
+            <wp:effectExtent l="0" t="0" r="0" b="0"/>
             <wp:docPr id="23" name="Imagem 23"/>
             <wp:cNvGraphicFramePr>
               <a:graphicFrameLocks xmlns:a="http://schemas.openxmlformats.org/drawingml/2006/main" noChangeAspect="1"/>
@@ -5695,7 +5667,7 @@
                   <pic:spPr>
                     <a:xfrm>
                       <a:off x="0" y="0"/>
-                      <a:ext cx="5760720" cy="2799715"/>
+                      <a:ext cx="4627900" cy="2249164"/>
                     </a:xfrm>
                     <a:prstGeom prst="rect">
                       <a:avLst/>
@@ -5727,7 +5699,7 @@
       </w:r>
     </w:p>
     <w:p>
-      <w:bookmarkStart w:id="18" w:name="_Toc154569928"/>
+      <w:bookmarkStart w:id="17" w:name="_Toc154569928"/>
     </w:p>
     <w:p>
       <w:pPr>
@@ -5736,37 +5708,69 @@
           <w:b/>
         </w:rPr>
       </w:pPr>
-      <w:bookmarkStart w:id="19" w:name="_Toc512519601"/>
-      <w:r>
-        <w:rPr>
-          <w:b/>
-        </w:rPr>
-        <w:lastRenderedPageBreak/>
+      <w:bookmarkStart w:id="18" w:name="_Toc512519601"/>
+      <w:r>
+        <w:rPr>
+          <w:b/>
+        </w:rPr>
         <w:t>Solução Técnica - Aplicação</w:t>
       </w:r>
+      <w:bookmarkEnd w:id="18"/>
+      <w:r>
+        <w:rPr>
+          <w:b/>
+        </w:rPr>
+        <w:t xml:space="preserve"> </w:t>
+      </w:r>
+    </w:p>
+    <w:p>
+      <w:bookmarkStart w:id="19" w:name="_GoBack"/>
       <w:bookmarkEnd w:id="19"/>
       <w:r>
-        <w:rPr>
-          <w:b/>
-        </w:rPr>
-        <w:t xml:space="preserve"> </w:t>
-      </w:r>
-    </w:p>
-    <w:p>
-      <w:r>
-        <w:tab/>
-      </w:r>
-      <w:r>
-        <w:rPr>
-          <w:highlight w:val="yellow"/>
-        </w:rPr>
-        <w:t>Descrição da solução, detalhamento dos componentes utilizados, camadas (rede local/nuvem), diagramas de arquitetura</w:t>
-      </w:r>
-      <w:r>
-        <w:rPr>
-          <w:highlight w:val="yellow"/>
-        </w:rPr>
-        <w:t>.</w:t>
+        <w:t xml:space="preserve">O sensor DTH fará as </w:t>
+      </w:r>
+      <w:proofErr w:type="spellStart"/>
+      <w:r>
+        <w:t>cpturas</w:t>
+      </w:r>
+      <w:proofErr w:type="spellEnd"/>
+      <w:r>
+        <w:t xml:space="preserve"> de informações (temperatura e umidade) que será processada na placa do </w:t>
+      </w:r>
+      <w:proofErr w:type="spellStart"/>
+      <w:r>
+        <w:t>arduíno</w:t>
+      </w:r>
+      <w:proofErr w:type="spellEnd"/>
+      <w:r>
+        <w:t xml:space="preserve">. Que em conexão via internet </w:t>
+      </w:r>
+      <w:proofErr w:type="spellStart"/>
+      <w:r>
+        <w:t>Wi-fi</w:t>
+      </w:r>
+      <w:proofErr w:type="spellEnd"/>
+      <w:r>
+        <w:t xml:space="preserve"> mandará os dados para o banco de dados (Azure) na nuvem</w:t>
+      </w:r>
+      <w:r>
+        <w:t xml:space="preserve">. Esses dados serão </w:t>
+      </w:r>
+      <w:proofErr w:type="gramStart"/>
+      <w:r>
+        <w:t>mantido</w:t>
+      </w:r>
+      <w:proofErr w:type="gramEnd"/>
+      <w:r>
+        <w:t xml:space="preserve"> armazenados em nuvem, e assim que o usuário </w:t>
+      </w:r>
+      <w:proofErr w:type="spellStart"/>
+      <w:r>
+        <w:t>logar</w:t>
+      </w:r>
+      <w:proofErr w:type="spellEnd"/>
+      <w:r>
+        <w:t xml:space="preserve"> a sua conta via Wi-Fi ou 4G, seu device pegará as informações registradas no SQL Server que foram expressadas através de gráficos codificados no node.</w:t>
       </w:r>
     </w:p>
     <w:p>
@@ -5790,8 +5794,8 @@
           <w:noProof/>
         </w:rPr>
         <w:drawing>
-          <wp:inline distT="0" distB="0" distL="0" distR="0" wp14:anchorId="1F66C19B" wp14:editId="441E1BFB">
-            <wp:extent cx="3645686" cy="2941223"/>
+          <wp:inline distT="0" distB="0" distL="0" distR="0" wp14:anchorId="1F66C19B" wp14:editId="2E008C7B">
+            <wp:extent cx="2273419" cy="1834122"/>
             <wp:effectExtent l="0" t="0" r="0" b="0"/>
             <wp:docPr id="14" name="Imagem 14"/>
             <wp:cNvGraphicFramePr>
@@ -5813,7 +5817,7 @@
                   <pic:spPr>
                     <a:xfrm>
                       <a:off x="0" y="0"/>
-                      <a:ext cx="3650501" cy="2945108"/>
+                      <a:ext cx="2282925" cy="1841791"/>
                     </a:xfrm>
                     <a:prstGeom prst="rect">
                       <a:avLst/>
@@ -5828,6 +5832,11 @@
     </w:p>
     <w:p>
       <w:pPr>
+        <w:jc w:val="center"/>
+      </w:pPr>
+    </w:p>
+    <w:p>
+      <w:pPr>
         <w:pStyle w:val="Ttulo2"/>
         <w:rPr>
           <w:b/>
@@ -5916,6 +5925,7 @@
     </w:p>
     <w:p>
       <w:r>
+        <w:lastRenderedPageBreak/>
         <w:t>Presenta múltiplas colunas e cada uma possui nome único.</w:t>
       </w:r>
     </w:p>
@@ -6087,7 +6097,6 @@
         <w:rPr>
           <w:noProof/>
         </w:rPr>
-        <w:lastRenderedPageBreak/>
         <w:drawing>
           <wp:inline distT="0" distB="0" distL="0" distR="0" wp14:anchorId="5489FB34" wp14:editId="0B2A1771">
             <wp:extent cx="2715491" cy="1645398"/>
@@ -6427,7 +6436,7 @@
         <w:pStyle w:val="Ttulo1"/>
       </w:pPr>
       <w:bookmarkStart w:id="23" w:name="_Toc512519605"/>
-      <w:bookmarkEnd w:id="18"/>
+      <w:bookmarkEnd w:id="17"/>
       <w:r>
         <w:lastRenderedPageBreak/>
         <w:t>implantação do projeto</w:t>
@@ -11604,7 +11613,7 @@
     </w:rPrDefault>
     <w:pPrDefault/>
   </w:docDefaults>
-  <w:latentStyles w:defLockedState="0" w:defUIPriority="99" w:defSemiHidden="0" w:defUnhideWhenUsed="0" w:defQFormat="0" w:count="376">
+  <w:latentStyles w:defLockedState="0" w:defUIPriority="99" w:defSemiHidden="0" w:defUnhideWhenUsed="0" w:defQFormat="0" w:count="375">
     <w:lsdException w:name="Normal" w:locked="1" w:uiPriority="0" w:qFormat="1"/>
     <w:lsdException w:name="heading 1" w:locked="1" w:uiPriority="9" w:qFormat="1"/>
     <w:lsdException w:name="heading 2" w:locked="1" w:uiPriority="9" w:qFormat="1"/>
@@ -11710,7 +11719,7 @@
     <w:lsdException w:name="HTML Sample" w:locked="1" w:semiHidden="1" w:unhideWhenUsed="1"/>
     <w:lsdException w:name="HTML Typewriter" w:locked="1" w:semiHidden="1" w:unhideWhenUsed="1"/>
     <w:lsdException w:name="HTML Variable" w:locked="1" w:semiHidden="1" w:unhideWhenUsed="1"/>
-    <w:lsdException w:name="Normal Table" w:locked="1"/>
+    <w:lsdException w:name="Normal Table" w:locked="1" w:semiHidden="1" w:unhideWhenUsed="1"/>
     <w:lsdException w:name="annotation subject" w:locked="1" w:semiHidden="1" w:unhideWhenUsed="1"/>
     <w:lsdException w:name="No List" w:locked="1" w:semiHidden="1" w:unhideWhenUsed="1"/>
     <w:lsdException w:name="Outline List 1" w:locked="1" w:semiHidden="1" w:unhideWhenUsed="1"/>
@@ -11757,10 +11766,10 @@
     <w:lsdException w:name="Table Subtle 2" w:locked="1" w:semiHidden="1" w:unhideWhenUsed="1"/>
     <w:lsdException w:name="Table Web 1" w:locked="1" w:semiHidden="1" w:unhideWhenUsed="1"/>
     <w:lsdException w:name="Table Web 2" w:locked="1" w:semiHidden="1" w:unhideWhenUsed="1"/>
-    <w:lsdException w:name="Table Web 3" w:locked="1"/>
+    <w:lsdException w:name="Table Web 3" w:locked="1" w:semiHidden="1" w:unhideWhenUsed="1"/>
     <w:lsdException w:name="Balloon Text" w:locked="1" w:semiHidden="1" w:unhideWhenUsed="1"/>
     <w:lsdException w:name="Table Grid" w:locked="1" w:uiPriority="59"/>
-    <w:lsdException w:name="Table Theme" w:locked="1"/>
+    <w:lsdException w:name="Table Theme" w:locked="1" w:semiHidden="1" w:unhideWhenUsed="1"/>
     <w:lsdException w:name="Placeholder Text" w:semiHidden="1"/>
     <w:lsdException w:name="No Spacing" w:uiPriority="1" w:qFormat="1"/>
     <w:lsdException w:name="Light Shading" w:uiPriority="60"/>
@@ -11980,7 +11989,6 @@
     <w:lsdException w:name="Smart Hyperlink" w:semiHidden="1" w:unhideWhenUsed="1"/>
     <w:lsdException w:name="Hashtag" w:semiHidden="1" w:unhideWhenUsed="1"/>
     <w:lsdException w:name="Unresolved Mention" w:semiHidden="1" w:unhideWhenUsed="1"/>
-    <w:lsdException w:name="Smart Link" w:semiHidden="1" w:unhideWhenUsed="1"/>
   </w:latentStyles>
   <w:style w:type="paragraph" w:default="1" w:styleId="Normal">
     <w:name w:val="Normal"/>
@@ -18316,7 +18324,7 @@
 </file>
 
 <file path=customXml/itemProps1.xml><?xml version="1.0" encoding="utf-8"?>
-<ds:datastoreItem xmlns:ds="http://schemas.openxmlformats.org/officeDocument/2006/customXml" ds:itemID="{DA66C4FC-AC91-43B7-9C19-705629AAC909}">
+<ds:datastoreItem xmlns:ds="http://schemas.openxmlformats.org/officeDocument/2006/customXml" ds:itemID="{1F6AE1A7-1D0D-4EAF-A912-E694906CBC77}">
   <ds:schemaRefs>
     <ds:schemaRef ds:uri="http://schemas.openxmlformats.org/officeDocument/2006/bibliography"/>
   </ds:schemaRefs>

--- a/documentacao/MONOGRAFIA/MONOGRAFIAOFICIAL.docx
+++ b/documentacao/MONOGRAFIA/MONOGRAFIAOFICIAL.docx
@@ -4486,14 +4486,27 @@
         </w:rPr>
         <w:t xml:space="preserve">Figura </w:t>
       </w:r>
-      <w:fldSimple w:instr=" SEQ Figura \* ARABIC ">
-        <w:r>
-          <w:rPr>
-            <w:noProof/>
-          </w:rPr>
-          <w:t>1</w:t>
-        </w:r>
-      </w:fldSimple>
+      <w:r>
+        <w:fldChar w:fldCharType="begin"/>
+      </w:r>
+      <w:r>
+        <w:instrText xml:space="preserve"> SEQ Figura \* ARABIC </w:instrText>
+      </w:r>
+      <w:r>
+        <w:fldChar w:fldCharType="separate"/>
+      </w:r>
+      <w:r>
+        <w:rPr>
+          <w:noProof/>
+        </w:rPr>
+        <w:t>1</w:t>
+      </w:r>
+      <w:r>
+        <w:rPr>
+          <w:noProof/>
+        </w:rPr>
+        <w:fldChar w:fldCharType="end"/>
+      </w:r>
       <w:r>
         <w:t xml:space="preserve"> - </w:t>
       </w:r>
@@ -4575,14 +4588,27 @@
         </w:rPr>
         <w:t xml:space="preserve">Figura </w:t>
       </w:r>
-      <w:fldSimple w:instr=" SEQ Figura \* ARABIC ">
-        <w:r>
-          <w:rPr>
-            <w:noProof/>
-          </w:rPr>
-          <w:t>2</w:t>
-        </w:r>
-      </w:fldSimple>
+      <w:r>
+        <w:fldChar w:fldCharType="begin"/>
+      </w:r>
+      <w:r>
+        <w:instrText xml:space="preserve"> SEQ Figura \* ARABIC </w:instrText>
+      </w:r>
+      <w:r>
+        <w:fldChar w:fldCharType="separate"/>
+      </w:r>
+      <w:r>
+        <w:rPr>
+          <w:noProof/>
+        </w:rPr>
+        <w:t>2</w:t>
+      </w:r>
+      <w:r>
+        <w:rPr>
+          <w:noProof/>
+        </w:rPr>
+        <w:fldChar w:fldCharType="end"/>
+      </w:r>
       <w:r>
         <w:rPr>
           <w:caps w:val="0"/>
@@ -5563,7 +5589,12 @@
     </w:p>
     <w:p>
       <w:r>
-        <w:t xml:space="preserve">Como mencionado à cima, o </w:t>
+        <w:t>Como menciona</w:t>
+      </w:r>
+      <w:bookmarkStart w:id="17" w:name="_GoBack"/>
+      <w:bookmarkEnd w:id="17"/>
+      <w:r>
+        <w:t xml:space="preserve">do à cima, o </w:t>
       </w:r>
       <w:proofErr w:type="spellStart"/>
       <w:r>
@@ -5579,7 +5610,7 @@
         <w:t xml:space="preserve">Um dos sensores utilizados no projeto é o </w:t>
       </w:r>
       <w:r>
-        <w:t>DHT-11</w:t>
+        <w:t>DHT11</w:t>
       </w:r>
       <w:r>
         <w:t>, que por sua vez é</w:t>
@@ -5695,11 +5726,11 @@
           <w:sz w:val="16"/>
           <w:szCs w:val="16"/>
         </w:rPr>
-        <w:t>Imagem x:  o Arduino conectado com o sensor DHT-11</w:t>
-      </w:r>
-    </w:p>
-    <w:p>
-      <w:bookmarkStart w:id="17" w:name="_Toc154569928"/>
+        <w:t>Imagem x:  o Arduino conectado com o sensor DHT11</w:t>
+      </w:r>
+    </w:p>
+    <w:p>
+      <w:bookmarkStart w:id="18" w:name="_Toc154569928"/>
     </w:p>
     <w:p>
       <w:pPr>
@@ -5708,14 +5739,14 @@
           <w:b/>
         </w:rPr>
       </w:pPr>
-      <w:bookmarkStart w:id="18" w:name="_Toc512519601"/>
+      <w:bookmarkStart w:id="19" w:name="_Toc512519601"/>
       <w:r>
         <w:rPr>
           <w:b/>
         </w:rPr>
         <w:t>Solução Técnica - Aplicação</w:t>
       </w:r>
-      <w:bookmarkEnd w:id="18"/>
+      <w:bookmarkEnd w:id="19"/>
       <w:r>
         <w:rPr>
           <w:b/>
@@ -5724,43 +5755,37 @@
       </w:r>
     </w:p>
     <w:p>
-      <w:bookmarkStart w:id="19" w:name="_GoBack"/>
-      <w:bookmarkEnd w:id="19"/>
-      <w:r>
-        <w:t xml:space="preserve">O sensor DTH fará as </w:t>
+      <w:r>
+        <w:t>O sensor DTH fará as c</w:t>
+      </w:r>
+      <w:r>
+        <w:t>a</w:t>
+      </w:r>
+      <w:r>
+        <w:t xml:space="preserve">pturas de informações (temperatura e umidade) que será processada na placa do </w:t>
       </w:r>
       <w:proofErr w:type="spellStart"/>
       <w:r>
-        <w:t>cpturas</w:t>
+        <w:t>arduíno</w:t>
       </w:r>
       <w:proofErr w:type="spellEnd"/>
       <w:r>
-        <w:t xml:space="preserve"> de informações (temperatura e umidade) que será processada na placa do </w:t>
+        <w:t xml:space="preserve">. Que em conexão via internet </w:t>
       </w:r>
       <w:proofErr w:type="spellStart"/>
       <w:r>
-        <w:t>arduíno</w:t>
+        <w:t>Wi-fi</w:t>
       </w:r>
       <w:proofErr w:type="spellEnd"/>
       <w:r>
-        <w:t xml:space="preserve">. Que em conexão via internet </w:t>
-      </w:r>
-      <w:proofErr w:type="spellStart"/>
-      <w:r>
-        <w:t>Wi-fi</w:t>
-      </w:r>
-      <w:proofErr w:type="spellEnd"/>
-      <w:r>
         <w:t xml:space="preserve"> mandará os dados para o banco de dados (Azure) na nuvem</w:t>
       </w:r>
       <w:r>
         <w:t xml:space="preserve">. Esses dados serão </w:t>
       </w:r>
-      <w:proofErr w:type="gramStart"/>
-      <w:r>
-        <w:t>mantido</w:t>
-      </w:r>
-      <w:proofErr w:type="gramEnd"/>
+      <w:r>
+        <w:t>mantidos</w:t>
+      </w:r>
       <w:r>
         <w:t xml:space="preserve"> armazenados em nuvem, e assim que o usuário </w:t>
       </w:r>
@@ -5935,11 +5960,6 @@
       </w:r>
     </w:p>
     <w:p/>
-    <w:p/>
-    <w:p/>
-    <w:p/>
-    <w:p/>
-    <w:p/>
     <w:p>
       <w:r>
         <w:tab/>
@@ -6092,11 +6112,15 @@
     <w:p>
       <w:pPr>
         <w:jc w:val="center"/>
-      </w:pPr>
-      <w:r>
-        <w:rPr>
-          <w:noProof/>
-        </w:rPr>
+        <w:rPr>
+          <w:u w:val="single"/>
+        </w:rPr>
+      </w:pPr>
+      <w:r>
+        <w:rPr>
+          <w:noProof/>
+        </w:rPr>
+        <w:lastRenderedPageBreak/>
         <w:drawing>
           <wp:inline distT="0" distB="0" distL="0" distR="0" wp14:anchorId="5489FB34" wp14:editId="0B2A1771">
             <wp:extent cx="2715491" cy="1645398"/>
@@ -6436,7 +6460,7 @@
         <w:pStyle w:val="Ttulo1"/>
       </w:pPr>
       <w:bookmarkStart w:id="23" w:name="_Toc512519605"/>
-      <w:bookmarkEnd w:id="17"/>
+      <w:bookmarkEnd w:id="18"/>
       <w:r>
         <w:lastRenderedPageBreak/>
         <w:t>implantação do projeto</w:t>
@@ -18324,7 +18348,7 @@
 </file>
 
 <file path=customXml/itemProps1.xml><?xml version="1.0" encoding="utf-8"?>
-<ds:datastoreItem xmlns:ds="http://schemas.openxmlformats.org/officeDocument/2006/customXml" ds:itemID="{1F6AE1A7-1D0D-4EAF-A912-E694906CBC77}">
+<ds:datastoreItem xmlns:ds="http://schemas.openxmlformats.org/officeDocument/2006/customXml" ds:itemID="{1AB1BB86-9161-4C1C-BD91-AF758AE8D36E}">
   <ds:schemaRefs>
     <ds:schemaRef ds:uri="http://schemas.openxmlformats.org/officeDocument/2006/bibliography"/>
   </ds:schemaRefs>
